--- a/design/favorites_2.0_需求文档.docx
+++ b/design/favorites_2.0_需求文档.docx
@@ -1,42 +1,29 @@
 
 <file path=word/document.xml><?xml version="1.0" encoding="utf-8"?>
-<w:document xmlns:wpc="http://schemas.microsoft.com/office/word/2010/wordprocessingCanvas" xmlns:mc="http://schemas.openxmlformats.org/markup-compatibility/2006" xmlns:o="urn:schemas-microsoft-com:office:office" xmlns:r="http://schemas.openxmlformats.org/officeDocument/2006/relationships" xmlns:m="http://schemas.openxmlformats.org/officeDocument/2006/math" xmlns:v="urn:schemas-microsoft-com:vml" xmlns:wp14="http://schemas.microsoft.com/office/word/2010/wordprocessingDrawing" xmlns:wp="http://schemas.openxmlformats.org/drawingml/2006/wordprocessingDrawing" xmlns:w="http://schemas.openxmlformats.org/wordprocessingml/2006/main" xmlns:w14="http://schemas.microsoft.com/office/word/2010/wordml" xmlns:w10="urn:schemas-microsoft-com:office:word" xmlns:w15="http://schemas.microsoft.com/office/word/2012/wordml" xmlns:wpg="http://schemas.microsoft.com/office/word/2010/wordprocessingGroup" xmlns:wpi="http://schemas.microsoft.com/office/word/2010/wordprocessingInk" xmlns:wne="http://schemas.microsoft.com/office/word/2006/wordml" xmlns:wps="http://schemas.microsoft.com/office/word/2010/wordprocessingShape" xmlns:wpsCustomData="http://www.wps.cn/officeDocument/2013/wpsCustomData" mc:Ignorable="w14 w15 wp14">
+<w:document xmlns:wpc="http://schemas.microsoft.com/office/word/2010/wordprocessingCanvas" xmlns:mc="http://schemas.openxmlformats.org/markup-compatibility/2006" xmlns:o="urn:schemas-microsoft-com:office:office" xmlns:r="http://schemas.openxmlformats.org/officeDocument/2006/relationships" xmlns:m="http://schemas.openxmlformats.org/officeDocument/2006/math" xmlns:v="urn:schemas-microsoft-com:vml" xmlns:wp14="http://schemas.microsoft.com/office/word/2010/wordprocessingDrawing" xmlns:wp="http://schemas.openxmlformats.org/drawingml/2006/wordprocessingDrawing" xmlns:w10="urn:schemas-microsoft-com:office:word" xmlns:w="http://schemas.openxmlformats.org/wordprocessingml/2006/main" xmlns:w14="http://schemas.microsoft.com/office/word/2010/wordml" xmlns:w15="http://schemas.microsoft.com/office/word/2012/wordml" xmlns:wpg="http://schemas.microsoft.com/office/word/2010/wordprocessingGroup" xmlns:wpi="http://schemas.microsoft.com/office/word/2010/wordprocessingInk" xmlns:wne="http://schemas.microsoft.com/office/word/2006/wordml" xmlns:wps="http://schemas.microsoft.com/office/word/2010/wordprocessingShape" mc:Ignorable="w14 w15 wp14">
   <w:body>
     <w:p>
       <w:pPr>
         <w:spacing w:line="360" w:lineRule="auto"/>
-        <w:rPr>
-          <w:rFonts w:hint="eastAsia"/>
-        </w:rPr>
-      </w:pPr>
-      <w:bookmarkStart w:id="46" w:name="_GoBack"/>
-      <w:bookmarkEnd w:id="46"/>
-    </w:p>
-    <w:p>
-      <w:pPr>
-        <w:spacing w:line="360" w:lineRule="auto"/>
-        <w:rPr>
-          <w:rFonts w:hint="eastAsia"/>
-        </w:rPr>
-      </w:pPr>
-    </w:p>
-    <w:p>
-      <w:pPr>
-        <w:spacing w:line="360" w:lineRule="auto"/>
-        <w:rPr>
-          <w:rFonts w:hint="eastAsia"/>
-        </w:rPr>
-      </w:pPr>
-    </w:p>
-    <w:p>
-      <w:pPr>
-        <w:pStyle w:val="17"/>
-        <w:rPr>
-          <w:rFonts w:hint="eastAsia"/>
+      </w:pPr>
+    </w:p>
+    <w:p>
+      <w:pPr>
+        <w:spacing w:line="360" w:lineRule="auto"/>
+      </w:pPr>
+    </w:p>
+    <w:p>
+      <w:pPr>
+        <w:spacing w:line="360" w:lineRule="auto"/>
+      </w:pPr>
+    </w:p>
+    <w:p>
+      <w:pPr>
+        <w:pStyle w:val="a6"/>
+        <w:rPr>
           <w:color w:val="333399"/>
           <w:sz w:val="72"/>
           <w:szCs w:val="72"/>
-          <w:lang w:val="en-US" w:eastAsia="zh-CN"/>
         </w:rPr>
       </w:pPr>
       <w:bookmarkStart w:id="0" w:name="_Toc175647540"/>
@@ -46,18 +33,13 @@
     </w:p>
     <w:p>
       <w:pPr>
-        <w:pStyle w:val="2"/>
-        <w:rPr>
-          <w:rFonts w:hint="eastAsia"/>
-          <w:lang w:val="en-US" w:eastAsia="zh-CN"/>
-        </w:rPr>
-      </w:pPr>
-    </w:p>
-    <w:p>
-      <w:pPr>
-        <w:pStyle w:val="17"/>
-        <w:rPr>
-          <w:rFonts w:hint="eastAsia"/>
+        <w:pStyle w:val="1"/>
+      </w:pPr>
+    </w:p>
+    <w:p>
+      <w:pPr>
+        <w:pStyle w:val="a6"/>
+        <w:rPr>
           <w:color w:val="333399"/>
           <w:sz w:val="72"/>
           <w:szCs w:val="72"/>
@@ -71,18 +53,8 @@
           <w:color w:val="333399"/>
           <w:sz w:val="72"/>
           <w:szCs w:val="72"/>
-          <w:lang w:val="en-US" w:eastAsia="zh-CN"/>
-        </w:rPr>
-        <w:t>云收藏二期</w:t>
-      </w:r>
-      <w:r>
-        <w:rPr>
-          <w:rFonts w:hint="eastAsia"/>
-          <w:color w:val="333399"/>
-          <w:sz w:val="72"/>
-          <w:szCs w:val="72"/>
-        </w:rPr>
-        <w:t>需求规格需求说明书</w:t>
+        </w:rPr>
+        <w:t>云收藏二期需求规格需求说明书</w:t>
       </w:r>
       <w:bookmarkEnd w:id="0"/>
       <w:bookmarkEnd w:id="1"/>
@@ -93,9 +65,8 @@
     </w:p>
     <w:p>
       <w:pPr>
-        <w:pStyle w:val="17"/>
-        <w:rPr>
-          <w:rFonts w:hint="eastAsia"/>
+        <w:pStyle w:val="a6"/>
+        <w:rPr>
           <w:color w:val="333399"/>
           <w:sz w:val="28"/>
           <w:szCs w:val="28"/>
@@ -135,134 +106,86 @@
     <w:p>
       <w:pPr>
         <w:spacing w:line="360" w:lineRule="auto"/>
-        <w:rPr>
-          <w:rFonts w:hint="eastAsia"/>
-        </w:rPr>
-      </w:pPr>
-    </w:p>
-    <w:p>
-      <w:pPr>
-        <w:spacing w:line="360" w:lineRule="auto"/>
-        <w:rPr>
-          <w:rFonts w:hint="eastAsia"/>
-        </w:rPr>
-      </w:pPr>
-    </w:p>
-    <w:p>
-      <w:pPr>
-        <w:spacing w:line="360" w:lineRule="auto"/>
-        <w:rPr>
-          <w:rFonts w:hint="eastAsia"/>
-        </w:rPr>
-      </w:pPr>
-    </w:p>
-    <w:p>
-      <w:pPr>
-        <w:spacing w:line="360" w:lineRule="auto"/>
-        <w:rPr>
-          <w:rFonts w:hint="eastAsia"/>
-        </w:rPr>
-      </w:pPr>
-    </w:p>
-    <w:p>
-      <w:pPr>
-        <w:spacing w:line="360" w:lineRule="auto"/>
-        <w:rPr>
-          <w:rFonts w:hint="eastAsia"/>
-        </w:rPr>
-      </w:pPr>
-    </w:p>
-    <w:p>
-      <w:pPr>
-        <w:spacing w:line="360" w:lineRule="auto"/>
-        <w:rPr>
-          <w:rFonts w:hint="eastAsia"/>
-        </w:rPr>
-      </w:pPr>
-    </w:p>
-    <w:p>
-      <w:pPr>
-        <w:spacing w:line="360" w:lineRule="auto"/>
-        <w:rPr>
-          <w:rFonts w:hint="eastAsia"/>
-        </w:rPr>
-      </w:pPr>
-    </w:p>
-    <w:p>
-      <w:pPr>
-        <w:spacing w:line="360" w:lineRule="auto"/>
-        <w:rPr>
-          <w:rFonts w:hint="eastAsia"/>
-        </w:rPr>
-      </w:pPr>
-    </w:p>
-    <w:p>
-      <w:pPr>
-        <w:spacing w:line="360" w:lineRule="auto"/>
-        <w:rPr>
-          <w:rFonts w:hint="eastAsia"/>
-        </w:rPr>
-      </w:pPr>
-    </w:p>
-    <w:p>
-      <w:pPr>
-        <w:spacing w:line="360" w:lineRule="auto"/>
-        <w:rPr>
-          <w:rFonts w:hint="eastAsia"/>
-        </w:rPr>
-      </w:pPr>
-    </w:p>
-    <w:p>
-      <w:pPr>
-        <w:spacing w:line="360" w:lineRule="auto"/>
-        <w:rPr>
-          <w:rFonts w:hint="eastAsia"/>
-        </w:rPr>
-      </w:pPr>
-    </w:p>
-    <w:p>
-      <w:pPr>
-        <w:spacing w:line="360" w:lineRule="auto"/>
-        <w:rPr>
-          <w:rFonts w:hint="eastAsia"/>
-        </w:rPr>
-      </w:pPr>
-    </w:p>
-    <w:p>
-      <w:pPr>
-        <w:spacing w:line="360" w:lineRule="auto"/>
-        <w:rPr>
-          <w:rFonts w:hint="eastAsia"/>
-        </w:rPr>
-      </w:pPr>
-    </w:p>
-    <w:p>
-      <w:pPr>
-        <w:spacing w:line="360" w:lineRule="auto"/>
-        <w:rPr>
-          <w:rFonts w:hint="eastAsia"/>
-        </w:rPr>
-      </w:pPr>
-    </w:p>
-    <w:p>
-      <w:pPr>
-        <w:spacing w:line="360" w:lineRule="auto"/>
-        <w:rPr>
-          <w:rFonts w:hint="eastAsia"/>
-        </w:rPr>
-      </w:pPr>
-    </w:p>
-    <w:p>
-      <w:pPr>
-        <w:spacing w:line="360" w:lineRule="auto"/>
-        <w:rPr>
-          <w:rFonts w:hint="eastAsia"/>
-        </w:rPr>
-      </w:pPr>
-    </w:p>
-    <w:p>
-      <w:pPr>
-        <w:pStyle w:val="24"/>
+      </w:pPr>
+    </w:p>
+    <w:p>
+      <w:pPr>
+        <w:spacing w:line="360" w:lineRule="auto"/>
+      </w:pPr>
+    </w:p>
+    <w:p>
+      <w:pPr>
+        <w:spacing w:line="360" w:lineRule="auto"/>
+      </w:pPr>
+    </w:p>
+    <w:p>
+      <w:pPr>
+        <w:spacing w:line="360" w:lineRule="auto"/>
+      </w:pPr>
+    </w:p>
+    <w:p>
+      <w:pPr>
+        <w:spacing w:line="360" w:lineRule="auto"/>
+      </w:pPr>
+    </w:p>
+    <w:p>
+      <w:pPr>
+        <w:spacing w:line="360" w:lineRule="auto"/>
+      </w:pPr>
+    </w:p>
+    <w:p>
+      <w:pPr>
+        <w:spacing w:line="360" w:lineRule="auto"/>
+      </w:pPr>
+    </w:p>
+    <w:p>
+      <w:pPr>
+        <w:spacing w:line="360" w:lineRule="auto"/>
+      </w:pPr>
+    </w:p>
+    <w:p>
+      <w:pPr>
+        <w:spacing w:line="360" w:lineRule="auto"/>
+      </w:pPr>
+    </w:p>
+    <w:p>
+      <w:pPr>
+        <w:spacing w:line="360" w:lineRule="auto"/>
+      </w:pPr>
+    </w:p>
+    <w:p>
+      <w:pPr>
+        <w:spacing w:line="360" w:lineRule="auto"/>
+      </w:pPr>
+    </w:p>
+    <w:p>
+      <w:pPr>
+        <w:spacing w:line="360" w:lineRule="auto"/>
+      </w:pPr>
+    </w:p>
+    <w:p>
+      <w:pPr>
+        <w:spacing w:line="360" w:lineRule="auto"/>
+      </w:pPr>
+    </w:p>
+    <w:p>
+      <w:pPr>
+        <w:spacing w:line="360" w:lineRule="auto"/>
+      </w:pPr>
+    </w:p>
+    <w:p>
+      <w:pPr>
+        <w:spacing w:line="360" w:lineRule="auto"/>
+      </w:pPr>
+    </w:p>
+    <w:p>
+      <w:pPr>
+        <w:spacing w:line="360" w:lineRule="auto"/>
+      </w:pPr>
+    </w:p>
+    <w:p>
+      <w:pPr>
+        <w:pStyle w:val="12"/>
         <w:spacing w:line="360" w:lineRule="auto"/>
       </w:pPr>
       <w:r>
@@ -274,24 +197,17 @@
     </w:p>
     <w:tbl>
       <w:tblPr>
-        <w:tblStyle w:val="21"/>
         <w:tblW w:w="8522" w:type="dxa"/>
-        <w:tblInd w:w="0" w:type="dxa"/>
         <w:tblBorders>
-          <w:top w:val="single" w:color="auto" w:sz="4" w:space="0"/>
-          <w:left w:val="single" w:color="auto" w:sz="4" w:space="0"/>
-          <w:bottom w:val="single" w:color="auto" w:sz="4" w:space="0"/>
-          <w:right w:val="single" w:color="auto" w:sz="4" w:space="0"/>
-          <w:insideH w:val="single" w:color="auto" w:sz="4" w:space="0"/>
-          <w:insideV w:val="single" w:color="auto" w:sz="4" w:space="0"/>
+          <w:top w:val="single" w:sz="4" w:space="0" w:color="auto"/>
+          <w:left w:val="single" w:sz="4" w:space="0" w:color="auto"/>
+          <w:bottom w:val="single" w:sz="4" w:space="0" w:color="auto"/>
+          <w:right w:val="single" w:sz="4" w:space="0" w:color="auto"/>
+          <w:insideH w:val="single" w:sz="4" w:space="0" w:color="auto"/>
+          <w:insideV w:val="single" w:sz="4" w:space="0" w:color="auto"/>
         </w:tblBorders>
         <w:tblLayout w:type="fixed"/>
-        <w:tblCellMar>
-          <w:top w:w="0" w:type="dxa"/>
-          <w:left w:w="108" w:type="dxa"/>
-          <w:bottom w:w="0" w:type="dxa"/>
-          <w:right w:w="108" w:type="dxa"/>
-        </w:tblCellMar>
+        <w:tblLook w:val="04A0" w:firstRow="1" w:lastRow="0" w:firstColumn="1" w:lastColumn="0" w:noHBand="0" w:noVBand="1"/>
       </w:tblPr>
       <w:tblGrid>
         <w:gridCol w:w="1087"/>
@@ -300,28 +216,10 @@
         <w:gridCol w:w="1708"/>
       </w:tblGrid>
       <w:tr>
-        <w:tblPrEx>
-          <w:tblBorders>
-            <w:top w:val="single" w:color="auto" w:sz="4" w:space="0"/>
-            <w:left w:val="single" w:color="auto" w:sz="4" w:space="0"/>
-            <w:bottom w:val="single" w:color="auto" w:sz="4" w:space="0"/>
-            <w:right w:val="single" w:color="auto" w:sz="4" w:space="0"/>
-            <w:insideH w:val="single" w:color="auto" w:sz="4" w:space="0"/>
-            <w:insideV w:val="single" w:color="auto" w:sz="4" w:space="0"/>
-          </w:tblBorders>
-          <w:tblLayout w:type="fixed"/>
-          <w:tblCellMar>
-            <w:top w:w="0" w:type="dxa"/>
-            <w:left w:w="108" w:type="dxa"/>
-            <w:bottom w:w="0" w:type="dxa"/>
-            <w:right w:w="108" w:type="dxa"/>
-          </w:tblCellMar>
-        </w:tblPrEx>
         <w:tc>
           <w:tcPr>
             <w:tcW w:w="1087" w:type="dxa"/>
             <w:shd w:val="pct10" w:color="auto" w:fill="auto"/>
-            <w:vAlign w:val="top"/>
           </w:tcPr>
           <w:p>
             <w:pPr>
@@ -333,7 +231,7 @@
             </w:pPr>
             <w:r>
               <w:rPr>
-                <w:rFonts w:hint="eastAsia" w:cs="Arial"/>
+                <w:rFonts w:cs="Arial" w:hint="eastAsia"/>
               </w:rPr>
               <w:t>版本</w:t>
             </w:r>
@@ -343,7 +241,6 @@
           <w:tcPr>
             <w:tcW w:w="4328" w:type="dxa"/>
             <w:shd w:val="pct10" w:color="auto" w:fill="auto"/>
-            <w:vAlign w:val="top"/>
           </w:tcPr>
           <w:p>
             <w:pPr>
@@ -355,7 +252,7 @@
             </w:pPr>
             <w:r>
               <w:rPr>
-                <w:rFonts w:hint="eastAsia" w:cs="Arial"/>
+                <w:rFonts w:cs="Arial" w:hint="eastAsia"/>
               </w:rPr>
               <w:t>说明</w:t>
             </w:r>
@@ -365,29 +262,6 @@
           <w:tcPr>
             <w:tcW w:w="1399" w:type="dxa"/>
             <w:shd w:val="pct10" w:color="auto" w:fill="auto"/>
-            <w:vAlign w:val="top"/>
-          </w:tcPr>
-          <w:p>
-            <w:pPr>
-              <w:spacing w:line="360" w:lineRule="auto"/>
-              <w:jc w:val="left"/>
-              <w:rPr>
-                <w:rFonts w:hint="eastAsia" w:cs="Arial"/>
-              </w:rPr>
-            </w:pPr>
-            <w:r>
-              <w:rPr>
-                <w:rFonts w:hint="eastAsia" w:cs="Arial"/>
-              </w:rPr>
-              <w:t>作者</w:t>
-            </w:r>
-          </w:p>
-        </w:tc>
-        <w:tc>
-          <w:tcPr>
-            <w:tcW w:w="1708" w:type="dxa"/>
-            <w:shd w:val="pct10" w:color="auto" w:fill="auto"/>
-            <w:vAlign w:val="top"/>
           </w:tcPr>
           <w:p>
             <w:pPr>
@@ -399,7 +273,28 @@
             </w:pPr>
             <w:r>
               <w:rPr>
-                <w:rFonts w:hint="eastAsia" w:cs="Arial"/>
+                <w:rFonts w:cs="Arial" w:hint="eastAsia"/>
+              </w:rPr>
+              <w:t>作者</w:t>
+            </w:r>
+          </w:p>
+        </w:tc>
+        <w:tc>
+          <w:tcPr>
+            <w:tcW w:w="1708" w:type="dxa"/>
+            <w:shd w:val="pct10" w:color="auto" w:fill="auto"/>
+          </w:tcPr>
+          <w:p>
+            <w:pPr>
+              <w:spacing w:line="360" w:lineRule="auto"/>
+              <w:jc w:val="left"/>
+              <w:rPr>
+                <w:rFonts w:cs="Arial"/>
+              </w:rPr>
+            </w:pPr>
+            <w:r>
+              <w:rPr>
+                <w:rFonts w:cs="Arial" w:hint="eastAsia"/>
               </w:rPr>
               <w:t>时间</w:t>
             </w:r>
@@ -407,39 +302,21 @@
         </w:tc>
       </w:tr>
       <w:tr>
-        <w:tblPrEx>
-          <w:tblBorders>
-            <w:top w:val="single" w:color="auto" w:sz="4" w:space="0"/>
-            <w:left w:val="single" w:color="auto" w:sz="4" w:space="0"/>
-            <w:bottom w:val="single" w:color="auto" w:sz="4" w:space="0"/>
-            <w:right w:val="single" w:color="auto" w:sz="4" w:space="0"/>
-            <w:insideH w:val="single" w:color="auto" w:sz="4" w:space="0"/>
-            <w:insideV w:val="single" w:color="auto" w:sz="4" w:space="0"/>
-          </w:tblBorders>
-          <w:tblLayout w:type="fixed"/>
-          <w:tblCellMar>
-            <w:top w:w="0" w:type="dxa"/>
-            <w:left w:w="108" w:type="dxa"/>
-            <w:bottom w:w="0" w:type="dxa"/>
-            <w:right w:w="108" w:type="dxa"/>
-          </w:tblCellMar>
-        </w:tblPrEx>
         <w:tc>
           <w:tcPr>
             <w:tcW w:w="1087" w:type="dxa"/>
-            <w:vAlign w:val="top"/>
           </w:tcPr>
           <w:p>
             <w:pPr>
               <w:spacing w:line="360" w:lineRule="auto"/>
               <w:jc w:val="left"/>
               <w:rPr>
-                <w:rFonts w:hint="eastAsia" w:cs="Arial"/>
+                <w:rFonts w:cs="Arial"/>
               </w:rPr>
             </w:pPr>
             <w:r>
               <w:rPr>
-                <w:rFonts w:hint="eastAsia" w:cs="Arial"/>
+                <w:rFonts w:cs="Arial" w:hint="eastAsia"/>
               </w:rPr>
               <w:t>1.0.0</w:t>
             </w:r>
@@ -448,26 +325,18 @@
         <w:tc>
           <w:tcPr>
             <w:tcW w:w="4328" w:type="dxa"/>
-            <w:vAlign w:val="top"/>
           </w:tcPr>
           <w:p>
             <w:pPr>
-              <w:numPr>
-                <w:ilvl w:val="0"/>
-                <w:numId w:val="0"/>
-              </w:numPr>
               <w:spacing w:line="360" w:lineRule="auto"/>
-              <w:ind w:leftChars="0"/>
               <w:jc w:val="left"/>
               <w:rPr>
-                <w:rFonts w:hint="eastAsia" w:eastAsia="宋体" w:cs="Arial"/>
-                <w:lang w:val="en-US" w:eastAsia="zh-CN"/>
+                <w:rFonts w:cs="Arial"/>
               </w:rPr>
             </w:pPr>
             <w:r>
               <w:rPr>
-                <w:rFonts w:hint="eastAsia" w:cs="Arial"/>
-                <w:lang w:val="en-US" w:eastAsia="zh-CN"/>
+                <w:rFonts w:cs="Arial" w:hint="eastAsia"/>
               </w:rPr>
               <w:t>对云收藏二期需求进行整理</w:t>
             </w:r>
@@ -476,21 +345,18 @@
         <w:tc>
           <w:tcPr>
             <w:tcW w:w="1399" w:type="dxa"/>
-            <w:vAlign w:val="top"/>
           </w:tcPr>
           <w:p>
             <w:pPr>
               <w:spacing w:line="360" w:lineRule="auto"/>
               <w:jc w:val="left"/>
               <w:rPr>
-                <w:rFonts w:hint="eastAsia" w:eastAsia="宋体" w:cs="Arial"/>
-                <w:lang w:eastAsia="zh-CN"/>
+                <w:rFonts w:cs="Arial"/>
               </w:rPr>
             </w:pPr>
             <w:r>
               <w:rPr>
-                <w:rFonts w:hint="eastAsia" w:cs="Arial"/>
-                <w:lang w:val="en-US" w:eastAsia="zh-CN"/>
+                <w:rFonts w:cs="Arial" w:hint="eastAsia"/>
               </w:rPr>
               <w:t>于洋</w:t>
             </w:r>
@@ -499,14 +365,13 @@
         <w:tc>
           <w:tcPr>
             <w:tcW w:w="1708" w:type="dxa"/>
-            <w:vAlign w:val="top"/>
           </w:tcPr>
           <w:p>
             <w:pPr>
               <w:spacing w:line="360" w:lineRule="auto"/>
               <w:jc w:val="left"/>
               <w:rPr>
-                <w:rFonts w:hint="eastAsia" w:cs="Arial"/>
+                <w:rFonts w:cs="Arial"/>
               </w:rPr>
             </w:pPr>
             <w:r>
@@ -517,8 +382,7 @@
             </w:r>
             <w:r>
               <w:rPr>
-                <w:rFonts w:hint="eastAsia" w:cs="Arial"/>
-                <w:lang w:val="en-US" w:eastAsia="zh-CN"/>
+                <w:rFonts w:cs="Arial" w:hint="eastAsia"/>
               </w:rPr>
               <w:t>16</w:t>
             </w:r>
@@ -530,23 +394,9 @@
             </w:r>
             <w:r>
               <w:rPr>
-                <w:rFonts w:hint="eastAsia" w:cs="Arial"/>
-                <w:lang w:val="en-US" w:eastAsia="zh-CN"/>
+                <w:rFonts w:cs="Arial" w:hint="eastAsia"/>
               </w:rPr>
-              <w:t>10</w:t>
-            </w:r>
-            <w:r>
-              <w:rPr>
-                <w:rFonts w:hint="eastAsia" w:cs="Arial"/>
-              </w:rPr>
-              <w:t>-1</w:t>
-            </w:r>
-            <w:r>
-              <w:rPr>
-                <w:rFonts w:hint="eastAsia" w:cs="Arial"/>
-                <w:lang w:val="en-US" w:eastAsia="zh-CN"/>
-              </w:rPr>
-              <w:t>2</w:t>
+              <w:t>10-12</w:t>
             </w:r>
           </w:p>
         </w:tc>
@@ -555,9 +405,6 @@
     <w:p>
       <w:pPr>
         <w:spacing w:line="360" w:lineRule="auto"/>
-        <w:rPr>
-          <w:rFonts w:hint="eastAsia"/>
-        </w:rPr>
       </w:pPr>
     </w:p>
     <w:p>
@@ -565,7 +412,6 @@
         <w:spacing w:line="360" w:lineRule="auto"/>
         <w:jc w:val="center"/>
         <w:rPr>
-          <w:rFonts w:hint="eastAsia"/>
           <w:sz w:val="30"/>
           <w:szCs w:val="30"/>
         </w:rPr>
@@ -576,7 +422,6 @@
         <w:spacing w:line="360" w:lineRule="auto"/>
         <w:jc w:val="center"/>
         <w:rPr>
-          <w:rFonts w:hint="eastAsia"/>
           <w:sz w:val="30"/>
           <w:szCs w:val="30"/>
         </w:rPr>
@@ -587,7 +432,6 @@
         <w:spacing w:line="360" w:lineRule="auto"/>
         <w:jc w:val="center"/>
         <w:rPr>
-          <w:rFonts w:hint="eastAsia"/>
           <w:sz w:val="30"/>
           <w:szCs w:val="30"/>
         </w:rPr>
@@ -598,7 +442,6 @@
         <w:spacing w:line="360" w:lineRule="auto"/>
         <w:jc w:val="center"/>
         <w:rPr>
-          <w:rFonts w:hint="eastAsia"/>
           <w:sz w:val="30"/>
           <w:szCs w:val="30"/>
         </w:rPr>
@@ -609,7 +452,6 @@
         <w:spacing w:line="360" w:lineRule="auto"/>
         <w:jc w:val="center"/>
         <w:rPr>
-          <w:rFonts w:hint="eastAsia"/>
           <w:sz w:val="30"/>
           <w:szCs w:val="30"/>
         </w:rPr>
@@ -620,7 +462,6 @@
         <w:spacing w:line="360" w:lineRule="auto"/>
         <w:jc w:val="center"/>
         <w:rPr>
-          <w:rFonts w:hint="eastAsia"/>
           <w:sz w:val="30"/>
           <w:szCs w:val="30"/>
         </w:rPr>
@@ -631,7 +472,6 @@
         <w:spacing w:line="360" w:lineRule="auto"/>
         <w:jc w:val="center"/>
         <w:rPr>
-          <w:rFonts w:hint="eastAsia"/>
           <w:sz w:val="30"/>
           <w:szCs w:val="30"/>
         </w:rPr>
@@ -642,7 +482,6 @@
         <w:spacing w:line="360" w:lineRule="auto"/>
         <w:jc w:val="center"/>
         <w:rPr>
-          <w:rFonts w:hint="eastAsia"/>
           <w:sz w:val="30"/>
           <w:szCs w:val="30"/>
         </w:rPr>
@@ -653,7 +492,6 @@
         <w:spacing w:line="360" w:lineRule="auto"/>
         <w:jc w:val="center"/>
         <w:rPr>
-          <w:rFonts w:hint="eastAsia"/>
           <w:sz w:val="30"/>
           <w:szCs w:val="30"/>
         </w:rPr>
@@ -664,7 +502,6 @@
         <w:spacing w:line="360" w:lineRule="auto"/>
         <w:jc w:val="center"/>
         <w:rPr>
-          <w:rFonts w:hint="eastAsia"/>
           <w:sz w:val="30"/>
           <w:szCs w:val="30"/>
         </w:rPr>
@@ -675,7 +512,6 @@
         <w:spacing w:line="360" w:lineRule="auto"/>
         <w:jc w:val="center"/>
         <w:rPr>
-          <w:rFonts w:hint="eastAsia"/>
           <w:sz w:val="30"/>
           <w:szCs w:val="30"/>
         </w:rPr>
@@ -686,7 +522,6 @@
         <w:spacing w:line="360" w:lineRule="auto"/>
         <w:jc w:val="center"/>
         <w:rPr>
-          <w:rFonts w:hint="eastAsia"/>
           <w:sz w:val="30"/>
           <w:szCs w:val="30"/>
         </w:rPr>
@@ -697,7 +532,6 @@
         <w:spacing w:line="360" w:lineRule="auto"/>
         <w:jc w:val="center"/>
         <w:rPr>
-          <w:rFonts w:hint="eastAsia"/>
           <w:sz w:val="30"/>
           <w:szCs w:val="30"/>
         </w:rPr>
@@ -708,7 +542,6 @@
         <w:spacing w:line="360" w:lineRule="auto"/>
         <w:jc w:val="center"/>
         <w:rPr>
-          <w:rFonts w:hint="eastAsia"/>
           <w:sz w:val="30"/>
           <w:szCs w:val="30"/>
         </w:rPr>
@@ -719,7 +552,6 @@
         <w:spacing w:line="360" w:lineRule="auto"/>
         <w:jc w:val="center"/>
         <w:rPr>
-          <w:rFonts w:hint="eastAsia"/>
           <w:sz w:val="30"/>
           <w:szCs w:val="30"/>
         </w:rPr>
@@ -730,7 +562,6 @@
         <w:spacing w:line="360" w:lineRule="auto"/>
         <w:jc w:val="center"/>
         <w:rPr>
-          <w:rFonts w:hint="eastAsia"/>
           <w:sz w:val="30"/>
           <w:szCs w:val="30"/>
         </w:rPr>
@@ -741,7 +572,6 @@
         <w:spacing w:line="360" w:lineRule="auto"/>
         <w:jc w:val="center"/>
         <w:rPr>
-          <w:rFonts w:hint="eastAsia"/>
           <w:sz w:val="30"/>
           <w:szCs w:val="30"/>
         </w:rPr>
@@ -752,7 +582,6 @@
         <w:spacing w:line="360" w:lineRule="auto"/>
         <w:jc w:val="center"/>
         <w:rPr>
-          <w:rFonts w:hint="eastAsia"/>
           <w:sz w:val="30"/>
           <w:szCs w:val="30"/>
         </w:rPr>
@@ -763,16 +592,15 @@
         <w:spacing w:line="360" w:lineRule="auto"/>
         <w:jc w:val="center"/>
         <w:rPr>
-          <w:rFonts w:hint="eastAsia"/>
           <w:sz w:val="30"/>
           <w:szCs w:val="30"/>
         </w:rPr>
         <w:sectPr>
           <w:pgSz w:w="11906" w:h="16838"/>
           <w:pgMar w:top="1440" w:right="1800" w:bottom="1440" w:left="1800" w:header="851" w:footer="992" w:gutter="0"/>
-          <w:pgNumType w:fmt="decimal" w:start="1"/>
-          <w:cols w:space="720" w:num="1"/>
-          <w:docGrid w:type="lines" w:linePitch="312" w:charSpace="0"/>
+          <w:pgNumType w:start="1"/>
+          <w:cols w:space="720"/>
+          <w:docGrid w:type="lines" w:linePitch="312"/>
         </w:sectPr>
       </w:pPr>
     </w:p>
@@ -781,7 +609,6 @@
         <w:spacing w:line="360" w:lineRule="auto"/>
         <w:jc w:val="center"/>
         <w:rPr>
-          <w:rFonts w:hint="eastAsia"/>
           <w:sz w:val="30"/>
           <w:szCs w:val="30"/>
         </w:rPr>
@@ -792,12 +619,13 @@
           <w:sz w:val="30"/>
           <w:szCs w:val="30"/>
         </w:rPr>
+        <w:lastRenderedPageBreak/>
         <w:t>目录</w:t>
       </w:r>
     </w:p>
     <w:p>
       <w:pPr>
-        <w:pStyle w:val="15"/>
+        <w:pStyle w:val="10"/>
         <w:tabs>
           <w:tab w:val="right" w:leader="dot" w:pos="8306"/>
         </w:tabs>
@@ -823,1539 +651,812 @@
     </w:p>
     <w:p>
       <w:pPr>
-        <w:pStyle w:val="15"/>
+        <w:pStyle w:val="10"/>
         <w:tabs>
           <w:tab w:val="right" w:leader="dot" w:pos="8306"/>
         </w:tabs>
       </w:pPr>
-      <w:r>
-        <w:rPr>
-          <w:rFonts w:hint="eastAsia"/>
-        </w:rPr>
-        <w:fldChar w:fldCharType="begin"/>
-      </w:r>
-      <w:r>
-        <w:rPr>
-          <w:rFonts w:hint="eastAsia"/>
-        </w:rPr>
-        <w:instrText xml:space="preserve"> HYPERLINK \l _Toc27380 </w:instrText>
-      </w:r>
-      <w:r>
-        <w:rPr>
-          <w:rFonts w:hint="eastAsia"/>
-        </w:rPr>
-        <w:fldChar w:fldCharType="separate"/>
-      </w:r>
-      <w:r>
-        <w:rPr>
-          <w:rFonts w:hint="eastAsia"/>
-          <w:lang w:val="en-US" w:eastAsia="zh-CN"/>
-        </w:rPr>
-        <w:t>一、</w:t>
-      </w:r>
-      <w:r>
-        <w:rPr>
-          <w:rFonts w:hint="eastAsia"/>
-        </w:rPr>
-        <w:t>引言</w:t>
-      </w:r>
-      <w:r>
-        <w:tab/>
-      </w:r>
-      <w:r>
-        <w:fldChar w:fldCharType="begin"/>
-      </w:r>
-      <w:r>
-        <w:instrText xml:space="preserve"> PAGEREF _Toc27380 </w:instrText>
-      </w:r>
-      <w:r>
-        <w:fldChar w:fldCharType="separate"/>
-      </w:r>
-      <w:r>
-        <w:t>1</w:t>
-      </w:r>
-      <w:r>
+      <w:hyperlink w:anchor="_Toc27380" w:history="1">
+        <w:r>
+          <w:rPr>
+            <w:rFonts w:hint="eastAsia"/>
+          </w:rPr>
+          <w:t>一、引言</w:t>
+        </w:r>
+        <w:r>
+          <w:tab/>
+        </w:r>
+        <w:fldSimple w:instr=" PAGEREF _Toc27380 ">
+          <w:r>
+            <w:t>1</w:t>
+          </w:r>
+        </w:fldSimple>
+      </w:hyperlink>
+    </w:p>
+    <w:p>
+      <w:pPr>
+        <w:pStyle w:val="20"/>
+        <w:tabs>
+          <w:tab w:val="right" w:leader="dot" w:pos="8306"/>
+        </w:tabs>
+      </w:pPr>
+      <w:hyperlink w:anchor="_Toc7026" w:history="1">
+        <w:r>
+          <w:rPr>
+            <w:rFonts w:hint="eastAsia"/>
+            <w:szCs w:val="36"/>
+          </w:rPr>
+          <w:t xml:space="preserve">1.1 </w:t>
+        </w:r>
+        <w:r>
+          <w:rPr>
+            <w:rFonts w:hint="eastAsia"/>
+            <w:szCs w:val="36"/>
+          </w:rPr>
+          <w:t>背景</w:t>
+        </w:r>
+        <w:r>
+          <w:tab/>
+        </w:r>
+        <w:fldSimple w:instr=" PAGEREF _Toc7026 ">
+          <w:r>
+            <w:t>1</w:t>
+          </w:r>
+        </w:fldSimple>
+      </w:hyperlink>
+    </w:p>
+    <w:p>
+      <w:pPr>
+        <w:pStyle w:val="20"/>
+        <w:tabs>
+          <w:tab w:val="right" w:leader="dot" w:pos="8306"/>
+        </w:tabs>
+      </w:pPr>
+      <w:hyperlink w:anchor="_Toc27848" w:history="1">
+        <w:r>
+          <w:rPr>
+            <w:rFonts w:hint="eastAsia"/>
+            <w:szCs w:val="36"/>
+          </w:rPr>
+          <w:t xml:space="preserve">1.2 </w:t>
+        </w:r>
+        <w:r>
+          <w:rPr>
+            <w:rFonts w:hint="eastAsia"/>
+            <w:szCs w:val="36"/>
+          </w:rPr>
+          <w:t>目的</w:t>
+        </w:r>
+        <w:r>
+          <w:tab/>
+        </w:r>
+        <w:fldSimple w:instr=" PAGEREF _Toc27848 ">
+          <w:r>
+            <w:t>1</w:t>
+          </w:r>
+        </w:fldSimple>
+      </w:hyperlink>
+    </w:p>
+    <w:p>
+      <w:pPr>
+        <w:pStyle w:val="20"/>
+        <w:tabs>
+          <w:tab w:val="right" w:leader="dot" w:pos="8306"/>
+        </w:tabs>
+      </w:pPr>
+      <w:hyperlink w:anchor="_Toc26247" w:history="1">
+        <w:r>
+          <w:rPr>
+            <w:rFonts w:hint="eastAsia"/>
+            <w:szCs w:val="36"/>
+          </w:rPr>
+          <w:t xml:space="preserve">1.3 </w:t>
+        </w:r>
+        <w:r>
+          <w:rPr>
+            <w:rFonts w:hint="eastAsia"/>
+            <w:szCs w:val="36"/>
+          </w:rPr>
+          <w:t>产品简介</w:t>
+        </w:r>
+        <w:r>
+          <w:tab/>
+        </w:r>
+        <w:fldSimple w:instr=" PAGEREF _Toc26247 ">
+          <w:r>
+            <w:t>1</w:t>
+          </w:r>
+        </w:fldSimple>
+      </w:hyperlink>
+    </w:p>
+    <w:p>
+      <w:pPr>
+        <w:pStyle w:val="20"/>
+        <w:tabs>
+          <w:tab w:val="right" w:leader="dot" w:pos="8306"/>
+        </w:tabs>
+      </w:pPr>
+      <w:hyperlink w:anchor="_Toc11640" w:history="1">
+        <w:r>
+          <w:rPr>
+            <w:rFonts w:hint="eastAsia"/>
+            <w:szCs w:val="36"/>
+          </w:rPr>
+          <w:t xml:space="preserve">1.4 </w:t>
+        </w:r>
+        <w:r>
+          <w:rPr>
+            <w:rFonts w:hint="eastAsia"/>
+            <w:szCs w:val="36"/>
+          </w:rPr>
+          <w:t>云收藏</w:t>
+        </w:r>
+        <w:r>
+          <w:rPr>
+            <w:rFonts w:hint="eastAsia"/>
+            <w:szCs w:val="36"/>
+          </w:rPr>
+          <w:t>1.0</w:t>
+        </w:r>
+        <w:r>
+          <w:rPr>
+            <w:rFonts w:hint="eastAsia"/>
+            <w:szCs w:val="36"/>
+          </w:rPr>
+          <w:t>总结</w:t>
+        </w:r>
+        <w:r>
+          <w:tab/>
+        </w:r>
+        <w:fldSimple w:instr=" PAGEREF _Toc11640 ">
+          <w:r>
+            <w:t>1</w:t>
+          </w:r>
+        </w:fldSimple>
+      </w:hyperlink>
+    </w:p>
+    <w:p>
+      <w:pPr>
+        <w:pStyle w:val="30"/>
+        <w:tabs>
+          <w:tab w:val="right" w:leader="dot" w:pos="8306"/>
+        </w:tabs>
+      </w:pPr>
+      <w:hyperlink w:anchor="_Toc970" w:history="1">
+        <w:r>
+          <w:rPr>
+            <w:rFonts w:hint="eastAsia"/>
+            <w:szCs w:val="32"/>
+          </w:rPr>
+          <w:t xml:space="preserve">1.4.1 </w:t>
+        </w:r>
+        <w:r>
+          <w:rPr>
+            <w:rFonts w:hint="eastAsia"/>
+            <w:szCs w:val="32"/>
+          </w:rPr>
+          <w:t>核心功能点</w:t>
+        </w:r>
+        <w:r>
+          <w:tab/>
+        </w:r>
+        <w:fldSimple w:instr=" PAGEREF _Toc970 ">
+          <w:r>
+            <w:t>1</w:t>
+          </w:r>
+        </w:fldSimple>
+      </w:hyperlink>
+    </w:p>
+    <w:p>
+      <w:pPr>
+        <w:pStyle w:val="30"/>
+        <w:tabs>
+          <w:tab w:val="right" w:leader="dot" w:pos="8306"/>
+        </w:tabs>
+      </w:pPr>
+      <w:hyperlink w:anchor="_Toc26708" w:history="1">
+        <w:r>
+          <w:rPr>
+            <w:rFonts w:hint="eastAsia"/>
+            <w:szCs w:val="32"/>
+          </w:rPr>
+          <w:t xml:space="preserve">1.4.2 </w:t>
+        </w:r>
+        <w:r>
+          <w:rPr>
+            <w:rFonts w:hint="eastAsia"/>
+            <w:szCs w:val="32"/>
+          </w:rPr>
+          <w:t>投产后成效</w:t>
+        </w:r>
+        <w:r>
+          <w:tab/>
+        </w:r>
+        <w:fldSimple w:instr=" PAGEREF _Toc26708 ">
+          <w:r>
+            <w:t>2</w:t>
+          </w:r>
+        </w:fldSimple>
+      </w:hyperlink>
+    </w:p>
+    <w:p>
+      <w:pPr>
+        <w:pStyle w:val="10"/>
+        <w:tabs>
+          <w:tab w:val="right" w:leader="dot" w:pos="8306"/>
+        </w:tabs>
+      </w:pPr>
+      <w:hyperlink w:anchor="_Toc2407" w:history="1">
+        <w:r>
+          <w:rPr>
+            <w:rFonts w:hint="eastAsia"/>
+          </w:rPr>
+          <w:t>二、二期需求功能点</w:t>
+        </w:r>
+        <w:r>
+          <w:tab/>
+        </w:r>
+        <w:fldSimple w:instr=" PAGEREF _Toc2407 ">
+          <w:r>
+            <w:t>2</w:t>
+          </w:r>
+        </w:fldSimple>
+      </w:hyperlink>
+    </w:p>
+    <w:p>
+      <w:pPr>
+        <w:pStyle w:val="20"/>
+        <w:tabs>
+          <w:tab w:val="right" w:leader="dot" w:pos="8306"/>
+        </w:tabs>
+      </w:pPr>
+      <w:hyperlink w:anchor="_Toc27272" w:history="1">
+        <w:r>
+          <w:rPr>
+            <w:rFonts w:hint="eastAsia"/>
+            <w:szCs w:val="36"/>
+          </w:rPr>
+          <w:t xml:space="preserve">2.1 </w:t>
+        </w:r>
+        <w:r>
+          <w:rPr>
+            <w:rFonts w:hint="eastAsia"/>
+            <w:szCs w:val="36"/>
+          </w:rPr>
+          <w:t>随便看看</w:t>
+        </w:r>
+        <w:r>
+          <w:tab/>
+        </w:r>
+        <w:fldSimple w:instr=" PAGEREF _Toc27272 ">
+          <w:r>
+            <w:t>2</w:t>
+          </w:r>
+        </w:fldSimple>
+      </w:hyperlink>
+    </w:p>
+    <w:p>
+      <w:pPr>
+        <w:pStyle w:val="20"/>
+        <w:tabs>
+          <w:tab w:val="right" w:leader="dot" w:pos="8306"/>
+        </w:tabs>
+      </w:pPr>
+      <w:hyperlink w:anchor="_Toc10434" w:history="1">
+        <w:r>
+          <w:rPr>
+            <w:rFonts w:hint="eastAsia"/>
+            <w:szCs w:val="36"/>
+          </w:rPr>
+          <w:t xml:space="preserve">2.2 </w:t>
+        </w:r>
+        <w:r>
+          <w:rPr>
+            <w:rFonts w:hint="eastAsia"/>
+            <w:szCs w:val="36"/>
+          </w:rPr>
+          <w:t>浏览记录</w:t>
+        </w:r>
+        <w:r>
+          <w:tab/>
+        </w:r>
+        <w:fldSimple w:instr=" PAGEREF _Toc10434 ">
+          <w:r>
+            <w:t>3</w:t>
+          </w:r>
+        </w:fldSimple>
+      </w:hyperlink>
+    </w:p>
+    <w:p>
+      <w:pPr>
+        <w:pStyle w:val="20"/>
+        <w:tabs>
+          <w:tab w:val="right" w:leader="dot" w:pos="8306"/>
+        </w:tabs>
+      </w:pPr>
+      <w:hyperlink w:anchor="_Toc32048" w:history="1">
+        <w:r>
+          <w:rPr>
+            <w:rFonts w:hint="eastAsia"/>
+            <w:szCs w:val="36"/>
+          </w:rPr>
+          <w:t xml:space="preserve">2.3 </w:t>
+        </w:r>
+        <w:r>
+          <w:rPr>
+            <w:rFonts w:hint="eastAsia"/>
+            <w:szCs w:val="36"/>
+          </w:rPr>
+          <w:t>自动清除不能访问的文章</w:t>
+        </w:r>
+        <w:r>
+          <w:tab/>
+        </w:r>
+        <w:fldSimple w:instr=" PAGEREF _Toc32048 ">
+          <w:r>
+            <w:t>3</w:t>
+          </w:r>
+        </w:fldSimple>
+      </w:hyperlink>
+    </w:p>
+    <w:p>
+      <w:pPr>
+        <w:pStyle w:val="20"/>
+        <w:tabs>
+          <w:tab w:val="right" w:leader="dot" w:pos="8306"/>
+        </w:tabs>
+      </w:pPr>
+      <w:hyperlink w:anchor="_Toc30403" w:history="1">
+        <w:r>
+          <w:rPr>
+            <w:rFonts w:hint="eastAsia"/>
+            <w:szCs w:val="36"/>
+          </w:rPr>
+          <w:t xml:space="preserve">2.4 </w:t>
+        </w:r>
+        <w:r>
+          <w:rPr>
+            <w:rFonts w:hint="eastAsia"/>
+            <w:szCs w:val="36"/>
+          </w:rPr>
+          <w:t>自动收藏夹推荐</w:t>
+        </w:r>
+        <w:r>
+          <w:tab/>
+        </w:r>
+        <w:fldSimple w:instr=" PAGEREF _Toc30403 ">
+          <w:r>
+            <w:t>3</w:t>
+          </w:r>
+        </w:fldSimple>
+      </w:hyperlink>
+    </w:p>
+    <w:p>
+      <w:pPr>
+        <w:pStyle w:val="20"/>
+        <w:tabs>
+          <w:tab w:val="right" w:leader="dot" w:pos="8306"/>
+        </w:tabs>
+      </w:pPr>
+      <w:hyperlink w:anchor="_Toc30945" w:history="1">
+        <w:r>
+          <w:rPr>
+            <w:rFonts w:hint="eastAsia"/>
+            <w:szCs w:val="36"/>
+          </w:rPr>
+          <w:t xml:space="preserve">2.5 </w:t>
+        </w:r>
+        <w:r>
+          <w:rPr>
+            <w:rFonts w:hint="eastAsia"/>
+            <w:szCs w:val="36"/>
+          </w:rPr>
+          <w:t>增加文章分享功能</w:t>
+        </w:r>
+        <w:r>
+          <w:tab/>
+        </w:r>
+        <w:fldSimple w:instr=" PAGEREF _Toc30945 ">
+          <w:r>
+            <w:t>4</w:t>
+          </w:r>
+        </w:fldSimple>
+      </w:hyperlink>
+    </w:p>
+    <w:p>
+      <w:pPr>
+        <w:pStyle w:val="20"/>
+        <w:tabs>
+          <w:tab w:val="right" w:leader="dot" w:pos="8306"/>
+        </w:tabs>
+      </w:pPr>
+      <w:hyperlink w:anchor="_Toc27574" w:history="1">
+        <w:r>
+          <w:rPr>
+            <w:rFonts w:hint="eastAsia"/>
+            <w:szCs w:val="36"/>
+          </w:rPr>
+          <w:t xml:space="preserve">2.6 </w:t>
+        </w:r>
+        <w:r>
+          <w:rPr>
+            <w:rFonts w:hint="eastAsia"/>
+            <w:szCs w:val="36"/>
+          </w:rPr>
+          <w:t>社会化登录</w:t>
+        </w:r>
+        <w:r>
+          <w:tab/>
+        </w:r>
+        <w:fldSimple w:instr=" PAGEREF _Toc27574 ">
+          <w:r>
+            <w:t>5</w:t>
+          </w:r>
+        </w:fldSimple>
+      </w:hyperlink>
+    </w:p>
+    <w:p>
+      <w:pPr>
+        <w:pStyle w:val="20"/>
+        <w:tabs>
+          <w:tab w:val="right" w:leader="dot" w:pos="8306"/>
+        </w:tabs>
+      </w:pPr>
+      <w:hyperlink w:anchor="_Toc5787" w:history="1">
+        <w:r>
+          <w:rPr>
+            <w:rFonts w:hint="eastAsia"/>
+            <w:szCs w:val="36"/>
+          </w:rPr>
+          <w:t xml:space="preserve">2.7 </w:t>
+        </w:r>
+        <w:r>
+          <w:rPr>
+            <w:rFonts w:hint="eastAsia"/>
+            <w:szCs w:val="36"/>
+          </w:rPr>
+          <w:t>意见反馈</w:t>
+        </w:r>
+        <w:r>
+          <w:tab/>
+        </w:r>
+        <w:fldSimple w:instr=" PAGEREF _Toc5787 ">
+          <w:r>
+            <w:t>6</w:t>
+          </w:r>
+        </w:fldSimple>
+      </w:hyperlink>
+    </w:p>
+    <w:p>
+      <w:pPr>
+        <w:pStyle w:val="20"/>
+        <w:tabs>
+          <w:tab w:val="right" w:leader="dot" w:pos="8306"/>
+        </w:tabs>
+      </w:pPr>
+      <w:hyperlink w:anchor="_Toc32498" w:history="1">
+        <w:r>
+          <w:rPr>
+            <w:rFonts w:hint="eastAsia"/>
+            <w:szCs w:val="36"/>
+          </w:rPr>
+          <w:t xml:space="preserve">2.8 </w:t>
+        </w:r>
+        <w:r>
+          <w:rPr>
+            <w:rFonts w:hint="eastAsia"/>
+            <w:szCs w:val="36"/>
+          </w:rPr>
+          <w:t>个人主页可以更改背景图片</w:t>
+        </w:r>
+        <w:r>
+          <w:tab/>
+        </w:r>
+        <w:fldSimple w:instr=" PAGEREF _Toc32498 ">
+          <w:r>
+            <w:t>7</w:t>
+          </w:r>
+        </w:fldSimple>
+      </w:hyperlink>
+    </w:p>
+    <w:p>
+      <w:pPr>
+        <w:pStyle w:val="20"/>
+        <w:tabs>
+          <w:tab w:val="right" w:leader="dot" w:pos="8306"/>
+        </w:tabs>
+      </w:pPr>
+      <w:hyperlink w:anchor="_Toc29002" w:history="1">
+        <w:r>
+          <w:rPr>
+            <w:rFonts w:hint="eastAsia"/>
+            <w:szCs w:val="36"/>
+          </w:rPr>
+          <w:t xml:space="preserve">2.9 </w:t>
+        </w:r>
+        <w:r>
+          <w:rPr>
+            <w:rFonts w:hint="eastAsia"/>
+            <w:szCs w:val="36"/>
+          </w:rPr>
+          <w:t>群组</w:t>
+        </w:r>
+        <w:r>
+          <w:tab/>
+        </w:r>
+        <w:fldSimple w:instr=" PAGEREF _Toc29002 ">
+          <w:r>
+            <w:t>7</w:t>
+          </w:r>
+        </w:fldSimple>
+      </w:hyperlink>
+    </w:p>
+    <w:p>
+      <w:pPr>
+        <w:pStyle w:val="20"/>
+        <w:tabs>
+          <w:tab w:val="right" w:leader="dot" w:pos="8306"/>
+        </w:tabs>
+      </w:pPr>
+      <w:hyperlink w:anchor="_Toc9439" w:history="1">
+        <w:r>
+          <w:rPr>
+            <w:rFonts w:hint="eastAsia"/>
+            <w:szCs w:val="36"/>
+          </w:rPr>
+          <w:t xml:space="preserve">2.10 </w:t>
+        </w:r>
+        <w:r>
+          <w:rPr>
+            <w:rFonts w:hint="eastAsia"/>
+            <w:szCs w:val="36"/>
+          </w:rPr>
+          <w:t>浏览器插件</w:t>
+        </w:r>
+        <w:r>
+          <w:tab/>
+        </w:r>
+        <w:fldSimple w:instr=" PAGEREF _Toc9439 ">
+          <w:r>
+            <w:t>8</w:t>
+          </w:r>
+        </w:fldSimple>
+      </w:hyperlink>
+    </w:p>
+    <w:p>
+      <w:pPr>
+        <w:pStyle w:val="20"/>
+        <w:tabs>
+          <w:tab w:val="right" w:leader="dot" w:pos="8306"/>
+        </w:tabs>
+      </w:pPr>
+      <w:hyperlink w:anchor="_Toc1078" w:history="1">
+        <w:r>
+          <w:rPr>
+            <w:rFonts w:hint="eastAsia"/>
+            <w:szCs w:val="36"/>
+          </w:rPr>
+          <w:t xml:space="preserve">2.11 </w:t>
+        </w:r>
+        <w:r>
+          <w:rPr>
+            <w:rFonts w:hint="eastAsia"/>
+            <w:szCs w:val="36"/>
+          </w:rPr>
+          <w:t>私信小纸条</w:t>
+        </w:r>
+        <w:r>
+          <w:tab/>
+        </w:r>
+        <w:fldSimple w:instr=" PAGEREF _Toc1078 ">
+          <w:r>
+            <w:t>8</w:t>
+          </w:r>
+        </w:fldSimple>
+      </w:hyperlink>
+    </w:p>
+    <w:p>
+      <w:pPr>
+        <w:pStyle w:val="20"/>
+        <w:tabs>
+          <w:tab w:val="right" w:leader="dot" w:pos="8306"/>
+        </w:tabs>
+      </w:pPr>
+      <w:hyperlink w:anchor="_Toc27164" w:history="1">
+        <w:r>
+          <w:rPr>
+            <w:rFonts w:hint="eastAsia"/>
+            <w:szCs w:val="36"/>
+          </w:rPr>
+          <w:t xml:space="preserve">2.12 </w:t>
+        </w:r>
+        <w:r>
+          <w:rPr>
+            <w:rFonts w:hint="eastAsia"/>
+            <w:szCs w:val="36"/>
+          </w:rPr>
+          <w:t>优化</w:t>
+        </w:r>
+        <w:r>
+          <w:tab/>
+        </w:r>
+        <w:fldSimple w:instr=" PAGEREF _Toc27164 ">
+          <w:r>
+            <w:t>8</w:t>
+          </w:r>
+        </w:fldSimple>
+      </w:hyperlink>
+    </w:p>
+    <w:p>
+      <w:pPr>
+        <w:pStyle w:val="30"/>
+        <w:tabs>
+          <w:tab w:val="right" w:leader="dot" w:pos="8306"/>
+        </w:tabs>
+      </w:pPr>
+      <w:hyperlink w:anchor="_Toc5657" w:history="1">
+        <w:r>
+          <w:rPr>
+            <w:rFonts w:hint="eastAsia"/>
+            <w:bCs/>
+            <w:szCs w:val="32"/>
+          </w:rPr>
+          <w:t xml:space="preserve">2.12.1 </w:t>
+        </w:r>
+        <w:r>
+          <w:rPr>
+            <w:rFonts w:hint="eastAsia"/>
+            <w:bCs/>
+            <w:szCs w:val="32"/>
+          </w:rPr>
+          <w:t>收藏时的图片处理</w:t>
+        </w:r>
+        <w:r>
+          <w:tab/>
+        </w:r>
+        <w:fldSimple w:instr=" PAGEREF _Toc5657 ">
+          <w:r>
+            <w:t>8</w:t>
+          </w:r>
+        </w:fldSimple>
+      </w:hyperlink>
+    </w:p>
+    <w:p>
+      <w:pPr>
+        <w:pStyle w:val="30"/>
+        <w:tabs>
+          <w:tab w:val="right" w:leader="dot" w:pos="8306"/>
+        </w:tabs>
+      </w:pPr>
+      <w:hyperlink w:anchor="_Toc31946" w:history="1">
+        <w:r>
+          <w:rPr>
+            <w:rFonts w:hint="eastAsia"/>
+            <w:bCs/>
+            <w:szCs w:val="32"/>
+          </w:rPr>
+          <w:t xml:space="preserve">2.12.2 </w:t>
+        </w:r>
+        <w:r>
+          <w:rPr>
+            <w:rFonts w:hint="eastAsia"/>
+            <w:bCs/>
+            <w:szCs w:val="32"/>
+          </w:rPr>
+          <w:t>定时跑批处理文章中</w:t>
+        </w:r>
+        <w:r>
+          <w:rPr>
+            <w:rFonts w:hint="eastAsia"/>
+            <w:bCs/>
+            <w:szCs w:val="32"/>
+          </w:rPr>
+          <w:t>logo</w:t>
+        </w:r>
+        <w:r>
+          <w:rPr>
+            <w:rFonts w:hint="eastAsia"/>
+            <w:bCs/>
+            <w:szCs w:val="32"/>
+          </w:rPr>
+          <w:t>是空的选项</w:t>
+        </w:r>
+        <w:r>
+          <w:tab/>
+        </w:r>
+        <w:fldSimple w:instr=" PAGEREF _Toc31946 ">
+          <w:r>
+            <w:t>8</w:t>
+          </w:r>
+        </w:fldSimple>
+      </w:hyperlink>
+    </w:p>
+    <w:p>
+      <w:pPr>
+        <w:pStyle w:val="10"/>
+        <w:tabs>
+          <w:tab w:val="right" w:leader="dot" w:pos="8306"/>
+        </w:tabs>
+      </w:pPr>
+      <w:hyperlink w:anchor="_Toc15790" w:history="1">
+        <w:r>
+          <w:rPr>
+            <w:rFonts w:hint="eastAsia"/>
+          </w:rPr>
+          <w:t>其它</w:t>
+        </w:r>
+        <w:r>
+          <w:tab/>
+        </w:r>
+        <w:fldSimple w:instr=" PAGEREF _Toc15790 ">
+          <w:r>
+            <w:t>9</w:t>
+          </w:r>
+        </w:fldSimple>
+      </w:hyperlink>
+    </w:p>
+    <w:p>
+      <w:pPr>
+        <w:spacing w:line="360" w:lineRule="auto"/>
+      </w:pPr>
+      <w:r>
+        <w:rPr>
+          <w:rFonts w:hint="eastAsia"/>
+        </w:rPr>
         <w:fldChar w:fldCharType="end"/>
       </w:r>
-      <w:r>
-        <w:rPr>
-          <w:rFonts w:hint="eastAsia"/>
-        </w:rPr>
-        <w:fldChar w:fldCharType="end"/>
-      </w:r>
-    </w:p>
-    <w:p>
-      <w:pPr>
-        <w:pStyle w:val="16"/>
-        <w:tabs>
-          <w:tab w:val="right" w:leader="dot" w:pos="8306"/>
-        </w:tabs>
-      </w:pPr>
-      <w:r>
-        <w:rPr>
-          <w:rFonts w:hint="eastAsia"/>
-        </w:rPr>
-        <w:fldChar w:fldCharType="begin"/>
-      </w:r>
-      <w:r>
-        <w:rPr>
-          <w:rFonts w:hint="eastAsia"/>
-        </w:rPr>
-        <w:instrText xml:space="preserve"> HYPERLINK \l _Toc7026 </w:instrText>
-      </w:r>
-      <w:r>
-        <w:rPr>
-          <w:rFonts w:hint="eastAsia"/>
-        </w:rPr>
-        <w:fldChar w:fldCharType="separate"/>
-      </w:r>
-      <w:r>
-        <w:rPr>
-          <w:rFonts w:hint="eastAsia"/>
-          <w:szCs w:val="36"/>
-        </w:rPr>
-        <w:t xml:space="preserve">1.1 </w:t>
-      </w:r>
-      <w:r>
-        <w:rPr>
-          <w:rFonts w:hint="eastAsia"/>
-          <w:szCs w:val="36"/>
-          <w:lang w:val="en-US" w:eastAsia="zh-CN"/>
-        </w:rPr>
-        <w:t>背景</w:t>
-      </w:r>
-      <w:r>
-        <w:tab/>
-      </w:r>
-      <w:r>
-        <w:fldChar w:fldCharType="begin"/>
-      </w:r>
-      <w:r>
-        <w:instrText xml:space="preserve"> PAGEREF _Toc7026 </w:instrText>
-      </w:r>
-      <w:r>
-        <w:fldChar w:fldCharType="separate"/>
-      </w:r>
-      <w:r>
-        <w:t>1</w:t>
-      </w:r>
-      <w:r>
-        <w:fldChar w:fldCharType="end"/>
-      </w:r>
-      <w:r>
-        <w:rPr>
-          <w:rFonts w:hint="eastAsia"/>
-        </w:rPr>
-        <w:fldChar w:fldCharType="end"/>
-      </w:r>
-    </w:p>
-    <w:p>
-      <w:pPr>
-        <w:pStyle w:val="16"/>
-        <w:tabs>
-          <w:tab w:val="right" w:leader="dot" w:pos="8306"/>
-        </w:tabs>
-      </w:pPr>
-      <w:r>
-        <w:rPr>
-          <w:rFonts w:hint="eastAsia"/>
-        </w:rPr>
-        <w:fldChar w:fldCharType="begin"/>
-      </w:r>
-      <w:r>
-        <w:rPr>
-          <w:rFonts w:hint="eastAsia"/>
-        </w:rPr>
-        <w:instrText xml:space="preserve"> HYPERLINK \l _Toc27848 </w:instrText>
-      </w:r>
-      <w:r>
-        <w:rPr>
-          <w:rFonts w:hint="eastAsia"/>
-        </w:rPr>
-        <w:fldChar w:fldCharType="separate"/>
-      </w:r>
-      <w:r>
-        <w:rPr>
-          <w:rFonts w:hint="eastAsia"/>
-          <w:szCs w:val="36"/>
-        </w:rPr>
-        <w:t>1.2 目的</w:t>
-      </w:r>
-      <w:r>
-        <w:tab/>
-      </w:r>
-      <w:r>
-        <w:fldChar w:fldCharType="begin"/>
-      </w:r>
-      <w:r>
-        <w:instrText xml:space="preserve"> PAGEREF _Toc27848 </w:instrText>
-      </w:r>
-      <w:r>
-        <w:fldChar w:fldCharType="separate"/>
-      </w:r>
-      <w:r>
-        <w:t>1</w:t>
-      </w:r>
-      <w:r>
-        <w:fldChar w:fldCharType="end"/>
-      </w:r>
-      <w:r>
-        <w:rPr>
-          <w:rFonts w:hint="eastAsia"/>
-        </w:rPr>
-        <w:fldChar w:fldCharType="end"/>
-      </w:r>
-    </w:p>
-    <w:p>
-      <w:pPr>
-        <w:pStyle w:val="16"/>
-        <w:tabs>
-          <w:tab w:val="right" w:leader="dot" w:pos="8306"/>
-        </w:tabs>
-      </w:pPr>
-      <w:r>
-        <w:rPr>
-          <w:rFonts w:hint="eastAsia"/>
-        </w:rPr>
-        <w:fldChar w:fldCharType="begin"/>
-      </w:r>
-      <w:r>
-        <w:rPr>
-          <w:rFonts w:hint="eastAsia"/>
-        </w:rPr>
-        <w:instrText xml:space="preserve"> HYPERLINK \l _Toc26247 </w:instrText>
-      </w:r>
-      <w:r>
-        <w:rPr>
-          <w:rFonts w:hint="eastAsia"/>
-        </w:rPr>
-        <w:fldChar w:fldCharType="separate"/>
-      </w:r>
-      <w:r>
-        <w:rPr>
-          <w:rFonts w:hint="eastAsia"/>
-          <w:szCs w:val="36"/>
-        </w:rPr>
-        <w:t xml:space="preserve">1.3 </w:t>
-      </w:r>
-      <w:r>
-        <w:rPr>
-          <w:rFonts w:hint="eastAsia"/>
-          <w:szCs w:val="36"/>
-          <w:lang w:val="en-US" w:eastAsia="zh-CN"/>
-        </w:rPr>
-        <w:t>产品简介</w:t>
-      </w:r>
-      <w:r>
-        <w:tab/>
-      </w:r>
-      <w:r>
-        <w:fldChar w:fldCharType="begin"/>
-      </w:r>
-      <w:r>
-        <w:instrText xml:space="preserve"> PAGEREF _Toc26247 </w:instrText>
-      </w:r>
-      <w:r>
-        <w:fldChar w:fldCharType="separate"/>
-      </w:r>
-      <w:r>
-        <w:t>1</w:t>
-      </w:r>
-      <w:r>
-        <w:fldChar w:fldCharType="end"/>
-      </w:r>
-      <w:r>
-        <w:rPr>
-          <w:rFonts w:hint="eastAsia"/>
-        </w:rPr>
-        <w:fldChar w:fldCharType="end"/>
-      </w:r>
-    </w:p>
-    <w:p>
-      <w:pPr>
-        <w:pStyle w:val="16"/>
-        <w:tabs>
-          <w:tab w:val="right" w:leader="dot" w:pos="8306"/>
-        </w:tabs>
-      </w:pPr>
-      <w:r>
-        <w:rPr>
-          <w:rFonts w:hint="eastAsia"/>
-        </w:rPr>
-        <w:fldChar w:fldCharType="begin"/>
-      </w:r>
-      <w:r>
-        <w:rPr>
-          <w:rFonts w:hint="eastAsia"/>
-        </w:rPr>
-        <w:instrText xml:space="preserve"> HYPERLINK \l _Toc11640 </w:instrText>
-      </w:r>
-      <w:r>
-        <w:rPr>
-          <w:rFonts w:hint="eastAsia"/>
-        </w:rPr>
-        <w:fldChar w:fldCharType="separate"/>
-      </w:r>
-      <w:r>
-        <w:rPr>
-          <w:rFonts w:hint="eastAsia"/>
-          <w:szCs w:val="36"/>
-        </w:rPr>
-        <w:t xml:space="preserve">1.4 </w:t>
-      </w:r>
-      <w:r>
-        <w:rPr>
-          <w:rFonts w:hint="eastAsia"/>
-          <w:szCs w:val="36"/>
-          <w:lang w:val="en-US" w:eastAsia="zh-CN"/>
-        </w:rPr>
-        <w:t>云收藏1.0总结</w:t>
-      </w:r>
-      <w:r>
-        <w:tab/>
-      </w:r>
-      <w:r>
-        <w:fldChar w:fldCharType="begin"/>
-      </w:r>
-      <w:r>
-        <w:instrText xml:space="preserve"> PAGEREF _Toc11640 </w:instrText>
-      </w:r>
-      <w:r>
-        <w:fldChar w:fldCharType="separate"/>
-      </w:r>
-      <w:r>
-        <w:t>1</w:t>
-      </w:r>
-      <w:r>
-        <w:fldChar w:fldCharType="end"/>
-      </w:r>
-      <w:r>
-        <w:rPr>
-          <w:rFonts w:hint="eastAsia"/>
-        </w:rPr>
-        <w:fldChar w:fldCharType="end"/>
-      </w:r>
-    </w:p>
-    <w:p>
-      <w:pPr>
-        <w:pStyle w:val="12"/>
-        <w:tabs>
-          <w:tab w:val="right" w:leader="dot" w:pos="8306"/>
-        </w:tabs>
-      </w:pPr>
-      <w:r>
-        <w:rPr>
-          <w:rFonts w:hint="eastAsia"/>
-        </w:rPr>
-        <w:fldChar w:fldCharType="begin"/>
-      </w:r>
-      <w:r>
-        <w:rPr>
-          <w:rFonts w:hint="eastAsia"/>
-        </w:rPr>
-        <w:instrText xml:space="preserve"> HYPERLINK \l _Toc970 </w:instrText>
-      </w:r>
-      <w:r>
-        <w:rPr>
-          <w:rFonts w:hint="eastAsia"/>
-        </w:rPr>
-        <w:fldChar w:fldCharType="separate"/>
-      </w:r>
-      <w:r>
-        <w:rPr>
-          <w:rFonts w:hint="eastAsia"/>
-          <w:szCs w:val="32"/>
-          <w:lang w:val="en-US" w:eastAsia="zh-CN"/>
-        </w:rPr>
-        <w:t>1.4.1 核心功能点</w:t>
-      </w:r>
-      <w:r>
-        <w:tab/>
-      </w:r>
-      <w:r>
-        <w:fldChar w:fldCharType="begin"/>
-      </w:r>
-      <w:r>
-        <w:instrText xml:space="preserve"> PAGEREF _Toc970 </w:instrText>
-      </w:r>
-      <w:r>
-        <w:fldChar w:fldCharType="separate"/>
-      </w:r>
-      <w:r>
-        <w:t>1</w:t>
-      </w:r>
-      <w:r>
-        <w:fldChar w:fldCharType="end"/>
-      </w:r>
-      <w:r>
-        <w:rPr>
-          <w:rFonts w:hint="eastAsia"/>
-        </w:rPr>
-        <w:fldChar w:fldCharType="end"/>
-      </w:r>
-    </w:p>
-    <w:p>
-      <w:pPr>
-        <w:pStyle w:val="12"/>
-        <w:tabs>
-          <w:tab w:val="right" w:leader="dot" w:pos="8306"/>
-        </w:tabs>
-      </w:pPr>
-      <w:r>
-        <w:rPr>
-          <w:rFonts w:hint="eastAsia"/>
-        </w:rPr>
-        <w:fldChar w:fldCharType="begin"/>
-      </w:r>
-      <w:r>
-        <w:rPr>
-          <w:rFonts w:hint="eastAsia"/>
-        </w:rPr>
-        <w:instrText xml:space="preserve"> HYPERLINK \l _Toc26708 </w:instrText>
-      </w:r>
-      <w:r>
-        <w:rPr>
-          <w:rFonts w:hint="eastAsia"/>
-        </w:rPr>
-        <w:fldChar w:fldCharType="separate"/>
-      </w:r>
-      <w:r>
-        <w:rPr>
-          <w:rFonts w:hint="eastAsia"/>
-          <w:szCs w:val="32"/>
-          <w:lang w:val="en-US" w:eastAsia="zh-CN"/>
-        </w:rPr>
-        <w:t>1.4.2 投产后成效</w:t>
-      </w:r>
-      <w:r>
-        <w:tab/>
-      </w:r>
-      <w:r>
-        <w:fldChar w:fldCharType="begin"/>
-      </w:r>
-      <w:r>
-        <w:instrText xml:space="preserve"> PAGEREF _Toc26708 </w:instrText>
-      </w:r>
-      <w:r>
-        <w:fldChar w:fldCharType="separate"/>
-      </w:r>
-      <w:r>
-        <w:t>2</w:t>
-      </w:r>
-      <w:r>
-        <w:fldChar w:fldCharType="end"/>
-      </w:r>
-      <w:r>
-        <w:rPr>
-          <w:rFonts w:hint="eastAsia"/>
-        </w:rPr>
-        <w:fldChar w:fldCharType="end"/>
-      </w:r>
-    </w:p>
-    <w:p>
-      <w:pPr>
-        <w:pStyle w:val="15"/>
-        <w:tabs>
-          <w:tab w:val="right" w:leader="dot" w:pos="8306"/>
-        </w:tabs>
-      </w:pPr>
-      <w:r>
-        <w:rPr>
-          <w:rFonts w:hint="eastAsia"/>
-        </w:rPr>
-        <w:fldChar w:fldCharType="begin"/>
-      </w:r>
-      <w:r>
-        <w:rPr>
-          <w:rFonts w:hint="eastAsia"/>
-        </w:rPr>
-        <w:instrText xml:space="preserve"> HYPERLINK \l _Toc2407 </w:instrText>
-      </w:r>
-      <w:r>
-        <w:rPr>
-          <w:rFonts w:hint="eastAsia"/>
-        </w:rPr>
-        <w:fldChar w:fldCharType="separate"/>
-      </w:r>
-      <w:r>
-        <w:rPr>
-          <w:rFonts w:hint="eastAsia"/>
-          <w:lang w:val="en-US" w:eastAsia="zh-CN"/>
-        </w:rPr>
-        <w:t>二、二期需求功能点</w:t>
-      </w:r>
-      <w:r>
-        <w:tab/>
-      </w:r>
-      <w:r>
-        <w:fldChar w:fldCharType="begin"/>
-      </w:r>
-      <w:r>
-        <w:instrText xml:space="preserve"> PAGEREF _Toc2407 </w:instrText>
-      </w:r>
-      <w:r>
-        <w:fldChar w:fldCharType="separate"/>
-      </w:r>
-      <w:r>
-        <w:t>2</w:t>
-      </w:r>
-      <w:r>
-        <w:fldChar w:fldCharType="end"/>
-      </w:r>
-      <w:r>
-        <w:rPr>
-          <w:rFonts w:hint="eastAsia"/>
-        </w:rPr>
-        <w:fldChar w:fldCharType="end"/>
-      </w:r>
-    </w:p>
-    <w:p>
-      <w:pPr>
-        <w:pStyle w:val="16"/>
-        <w:tabs>
-          <w:tab w:val="right" w:leader="dot" w:pos="8306"/>
-        </w:tabs>
-      </w:pPr>
-      <w:r>
-        <w:rPr>
-          <w:rFonts w:hint="eastAsia"/>
-        </w:rPr>
-        <w:fldChar w:fldCharType="begin"/>
-      </w:r>
-      <w:r>
-        <w:rPr>
-          <w:rFonts w:hint="eastAsia"/>
-        </w:rPr>
-        <w:instrText xml:space="preserve"> HYPERLINK \l _Toc27272 </w:instrText>
-      </w:r>
-      <w:r>
-        <w:rPr>
-          <w:rFonts w:hint="eastAsia"/>
-        </w:rPr>
-        <w:fldChar w:fldCharType="separate"/>
-      </w:r>
-      <w:r>
-        <w:rPr>
-          <w:rFonts w:hint="eastAsia"/>
-          <w:szCs w:val="36"/>
-        </w:rPr>
-        <w:t xml:space="preserve">2.1 </w:t>
-      </w:r>
-      <w:r>
-        <w:rPr>
-          <w:rFonts w:hint="eastAsia"/>
-          <w:szCs w:val="36"/>
-          <w:lang w:val="en-US" w:eastAsia="zh-CN"/>
-        </w:rPr>
-        <w:t>随便看看</w:t>
-      </w:r>
-      <w:r>
-        <w:tab/>
-      </w:r>
-      <w:r>
-        <w:fldChar w:fldCharType="begin"/>
-      </w:r>
-      <w:r>
-        <w:instrText xml:space="preserve"> PAGEREF _Toc27272 </w:instrText>
-      </w:r>
-      <w:r>
-        <w:fldChar w:fldCharType="separate"/>
-      </w:r>
-      <w:r>
-        <w:t>2</w:t>
-      </w:r>
-      <w:r>
-        <w:fldChar w:fldCharType="end"/>
-      </w:r>
-      <w:r>
-        <w:rPr>
-          <w:rFonts w:hint="eastAsia"/>
-        </w:rPr>
-        <w:fldChar w:fldCharType="end"/>
-      </w:r>
-    </w:p>
-    <w:p>
-      <w:pPr>
-        <w:pStyle w:val="16"/>
-        <w:tabs>
-          <w:tab w:val="right" w:leader="dot" w:pos="8306"/>
-        </w:tabs>
-      </w:pPr>
-      <w:r>
-        <w:rPr>
-          <w:rFonts w:hint="eastAsia"/>
-        </w:rPr>
-        <w:fldChar w:fldCharType="begin"/>
-      </w:r>
-      <w:r>
-        <w:rPr>
-          <w:rFonts w:hint="eastAsia"/>
-        </w:rPr>
-        <w:instrText xml:space="preserve"> HYPERLINK \l _Toc10434 </w:instrText>
-      </w:r>
-      <w:r>
-        <w:rPr>
-          <w:rFonts w:hint="eastAsia"/>
-        </w:rPr>
-        <w:fldChar w:fldCharType="separate"/>
-      </w:r>
-      <w:r>
-        <w:rPr>
-          <w:rFonts w:hint="eastAsia"/>
-          <w:szCs w:val="36"/>
-        </w:rPr>
-        <w:t xml:space="preserve">2.2 </w:t>
-      </w:r>
-      <w:r>
-        <w:rPr>
-          <w:rFonts w:hint="eastAsia"/>
-          <w:szCs w:val="36"/>
-          <w:lang w:val="en-US" w:eastAsia="zh-CN"/>
-        </w:rPr>
-        <w:t>浏览记录</w:t>
-      </w:r>
-      <w:r>
-        <w:tab/>
-      </w:r>
-      <w:r>
-        <w:fldChar w:fldCharType="begin"/>
-      </w:r>
-      <w:r>
-        <w:instrText xml:space="preserve"> PAGEREF _Toc10434 </w:instrText>
-      </w:r>
-      <w:r>
-        <w:fldChar w:fldCharType="separate"/>
-      </w:r>
-      <w:r>
-        <w:t>3</w:t>
-      </w:r>
-      <w:r>
-        <w:fldChar w:fldCharType="end"/>
-      </w:r>
-      <w:r>
-        <w:rPr>
-          <w:rFonts w:hint="eastAsia"/>
-        </w:rPr>
-        <w:fldChar w:fldCharType="end"/>
-      </w:r>
-    </w:p>
-    <w:p>
-      <w:pPr>
-        <w:pStyle w:val="16"/>
-        <w:tabs>
-          <w:tab w:val="right" w:leader="dot" w:pos="8306"/>
-        </w:tabs>
-      </w:pPr>
-      <w:r>
-        <w:rPr>
-          <w:rFonts w:hint="eastAsia"/>
-        </w:rPr>
-        <w:fldChar w:fldCharType="begin"/>
-      </w:r>
-      <w:r>
-        <w:rPr>
-          <w:rFonts w:hint="eastAsia"/>
-        </w:rPr>
-        <w:instrText xml:space="preserve"> HYPERLINK \l _Toc32048 </w:instrText>
-      </w:r>
-      <w:r>
-        <w:rPr>
-          <w:rFonts w:hint="eastAsia"/>
-        </w:rPr>
-        <w:fldChar w:fldCharType="separate"/>
-      </w:r>
-      <w:r>
-        <w:rPr>
-          <w:rFonts w:hint="eastAsia"/>
-          <w:szCs w:val="36"/>
-        </w:rPr>
-        <w:t xml:space="preserve">2.3 </w:t>
-      </w:r>
-      <w:r>
-        <w:rPr>
-          <w:rFonts w:hint="eastAsia"/>
-          <w:szCs w:val="36"/>
-          <w:lang w:val="en-US" w:eastAsia="zh-CN"/>
-        </w:rPr>
-        <w:t>自动清除不能访问的文章</w:t>
-      </w:r>
-      <w:r>
-        <w:tab/>
-      </w:r>
-      <w:r>
-        <w:fldChar w:fldCharType="begin"/>
-      </w:r>
-      <w:r>
-        <w:instrText xml:space="preserve"> PAGEREF _Toc32048 </w:instrText>
-      </w:r>
-      <w:r>
-        <w:fldChar w:fldCharType="separate"/>
-      </w:r>
-      <w:r>
-        <w:t>3</w:t>
-      </w:r>
-      <w:r>
-        <w:fldChar w:fldCharType="end"/>
-      </w:r>
-      <w:r>
-        <w:rPr>
-          <w:rFonts w:hint="eastAsia"/>
-        </w:rPr>
-        <w:fldChar w:fldCharType="end"/>
-      </w:r>
-    </w:p>
-    <w:p>
-      <w:pPr>
-        <w:pStyle w:val="16"/>
-        <w:tabs>
-          <w:tab w:val="right" w:leader="dot" w:pos="8306"/>
-        </w:tabs>
-      </w:pPr>
-      <w:r>
-        <w:rPr>
-          <w:rFonts w:hint="eastAsia"/>
-        </w:rPr>
-        <w:fldChar w:fldCharType="begin"/>
-      </w:r>
-      <w:r>
-        <w:rPr>
-          <w:rFonts w:hint="eastAsia"/>
-        </w:rPr>
-        <w:instrText xml:space="preserve"> HYPERLINK \l _Toc30403 </w:instrText>
-      </w:r>
-      <w:r>
-        <w:rPr>
-          <w:rFonts w:hint="eastAsia"/>
-        </w:rPr>
-        <w:fldChar w:fldCharType="separate"/>
-      </w:r>
-      <w:r>
-        <w:rPr>
-          <w:rFonts w:hint="eastAsia"/>
-          <w:szCs w:val="36"/>
-        </w:rPr>
-        <w:t xml:space="preserve">2.4 </w:t>
-      </w:r>
-      <w:r>
-        <w:rPr>
-          <w:rFonts w:hint="eastAsia"/>
-          <w:szCs w:val="36"/>
-          <w:lang w:val="en-US" w:eastAsia="zh-CN"/>
-        </w:rPr>
-        <w:t>自动收藏夹推荐</w:t>
-      </w:r>
-      <w:r>
-        <w:tab/>
-      </w:r>
-      <w:r>
-        <w:fldChar w:fldCharType="begin"/>
-      </w:r>
-      <w:r>
-        <w:instrText xml:space="preserve"> PAGEREF _Toc30403 </w:instrText>
-      </w:r>
-      <w:r>
-        <w:fldChar w:fldCharType="separate"/>
-      </w:r>
-      <w:r>
-        <w:t>3</w:t>
-      </w:r>
-      <w:r>
-        <w:fldChar w:fldCharType="end"/>
-      </w:r>
-      <w:r>
-        <w:rPr>
-          <w:rFonts w:hint="eastAsia"/>
-        </w:rPr>
-        <w:fldChar w:fldCharType="end"/>
-      </w:r>
-    </w:p>
-    <w:p>
-      <w:pPr>
-        <w:pStyle w:val="16"/>
-        <w:tabs>
-          <w:tab w:val="right" w:leader="dot" w:pos="8306"/>
-        </w:tabs>
-      </w:pPr>
-      <w:r>
-        <w:rPr>
-          <w:rFonts w:hint="eastAsia"/>
-        </w:rPr>
-        <w:fldChar w:fldCharType="begin"/>
-      </w:r>
-      <w:r>
-        <w:rPr>
-          <w:rFonts w:hint="eastAsia"/>
-        </w:rPr>
-        <w:instrText xml:space="preserve"> HYPERLINK \l _Toc30945 </w:instrText>
-      </w:r>
-      <w:r>
-        <w:rPr>
-          <w:rFonts w:hint="eastAsia"/>
-        </w:rPr>
-        <w:fldChar w:fldCharType="separate"/>
-      </w:r>
-      <w:r>
-        <w:rPr>
-          <w:rFonts w:hint="eastAsia"/>
-          <w:szCs w:val="36"/>
-        </w:rPr>
-        <w:t xml:space="preserve">2.5 </w:t>
-      </w:r>
-      <w:r>
-        <w:rPr>
-          <w:rFonts w:hint="eastAsia"/>
-          <w:szCs w:val="36"/>
-          <w:lang w:val="en-US" w:eastAsia="zh-CN"/>
-        </w:rPr>
-        <w:t>增加文章分享功能</w:t>
-      </w:r>
-      <w:r>
-        <w:tab/>
-      </w:r>
-      <w:r>
-        <w:fldChar w:fldCharType="begin"/>
-      </w:r>
-      <w:r>
-        <w:instrText xml:space="preserve"> PAGEREF _Toc30945 </w:instrText>
-      </w:r>
-      <w:r>
-        <w:fldChar w:fldCharType="separate"/>
-      </w:r>
-      <w:r>
-        <w:t>4</w:t>
-      </w:r>
-      <w:r>
-        <w:fldChar w:fldCharType="end"/>
-      </w:r>
-      <w:r>
-        <w:rPr>
-          <w:rFonts w:hint="eastAsia"/>
-        </w:rPr>
-        <w:fldChar w:fldCharType="end"/>
-      </w:r>
-    </w:p>
-    <w:p>
-      <w:pPr>
-        <w:pStyle w:val="16"/>
-        <w:tabs>
-          <w:tab w:val="right" w:leader="dot" w:pos="8306"/>
-        </w:tabs>
-      </w:pPr>
-      <w:r>
-        <w:rPr>
-          <w:rFonts w:hint="eastAsia"/>
-        </w:rPr>
-        <w:fldChar w:fldCharType="begin"/>
-      </w:r>
-      <w:r>
-        <w:rPr>
-          <w:rFonts w:hint="eastAsia"/>
-        </w:rPr>
-        <w:instrText xml:space="preserve"> HYPERLINK \l _Toc27574 </w:instrText>
-      </w:r>
-      <w:r>
-        <w:rPr>
-          <w:rFonts w:hint="eastAsia"/>
-        </w:rPr>
-        <w:fldChar w:fldCharType="separate"/>
-      </w:r>
-      <w:r>
-        <w:rPr>
-          <w:rFonts w:hint="eastAsia"/>
-          <w:szCs w:val="36"/>
-        </w:rPr>
-        <w:t xml:space="preserve">2.6 </w:t>
-      </w:r>
-      <w:r>
-        <w:rPr>
-          <w:rFonts w:hint="eastAsia"/>
-          <w:szCs w:val="36"/>
-          <w:lang w:val="en-US" w:eastAsia="zh-CN"/>
-        </w:rPr>
-        <w:t>社会化登录</w:t>
-      </w:r>
-      <w:r>
-        <w:tab/>
-      </w:r>
-      <w:r>
-        <w:fldChar w:fldCharType="begin"/>
-      </w:r>
-      <w:r>
-        <w:instrText xml:space="preserve"> PAGEREF _Toc27574 </w:instrText>
-      </w:r>
-      <w:r>
-        <w:fldChar w:fldCharType="separate"/>
-      </w:r>
-      <w:r>
-        <w:t>5</w:t>
-      </w:r>
-      <w:r>
-        <w:fldChar w:fldCharType="end"/>
-      </w:r>
-      <w:r>
-        <w:rPr>
-          <w:rFonts w:hint="eastAsia"/>
-        </w:rPr>
-        <w:fldChar w:fldCharType="end"/>
-      </w:r>
-    </w:p>
-    <w:p>
-      <w:pPr>
-        <w:pStyle w:val="16"/>
-        <w:tabs>
-          <w:tab w:val="right" w:leader="dot" w:pos="8306"/>
-        </w:tabs>
-      </w:pPr>
-      <w:r>
-        <w:rPr>
-          <w:rFonts w:hint="eastAsia"/>
-        </w:rPr>
-        <w:fldChar w:fldCharType="begin"/>
-      </w:r>
-      <w:r>
-        <w:rPr>
-          <w:rFonts w:hint="eastAsia"/>
-        </w:rPr>
-        <w:instrText xml:space="preserve"> HYPERLINK \l _Toc5787 </w:instrText>
-      </w:r>
-      <w:r>
-        <w:rPr>
-          <w:rFonts w:hint="eastAsia"/>
-        </w:rPr>
-        <w:fldChar w:fldCharType="separate"/>
-      </w:r>
-      <w:r>
-        <w:rPr>
-          <w:rFonts w:hint="eastAsia"/>
-          <w:szCs w:val="36"/>
-        </w:rPr>
-        <w:t xml:space="preserve">2.7 </w:t>
-      </w:r>
-      <w:r>
-        <w:rPr>
-          <w:rFonts w:hint="eastAsia"/>
-          <w:szCs w:val="36"/>
-          <w:lang w:val="en-US" w:eastAsia="zh-CN"/>
-        </w:rPr>
-        <w:t>意见反馈</w:t>
-      </w:r>
-      <w:r>
-        <w:tab/>
-      </w:r>
-      <w:r>
-        <w:fldChar w:fldCharType="begin"/>
-      </w:r>
-      <w:r>
-        <w:instrText xml:space="preserve"> PAGEREF _Toc5787 </w:instrText>
-      </w:r>
-      <w:r>
-        <w:fldChar w:fldCharType="separate"/>
-      </w:r>
-      <w:r>
-        <w:t>6</w:t>
-      </w:r>
-      <w:r>
-        <w:fldChar w:fldCharType="end"/>
-      </w:r>
-      <w:r>
-        <w:rPr>
-          <w:rFonts w:hint="eastAsia"/>
-        </w:rPr>
-        <w:fldChar w:fldCharType="end"/>
-      </w:r>
-    </w:p>
-    <w:p>
-      <w:pPr>
-        <w:pStyle w:val="16"/>
-        <w:tabs>
-          <w:tab w:val="right" w:leader="dot" w:pos="8306"/>
-        </w:tabs>
-      </w:pPr>
-      <w:r>
-        <w:rPr>
-          <w:rFonts w:hint="eastAsia"/>
-        </w:rPr>
-        <w:fldChar w:fldCharType="begin"/>
-      </w:r>
-      <w:r>
-        <w:rPr>
-          <w:rFonts w:hint="eastAsia"/>
-        </w:rPr>
-        <w:instrText xml:space="preserve"> HYPERLINK \l _Toc32498 </w:instrText>
-      </w:r>
-      <w:r>
-        <w:rPr>
-          <w:rFonts w:hint="eastAsia"/>
-        </w:rPr>
-        <w:fldChar w:fldCharType="separate"/>
-      </w:r>
-      <w:r>
-        <w:rPr>
-          <w:rFonts w:hint="eastAsia"/>
-          <w:szCs w:val="36"/>
-        </w:rPr>
-        <w:t xml:space="preserve">2.8 </w:t>
-      </w:r>
-      <w:r>
-        <w:rPr>
-          <w:rFonts w:hint="eastAsia"/>
-          <w:szCs w:val="36"/>
-          <w:lang w:val="en-US" w:eastAsia="zh-CN"/>
-        </w:rPr>
-        <w:t>个人主页可以更改背景图片</w:t>
-      </w:r>
-      <w:r>
-        <w:tab/>
-      </w:r>
-      <w:r>
-        <w:fldChar w:fldCharType="begin"/>
-      </w:r>
-      <w:r>
-        <w:instrText xml:space="preserve"> PAGEREF _Toc32498 </w:instrText>
-      </w:r>
-      <w:r>
-        <w:fldChar w:fldCharType="separate"/>
-      </w:r>
-      <w:r>
-        <w:t>7</w:t>
-      </w:r>
-      <w:r>
-        <w:fldChar w:fldCharType="end"/>
-      </w:r>
-      <w:r>
-        <w:rPr>
-          <w:rFonts w:hint="eastAsia"/>
-        </w:rPr>
-        <w:fldChar w:fldCharType="end"/>
-      </w:r>
-    </w:p>
-    <w:p>
-      <w:pPr>
-        <w:pStyle w:val="16"/>
-        <w:tabs>
-          <w:tab w:val="right" w:leader="dot" w:pos="8306"/>
-        </w:tabs>
-      </w:pPr>
-      <w:r>
-        <w:rPr>
-          <w:rFonts w:hint="eastAsia"/>
-        </w:rPr>
-        <w:fldChar w:fldCharType="begin"/>
-      </w:r>
-      <w:r>
-        <w:rPr>
-          <w:rFonts w:hint="eastAsia"/>
-        </w:rPr>
-        <w:instrText xml:space="preserve"> HYPERLINK \l _Toc29002 </w:instrText>
-      </w:r>
-      <w:r>
-        <w:rPr>
-          <w:rFonts w:hint="eastAsia"/>
-        </w:rPr>
-        <w:fldChar w:fldCharType="separate"/>
-      </w:r>
-      <w:r>
-        <w:rPr>
-          <w:rFonts w:hint="eastAsia"/>
-          <w:szCs w:val="36"/>
-        </w:rPr>
-        <w:t xml:space="preserve">2.9 </w:t>
-      </w:r>
-      <w:r>
-        <w:rPr>
-          <w:rFonts w:hint="eastAsia"/>
-          <w:szCs w:val="36"/>
-          <w:lang w:val="en-US" w:eastAsia="zh-CN"/>
-        </w:rPr>
-        <w:t>群组</w:t>
-      </w:r>
-      <w:r>
-        <w:tab/>
-      </w:r>
-      <w:r>
-        <w:fldChar w:fldCharType="begin"/>
-      </w:r>
-      <w:r>
-        <w:instrText xml:space="preserve"> PAGEREF _Toc29002 </w:instrText>
-      </w:r>
-      <w:r>
-        <w:fldChar w:fldCharType="separate"/>
-      </w:r>
-      <w:r>
-        <w:t>7</w:t>
-      </w:r>
-      <w:r>
-        <w:fldChar w:fldCharType="end"/>
-      </w:r>
-      <w:r>
-        <w:rPr>
-          <w:rFonts w:hint="eastAsia"/>
-        </w:rPr>
-        <w:fldChar w:fldCharType="end"/>
-      </w:r>
-    </w:p>
-    <w:p>
-      <w:pPr>
-        <w:pStyle w:val="16"/>
-        <w:tabs>
-          <w:tab w:val="right" w:leader="dot" w:pos="8306"/>
-        </w:tabs>
-      </w:pPr>
-      <w:r>
-        <w:rPr>
-          <w:rFonts w:hint="eastAsia"/>
-        </w:rPr>
-        <w:fldChar w:fldCharType="begin"/>
-      </w:r>
-      <w:r>
-        <w:rPr>
-          <w:rFonts w:hint="eastAsia"/>
-        </w:rPr>
-        <w:instrText xml:space="preserve"> HYPERLINK \l _Toc9439 </w:instrText>
-      </w:r>
-      <w:r>
-        <w:rPr>
-          <w:rFonts w:hint="eastAsia"/>
-        </w:rPr>
-        <w:fldChar w:fldCharType="separate"/>
-      </w:r>
-      <w:r>
-        <w:rPr>
-          <w:rFonts w:hint="eastAsia"/>
-          <w:szCs w:val="36"/>
-        </w:rPr>
-        <w:t xml:space="preserve">2.10 </w:t>
-      </w:r>
-      <w:r>
-        <w:rPr>
-          <w:rFonts w:hint="eastAsia"/>
-          <w:szCs w:val="36"/>
-          <w:lang w:val="en-US" w:eastAsia="zh-CN"/>
-        </w:rPr>
-        <w:t>浏览器插件</w:t>
-      </w:r>
-      <w:r>
-        <w:tab/>
-      </w:r>
-      <w:r>
-        <w:fldChar w:fldCharType="begin"/>
-      </w:r>
-      <w:r>
-        <w:instrText xml:space="preserve"> PAGEREF _Toc9439 </w:instrText>
-      </w:r>
-      <w:r>
-        <w:fldChar w:fldCharType="separate"/>
-      </w:r>
-      <w:r>
-        <w:t>8</w:t>
-      </w:r>
-      <w:r>
-        <w:fldChar w:fldCharType="end"/>
-      </w:r>
-      <w:r>
-        <w:rPr>
-          <w:rFonts w:hint="eastAsia"/>
-        </w:rPr>
-        <w:fldChar w:fldCharType="end"/>
-      </w:r>
-    </w:p>
-    <w:p>
-      <w:pPr>
-        <w:pStyle w:val="16"/>
-        <w:tabs>
-          <w:tab w:val="right" w:leader="dot" w:pos="8306"/>
-        </w:tabs>
-      </w:pPr>
-      <w:r>
-        <w:rPr>
-          <w:rFonts w:hint="eastAsia"/>
-        </w:rPr>
-        <w:fldChar w:fldCharType="begin"/>
-      </w:r>
-      <w:r>
-        <w:rPr>
-          <w:rFonts w:hint="eastAsia"/>
-        </w:rPr>
-        <w:instrText xml:space="preserve"> HYPERLINK \l _Toc1078 </w:instrText>
-      </w:r>
-      <w:r>
-        <w:rPr>
-          <w:rFonts w:hint="eastAsia"/>
-        </w:rPr>
-        <w:fldChar w:fldCharType="separate"/>
-      </w:r>
-      <w:r>
-        <w:rPr>
-          <w:rFonts w:hint="eastAsia"/>
-          <w:szCs w:val="36"/>
-        </w:rPr>
-        <w:t xml:space="preserve">2.11 </w:t>
-      </w:r>
-      <w:r>
-        <w:rPr>
-          <w:rFonts w:hint="eastAsia"/>
-          <w:szCs w:val="36"/>
-          <w:lang w:val="en-US" w:eastAsia="zh-CN"/>
-        </w:rPr>
-        <w:t>私信小纸条</w:t>
-      </w:r>
-      <w:r>
-        <w:tab/>
-      </w:r>
-      <w:r>
-        <w:fldChar w:fldCharType="begin"/>
-      </w:r>
-      <w:r>
-        <w:instrText xml:space="preserve"> PAGEREF _Toc1078 </w:instrText>
-      </w:r>
-      <w:r>
-        <w:fldChar w:fldCharType="separate"/>
-      </w:r>
-      <w:r>
-        <w:t>8</w:t>
-      </w:r>
-      <w:r>
-        <w:fldChar w:fldCharType="end"/>
-      </w:r>
-      <w:r>
-        <w:rPr>
-          <w:rFonts w:hint="eastAsia"/>
-        </w:rPr>
-        <w:fldChar w:fldCharType="end"/>
-      </w:r>
-    </w:p>
-    <w:p>
-      <w:pPr>
-        <w:pStyle w:val="16"/>
-        <w:tabs>
-          <w:tab w:val="right" w:leader="dot" w:pos="8306"/>
-        </w:tabs>
-      </w:pPr>
-      <w:r>
-        <w:rPr>
-          <w:rFonts w:hint="eastAsia"/>
-        </w:rPr>
-        <w:fldChar w:fldCharType="begin"/>
-      </w:r>
-      <w:r>
-        <w:rPr>
-          <w:rFonts w:hint="eastAsia"/>
-        </w:rPr>
-        <w:instrText xml:space="preserve"> HYPERLINK \l _Toc27164 </w:instrText>
-      </w:r>
-      <w:r>
-        <w:rPr>
-          <w:rFonts w:hint="eastAsia"/>
-        </w:rPr>
-        <w:fldChar w:fldCharType="separate"/>
-      </w:r>
-      <w:r>
-        <w:rPr>
-          <w:rFonts w:hint="eastAsia"/>
-          <w:szCs w:val="36"/>
-        </w:rPr>
-        <w:t xml:space="preserve">2.12 </w:t>
-      </w:r>
-      <w:r>
-        <w:rPr>
-          <w:rFonts w:hint="eastAsia"/>
-          <w:szCs w:val="36"/>
-          <w:lang w:val="en-US" w:eastAsia="zh-CN"/>
-        </w:rPr>
-        <w:t>优化</w:t>
-      </w:r>
-      <w:r>
-        <w:tab/>
-      </w:r>
-      <w:r>
-        <w:fldChar w:fldCharType="begin"/>
-      </w:r>
-      <w:r>
-        <w:instrText xml:space="preserve"> PAGEREF _Toc27164 </w:instrText>
-      </w:r>
-      <w:r>
-        <w:fldChar w:fldCharType="separate"/>
-      </w:r>
-      <w:r>
-        <w:t>8</w:t>
-      </w:r>
-      <w:r>
-        <w:fldChar w:fldCharType="end"/>
-      </w:r>
-      <w:r>
-        <w:rPr>
-          <w:rFonts w:hint="eastAsia"/>
-        </w:rPr>
-        <w:fldChar w:fldCharType="end"/>
-      </w:r>
-    </w:p>
-    <w:p>
-      <w:pPr>
-        <w:pStyle w:val="12"/>
-        <w:tabs>
-          <w:tab w:val="right" w:leader="dot" w:pos="8306"/>
-        </w:tabs>
-      </w:pPr>
-      <w:r>
-        <w:rPr>
-          <w:rFonts w:hint="eastAsia"/>
-        </w:rPr>
-        <w:fldChar w:fldCharType="begin"/>
-      </w:r>
-      <w:r>
-        <w:rPr>
-          <w:rFonts w:hint="eastAsia"/>
-        </w:rPr>
-        <w:instrText xml:space="preserve"> HYPERLINK \l _Toc5657 </w:instrText>
-      </w:r>
-      <w:r>
-        <w:rPr>
-          <w:rFonts w:hint="eastAsia"/>
-        </w:rPr>
-        <w:fldChar w:fldCharType="separate"/>
-      </w:r>
-      <w:r>
-        <w:rPr>
-          <w:rFonts w:hint="eastAsia"/>
-          <w:bCs/>
-          <w:szCs w:val="32"/>
-          <w:lang w:val="en-US" w:eastAsia="zh-CN"/>
-        </w:rPr>
-        <w:t>2.12.1 收藏时的图片处理</w:t>
-      </w:r>
-      <w:r>
-        <w:tab/>
-      </w:r>
-      <w:r>
-        <w:fldChar w:fldCharType="begin"/>
-      </w:r>
-      <w:r>
-        <w:instrText xml:space="preserve"> PAGEREF _Toc5657 </w:instrText>
-      </w:r>
-      <w:r>
-        <w:fldChar w:fldCharType="separate"/>
-      </w:r>
-      <w:r>
-        <w:t>8</w:t>
-      </w:r>
-      <w:r>
-        <w:fldChar w:fldCharType="end"/>
-      </w:r>
-      <w:r>
-        <w:rPr>
-          <w:rFonts w:hint="eastAsia"/>
-        </w:rPr>
-        <w:fldChar w:fldCharType="end"/>
-      </w:r>
-    </w:p>
-    <w:p>
-      <w:pPr>
-        <w:pStyle w:val="12"/>
-        <w:tabs>
-          <w:tab w:val="right" w:leader="dot" w:pos="8306"/>
-        </w:tabs>
-      </w:pPr>
-      <w:r>
-        <w:rPr>
-          <w:rFonts w:hint="eastAsia"/>
-        </w:rPr>
-        <w:fldChar w:fldCharType="begin"/>
-      </w:r>
-      <w:r>
-        <w:rPr>
-          <w:rFonts w:hint="eastAsia"/>
-        </w:rPr>
-        <w:instrText xml:space="preserve"> HYPERLINK \l _Toc31946 </w:instrText>
-      </w:r>
-      <w:r>
-        <w:rPr>
-          <w:rFonts w:hint="eastAsia"/>
-        </w:rPr>
-        <w:fldChar w:fldCharType="separate"/>
-      </w:r>
-      <w:r>
-        <w:rPr>
-          <w:rFonts w:hint="eastAsia"/>
-          <w:bCs/>
-          <w:szCs w:val="32"/>
-          <w:lang w:val="en-US" w:eastAsia="zh-CN"/>
-        </w:rPr>
-        <w:t>2.12.2 定时跑批处理文章中logo是空的选项</w:t>
-      </w:r>
-      <w:r>
-        <w:tab/>
-      </w:r>
-      <w:r>
-        <w:fldChar w:fldCharType="begin"/>
-      </w:r>
-      <w:r>
-        <w:instrText xml:space="preserve"> PAGEREF _Toc31946 </w:instrText>
-      </w:r>
-      <w:r>
-        <w:fldChar w:fldCharType="separate"/>
-      </w:r>
-      <w:r>
-        <w:t>8</w:t>
-      </w:r>
-      <w:r>
-        <w:fldChar w:fldCharType="end"/>
-      </w:r>
-      <w:r>
-        <w:rPr>
-          <w:rFonts w:hint="eastAsia"/>
-        </w:rPr>
-        <w:fldChar w:fldCharType="end"/>
-      </w:r>
-    </w:p>
-    <w:p>
-      <w:pPr>
-        <w:pStyle w:val="15"/>
-        <w:tabs>
-          <w:tab w:val="right" w:leader="dot" w:pos="8306"/>
-        </w:tabs>
-      </w:pPr>
-      <w:r>
-        <w:rPr>
-          <w:rFonts w:hint="eastAsia"/>
-        </w:rPr>
-        <w:fldChar w:fldCharType="begin"/>
-      </w:r>
-      <w:r>
-        <w:rPr>
-          <w:rFonts w:hint="eastAsia"/>
-        </w:rPr>
-        <w:instrText xml:space="preserve"> HYPERLINK \l _Toc15790 </w:instrText>
-      </w:r>
-      <w:r>
-        <w:rPr>
-          <w:rFonts w:hint="eastAsia"/>
-        </w:rPr>
-        <w:fldChar w:fldCharType="separate"/>
-      </w:r>
-      <w:r>
-        <w:rPr>
-          <w:rFonts w:hint="eastAsia"/>
-        </w:rPr>
-        <w:t>其它</w:t>
-      </w:r>
-      <w:r>
-        <w:tab/>
-      </w:r>
-      <w:r>
-        <w:fldChar w:fldCharType="begin"/>
-      </w:r>
-      <w:r>
-        <w:instrText xml:space="preserve"> PAGEREF _Toc15790 </w:instrText>
-      </w:r>
-      <w:r>
-        <w:fldChar w:fldCharType="separate"/>
-      </w:r>
-      <w:r>
-        <w:t>9</w:t>
-      </w:r>
-      <w:r>
-        <w:fldChar w:fldCharType="end"/>
-      </w:r>
-      <w:r>
-        <w:rPr>
-          <w:rFonts w:hint="eastAsia"/>
-        </w:rPr>
-        <w:fldChar w:fldCharType="end"/>
-      </w:r>
-    </w:p>
-    <w:p>
-      <w:pPr>
-        <w:spacing w:line="360" w:lineRule="auto"/>
-        <w:rPr>
-          <w:rFonts w:hint="eastAsia"/>
-        </w:rPr>
-      </w:pPr>
-      <w:r>
-        <w:rPr>
-          <w:rFonts w:hint="eastAsia"/>
-        </w:rPr>
-        <w:fldChar w:fldCharType="end"/>
-      </w:r>
-    </w:p>
-    <w:p>
-      <w:pPr>
-        <w:spacing w:line="360" w:lineRule="auto"/>
-        <w:rPr>
-          <w:rFonts w:hint="eastAsia"/>
-        </w:rPr>
-      </w:pPr>
-    </w:p>
-    <w:p>
-      <w:pPr>
-        <w:spacing w:line="360" w:lineRule="auto"/>
-        <w:rPr>
-          <w:rFonts w:hint="eastAsia"/>
-        </w:rPr>
-      </w:pPr>
-    </w:p>
-    <w:p>
-      <w:pPr>
-        <w:spacing w:line="360" w:lineRule="auto"/>
-        <w:rPr>
-          <w:rFonts w:hint="eastAsia"/>
-        </w:rPr>
-      </w:pPr>
-    </w:p>
-    <w:p>
-      <w:pPr>
-        <w:spacing w:line="360" w:lineRule="auto"/>
-        <w:rPr>
-          <w:rFonts w:hint="eastAsia"/>
-        </w:rPr>
-      </w:pPr>
-    </w:p>
-    <w:p>
-      <w:pPr>
-        <w:spacing w:line="360" w:lineRule="auto"/>
-        <w:rPr>
-          <w:rFonts w:hint="eastAsia"/>
-        </w:rPr>
-      </w:pPr>
-    </w:p>
-    <w:p>
-      <w:pPr>
-        <w:spacing w:line="360" w:lineRule="auto"/>
-        <w:rPr>
-          <w:rFonts w:hint="eastAsia"/>
-        </w:rPr>
-      </w:pPr>
-    </w:p>
-    <w:p>
-      <w:pPr>
-        <w:spacing w:line="360" w:lineRule="auto"/>
-        <w:rPr>
-          <w:rFonts w:hint="eastAsia"/>
-        </w:rPr>
-      </w:pPr>
-    </w:p>
-    <w:p>
-      <w:pPr>
-        <w:spacing w:line="360" w:lineRule="auto"/>
-        <w:rPr>
-          <w:rFonts w:hint="eastAsia"/>
-        </w:rPr>
-      </w:pPr>
-    </w:p>
-    <w:p>
-      <w:pPr>
-        <w:pStyle w:val="2"/>
+    </w:p>
+    <w:p>
+      <w:pPr>
+        <w:spacing w:line="360" w:lineRule="auto"/>
+      </w:pPr>
+    </w:p>
+    <w:p>
+      <w:pPr>
+        <w:spacing w:line="360" w:lineRule="auto"/>
+      </w:pPr>
+    </w:p>
+    <w:p>
+      <w:pPr>
+        <w:spacing w:line="360" w:lineRule="auto"/>
+      </w:pPr>
+    </w:p>
+    <w:p>
+      <w:pPr>
+        <w:spacing w:line="360" w:lineRule="auto"/>
+      </w:pPr>
+    </w:p>
+    <w:p>
+      <w:pPr>
+        <w:spacing w:line="360" w:lineRule="auto"/>
+      </w:pPr>
+    </w:p>
+    <w:p>
+      <w:pPr>
+        <w:spacing w:line="360" w:lineRule="auto"/>
+      </w:pPr>
+    </w:p>
+    <w:p>
+      <w:pPr>
+        <w:spacing w:line="360" w:lineRule="auto"/>
+      </w:pPr>
+    </w:p>
+    <w:p>
+      <w:pPr>
+        <w:spacing w:line="360" w:lineRule="auto"/>
+      </w:pPr>
+    </w:p>
+    <w:p>
+      <w:pPr>
+        <w:pStyle w:val="1"/>
         <w:spacing w:before="175" w:after="175" w:line="360" w:lineRule="auto"/>
-        <w:rPr>
-          <w:rFonts w:hint="eastAsia"/>
-          <w:lang w:val="en-US" w:eastAsia="zh-CN"/>
-        </w:rPr>
         <w:sectPr>
-          <w:footerReference r:id="rId3" w:type="default"/>
+          <w:footerReference w:type="default" r:id="rId8"/>
           <w:pgSz w:w="11906" w:h="16838"/>
           <w:pgMar w:top="1440" w:right="1800" w:bottom="1440" w:left="1800" w:header="851" w:footer="992" w:gutter="0"/>
-          <w:pgNumType w:fmt="decimal" w:start="1"/>
-          <w:cols w:space="720" w:num="1"/>
-          <w:docGrid w:type="lines" w:linePitch="312" w:charSpace="0"/>
+          <w:pgNumType w:start="1"/>
+          <w:cols w:space="720"/>
+          <w:docGrid w:type="lines" w:linePitch="312"/>
         </w:sectPr>
       </w:pPr>
       <w:bookmarkStart w:id="12" w:name="_Toc229374184"/>
@@ -2364,25 +1465,16 @@
     </w:p>
     <w:p>
       <w:pPr>
-        <w:pStyle w:val="2"/>
+        <w:pStyle w:val="1"/>
         <w:spacing w:before="175" w:after="175" w:line="360" w:lineRule="auto"/>
-        <w:rPr>
-          <w:rFonts w:hint="eastAsia"/>
-        </w:rPr>
       </w:pPr>
       <w:bookmarkStart w:id="15" w:name="_Toc27380"/>
       <w:r>
         <w:rPr>
           <w:rFonts w:hint="eastAsia"/>
-          <w:lang w:val="en-US" w:eastAsia="zh-CN"/>
-        </w:rPr>
-        <w:t>一、</w:t>
-      </w:r>
-      <w:r>
-        <w:rPr>
-          <w:rFonts w:hint="eastAsia"/>
-        </w:rPr>
-        <w:t>引言</w:t>
+        </w:rPr>
+        <w:lastRenderedPageBreak/>
+        <w:t>一、引言</w:t>
       </w:r>
       <w:bookmarkEnd w:id="12"/>
       <w:bookmarkEnd w:id="13"/>
@@ -2391,14 +1483,13 @@
     </w:p>
     <w:p>
       <w:pPr>
-        <w:pStyle w:val="3"/>
+        <w:pStyle w:val="2"/>
         <w:numPr>
           <w:ilvl w:val="1"/>
           <w:numId w:val="1"/>
         </w:numPr>
         <w:spacing w:line="360" w:lineRule="auto"/>
         <w:rPr>
-          <w:rFonts w:hint="eastAsia"/>
           <w:sz w:val="36"/>
           <w:szCs w:val="36"/>
         </w:rPr>
@@ -2409,7 +1500,6 @@
           <w:rFonts w:hint="eastAsia"/>
           <w:sz w:val="36"/>
           <w:szCs w:val="36"/>
-          <w:lang w:val="en-US" w:eastAsia="zh-CN"/>
         </w:rPr>
         <w:t>背景</w:t>
       </w:r>
@@ -2419,29 +1509,75 @@
       <w:pPr>
         <w:spacing w:line="360" w:lineRule="auto"/>
         <w:ind w:firstLine="420"/>
-        <w:rPr>
-          <w:rFonts w:hint="eastAsia" w:eastAsia="宋体"/>
-          <w:lang w:val="en-US" w:eastAsia="zh-CN"/>
-        </w:rPr>
-      </w:pPr>
-      <w:r>
-        <w:rPr>
-          <w:rFonts w:hint="eastAsia"/>
-          <w:lang w:val="en-US" w:eastAsia="zh-CN"/>
-        </w:rPr>
-        <w:t>在如今信息爆炸的时代我们专注的不光是记录信息还有整理信息，我们每天都在上网，都在浏览器上浏览一些信息，可以对于一些有用的信息mark一下以备以后查看使用，我们通常使用的方法是什么呢？无外乎这几种：直接收藏到浏览器？现在的主流浏览器都提供登录同步功能，几条书签还好可以一旦书签多了，几十条动辄成百上千的书签不紧不方便整理还不方便查找。而且我们使用的浏览器可能也都不一样，比如说我家里电脑装的360浏览器，公司电脑有火狐有谷歌，我们收藏文章的都是收藏到某个浏览器上，找起来非常麻烦。云笔记？云笔记侧重的是记录，对于记录一些信息还是不错的选择，也有搜索的功能，可是整理一些网上的信息就显得相形见绌了。</w:t>
-      </w:r>
-    </w:p>
-    <w:p>
-      <w:pPr>
-        <w:pStyle w:val="3"/>
+      </w:pPr>
+      <w:r>
+        <w:rPr>
+          <w:rFonts w:hint="eastAsia"/>
+        </w:rPr>
+        <w:t>在如今信息爆炸的时代我们专注的</w:t>
+      </w:r>
+      <w:proofErr w:type="gramStart"/>
+      <w:r>
+        <w:rPr>
+          <w:rFonts w:hint="eastAsia"/>
+        </w:rPr>
+        <w:t>不</w:t>
+      </w:r>
+      <w:proofErr w:type="gramEnd"/>
+      <w:r>
+        <w:rPr>
+          <w:rFonts w:hint="eastAsia"/>
+        </w:rPr>
+        <w:t>光是记录信息还有整理信息，我们每天都在上网，都在浏览器上浏览一些信息，可以对于一些有用的信息</w:t>
+      </w:r>
+      <w:r>
+        <w:rPr>
+          <w:rFonts w:hint="eastAsia"/>
+        </w:rPr>
+        <w:t>mark</w:t>
+      </w:r>
+      <w:r>
+        <w:rPr>
+          <w:rFonts w:hint="eastAsia"/>
+        </w:rPr>
+        <w:t>一下以备以后查看使用，我们通常使用的方法是什么呢？无</w:t>
+      </w:r>
+      <w:proofErr w:type="gramStart"/>
+      <w:r>
+        <w:rPr>
+          <w:rFonts w:hint="eastAsia"/>
+        </w:rPr>
+        <w:t>外乎这几种</w:t>
+      </w:r>
+      <w:proofErr w:type="gramEnd"/>
+      <w:r>
+        <w:rPr>
+          <w:rFonts w:hint="eastAsia"/>
+        </w:rPr>
+        <w:t>：直接收藏到浏览器？现在的主流浏览器都提供登录同步功能，几条书签还好可以一旦书签多了，几十条动辄成百上千的书签不紧不方便整理还不方便查找。而且我们使用的浏览器可能也都不一样，比如说我家里电脑装的</w:t>
+      </w:r>
+      <w:r>
+        <w:rPr>
+          <w:rFonts w:hint="eastAsia"/>
+        </w:rPr>
+        <w:t>360</w:t>
+      </w:r>
+      <w:r>
+        <w:rPr>
+          <w:rFonts w:hint="eastAsia"/>
+        </w:rPr>
+        <w:t>浏览器，公司电脑有火狐有谷歌，我们收藏文章的都是收藏到某个浏览器上，找起来非常麻烦。云笔记？云笔记侧重的是记录，对于记录一些信息还是不错的选择，也有搜索的功能，可是整理一些网上的信息就显得相形见绌了。</w:t>
+      </w:r>
+    </w:p>
+    <w:p>
+      <w:pPr>
+        <w:pStyle w:val="2"/>
         <w:numPr>
           <w:ilvl w:val="1"/>
           <w:numId w:val="1"/>
         </w:numPr>
         <w:spacing w:line="360" w:lineRule="auto"/>
         <w:rPr>
-          <w:rFonts w:hint="eastAsia"/>
           <w:sz w:val="36"/>
           <w:szCs w:val="36"/>
         </w:rPr>
@@ -2461,16 +1597,11 @@
       <w:pPr>
         <w:spacing w:line="360" w:lineRule="auto"/>
         <w:ind w:firstLine="420"/>
-        <w:rPr>
-          <w:rFonts w:hint="eastAsia"/>
-          <w:lang w:val="en-US" w:eastAsia="zh-CN"/>
-        </w:rPr>
       </w:pPr>
       <w:bookmarkStart w:id="18" w:name="OLE_LINK4"/>
       <w:r>
         <w:rPr>
           <w:rFonts w:hint="eastAsia"/>
-          <w:lang w:val="en-US" w:eastAsia="zh-CN"/>
         </w:rPr>
         <w:t>基于</w:t>
       </w:r>
@@ -2478,21 +1609,19 @@
       <w:r>
         <w:rPr>
           <w:rFonts w:hint="eastAsia"/>
-          <w:lang w:val="en-US" w:eastAsia="zh-CN"/>
         </w:rPr>
         <w:t>以上的业务背景，我们再想做一款什么样的产品可以更方便的对我们平时看到的一些好的文章网站进行收藏、整理、检索，并且可以把自己喜欢的文章分享给别人，也可以搜索别人收藏的一些不错的文章，于是出现了我们的第一款开源软件—云收藏。</w:t>
       </w:r>
     </w:p>
     <w:p>
       <w:pPr>
-        <w:pStyle w:val="3"/>
+        <w:pStyle w:val="2"/>
         <w:numPr>
           <w:ilvl w:val="1"/>
           <w:numId w:val="1"/>
         </w:numPr>
         <w:spacing w:line="360" w:lineRule="auto"/>
         <w:rPr>
-          <w:rFonts w:hint="eastAsia"/>
           <w:sz w:val="36"/>
           <w:szCs w:val="36"/>
         </w:rPr>
@@ -2503,7 +1632,6 @@
           <w:rFonts w:hint="eastAsia"/>
           <w:sz w:val="36"/>
           <w:szCs w:val="36"/>
-          <w:lang w:val="en-US" w:eastAsia="zh-CN"/>
         </w:rPr>
         <w:t>产品简介</w:t>
       </w:r>
@@ -2511,39 +1639,29 @@
     </w:p>
     <w:p>
       <w:pPr>
-        <w:ind w:firstLine="420" w:firstLineChars="0"/>
-        <w:rPr>
-          <w:rFonts w:hint="eastAsia"/>
-          <w:lang w:val="en-US" w:eastAsia="zh-CN"/>
-        </w:rPr>
-      </w:pPr>
-      <w:r>
-        <w:rPr>
-          <w:rFonts w:hint="eastAsia"/>
-          <w:lang w:val="en-US" w:eastAsia="zh-CN"/>
+        <w:ind w:firstLine="420"/>
+      </w:pPr>
+      <w:r>
+        <w:rPr>
+          <w:rFonts w:hint="eastAsia"/>
         </w:rPr>
         <w:t>云收藏的初衷就是方便整理易于查找，所以主要的功能就是收藏、整理、检索，它可以在各个浏览器上使用，用户通过注册账号之后可以把喜欢的文章收藏到云收藏，通过收藏夹的形式整理，还可以把其他浏览器的书签导入云收藏。文章可以设为公共和私有，公共的文章自己和他人都可以查看，私有的只有自己可见，公共的文章别人可以收藏、评论和点赞。还可以对感兴趣的用户进行关注。通过关键字可以搜索到自己的和别人公开的文章。云收藏在一定程度上方便了用户对碎片化信息的统一整理。</w:t>
       </w:r>
     </w:p>
     <w:p>
       <w:pPr>
-        <w:ind w:firstLine="420" w:firstLineChars="0"/>
-        <w:rPr>
-          <w:rFonts w:hint="eastAsia"/>
-          <w:lang w:val="en-US" w:eastAsia="zh-CN"/>
-        </w:rPr>
-      </w:pPr>
-    </w:p>
-    <w:p>
-      <w:pPr>
-        <w:pStyle w:val="3"/>
+        <w:ind w:firstLine="420"/>
+      </w:pPr>
+    </w:p>
+    <w:p>
+      <w:pPr>
+        <w:pStyle w:val="2"/>
         <w:numPr>
           <w:ilvl w:val="1"/>
           <w:numId w:val="1"/>
         </w:numPr>
         <w:spacing w:line="360" w:lineRule="auto"/>
         <w:rPr>
-          <w:rFonts w:hint="eastAsia"/>
           <w:sz w:val="36"/>
           <w:szCs w:val="36"/>
         </w:rPr>
@@ -2554,24 +1672,32 @@
           <w:rFonts w:hint="eastAsia"/>
           <w:sz w:val="36"/>
           <w:szCs w:val="36"/>
-          <w:lang w:val="en-US" w:eastAsia="zh-CN"/>
-        </w:rPr>
-        <w:t>云收藏1.0总结</w:t>
+        </w:rPr>
+        <w:t>云收藏</w:t>
+      </w:r>
+      <w:r>
+        <w:rPr>
+          <w:rFonts w:hint="eastAsia"/>
+          <w:sz w:val="36"/>
+          <w:szCs w:val="36"/>
+        </w:rPr>
+        <w:t>1.0</w:t>
+      </w:r>
+      <w:r>
+        <w:rPr>
+          <w:rFonts w:hint="eastAsia"/>
+          <w:sz w:val="36"/>
+          <w:szCs w:val="36"/>
+        </w:rPr>
+        <w:t>总结</w:t>
       </w:r>
       <w:bookmarkEnd w:id="20"/>
     </w:p>
     <w:p>
       <w:pPr>
-        <w:pStyle w:val="4"/>
-        <w:numPr>
-          <w:ilvl w:val="0"/>
-          <w:numId w:val="0"/>
-        </w:numPr>
-        <w:spacing w:line="360" w:lineRule="auto"/>
-        <w:ind w:left="851" w:leftChars="0"/>
-        <w:rPr>
-          <w:rFonts w:hint="eastAsia"/>
-        </w:rPr>
+        <w:pStyle w:val="3"/>
+        <w:spacing w:line="360" w:lineRule="auto"/>
+        <w:ind w:left="851"/>
       </w:pPr>
       <w:bookmarkStart w:id="21" w:name="_Toc970"/>
       <w:bookmarkStart w:id="22" w:name="OLE_LINK1"/>
@@ -2580,285 +1706,186 @@
           <w:rFonts w:hint="eastAsia"/>
           <w:sz w:val="32"/>
           <w:szCs w:val="32"/>
-          <w:lang w:val="en-US" w:eastAsia="zh-CN"/>
-        </w:rPr>
-        <w:t>1.4.1 核心功能点</w:t>
-      </w:r>
-      <w:bookmarkEnd w:id="21"/>
-    </w:p>
-    <w:bookmarkEnd w:id="22"/>
-    <w:p>
-      <w:pPr>
-        <w:spacing w:line="360" w:lineRule="auto"/>
-        <w:ind w:left="420" w:leftChars="0" w:firstLine="420"/>
-        <w:rPr>
-          <w:rFonts w:hint="eastAsia"/>
-        </w:rPr>
-      </w:pPr>
-      <w:r>
-        <w:rPr>
-          <w:rFonts w:hint="eastAsia"/>
-        </w:rPr>
-        <w:t>注册、登录、个人账户</w:t>
-      </w:r>
-    </w:p>
-    <w:p>
-      <w:pPr>
-        <w:spacing w:line="360" w:lineRule="auto"/>
-        <w:ind w:left="420" w:leftChars="0" w:firstLine="420" w:firstLineChars="0"/>
-        <w:rPr>
-          <w:rFonts w:hint="eastAsia"/>
-        </w:rPr>
-      </w:pPr>
-      <w:r>
-        <w:rPr>
-          <w:rFonts w:hint="eastAsia"/>
-          <w:lang w:val="en-US" w:eastAsia="zh-CN"/>
-        </w:rPr>
-        <w:t>收藏夹增加、修改、删除</w:t>
-      </w:r>
-    </w:p>
-    <w:p>
-      <w:pPr>
-        <w:spacing w:line="360" w:lineRule="auto"/>
-        <w:ind w:left="420" w:leftChars="0" w:firstLine="420"/>
-        <w:rPr>
-          <w:rFonts w:hint="eastAsia"/>
-        </w:rPr>
-      </w:pPr>
-      <w:r>
-        <w:rPr>
-          <w:rFonts w:hint="eastAsia"/>
-          <w:lang w:val="en-US" w:eastAsia="zh-CN"/>
-        </w:rPr>
-        <w:t>文章</w:t>
-      </w:r>
-      <w:r>
-        <w:rPr>
-          <w:rFonts w:hint="eastAsia"/>
-        </w:rPr>
-        <w:t>收藏、检索、分类</w:t>
-      </w:r>
-      <w:r>
-        <w:rPr>
-          <w:rFonts w:hint="eastAsia"/>
-          <w:lang w:eastAsia="zh-CN"/>
-        </w:rPr>
-        <w:t>、</w:t>
-      </w:r>
-      <w:r>
-        <w:rPr>
-          <w:rFonts w:hint="eastAsia"/>
-          <w:lang w:val="en-US" w:eastAsia="zh-CN"/>
-        </w:rPr>
-        <w:t>修改、删除</w:t>
-      </w:r>
-    </w:p>
-    <w:p>
-      <w:pPr>
-        <w:spacing w:line="360" w:lineRule="auto"/>
-        <w:ind w:left="420" w:leftChars="0" w:firstLine="420" w:firstLineChars="0"/>
-        <w:rPr>
-          <w:rFonts w:hint="eastAsia"/>
-        </w:rPr>
-      </w:pPr>
-      <w:r>
-        <w:rPr>
-          <w:rFonts w:hint="eastAsia"/>
-          <w:lang w:val="en-US" w:eastAsia="zh-CN"/>
-        </w:rPr>
-        <w:t>文章</w:t>
-      </w:r>
-      <w:r>
-        <w:rPr>
-          <w:rFonts w:hint="eastAsia"/>
-        </w:rPr>
-        <w:t>导出、导出（包活从浏览器中）</w:t>
-      </w:r>
-    </w:p>
-    <w:p>
-      <w:pPr>
-        <w:spacing w:line="360" w:lineRule="auto"/>
-        <w:ind w:left="420" w:leftChars="0" w:firstLine="420"/>
-        <w:rPr>
-          <w:rFonts w:hint="eastAsia"/>
-        </w:rPr>
-      </w:pPr>
-      <w:r>
-        <w:rPr>
-          <w:rFonts w:hint="eastAsia"/>
-          <w:lang w:val="en-US" w:eastAsia="zh-CN"/>
-        </w:rPr>
-        <w:t>文章</w:t>
-      </w:r>
-      <w:r>
-        <w:rPr>
-          <w:rFonts w:hint="eastAsia"/>
-        </w:rPr>
-        <w:t>点赞、</w:t>
-      </w:r>
-      <w:r>
-        <w:rPr>
-          <w:rFonts w:hint="eastAsia"/>
-          <w:lang w:val="en-US" w:eastAsia="zh-CN"/>
-        </w:rPr>
-        <w:t>评论</w:t>
-      </w:r>
-      <w:r>
-        <w:rPr>
-          <w:rFonts w:hint="eastAsia"/>
-          <w:lang w:eastAsia="zh-CN"/>
-        </w:rPr>
-        <w:t>、</w:t>
-      </w:r>
-      <w:r>
-        <w:rPr>
-          <w:rFonts w:hint="eastAsia"/>
-        </w:rPr>
-        <w:t>分享</w:t>
-      </w:r>
-    </w:p>
-    <w:p>
-      <w:pPr>
-        <w:spacing w:line="360" w:lineRule="auto"/>
-        <w:ind w:left="420" w:leftChars="0" w:firstLine="420"/>
-        <w:rPr>
-          <w:rFonts w:hint="eastAsia"/>
-        </w:rPr>
-      </w:pPr>
-      <w:r>
-        <w:rPr>
-          <w:rFonts w:hint="eastAsia"/>
-        </w:rPr>
-        <w:t>临时收藏、查看</w:t>
-      </w:r>
-      <w:r>
-        <w:rPr>
-          <w:rFonts w:hint="eastAsia"/>
-          <w:lang w:val="en-US" w:eastAsia="zh-CN"/>
-        </w:rPr>
-        <w:t>检索</w:t>
-      </w:r>
-      <w:r>
-        <w:rPr>
-          <w:rFonts w:hint="eastAsia"/>
-        </w:rPr>
-        <w:t>别人</w:t>
-      </w:r>
-      <w:r>
-        <w:rPr>
-          <w:rFonts w:hint="eastAsia"/>
-          <w:lang w:val="en-US" w:eastAsia="zh-CN"/>
-        </w:rPr>
-        <w:t>的</w:t>
-      </w:r>
-      <w:r>
-        <w:rPr>
-          <w:rFonts w:hint="eastAsia"/>
-        </w:rPr>
-        <w:t>收藏</w:t>
-      </w:r>
-    </w:p>
-    <w:p>
-      <w:pPr>
-        <w:spacing w:line="360" w:lineRule="auto"/>
-        <w:ind w:left="420" w:leftChars="0" w:firstLine="420"/>
-        <w:rPr>
-          <w:rFonts w:hint="eastAsia"/>
-          <w:lang w:val="en-US" w:eastAsia="zh-CN"/>
-        </w:rPr>
-      </w:pPr>
-      <w:r>
-        <w:rPr>
-          <w:rFonts w:hint="eastAsia"/>
-          <w:lang w:val="en-US" w:eastAsia="zh-CN"/>
-        </w:rPr>
-        <w:t>关注、取消关注其他</w:t>
-      </w:r>
-      <w:bookmarkStart w:id="23" w:name="OLE_LINK2"/>
-      <w:r>
-        <w:rPr>
-          <w:rFonts w:hint="eastAsia"/>
-          <w:lang w:val="en-US" w:eastAsia="zh-CN"/>
-        </w:rPr>
-        <w:t>用户</w:t>
-      </w:r>
-      <w:bookmarkEnd w:id="23"/>
-    </w:p>
-    <w:p>
-      <w:pPr>
-        <w:spacing w:line="360" w:lineRule="auto"/>
-        <w:ind w:left="420" w:leftChars="0" w:firstLine="420"/>
-        <w:rPr>
-          <w:rFonts w:hint="eastAsia"/>
-        </w:rPr>
-      </w:pPr>
-      <w:r>
-        <w:rPr>
-          <w:rFonts w:hint="eastAsia"/>
-        </w:rPr>
-        <w:t>……</w:t>
-      </w:r>
-    </w:p>
-    <w:p>
-      <w:pPr>
-        <w:pStyle w:val="4"/>
-        <w:numPr>
-          <w:ilvl w:val="0"/>
-          <w:numId w:val="0"/>
-        </w:numPr>
-        <w:spacing w:line="360" w:lineRule="auto"/>
-        <w:ind w:left="851" w:leftChars="0"/>
+        </w:rPr>
+        <w:t xml:space="preserve">1.4.1 </w:t>
+      </w:r>
+      <w:r>
         <w:rPr>
           <w:rFonts w:hint="eastAsia"/>
           <w:sz w:val="32"/>
           <w:szCs w:val="32"/>
-          <w:lang w:val="en-US" w:eastAsia="zh-CN"/>
-        </w:rPr>
-      </w:pPr>
-      <w:bookmarkStart w:id="24" w:name="_Toc26708"/>
-      <w:r>
-        <w:rPr>
-          <w:rFonts w:hint="eastAsia"/>
+        </w:rPr>
+        <w:t>核心功能点</w:t>
+      </w:r>
+      <w:bookmarkEnd w:id="21"/>
+    </w:p>
+    <w:bookmarkEnd w:id="22"/>
+    <w:p>
+      <w:pPr>
+        <w:spacing w:line="360" w:lineRule="auto"/>
+        <w:ind w:left="420" w:firstLine="420"/>
+      </w:pPr>
+      <w:r>
+        <w:rPr>
+          <w:rFonts w:hint="eastAsia"/>
+        </w:rPr>
+        <w:t>注册、登录、个人账户</w:t>
+      </w:r>
+    </w:p>
+    <w:p>
+      <w:pPr>
+        <w:spacing w:line="360" w:lineRule="auto"/>
+        <w:ind w:left="420" w:firstLine="420"/>
+      </w:pPr>
+      <w:r>
+        <w:rPr>
+          <w:rFonts w:hint="eastAsia"/>
+        </w:rPr>
+        <w:t>收藏夹增加、修改、删除</w:t>
+      </w:r>
+    </w:p>
+    <w:p>
+      <w:pPr>
+        <w:spacing w:line="360" w:lineRule="auto"/>
+        <w:ind w:left="420" w:firstLine="420"/>
+      </w:pPr>
+      <w:r>
+        <w:rPr>
+          <w:rFonts w:hint="eastAsia"/>
+        </w:rPr>
+        <w:t>文章收藏、检索、分类、修改、删除</w:t>
+      </w:r>
+    </w:p>
+    <w:p>
+      <w:pPr>
+        <w:spacing w:line="360" w:lineRule="auto"/>
+        <w:ind w:left="420" w:firstLine="420"/>
+      </w:pPr>
+      <w:r>
+        <w:rPr>
+          <w:rFonts w:hint="eastAsia"/>
+        </w:rPr>
+        <w:t>文章导出、导出（包活从浏览器中）</w:t>
+      </w:r>
+    </w:p>
+    <w:p>
+      <w:pPr>
+        <w:spacing w:line="360" w:lineRule="auto"/>
+        <w:ind w:left="420" w:firstLine="420"/>
+      </w:pPr>
+      <w:r>
+        <w:rPr>
+          <w:rFonts w:hint="eastAsia"/>
+        </w:rPr>
+        <w:t>文章点赞、评论、分享</w:t>
+      </w:r>
+    </w:p>
+    <w:p>
+      <w:pPr>
+        <w:spacing w:line="360" w:lineRule="auto"/>
+        <w:ind w:left="420" w:firstLine="420"/>
+      </w:pPr>
+      <w:r>
+        <w:rPr>
+          <w:rFonts w:hint="eastAsia"/>
+        </w:rPr>
+        <w:lastRenderedPageBreak/>
+        <w:t>临时收藏、查看检索别人的收藏</w:t>
+      </w:r>
+    </w:p>
+    <w:p>
+      <w:pPr>
+        <w:spacing w:line="360" w:lineRule="auto"/>
+        <w:ind w:left="420" w:firstLine="420"/>
+      </w:pPr>
+      <w:r>
+        <w:rPr>
+          <w:rFonts w:hint="eastAsia"/>
+        </w:rPr>
+        <w:t>关注、取消关注其他</w:t>
+      </w:r>
+      <w:bookmarkStart w:id="23" w:name="OLE_LINK2"/>
+      <w:r>
+        <w:rPr>
+          <w:rFonts w:hint="eastAsia"/>
+        </w:rPr>
+        <w:t>用户</w:t>
+      </w:r>
+      <w:bookmarkEnd w:id="23"/>
+    </w:p>
+    <w:p>
+      <w:pPr>
+        <w:spacing w:line="360" w:lineRule="auto"/>
+        <w:ind w:left="420" w:firstLine="420"/>
+      </w:pPr>
+      <w:r>
+        <w:rPr>
+          <w:rFonts w:hint="eastAsia"/>
+        </w:rPr>
+        <w:t>……</w:t>
+      </w:r>
+    </w:p>
+    <w:p>
+      <w:pPr>
+        <w:pStyle w:val="3"/>
+        <w:spacing w:line="360" w:lineRule="auto"/>
+        <w:ind w:left="851"/>
+        <w:rPr>
           <w:sz w:val="32"/>
           <w:szCs w:val="32"/>
-          <w:lang w:val="en-US" w:eastAsia="zh-CN"/>
-        </w:rPr>
-        <w:t>1.4.2 投产后成效</w:t>
+        </w:rPr>
+      </w:pPr>
+      <w:bookmarkStart w:id="24" w:name="_Toc26708"/>
+      <w:r>
+        <w:rPr>
+          <w:rFonts w:hint="eastAsia"/>
+          <w:sz w:val="32"/>
+          <w:szCs w:val="32"/>
+        </w:rPr>
+        <w:t xml:space="preserve">1.4.2 </w:t>
+      </w:r>
+      <w:r>
+        <w:rPr>
+          <w:rFonts w:hint="eastAsia"/>
+          <w:sz w:val="32"/>
+          <w:szCs w:val="32"/>
+        </w:rPr>
+        <w:t>投产后成效</w:t>
       </w:r>
       <w:bookmarkEnd w:id="24"/>
     </w:p>
     <w:p>
       <w:pPr>
-        <w:ind w:left="420" w:leftChars="0" w:firstLine="420" w:firstLineChars="0"/>
-        <w:rPr>
-          <w:rFonts w:hint="eastAsia"/>
-          <w:lang w:val="en-US"/>
-        </w:rPr>
-      </w:pPr>
-      <w:r>
-        <w:rPr>
-          <w:rFonts w:hint="eastAsia"/>
-          <w:lang w:val="en-US" w:eastAsia="zh-CN"/>
-        </w:rPr>
-        <w:t>项目一期投产到目前不到一个月注册用户已破百，收藏文章将近4000，也收到很多用户的反馈，看来用户对整理文章的需求还是蛮大的，也比较看好这款产品，云收藏的市场前景也有很大的发展空间，这也为我们更好的做好这款产品做了加持，为了给用户更好的体验，我们将在二期对原有产品进行完善并增加一些实用并且有意思的小功能。</w:t>
-      </w:r>
-    </w:p>
-    <w:p>
-      <w:pPr>
-        <w:spacing w:line="360" w:lineRule="auto"/>
-        <w:rPr>
-          <w:rFonts w:hint="eastAsia"/>
-        </w:rPr>
-      </w:pPr>
-    </w:p>
-    <w:p>
-      <w:pPr>
-        <w:pStyle w:val="2"/>
+        <w:ind w:left="420" w:firstLine="420"/>
+      </w:pPr>
+      <w:r>
+        <w:rPr>
+          <w:rFonts w:hint="eastAsia"/>
+        </w:rPr>
+        <w:t>项目一期投产到目前不到一个月注册用户已破百，收藏文章将近</w:t>
+      </w:r>
+      <w:r>
+        <w:rPr>
+          <w:rFonts w:hint="eastAsia"/>
+        </w:rPr>
+        <w:t>4000</w:t>
+      </w:r>
+      <w:r>
+        <w:rPr>
+          <w:rFonts w:hint="eastAsia"/>
+        </w:rPr>
+        <w:t>，也收到很多用户的反馈，看来用户对整理文章的需求还是蛮大的，也比较看好这款产品，云收藏的市场前景也有很大的发展空间，这也为我们更好的做好这款产品做了加持，为了给用户更好的体验，我们将在二期对原有产品进行完善并增加一些实用并且有意思的小功能。</w:t>
+      </w:r>
+    </w:p>
+    <w:p>
+      <w:pPr>
+        <w:spacing w:line="360" w:lineRule="auto"/>
+      </w:pPr>
+    </w:p>
+    <w:p>
+      <w:pPr>
+        <w:pStyle w:val="1"/>
         <w:spacing w:before="175" w:after="175" w:line="360" w:lineRule="auto"/>
-        <w:rPr>
-          <w:rFonts w:hint="eastAsia"/>
-        </w:rPr>
       </w:pPr>
       <w:bookmarkStart w:id="25" w:name="_Toc229374196"/>
       <w:bookmarkStart w:id="26" w:name="_Toc229374308"/>
@@ -2867,7 +1894,6 @@
       <w:r>
         <w:rPr>
           <w:rFonts w:hint="eastAsia"/>
-          <w:lang w:val="en-US" w:eastAsia="zh-CN"/>
         </w:rPr>
         <w:t>二、</w:t>
       </w:r>
@@ -2877,7 +1903,6 @@
       <w:r>
         <w:rPr>
           <w:rFonts w:hint="eastAsia"/>
-          <w:lang w:val="en-US" w:eastAsia="zh-CN"/>
         </w:rPr>
         <w:t>二期需求功能点</w:t>
       </w:r>
@@ -2886,76 +1911,202 @@
     <w:p>
       <w:pPr>
         <w:ind w:firstLine="420"/>
-        <w:rPr>
-          <w:rFonts w:hint="eastAsia" w:eastAsia="宋体"/>
-          <w:lang w:val="en-US" w:eastAsia="zh-CN"/>
-        </w:rPr>
-      </w:pPr>
-      <w:r>
-        <w:rPr>
-          <w:rFonts w:hint="eastAsia"/>
-          <w:lang w:val="en-US" w:eastAsia="zh-CN"/>
+      </w:pPr>
+      <w:r>
+        <w:rPr>
+          <w:rFonts w:hint="eastAsia"/>
         </w:rPr>
         <w:t>在一期的基础上对功能进行完善，以下是接下来准备开发的功能点，在原有的基础上让产品更符合用户需求、习惯，并且增加更有特色的功能，欢迎大家提出更好的建议，共同讨论来使产品更完备。</w:t>
       </w:r>
     </w:p>
     <w:p>
       <w:pPr>
-        <w:rPr>
-          <w:rFonts w:hint="eastAsia"/>
-        </w:rPr>
-      </w:pPr>
-    </w:p>
-    <w:p>
-      <w:pPr>
-        <w:pStyle w:val="3"/>
+        <w:pStyle w:val="2"/>
         <w:numPr>
           <w:ilvl w:val="1"/>
           <w:numId w:val="2"/>
         </w:numPr>
         <w:spacing w:line="360" w:lineRule="auto"/>
         <w:rPr>
-          <w:rFonts w:hint="eastAsia"/>
           <w:sz w:val="36"/>
           <w:szCs w:val="36"/>
         </w:rPr>
       </w:pPr>
-      <w:bookmarkStart w:id="29" w:name="_Toc27272"/>
       <w:r>
         <w:rPr>
           <w:rFonts w:hint="eastAsia"/>
           <w:sz w:val="36"/>
           <w:szCs w:val="36"/>
-          <w:lang w:val="en-US" w:eastAsia="zh-CN"/>
+        </w:rPr>
+        <w:t>（</w:t>
+      </w:r>
+      <w:r>
+        <w:rPr>
+          <w:rFonts w:hint="eastAsia"/>
+          <w:sz w:val="36"/>
+          <w:szCs w:val="36"/>
+        </w:rPr>
+        <w:t>*</w:t>
+      </w:r>
+      <w:r>
+        <w:rPr>
+          <w:rFonts w:hint="eastAsia"/>
+          <w:sz w:val="36"/>
+          <w:szCs w:val="36"/>
+        </w:rPr>
+        <w:t>）</w:t>
+      </w:r>
+      <w:proofErr w:type="gramStart"/>
+      <w:r>
+        <w:rPr>
+          <w:rFonts w:hint="eastAsia"/>
+          <w:sz w:val="36"/>
+          <w:szCs w:val="36"/>
+        </w:rPr>
+        <w:t>首页云</w:t>
+      </w:r>
+      <w:proofErr w:type="gramEnd"/>
+      <w:r>
+        <w:rPr>
+          <w:rFonts w:hint="eastAsia"/>
+          <w:sz w:val="36"/>
+          <w:szCs w:val="36"/>
+        </w:rPr>
+        <w:t>收藏的收藏家</w:t>
+      </w:r>
+    </w:p>
+    <w:p>
+      <w:pPr>
+        <w:ind w:left="420"/>
+      </w:pPr>
+      <w:r>
+        <w:rPr>
+          <w:rFonts w:hint="eastAsia"/>
+        </w:rPr>
+        <w:t>六个方块修改为动态的显示最活跃的用户，点击可以进入个人主页查看</w:t>
+      </w:r>
+    </w:p>
+    <w:p>
+      <w:pPr>
+        <w:ind w:firstLine="420"/>
+      </w:pPr>
+    </w:p>
+    <w:p/>
+    <w:p>
+      <w:pPr>
+        <w:pStyle w:val="2"/>
+        <w:numPr>
+          <w:ilvl w:val="1"/>
+          <w:numId w:val="2"/>
+        </w:numPr>
+        <w:spacing w:line="360" w:lineRule="auto"/>
+        <w:rPr>
+          <w:sz w:val="36"/>
+          <w:szCs w:val="36"/>
+          <w:highlight w:val="yellow"/>
+        </w:rPr>
+      </w:pPr>
+      <w:bookmarkStart w:id="29" w:name="_Toc27272"/>
+      <w:r>
+        <w:rPr>
+          <w:rFonts w:hint="eastAsia"/>
+          <w:sz w:val="36"/>
+          <w:szCs w:val="36"/>
+          <w:highlight w:val="yellow"/>
+        </w:rPr>
+        <w:t>（</w:t>
+      </w:r>
+      <w:r>
+        <w:rPr>
+          <w:rFonts w:hint="eastAsia"/>
+          <w:sz w:val="36"/>
+          <w:szCs w:val="36"/>
+          <w:highlight w:val="yellow"/>
+        </w:rPr>
+        <w:t>*</w:t>
+      </w:r>
+      <w:r>
+        <w:rPr>
+          <w:rFonts w:hint="eastAsia"/>
+          <w:sz w:val="36"/>
+          <w:szCs w:val="36"/>
+          <w:highlight w:val="yellow"/>
+        </w:rPr>
+        <w:t>）</w:t>
+      </w:r>
+      <w:r>
+        <w:rPr>
+          <w:rFonts w:hint="eastAsia"/>
+          <w:sz w:val="36"/>
+          <w:szCs w:val="36"/>
+          <w:highlight w:val="yellow"/>
         </w:rPr>
         <w:t>随便看看</w:t>
       </w:r>
       <w:bookmarkEnd w:id="29"/>
-    </w:p>
-    <w:p>
-      <w:pPr>
-        <w:ind w:firstLine="420" w:firstLineChars="0"/>
-        <w:rPr>
-          <w:rFonts w:hint="eastAsia"/>
-          <w:lang w:val="en-US" w:eastAsia="zh-CN"/>
-        </w:rPr>
-      </w:pPr>
-      <w:r>
-        <w:rPr>
-          <w:rFonts w:hint="eastAsia"/>
-          <w:lang w:val="en-US" w:eastAsia="zh-CN"/>
-        </w:rPr>
-        <w:t>此功能再用户不登录的情况下可以随便看看一些热门文章及热门用户以及分类推荐。类似下面这张图。</w:t>
-      </w:r>
-    </w:p>
-    <w:p>
-      <w:pPr>
-        <w:ind w:firstLine="420" w:firstLineChars="0"/>
-        <w:rPr>
-          <w:rFonts w:hint="eastAsia"/>
-        </w:rPr>
-      </w:pPr>
-      <w:r>
+      <w:r>
+        <w:rPr>
+          <w:rFonts w:hint="eastAsia"/>
+          <w:sz w:val="36"/>
+          <w:szCs w:val="36"/>
+          <w:highlight w:val="yellow"/>
+        </w:rPr>
+        <w:t>（</w:t>
+      </w:r>
+      <w:proofErr w:type="spellStart"/>
+      <w:r>
+        <w:rPr>
+          <w:rFonts w:hint="eastAsia"/>
+          <w:sz w:val="36"/>
+          <w:szCs w:val="36"/>
+          <w:highlight w:val="yellow"/>
+        </w:rPr>
+        <w:t>chenzhimin</w:t>
+      </w:r>
+      <w:proofErr w:type="spellEnd"/>
+      <w:r>
+        <w:rPr>
+          <w:rFonts w:hint="eastAsia"/>
+          <w:sz w:val="36"/>
+          <w:szCs w:val="36"/>
+          <w:highlight w:val="yellow"/>
+        </w:rPr>
+        <w:t>）</w:t>
+      </w:r>
+    </w:p>
+    <w:p>
+      <w:pPr>
+        <w:ind w:firstLine="420"/>
+      </w:pPr>
+      <w:r>
+        <w:rPr>
+          <w:rFonts w:hint="eastAsia"/>
+        </w:rPr>
+        <w:t>此功能再用户</w:t>
+      </w:r>
+      <w:proofErr w:type="gramStart"/>
+      <w:r>
+        <w:rPr>
+          <w:rFonts w:hint="eastAsia"/>
+        </w:rPr>
+        <w:t>不</w:t>
+      </w:r>
+      <w:proofErr w:type="gramEnd"/>
+      <w:r>
+        <w:rPr>
+          <w:rFonts w:hint="eastAsia"/>
+        </w:rPr>
+        <w:t>登录的情况下可以随便看看一些热门文章及热门用户以及分类推荐。类似下面这张图。</w:t>
+      </w:r>
+    </w:p>
+    <w:p>
+      <w:pPr>
+        <w:ind w:firstLine="420"/>
+      </w:pPr>
+      <w:r>
+        <w:rPr>
+          <w:noProof/>
+        </w:rPr>
         <w:drawing>
           <wp:inline distT="0" distB="0" distL="114300" distR="114300">
             <wp:extent cx="5266055" cy="2164715"/>
@@ -2974,7 +2125,7 @@
                     </pic:cNvPicPr>
                   </pic:nvPicPr>
                   <pic:blipFill>
-                    <a:blip r:embed="rId6"/>
+                    <a:blip r:embed="rId9"/>
                     <a:stretch>
                       <a:fillRect/>
                     </a:stretch>
@@ -2999,18 +2150,11 @@
         </w:drawing>
       </w:r>
     </w:p>
-    <w:p>
-      <w:pPr>
-        <w:rPr>
-          <w:rFonts w:hint="eastAsia"/>
-        </w:rPr>
-      </w:pPr>
-    </w:p>
-    <w:p>
-      <w:pPr>
-        <w:spacing w:line="360" w:lineRule="auto"/>
-        <w:rPr>
-          <w:rFonts w:hint="eastAsia"/>
+    <w:p/>
+    <w:p>
+      <w:pPr>
+        <w:spacing w:line="360" w:lineRule="auto"/>
+        <w:rPr>
           <w:szCs w:val="21"/>
         </w:rPr>
       </w:pPr>
@@ -3029,22 +2173,12 @@
           <w:numId w:val="3"/>
         </w:numPr>
         <w:spacing w:line="360" w:lineRule="auto"/>
-        <w:rPr>
-          <w:rFonts w:hint="eastAsia"/>
-        </w:rPr>
-      </w:pPr>
-      <w:r>
-        <w:rPr>
-          <w:rFonts w:hint="eastAsia"/>
-        </w:rPr>
-        <w:t>用户</w:t>
-      </w:r>
-      <w:r>
-        <w:rPr>
-          <w:rFonts w:hint="eastAsia"/>
-          <w:lang w:val="en-US" w:eastAsia="zh-CN"/>
-        </w:rPr>
-        <w:t>通过主页提供的入口进入推荐界面；</w:t>
+      </w:pPr>
+      <w:r>
+        <w:rPr>
+          <w:rFonts w:hint="eastAsia"/>
+        </w:rPr>
+        <w:t>用户通过主页提供的入口进入推荐界面；</w:t>
       </w:r>
     </w:p>
     <w:p>
@@ -3058,9 +2192,15 @@
       <w:r>
         <w:rPr>
           <w:rFonts w:hint="eastAsia"/>
-          <w:lang w:val="en-US" w:eastAsia="zh-CN"/>
-        </w:rPr>
-        <w:t>推荐界面可以做一个滚动的动画，把最近的几篇热门公开收藏罗列出来，可以通过点击文章链接进入文章，点击头像昵称进入收藏者个人主页；</w:t>
+        </w:rPr>
+        <w:t>推荐界面可以做一个滚动的动画，把最近的几篇热门公开收藏罗列出来，可以通过点击</w:t>
+      </w:r>
+      <w:r>
+        <w:rPr>
+          <w:rFonts w:hint="eastAsia"/>
+        </w:rPr>
+        <w:lastRenderedPageBreak/>
+        <w:t>文章链接进入文章，点击头像昵称进入收藏者个人主页；</w:t>
       </w:r>
     </w:p>
     <w:p>
@@ -3070,14 +2210,10 @@
           <w:numId w:val="3"/>
         </w:numPr>
         <w:spacing w:line="360" w:lineRule="auto"/>
-        <w:rPr>
-          <w:rFonts w:hint="eastAsia"/>
-        </w:rPr>
-      </w:pPr>
-      <w:r>
-        <w:rPr>
-          <w:rFonts w:hint="eastAsia"/>
-          <w:lang w:val="en-US" w:eastAsia="zh-CN"/>
+      </w:pPr>
+      <w:r>
+        <w:rPr>
+          <w:rFonts w:hint="eastAsia"/>
         </w:rPr>
         <w:t>动画下面以文章列表的格式按一定规则最热门或者最新的顺序一一展示，也可以通过右上角按钮切换简繁模式；</w:t>
       </w:r>
@@ -3093,7 +2229,6 @@
       <w:r>
         <w:rPr>
           <w:rFonts w:hint="eastAsia"/>
-          <w:lang w:val="en-US" w:eastAsia="zh-CN"/>
         </w:rPr>
         <w:t>按照一定规则把文章进行归类，加入标签，随便看看可以通过选择自己喜欢的标签来展示相关文章；</w:t>
       </w:r>
@@ -3109,7 +2244,6 @@
       <w:r>
         <w:rPr>
           <w:rFonts w:hint="eastAsia"/>
-          <w:lang w:val="en-US" w:eastAsia="zh-CN"/>
         </w:rPr>
         <w:t>推荐关注（热门收藏家），界面把热度较高的几个用户在推荐关注列表展示，用户可以通过点击昵称、头像进入该用户主页，也可以点击关注按钮直接关注；</w:t>
       </w:r>
@@ -3121,14 +2255,10 @@
           <w:numId w:val="3"/>
         </w:numPr>
         <w:spacing w:line="360" w:lineRule="auto"/>
-        <w:rPr>
-          <w:rFonts w:hint="eastAsia"/>
-        </w:rPr>
-      </w:pPr>
-      <w:r>
-        <w:rPr>
-          <w:rFonts w:hint="eastAsia"/>
-          <w:lang w:val="en-US" w:eastAsia="zh-CN"/>
+      </w:pPr>
+      <w:r>
+        <w:rPr>
+          <w:rFonts w:hint="eastAsia"/>
         </w:rPr>
         <w:t>左侧导航栏显示首页、发现、网页收集工具、移动客户端；</w:t>
       </w:r>
@@ -3140,14 +2270,10 @@
           <w:numId w:val="3"/>
         </w:numPr>
         <w:spacing w:line="360" w:lineRule="auto"/>
-        <w:rPr>
-          <w:rFonts w:hint="eastAsia"/>
-        </w:rPr>
-      </w:pPr>
-      <w:r>
-        <w:rPr>
-          <w:rFonts w:hint="eastAsia"/>
-          <w:lang w:val="en-US" w:eastAsia="zh-CN"/>
+      </w:pPr>
+      <w:r>
+        <w:rPr>
+          <w:rFonts w:hint="eastAsia"/>
         </w:rPr>
         <w:t>登录之后主导航中的发现和首页的随便看看保持一致；</w:t>
       </w:r>
@@ -3155,23 +2281,20 @@
     <w:p>
       <w:pPr>
         <w:spacing w:line="360" w:lineRule="auto"/>
-        <w:rPr>
-          <w:rFonts w:hint="eastAsia"/>
-        </w:rPr>
-      </w:pPr>
-    </w:p>
-    <w:p>
-      <w:pPr>
-        <w:pStyle w:val="3"/>
+      </w:pPr>
+    </w:p>
+    <w:p>
+      <w:pPr>
+        <w:pStyle w:val="2"/>
         <w:numPr>
           <w:ilvl w:val="1"/>
           <w:numId w:val="2"/>
         </w:numPr>
         <w:spacing w:line="360" w:lineRule="auto"/>
         <w:rPr>
-          <w:rFonts w:hint="eastAsia"/>
           <w:sz w:val="36"/>
           <w:szCs w:val="36"/>
+          <w:highlight w:val="yellow"/>
         </w:rPr>
       </w:pPr>
       <w:bookmarkStart w:id="30" w:name="_Toc10434"/>
@@ -3180,23 +2303,77 @@
           <w:rFonts w:hint="eastAsia"/>
           <w:sz w:val="36"/>
           <w:szCs w:val="36"/>
-          <w:lang w:val="en-US" w:eastAsia="zh-CN"/>
+          <w:highlight w:val="yellow"/>
+        </w:rPr>
+        <w:t>（</w:t>
+      </w:r>
+      <w:r>
+        <w:rPr>
+          <w:rFonts w:hint="eastAsia"/>
+          <w:sz w:val="36"/>
+          <w:szCs w:val="36"/>
+          <w:highlight w:val="yellow"/>
+        </w:rPr>
+        <w:t>*</w:t>
+      </w:r>
+      <w:bookmarkStart w:id="31" w:name="_GoBack"/>
+      <w:bookmarkEnd w:id="31"/>
+      <w:r>
+        <w:rPr>
+          <w:rFonts w:hint="eastAsia"/>
+          <w:sz w:val="36"/>
+          <w:szCs w:val="36"/>
+          <w:highlight w:val="yellow"/>
+        </w:rPr>
+        <w:t>）</w:t>
+      </w:r>
+      <w:r>
+        <w:rPr>
+          <w:rFonts w:hint="eastAsia"/>
+          <w:sz w:val="36"/>
+          <w:szCs w:val="36"/>
+          <w:highlight w:val="yellow"/>
         </w:rPr>
         <w:t>浏览记录</w:t>
       </w:r>
       <w:bookmarkEnd w:id="30"/>
+      <w:r>
+        <w:rPr>
+          <w:rFonts w:hint="eastAsia"/>
+          <w:sz w:val="36"/>
+          <w:szCs w:val="36"/>
+          <w:highlight w:val="yellow"/>
+        </w:rPr>
+        <w:t>（</w:t>
+      </w:r>
+      <w:proofErr w:type="spellStart"/>
+      <w:r>
+        <w:rPr>
+          <w:rFonts w:hint="eastAsia"/>
+          <w:sz w:val="36"/>
+          <w:szCs w:val="36"/>
+          <w:highlight w:val="yellow"/>
+        </w:rPr>
+        <w:t>chenzhimin</w:t>
+      </w:r>
+      <w:proofErr w:type="spellEnd"/>
+      <w:r>
+        <w:rPr>
+          <w:rFonts w:hint="eastAsia"/>
+          <w:sz w:val="36"/>
+          <w:szCs w:val="36"/>
+          <w:highlight w:val="yellow"/>
+        </w:rPr>
+        <w:t>）</w:t>
+      </w:r>
     </w:p>
     <w:p>
       <w:pPr>
         <w:ind w:firstLine="420"/>
-        <w:rPr>
-          <w:rFonts w:hint="eastAsia"/>
-        </w:rPr>
-      </w:pPr>
-      <w:r>
-        <w:rPr>
-          <w:rFonts w:hint="eastAsia"/>
-          <w:lang w:val="en-US" w:eastAsia="zh-CN"/>
+      </w:pPr>
+      <w:r>
+        <w:rPr>
+          <w:rFonts w:hint="eastAsia"/>
         </w:rPr>
         <w:t>用户登录后可以查看最近浏览过的文章。</w:t>
       </w:r>
@@ -3205,7 +2382,6 @@
       <w:pPr>
         <w:spacing w:line="360" w:lineRule="auto"/>
         <w:rPr>
-          <w:rFonts w:hint="eastAsia"/>
           <w:szCs w:val="21"/>
         </w:rPr>
       </w:pPr>
@@ -3224,16 +2400,26 @@
           <w:numId w:val="4"/>
         </w:numPr>
         <w:spacing w:line="360" w:lineRule="auto"/>
-        <w:rPr>
-          <w:rFonts w:hint="eastAsia"/>
-        </w:rPr>
-      </w:pPr>
-      <w:r>
-        <w:rPr>
-          <w:rFonts w:hint="eastAsia"/>
-          <w:lang w:val="en-US" w:eastAsia="zh-CN"/>
-        </w:rPr>
-        <w:t>在主导航栏加入浏览记录按钮；</w:t>
+      </w:pPr>
+      <w:r>
+        <w:rPr>
+          <w:rFonts w:hint="eastAsia"/>
+        </w:rPr>
+        <w:t>在主导航</w:t>
+      </w:r>
+      <w:proofErr w:type="gramStart"/>
+      <w:r>
+        <w:rPr>
+          <w:rFonts w:hint="eastAsia"/>
+        </w:rPr>
+        <w:t>栏加入</w:t>
+      </w:r>
+      <w:proofErr w:type="gramEnd"/>
+      <w:r>
+        <w:rPr>
+          <w:rFonts w:hint="eastAsia"/>
+        </w:rPr>
+        <w:t>浏览记录按钮；</w:t>
       </w:r>
     </w:p>
     <w:p>
@@ -3247,7 +2433,6 @@
       <w:r>
         <w:rPr>
           <w:rFonts w:hint="eastAsia"/>
-          <w:lang w:val="en-US" w:eastAsia="zh-CN"/>
         </w:rPr>
         <w:t>用户通过点击按钮可以查看最近浏览过的文章；</w:t>
       </w:r>
@@ -3259,14 +2444,10 @@
           <w:numId w:val="4"/>
         </w:numPr>
         <w:spacing w:line="360" w:lineRule="auto"/>
-        <w:rPr>
-          <w:rFonts w:hint="eastAsia"/>
-        </w:rPr>
-      </w:pPr>
-      <w:r>
-        <w:rPr>
-          <w:rFonts w:hint="eastAsia"/>
-          <w:lang w:val="en-US" w:eastAsia="zh-CN"/>
+      </w:pPr>
+      <w:r>
+        <w:rPr>
+          <w:rFonts w:hint="eastAsia"/>
         </w:rPr>
         <w:t>文章安装浏览时间倒叙排列；</w:t>
       </w:r>
@@ -3278,79 +2459,69 @@
           <w:numId w:val="4"/>
         </w:numPr>
         <w:spacing w:line="360" w:lineRule="auto"/>
-        <w:rPr>
-          <w:rFonts w:hint="eastAsia"/>
-        </w:rPr>
-      </w:pPr>
-      <w:r>
-        <w:rPr>
-          <w:rFonts w:hint="eastAsia"/>
-          <w:lang w:val="en-US" w:eastAsia="zh-CN"/>
-        </w:rPr>
-        <w:t>每次用户点击自己的货其他人的文章数据库记录；</w:t>
-      </w:r>
-    </w:p>
-    <w:p>
-      <w:pPr>
-        <w:rPr>
-          <w:rFonts w:hint="eastAsia"/>
-        </w:rPr>
-      </w:pPr>
-    </w:p>
-    <w:p>
-      <w:pPr>
-        <w:pStyle w:val="3"/>
+      </w:pPr>
+      <w:r>
+        <w:rPr>
+          <w:rFonts w:hint="eastAsia"/>
+        </w:rPr>
+        <w:t>每次用户点击自己的</w:t>
+      </w:r>
+      <w:proofErr w:type="gramStart"/>
+      <w:r>
+        <w:rPr>
+          <w:rFonts w:hint="eastAsia"/>
+        </w:rPr>
+        <w:t>货其他</w:t>
+      </w:r>
+      <w:proofErr w:type="gramEnd"/>
+      <w:r>
+        <w:rPr>
+          <w:rFonts w:hint="eastAsia"/>
+        </w:rPr>
+        <w:t>人的文章数据库记录；</w:t>
+      </w:r>
+    </w:p>
+    <w:p/>
+    <w:p>
+      <w:pPr>
+        <w:pStyle w:val="2"/>
         <w:numPr>
           <w:ilvl w:val="1"/>
           <w:numId w:val="2"/>
         </w:numPr>
         <w:spacing w:line="360" w:lineRule="auto"/>
         <w:rPr>
-          <w:rFonts w:hint="eastAsia"/>
           <w:sz w:val="36"/>
           <w:szCs w:val="36"/>
         </w:rPr>
       </w:pPr>
-      <w:bookmarkStart w:id="31" w:name="_Toc32048"/>
+      <w:bookmarkStart w:id="32" w:name="_Toc32048"/>
       <w:r>
         <w:rPr>
           <w:rFonts w:hint="eastAsia"/>
           <w:sz w:val="36"/>
           <w:szCs w:val="36"/>
-          <w:lang w:val="en-US" w:eastAsia="zh-CN"/>
         </w:rPr>
         <w:t>自动清除不能访问的文章</w:t>
       </w:r>
-      <w:bookmarkEnd w:id="31"/>
+      <w:bookmarkEnd w:id="32"/>
     </w:p>
     <w:p>
       <w:pPr>
         <w:ind w:firstLine="420"/>
-        <w:rPr>
-          <w:rFonts w:hint="eastAsia" w:eastAsia="宋体"/>
-          <w:lang w:val="en-US" w:eastAsia="zh-CN"/>
-        </w:rPr>
-      </w:pPr>
-      <w:r>
-        <w:rPr>
-          <w:rFonts w:hint="eastAsia"/>
-          <w:lang w:val="en-US" w:eastAsia="zh-CN"/>
+      </w:pPr>
+      <w:r>
+        <w:rPr>
+          <w:rFonts w:hint="eastAsia"/>
         </w:rPr>
         <w:t>用户可以通过设置是否自动清除不能访问的文章，设置为是的时候系统会自动清除不能访问的文章</w:t>
       </w:r>
     </w:p>
-    <w:p>
-      <w:pPr>
-        <w:rPr>
-          <w:rFonts w:hint="eastAsia"/>
-        </w:rPr>
-      </w:pPr>
-    </w:p>
-    <w:p>
-      <w:pPr>
-        <w:spacing w:line="360" w:lineRule="auto"/>
-        <w:rPr>
-          <w:rFonts w:hint="eastAsia"/>
+    <w:p/>
+    <w:p>
+      <w:pPr>
+        <w:spacing w:line="360" w:lineRule="auto"/>
+        <w:rPr>
           <w:szCs w:val="21"/>
         </w:rPr>
       </w:pPr>
@@ -3369,14 +2540,10 @@
           <w:numId w:val="5"/>
         </w:numPr>
         <w:spacing w:line="360" w:lineRule="auto"/>
-        <w:rPr>
-          <w:rFonts w:hint="eastAsia"/>
-        </w:rPr>
-      </w:pPr>
-      <w:r>
-        <w:rPr>
-          <w:rFonts w:hint="eastAsia"/>
-          <w:lang w:val="en-US" w:eastAsia="zh-CN"/>
+      </w:pPr>
+      <w:r>
+        <w:rPr>
+          <w:rFonts w:hint="eastAsia"/>
         </w:rPr>
         <w:t>在设置中添加是否自动清除不能访问的文章；</w:t>
       </w:r>
@@ -3392,9 +2559,22 @@
       <w:r>
         <w:rPr>
           <w:rFonts w:hint="eastAsia"/>
-          <w:lang w:val="en-US" w:eastAsia="zh-CN"/>
-        </w:rPr>
-        <w:t>用户通过点击按钮切换时否清除不能访问的文章；</w:t>
+        </w:rPr>
+        <w:t>用户通过点击按钮</w:t>
+      </w:r>
+      <w:proofErr w:type="gramStart"/>
+      <w:r>
+        <w:rPr>
+          <w:rFonts w:hint="eastAsia"/>
+        </w:rPr>
+        <w:t>切换时否清除</w:t>
+      </w:r>
+      <w:proofErr w:type="gramEnd"/>
+      <w:r>
+        <w:rPr>
+          <w:rFonts w:hint="eastAsia"/>
+        </w:rPr>
+        <w:t>不能访问的文章；</w:t>
       </w:r>
     </w:p>
     <w:p>
@@ -3404,62 +2584,69 @@
           <w:numId w:val="5"/>
         </w:numPr>
         <w:spacing w:line="360" w:lineRule="auto"/>
-        <w:rPr>
-          <w:rFonts w:hint="eastAsia"/>
-        </w:rPr>
-      </w:pPr>
-      <w:r>
-        <w:rPr>
-          <w:rFonts w:hint="eastAsia"/>
-          <w:lang w:val="en-US" w:eastAsia="zh-CN"/>
-        </w:rPr>
-        <w:t>设置为是的时候系统通过定时跑批把不能访问的文章删除；</w:t>
-      </w:r>
-    </w:p>
-    <w:p>
-      <w:pPr>
-        <w:pStyle w:val="3"/>
+      </w:pPr>
+      <w:r>
+        <w:rPr>
+          <w:rFonts w:hint="eastAsia"/>
+        </w:rPr>
+        <w:t>设置为是的时候系统通过</w:t>
+      </w:r>
+      <w:proofErr w:type="gramStart"/>
+      <w:r>
+        <w:rPr>
+          <w:rFonts w:hint="eastAsia"/>
+        </w:rPr>
+        <w:t>定时跑批把</w:t>
+      </w:r>
+      <w:proofErr w:type="gramEnd"/>
+      <w:r>
+        <w:rPr>
+          <w:rFonts w:hint="eastAsia"/>
+        </w:rPr>
+        <w:t>不能访问的文章删除；</w:t>
+      </w:r>
+    </w:p>
+    <w:p>
+      <w:pPr>
+        <w:pStyle w:val="2"/>
         <w:numPr>
           <w:ilvl w:val="1"/>
           <w:numId w:val="2"/>
         </w:numPr>
         <w:spacing w:line="360" w:lineRule="auto"/>
         <w:rPr>
-          <w:rFonts w:hint="eastAsia"/>
           <w:sz w:val="36"/>
           <w:szCs w:val="36"/>
         </w:rPr>
       </w:pPr>
-      <w:bookmarkStart w:id="32" w:name="_Toc30403"/>
+      <w:bookmarkStart w:id="33" w:name="_Toc30403"/>
       <w:r>
         <w:rPr>
           <w:rFonts w:hint="eastAsia"/>
           <w:sz w:val="36"/>
           <w:szCs w:val="36"/>
-          <w:lang w:val="en-US" w:eastAsia="zh-CN"/>
         </w:rPr>
         <w:t>自动收藏夹推荐</w:t>
       </w:r>
-      <w:bookmarkEnd w:id="32"/>
-    </w:p>
-    <w:p>
-      <w:pPr>
-        <w:ind w:firstLine="420" w:firstLineChars="0"/>
-        <w:rPr>
-          <w:rFonts w:hint="eastAsia" w:eastAsia="宋体"/>
-          <w:lang w:val="en-US" w:eastAsia="zh-CN"/>
-        </w:rPr>
-      </w:pPr>
-      <w:r>
-        <w:rPr>
-          <w:rFonts w:hint="eastAsia"/>
-          <w:lang w:val="en-US" w:eastAsia="zh-CN"/>
+      <w:bookmarkEnd w:id="33"/>
+    </w:p>
+    <w:p>
+      <w:pPr>
+        <w:ind w:firstLine="420"/>
+      </w:pPr>
+      <w:r>
+        <w:rPr>
+          <w:rFonts w:hint="eastAsia"/>
         </w:rPr>
         <w:t>收藏文章的时候根据收藏文章的标题为用户智能推荐收藏夹</w:t>
       </w:r>
     </w:p>
     <w:p>
       <w:r>
+        <w:rPr>
+          <w:noProof/>
+        </w:rPr>
+        <w:lastRenderedPageBreak/>
         <w:drawing>
           <wp:inline distT="0" distB="0" distL="114300" distR="114300">
             <wp:extent cx="3742690" cy="4809490"/>
@@ -3478,7 +2665,7 @@
                     </pic:cNvPicPr>
                   </pic:nvPicPr>
                   <pic:blipFill>
-                    <a:blip r:embed="rId7"/>
+                    <a:blip r:embed="rId10"/>
                     <a:stretch>
                       <a:fillRect/>
                     </a:stretch>
@@ -3507,7 +2694,6 @@
       <w:pPr>
         <w:spacing w:line="360" w:lineRule="auto"/>
         <w:rPr>
-          <w:rFonts w:hint="eastAsia"/>
           <w:szCs w:val="21"/>
         </w:rPr>
       </w:pPr>
@@ -3526,14 +2712,10 @@
           <w:numId w:val="6"/>
         </w:numPr>
         <w:spacing w:line="360" w:lineRule="auto"/>
-        <w:rPr>
-          <w:rFonts w:hint="eastAsia"/>
-        </w:rPr>
-      </w:pPr>
-      <w:r>
-        <w:rPr>
-          <w:rFonts w:hint="eastAsia"/>
-          <w:lang w:val="en-US" w:eastAsia="zh-CN"/>
+      </w:pPr>
+      <w:r>
+        <w:rPr>
+          <w:rFonts w:hint="eastAsia"/>
         </w:rPr>
         <w:t>用户收藏文章的时候通过标题关键字为用户推荐智能收藏夹；</w:t>
       </w:r>
@@ -3549,75 +2731,70 @@
       <w:r>
         <w:rPr>
           <w:rFonts w:hint="eastAsia"/>
-          <w:lang w:val="en-US" w:eastAsia="zh-CN"/>
-        </w:rPr>
-        <w:t>用户选择已有文件夹自动保存到改文件夹下，如果选择的推荐文件夹没有则自动创建并且将该文章自动保存；</w:t>
-      </w:r>
-    </w:p>
-    <w:p>
-      <w:pPr>
-        <w:widowControl w:val="0"/>
-        <w:numPr>
-          <w:ilvl w:val="0"/>
-          <w:numId w:val="0"/>
-        </w:numPr>
-        <w:spacing w:line="360" w:lineRule="auto"/>
-        <w:jc w:val="both"/>
-        <w:rPr>
-          <w:rFonts w:hint="eastAsia"/>
-          <w:lang w:val="en-US" w:eastAsia="zh-CN"/>
-        </w:rPr>
-      </w:pPr>
-    </w:p>
-    <w:p>
-      <w:pPr>
-        <w:pStyle w:val="3"/>
+        </w:rPr>
+        <w:t>用户选择已有文件夹自动</w:t>
+      </w:r>
+      <w:proofErr w:type="gramStart"/>
+      <w:r>
+        <w:rPr>
+          <w:rFonts w:hint="eastAsia"/>
+        </w:rPr>
+        <w:t>保存到改文件夹</w:t>
+      </w:r>
+      <w:proofErr w:type="gramEnd"/>
+      <w:r>
+        <w:rPr>
+          <w:rFonts w:hint="eastAsia"/>
+        </w:rPr>
+        <w:t>下，如果选择的推荐文件夹没有则自动创建并且将该文章自动保存；</w:t>
+      </w:r>
+    </w:p>
+    <w:p>
+      <w:pPr>
+        <w:spacing w:line="360" w:lineRule="auto"/>
+      </w:pPr>
+    </w:p>
+    <w:p>
+      <w:pPr>
+        <w:pStyle w:val="2"/>
         <w:numPr>
           <w:ilvl w:val="1"/>
           <w:numId w:val="2"/>
         </w:numPr>
         <w:spacing w:line="360" w:lineRule="auto"/>
         <w:rPr>
-          <w:rFonts w:hint="eastAsia"/>
           <w:sz w:val="36"/>
           <w:szCs w:val="36"/>
         </w:rPr>
       </w:pPr>
-      <w:bookmarkStart w:id="33" w:name="_Toc30945"/>
+      <w:bookmarkStart w:id="34" w:name="_Toc30945"/>
       <w:r>
         <w:rPr>
           <w:rFonts w:hint="eastAsia"/>
           <w:sz w:val="36"/>
           <w:szCs w:val="36"/>
-          <w:lang w:val="en-US" w:eastAsia="zh-CN"/>
         </w:rPr>
         <w:t>增加文章分享功能</w:t>
       </w:r>
-      <w:bookmarkEnd w:id="33"/>
+      <w:bookmarkEnd w:id="34"/>
     </w:p>
     <w:p>
       <w:pPr>
         <w:ind w:firstLine="420"/>
-        <w:rPr>
-          <w:rFonts w:hint="eastAsia" w:eastAsia="宋体"/>
-          <w:lang w:val="en-US" w:eastAsia="zh-CN"/>
-        </w:rPr>
-      </w:pPr>
-      <w:r>
-        <w:rPr>
-          <w:rFonts w:hint="eastAsia"/>
-          <w:lang w:val="en-US" w:eastAsia="zh-CN"/>
+      </w:pPr>
+      <w:r>
+        <w:rPr>
+          <w:rFonts w:hint="eastAsia"/>
         </w:rPr>
         <w:t>用户可以把云收藏上面的文章分享到各大社区</w:t>
       </w:r>
     </w:p>
     <w:p>
-      <w:pPr>
-        <w:rPr>
-          <w:rFonts w:hint="eastAsia"/>
-        </w:rPr>
-      </w:pPr>
-      <w:r>
+      <w:r>
+        <w:rPr>
+          <w:noProof/>
+        </w:rPr>
+        <w:lastRenderedPageBreak/>
         <w:drawing>
           <wp:inline distT="0" distB="0" distL="114300" distR="114300">
             <wp:extent cx="5270500" cy="2642870"/>
@@ -3636,7 +2813,7 @@
                     </pic:cNvPicPr>
                   </pic:nvPicPr>
                   <pic:blipFill>
-                    <a:blip r:embed="rId8"/>
+                    <a:blip r:embed="rId11"/>
                     <a:stretch>
                       <a:fillRect/>
                     </a:stretch>
@@ -3665,7 +2842,6 @@
       <w:pPr>
         <w:spacing w:line="360" w:lineRule="auto"/>
         <w:rPr>
-          <w:rFonts w:hint="eastAsia"/>
           <w:szCs w:val="21"/>
         </w:rPr>
       </w:pPr>
@@ -3684,14 +2860,10 @@
           <w:numId w:val="7"/>
         </w:numPr>
         <w:spacing w:line="360" w:lineRule="auto"/>
-        <w:rPr>
-          <w:rFonts w:hint="eastAsia"/>
-        </w:rPr>
-      </w:pPr>
-      <w:r>
-        <w:rPr>
-          <w:rFonts w:hint="eastAsia"/>
-          <w:lang w:val="en-US" w:eastAsia="zh-CN"/>
+      </w:pPr>
+      <w:r>
+        <w:rPr>
+          <w:rFonts w:hint="eastAsia"/>
         </w:rPr>
         <w:t>在自己或者他人的文章下面增加分享按钮；</w:t>
       </w:r>
@@ -3707,7 +2879,6 @@
       <w:r>
         <w:rPr>
           <w:rFonts w:hint="eastAsia"/>
-          <w:lang w:val="en-US" w:eastAsia="zh-CN"/>
         </w:rPr>
         <w:t>用户通过点击按钮可将文章分享到各个社区；</w:t>
       </w:r>
@@ -3719,75 +2890,96 @@
           <w:numId w:val="7"/>
         </w:numPr>
         <w:spacing w:line="360" w:lineRule="auto"/>
-        <w:rPr>
-          <w:rFonts w:hint="eastAsia"/>
-          <w:lang w:val="en-US" w:eastAsia="zh-CN"/>
-        </w:rPr>
-      </w:pPr>
-      <w:r>
-        <w:rPr>
-          <w:rFonts w:hint="eastAsia"/>
-          <w:lang w:val="en-US" w:eastAsia="zh-CN"/>
-        </w:rPr>
-        <w:t>其他用户通过访问分享的链接进入云收藏界面，再通过云收藏界面提供的链接访问文章地址；</w:t>
-      </w:r>
-    </w:p>
-    <w:p>
-      <w:pPr>
-        <w:rPr>
-          <w:rFonts w:hint="eastAsia"/>
-        </w:rPr>
-      </w:pPr>
-    </w:p>
-    <w:p>
-      <w:pPr>
-        <w:pStyle w:val="3"/>
+      </w:pPr>
+      <w:r>
+        <w:rPr>
+          <w:rFonts w:hint="eastAsia"/>
+        </w:rPr>
+        <w:t>其他用户通过访问分享的</w:t>
+      </w:r>
+      <w:proofErr w:type="gramStart"/>
+      <w:r>
+        <w:rPr>
+          <w:rFonts w:hint="eastAsia"/>
+        </w:rPr>
+        <w:t>链接进入云</w:t>
+      </w:r>
+      <w:proofErr w:type="gramEnd"/>
+      <w:r>
+        <w:rPr>
+          <w:rFonts w:hint="eastAsia"/>
+        </w:rPr>
+        <w:t>收藏界面，再通过云收藏界面提供的链接访问文章地址；</w:t>
+      </w:r>
+    </w:p>
+    <w:p/>
+    <w:p>
+      <w:pPr>
+        <w:pStyle w:val="2"/>
         <w:numPr>
           <w:ilvl w:val="1"/>
           <w:numId w:val="2"/>
         </w:numPr>
         <w:spacing w:line="360" w:lineRule="auto"/>
         <w:rPr>
-          <w:rFonts w:hint="eastAsia"/>
           <w:sz w:val="36"/>
           <w:szCs w:val="36"/>
         </w:rPr>
       </w:pPr>
-      <w:bookmarkStart w:id="34" w:name="_Toc27574"/>
+      <w:bookmarkStart w:id="35" w:name="_Toc27574"/>
       <w:r>
         <w:rPr>
           <w:rFonts w:hint="eastAsia"/>
           <w:sz w:val="36"/>
           <w:szCs w:val="36"/>
-          <w:lang w:val="en-US" w:eastAsia="zh-CN"/>
         </w:rPr>
         <w:t>社会化登录</w:t>
       </w:r>
-      <w:bookmarkEnd w:id="34"/>
+      <w:bookmarkEnd w:id="35"/>
     </w:p>
     <w:p>
       <w:pPr>
         <w:ind w:firstLine="420"/>
-        <w:rPr>
-          <w:rFonts w:hint="eastAsia" w:eastAsia="宋体"/>
-          <w:lang w:val="en-US" w:eastAsia="zh-CN"/>
-        </w:rPr>
-      </w:pPr>
-      <w:r>
-        <w:rPr>
-          <w:rFonts w:hint="eastAsia"/>
-          <w:lang w:val="en-US" w:eastAsia="zh-CN"/>
-        </w:rPr>
-        <w:t>用户登录的时候可以选择QQ、微博、微信授权登录</w:t>
-      </w:r>
-    </w:p>
-    <w:p>
-      <w:pPr>
-        <w:rPr>
-          <w:rFonts w:hint="eastAsia"/>
-        </w:rPr>
-      </w:pPr>
-      <w:r>
+      </w:pPr>
+      <w:r>
+        <w:rPr>
+          <w:rFonts w:hint="eastAsia"/>
+        </w:rPr>
+        <w:t>用户登录的时候可以选择</w:t>
+      </w:r>
+      <w:r>
+        <w:rPr>
+          <w:rFonts w:hint="eastAsia"/>
+        </w:rPr>
+        <w:t>QQ</w:t>
+      </w:r>
+      <w:r>
+        <w:rPr>
+          <w:rFonts w:hint="eastAsia"/>
+        </w:rPr>
+        <w:t>、微博、</w:t>
+      </w:r>
+      <w:proofErr w:type="gramStart"/>
+      <w:r>
+        <w:rPr>
+          <w:rFonts w:hint="eastAsia"/>
+        </w:rPr>
+        <w:t>微信授权</w:t>
+      </w:r>
+      <w:proofErr w:type="gramEnd"/>
+      <w:r>
+        <w:rPr>
+          <w:rFonts w:hint="eastAsia"/>
+        </w:rPr>
+        <w:t>登录</w:t>
+      </w:r>
+    </w:p>
+    <w:p>
+      <w:r>
+        <w:rPr>
+          <w:noProof/>
+        </w:rPr>
+        <w:lastRenderedPageBreak/>
         <w:drawing>
           <wp:inline distT="0" distB="0" distL="114300" distR="114300">
             <wp:extent cx="3009265" cy="4161790"/>
@@ -3806,7 +2998,7 @@
                     </pic:cNvPicPr>
                   </pic:nvPicPr>
                   <pic:blipFill>
-                    <a:blip r:embed="rId9"/>
+                    <a:blip r:embed="rId12"/>
                     <a:stretch>
                       <a:fillRect/>
                     </a:stretch>
@@ -3835,7 +3027,6 @@
       <w:pPr>
         <w:spacing w:line="360" w:lineRule="auto"/>
         <w:rPr>
-          <w:rFonts w:hint="eastAsia"/>
           <w:szCs w:val="21"/>
         </w:rPr>
       </w:pPr>
@@ -3854,14 +3045,10 @@
           <w:numId w:val="8"/>
         </w:numPr>
         <w:spacing w:line="360" w:lineRule="auto"/>
-        <w:rPr>
-          <w:rFonts w:hint="eastAsia"/>
-        </w:rPr>
-      </w:pPr>
-      <w:r>
-        <w:rPr>
-          <w:rFonts w:hint="eastAsia"/>
-          <w:lang w:val="en-US" w:eastAsia="zh-CN"/>
+      </w:pPr>
+      <w:r>
+        <w:rPr>
+          <w:rFonts w:hint="eastAsia"/>
         </w:rPr>
         <w:t>登录的时候增加社会化登录；</w:t>
       </w:r>
@@ -3877,60 +3064,77 @@
       <w:r>
         <w:rPr>
           <w:rFonts w:hint="eastAsia"/>
-          <w:lang w:val="en-US" w:eastAsia="zh-CN"/>
-        </w:rPr>
-        <w:t>用户通过点击图标选择QQ、微博、微信进行授权登录；</w:t>
-      </w:r>
-    </w:p>
-    <w:p>
-      <w:pPr>
-        <w:pStyle w:val="3"/>
+        </w:rPr>
+        <w:t>用户通过点击图标选择</w:t>
+      </w:r>
+      <w:r>
+        <w:rPr>
+          <w:rFonts w:hint="eastAsia"/>
+        </w:rPr>
+        <w:t>QQ</w:t>
+      </w:r>
+      <w:r>
+        <w:rPr>
+          <w:rFonts w:hint="eastAsia"/>
+        </w:rPr>
+        <w:t>、微博、</w:t>
+      </w:r>
+      <w:proofErr w:type="gramStart"/>
+      <w:r>
+        <w:rPr>
+          <w:rFonts w:hint="eastAsia"/>
+        </w:rPr>
+        <w:t>微信进行</w:t>
+      </w:r>
+      <w:proofErr w:type="gramEnd"/>
+      <w:r>
+        <w:rPr>
+          <w:rFonts w:hint="eastAsia"/>
+        </w:rPr>
+        <w:t>授权登录；</w:t>
+      </w:r>
+    </w:p>
+    <w:p>
+      <w:pPr>
+        <w:pStyle w:val="2"/>
         <w:numPr>
           <w:ilvl w:val="1"/>
           <w:numId w:val="2"/>
         </w:numPr>
         <w:spacing w:line="360" w:lineRule="auto"/>
         <w:rPr>
-          <w:rFonts w:hint="eastAsia"/>
           <w:sz w:val="36"/>
           <w:szCs w:val="36"/>
         </w:rPr>
       </w:pPr>
-      <w:bookmarkStart w:id="35" w:name="_Toc5787"/>
+      <w:bookmarkStart w:id="36" w:name="_Toc5787"/>
       <w:r>
         <w:rPr>
           <w:rFonts w:hint="eastAsia"/>
           <w:sz w:val="36"/>
           <w:szCs w:val="36"/>
-          <w:lang w:val="en-US" w:eastAsia="zh-CN"/>
         </w:rPr>
         <w:t>意见反馈</w:t>
       </w:r>
-      <w:bookmarkEnd w:id="35"/>
+      <w:bookmarkEnd w:id="36"/>
     </w:p>
     <w:p>
       <w:pPr>
         <w:ind w:firstLine="420"/>
-        <w:rPr>
-          <w:rFonts w:hint="eastAsia" w:eastAsia="宋体"/>
-          <w:lang w:val="en-US" w:eastAsia="zh-CN"/>
-        </w:rPr>
-      </w:pPr>
-      <w:r>
-        <w:rPr>
-          <w:rFonts w:hint="eastAsia"/>
-          <w:lang w:val="en-US" w:eastAsia="zh-CN"/>
+      </w:pPr>
+      <w:r>
+        <w:rPr>
+          <w:rFonts w:hint="eastAsia"/>
         </w:rPr>
         <w:t>用户可以通过界面添加意见反馈，可参考以下界面</w:t>
       </w:r>
     </w:p>
     <w:p>
-      <w:pPr>
-        <w:rPr>
-          <w:rFonts w:hint="eastAsia"/>
-        </w:rPr>
-      </w:pPr>
-      <w:r>
+      <w:r>
+        <w:rPr>
+          <w:noProof/>
+        </w:rPr>
+        <w:lastRenderedPageBreak/>
         <w:drawing>
           <wp:inline distT="0" distB="0" distL="114300" distR="114300">
             <wp:extent cx="5269865" cy="4739640"/>
@@ -3949,7 +3153,7 @@
                     </pic:cNvPicPr>
                   </pic:nvPicPr>
                   <pic:blipFill>
-                    <a:blip r:embed="rId10"/>
+                    <a:blip r:embed="rId13"/>
                     <a:stretch>
                       <a:fillRect/>
                     </a:stretch>
@@ -3978,7 +3182,6 @@
       <w:pPr>
         <w:spacing w:line="360" w:lineRule="auto"/>
         <w:rPr>
-          <w:rFonts w:hint="eastAsia"/>
           <w:szCs w:val="21"/>
         </w:rPr>
       </w:pPr>
@@ -3997,16 +3200,26 @@
           <w:numId w:val="9"/>
         </w:numPr>
         <w:spacing w:line="360" w:lineRule="auto"/>
-        <w:rPr>
-          <w:rFonts w:hint="eastAsia"/>
-        </w:rPr>
-      </w:pPr>
-      <w:r>
-        <w:rPr>
-          <w:rFonts w:hint="eastAsia"/>
-          <w:lang w:val="en-US" w:eastAsia="zh-CN"/>
-        </w:rPr>
-        <w:t>在导航栏更多添加意见反馈按钮；</w:t>
+      </w:pPr>
+      <w:r>
+        <w:rPr>
+          <w:rFonts w:hint="eastAsia"/>
+        </w:rPr>
+        <w:t>在导航</w:t>
+      </w:r>
+      <w:proofErr w:type="gramStart"/>
+      <w:r>
+        <w:rPr>
+          <w:rFonts w:hint="eastAsia"/>
+        </w:rPr>
+        <w:t>栏更多</w:t>
+      </w:r>
+      <w:proofErr w:type="gramEnd"/>
+      <w:r>
+        <w:rPr>
+          <w:rFonts w:hint="eastAsia"/>
+        </w:rPr>
+        <w:t>添加意见反馈按钮；</w:t>
       </w:r>
     </w:p>
     <w:p>
@@ -4017,14 +3230,12 @@
         </w:numPr>
         <w:spacing w:line="360" w:lineRule="auto"/>
         <w:rPr>
-          <w:rFonts w:hint="eastAsia"/>
           <w:szCs w:val="21"/>
         </w:rPr>
       </w:pPr>
       <w:r>
         <w:rPr>
           <w:rFonts w:hint="eastAsia"/>
-          <w:lang w:val="en-US" w:eastAsia="zh-CN"/>
         </w:rPr>
         <w:t>用户通过点击按钮跳转至意见反馈界面添加反馈内容、联系方式；</w:t>
       </w:r>
@@ -4040,65 +3251,74 @@
       <w:pPr>
         <w:spacing w:line="360" w:lineRule="auto"/>
         <w:rPr>
-          <w:rFonts w:hint="eastAsia"/>
           <w:szCs w:val="21"/>
         </w:rPr>
       </w:pPr>
     </w:p>
     <w:p>
       <w:pPr>
-        <w:pStyle w:val="3"/>
+        <w:pStyle w:val="2"/>
         <w:numPr>
           <w:ilvl w:val="1"/>
           <w:numId w:val="2"/>
         </w:numPr>
         <w:spacing w:line="360" w:lineRule="auto"/>
         <w:rPr>
-          <w:rFonts w:hint="eastAsia"/>
           <w:sz w:val="36"/>
           <w:szCs w:val="36"/>
         </w:rPr>
       </w:pPr>
-      <w:bookmarkStart w:id="36" w:name="_Toc32498"/>
+      <w:bookmarkStart w:id="37" w:name="_Toc32498"/>
       <w:r>
         <w:rPr>
           <w:rFonts w:hint="eastAsia"/>
           <w:sz w:val="36"/>
           <w:szCs w:val="36"/>
-          <w:lang w:val="en-US" w:eastAsia="zh-CN"/>
+        </w:rPr>
+        <w:t>（</w:t>
+      </w:r>
+      <w:r>
+        <w:rPr>
+          <w:rFonts w:hint="eastAsia"/>
+          <w:sz w:val="36"/>
+          <w:szCs w:val="36"/>
+        </w:rPr>
+        <w:t>*</w:t>
+      </w:r>
+      <w:r>
+        <w:rPr>
+          <w:rFonts w:hint="eastAsia"/>
+          <w:sz w:val="36"/>
+          <w:szCs w:val="36"/>
+        </w:rPr>
+        <w:t>）</w:t>
+      </w:r>
+      <w:r>
+        <w:rPr>
+          <w:rFonts w:hint="eastAsia"/>
+          <w:sz w:val="36"/>
+          <w:szCs w:val="36"/>
         </w:rPr>
         <w:t>个人主页可以更改背景图片</w:t>
       </w:r>
-      <w:bookmarkEnd w:id="36"/>
+      <w:bookmarkEnd w:id="37"/>
     </w:p>
     <w:p>
       <w:pPr>
         <w:ind w:firstLine="420"/>
-        <w:rPr>
-          <w:rFonts w:hint="eastAsia" w:eastAsia="宋体"/>
-          <w:lang w:val="en-US" w:eastAsia="zh-CN"/>
-        </w:rPr>
-      </w:pPr>
-      <w:r>
-        <w:rPr>
-          <w:rFonts w:hint="eastAsia"/>
-          <w:lang w:val="en-US" w:eastAsia="zh-CN"/>
+      </w:pPr>
+      <w:r>
+        <w:rPr>
+          <w:rFonts w:hint="eastAsia"/>
         </w:rPr>
         <w:t>用户个人主页图片可以自定义上传图片</w:t>
       </w:r>
     </w:p>
-    <w:p>
-      <w:pPr>
-        <w:rPr>
-          <w:rFonts w:hint="eastAsia"/>
-        </w:rPr>
-      </w:pPr>
-    </w:p>
-    <w:p>
-      <w:pPr>
-        <w:spacing w:line="360" w:lineRule="auto"/>
-        <w:rPr>
-          <w:rFonts w:hint="eastAsia"/>
+    <w:p/>
+    <w:p>
+      <w:pPr>
+        <w:spacing w:line="360" w:lineRule="auto"/>
+        <w:rPr>
           <w:szCs w:val="21"/>
         </w:rPr>
       </w:pPr>
@@ -4117,14 +3337,10 @@
           <w:numId w:val="10"/>
         </w:numPr>
         <w:spacing w:line="360" w:lineRule="auto"/>
-        <w:rPr>
-          <w:rFonts w:hint="eastAsia"/>
-        </w:rPr>
-      </w:pPr>
-      <w:r>
-        <w:rPr>
-          <w:rFonts w:hint="eastAsia"/>
-          <w:lang w:val="en-US" w:eastAsia="zh-CN"/>
+      </w:pPr>
+      <w:r>
+        <w:rPr>
+          <w:rFonts w:hint="eastAsia"/>
         </w:rPr>
         <w:t>用户个人主页系统默认会有一个背景图片；</w:t>
       </w:r>
@@ -4140,75 +3356,69 @@
       <w:r>
         <w:rPr>
           <w:rFonts w:hint="eastAsia"/>
-          <w:lang w:val="en-US" w:eastAsia="zh-CN"/>
-        </w:rPr>
-        <w:t>增加一个上传背景图的按钮用户通过点击按钮上传一张自定义背景图片；</w:t>
-      </w:r>
-    </w:p>
-    <w:p>
-      <w:pPr>
-        <w:numPr>
-          <w:ilvl w:val="0"/>
-          <w:numId w:val="0"/>
-        </w:numPr>
-        <w:spacing w:line="360" w:lineRule="auto"/>
-        <w:ind w:leftChars="0"/>
-      </w:pPr>
-    </w:p>
-    <w:p>
-      <w:pPr>
-        <w:pStyle w:val="3"/>
+        </w:rPr>
+        <w:t>增加一个上</w:t>
+      </w:r>
+      <w:proofErr w:type="gramStart"/>
+      <w:r>
+        <w:rPr>
+          <w:rFonts w:hint="eastAsia"/>
+        </w:rPr>
+        <w:t>传背景</w:t>
+      </w:r>
+      <w:proofErr w:type="gramEnd"/>
+      <w:r>
+        <w:rPr>
+          <w:rFonts w:hint="eastAsia"/>
+        </w:rPr>
+        <w:t>图的按钮用户通过点击按钮上传一张自定义背景图片；</w:t>
+      </w:r>
+    </w:p>
+    <w:p>
+      <w:pPr>
+        <w:spacing w:line="360" w:lineRule="auto"/>
+      </w:pPr>
+    </w:p>
+    <w:p>
+      <w:pPr>
+        <w:pStyle w:val="2"/>
         <w:numPr>
           <w:ilvl w:val="1"/>
           <w:numId w:val="2"/>
         </w:numPr>
         <w:spacing w:line="360" w:lineRule="auto"/>
         <w:rPr>
-          <w:rFonts w:hint="eastAsia"/>
           <w:sz w:val="36"/>
           <w:szCs w:val="36"/>
         </w:rPr>
       </w:pPr>
-      <w:bookmarkStart w:id="37" w:name="_Toc29002"/>
+      <w:bookmarkStart w:id="38" w:name="_Toc29002"/>
       <w:r>
         <w:rPr>
           <w:rFonts w:hint="eastAsia"/>
           <w:sz w:val="36"/>
           <w:szCs w:val="36"/>
-          <w:lang w:val="en-US" w:eastAsia="zh-CN"/>
         </w:rPr>
         <w:t>群组</w:t>
       </w:r>
-      <w:bookmarkEnd w:id="37"/>
+      <w:bookmarkEnd w:id="38"/>
     </w:p>
     <w:p>
       <w:pPr>
         <w:ind w:firstLine="420"/>
-        <w:rPr>
-          <w:rFonts w:hint="eastAsia" w:eastAsia="宋体"/>
-          <w:lang w:val="en-US" w:eastAsia="zh-CN"/>
-        </w:rPr>
-      </w:pPr>
-      <w:r>
-        <w:rPr>
-          <w:rFonts w:hint="eastAsia" w:eastAsia="宋体"/>
-          <w:lang w:val="en-US" w:eastAsia="zh-CN"/>
+      </w:pPr>
+      <w:r>
+        <w:rPr>
+          <w:rFonts w:hint="eastAsia"/>
         </w:rPr>
         <w:t>增加群组功能。</w:t>
       </w:r>
     </w:p>
-    <w:p>
-      <w:pPr>
-        <w:rPr>
-          <w:rFonts w:hint="eastAsia"/>
-        </w:rPr>
-      </w:pPr>
-    </w:p>
-    <w:p>
-      <w:pPr>
-        <w:spacing w:line="360" w:lineRule="auto"/>
-        <w:rPr>
-          <w:rFonts w:hint="eastAsia"/>
+    <w:p/>
+    <w:p>
+      <w:pPr>
+        <w:spacing w:line="360" w:lineRule="auto"/>
+        <w:rPr>
           <w:szCs w:val="21"/>
         </w:rPr>
       </w:pPr>
@@ -4217,6 +3427,7 @@
           <w:rFonts w:hint="eastAsia"/>
           <w:szCs w:val="21"/>
         </w:rPr>
+        <w:lastRenderedPageBreak/>
         <w:t>说明：</w:t>
       </w:r>
     </w:p>
@@ -4227,14 +3438,10 @@
           <w:numId w:val="11"/>
         </w:numPr>
         <w:spacing w:line="360" w:lineRule="auto"/>
-        <w:rPr>
-          <w:rFonts w:hint="eastAsia"/>
-        </w:rPr>
-      </w:pPr>
-      <w:r>
-        <w:rPr>
-          <w:rFonts w:hint="eastAsia"/>
-          <w:lang w:val="en-US" w:eastAsia="zh-CN"/>
+      </w:pPr>
+      <w:r>
+        <w:rPr>
+          <w:rFonts w:hint="eastAsia"/>
         </w:rPr>
         <w:t>用户可以创建群组、邀请其他人进入群组、退出群组；</w:t>
       </w:r>
@@ -4250,9 +3457,22 @@
       <w:r>
         <w:rPr>
           <w:rFonts w:hint="eastAsia"/>
-          <w:lang w:val="en-US" w:eastAsia="zh-CN"/>
-        </w:rPr>
-        <w:t>消息通知增加群消息提醒；</w:t>
+        </w:rPr>
+        <w:t>消息通知增加</w:t>
+      </w:r>
+      <w:proofErr w:type="gramStart"/>
+      <w:r>
+        <w:rPr>
+          <w:rFonts w:hint="eastAsia"/>
+        </w:rPr>
+        <w:t>群消息</w:t>
+      </w:r>
+      <w:proofErr w:type="gramEnd"/>
+      <w:r>
+        <w:rPr>
+          <w:rFonts w:hint="eastAsia"/>
+        </w:rPr>
+        <w:t>提醒；</w:t>
       </w:r>
     </w:p>
     <w:p>
@@ -4262,16 +3482,26 @@
           <w:numId w:val="11"/>
         </w:numPr>
         <w:spacing w:line="360" w:lineRule="auto"/>
-        <w:rPr>
-          <w:rFonts w:hint="eastAsia"/>
-        </w:rPr>
-      </w:pPr>
-      <w:r>
-        <w:rPr>
-          <w:rFonts w:hint="eastAsia"/>
-          <w:lang w:val="en-US" w:eastAsia="zh-CN"/>
-        </w:rPr>
-        <w:t>收藏页面可以选择是否收藏到群组；</w:t>
+      </w:pPr>
+      <w:r>
+        <w:rPr>
+          <w:rFonts w:hint="eastAsia"/>
+        </w:rPr>
+        <w:t>收藏页面可以选择是否</w:t>
+      </w:r>
+      <w:proofErr w:type="gramStart"/>
+      <w:r>
+        <w:rPr>
+          <w:rFonts w:hint="eastAsia"/>
+        </w:rPr>
+        <w:t>收藏到群组</w:t>
+      </w:r>
+      <w:proofErr w:type="gramEnd"/>
+      <w:r>
+        <w:rPr>
+          <w:rFonts w:hint="eastAsia"/>
+        </w:rPr>
+        <w:t>；</w:t>
       </w:r>
     </w:p>
     <w:p>
@@ -4281,41 +3511,36 @@
           <w:numId w:val="11"/>
         </w:numPr>
         <w:spacing w:line="360" w:lineRule="auto"/>
-        <w:rPr>
-          <w:rFonts w:hint="eastAsia"/>
-        </w:rPr>
-      </w:pPr>
-      <w:r>
-        <w:rPr>
-          <w:rFonts w:hint="eastAsia"/>
-          <w:lang w:val="en-US" w:eastAsia="zh-CN"/>
-        </w:rPr>
-        <w:t>收藏到群组的文章只能群组内的成员有权限查看；</w:t>
-      </w:r>
-    </w:p>
-    <w:p>
-      <w:pPr>
-        <w:numPr>
-          <w:ilvl w:val="0"/>
-          <w:numId w:val="0"/>
-        </w:numPr>
-        <w:spacing w:line="360" w:lineRule="auto"/>
-        <w:ind w:leftChars="0"/>
-        <w:rPr>
-          <w:rFonts w:hint="eastAsia"/>
-        </w:rPr>
-      </w:pPr>
-    </w:p>
-    <w:p>
-      <w:pPr>
-        <w:pStyle w:val="3"/>
+      </w:pPr>
+      <w:proofErr w:type="gramStart"/>
+      <w:r>
+        <w:rPr>
+          <w:rFonts w:hint="eastAsia"/>
+        </w:rPr>
+        <w:t>收藏到群组</w:t>
+      </w:r>
+      <w:proofErr w:type="gramEnd"/>
+      <w:r>
+        <w:rPr>
+          <w:rFonts w:hint="eastAsia"/>
+        </w:rPr>
+        <w:t>的文章只能群组内的成员有权限查看；</w:t>
+      </w:r>
+    </w:p>
+    <w:p>
+      <w:pPr>
+        <w:spacing w:line="360" w:lineRule="auto"/>
+      </w:pPr>
+    </w:p>
+    <w:p>
+      <w:pPr>
+        <w:pStyle w:val="2"/>
         <w:numPr>
           <w:ilvl w:val="1"/>
           <w:numId w:val="2"/>
         </w:numPr>
         <w:spacing w:line="360" w:lineRule="auto"/>
         <w:rPr>
-          <w:rFonts w:hint="eastAsia"/>
           <w:sz w:val="36"/>
           <w:szCs w:val="36"/>
         </w:rPr>
@@ -4325,55 +3550,67 @@
           <w:rFonts w:hint="eastAsia"/>
           <w:sz w:val="36"/>
           <w:szCs w:val="36"/>
-          <w:lang w:val="en-US" w:eastAsia="zh-CN"/>
         </w:rPr>
         <w:t xml:space="preserve"> </w:t>
       </w:r>
-      <w:bookmarkStart w:id="38" w:name="_Toc9439"/>
+      <w:bookmarkStart w:id="39" w:name="_Toc9439"/>
       <w:r>
         <w:rPr>
           <w:rFonts w:hint="eastAsia"/>
           <w:sz w:val="36"/>
           <w:szCs w:val="36"/>
-          <w:lang w:val="en-US" w:eastAsia="zh-CN"/>
         </w:rPr>
         <w:t>浏览器插件</w:t>
       </w:r>
-      <w:bookmarkEnd w:id="38"/>
+      <w:bookmarkEnd w:id="39"/>
     </w:p>
     <w:p>
       <w:pPr>
         <w:ind w:firstLine="420"/>
-        <w:rPr>
-          <w:rFonts w:hint="eastAsia" w:eastAsia="宋体"/>
-          <w:lang w:val="en-US" w:eastAsia="zh-CN"/>
-        </w:rPr>
-      </w:pPr>
-      <w:r>
-        <w:rPr>
-          <w:rFonts w:hint="eastAsia" w:eastAsia="宋体"/>
-          <w:lang w:val="en-US" w:eastAsia="zh-CN"/>
-        </w:rPr>
-        <w:t>把网页收藏工具做成谷歌浏览器插件、火狐浏览器插件、IE浏览器插件等浏览器插件，更好的提供用户体验。</w:t>
-      </w:r>
-    </w:p>
-    <w:p>
-      <w:pPr>
-        <w:rPr>
-          <w:rFonts w:hint="eastAsia"/>
-        </w:rPr>
-      </w:pPr>
-    </w:p>
-    <w:p>
-      <w:pPr>
-        <w:pStyle w:val="3"/>
+      </w:pPr>
+      <w:r>
+        <w:rPr>
+          <w:rFonts w:hint="eastAsia"/>
+        </w:rPr>
+        <w:t>把网页收藏工具</w:t>
+      </w:r>
+      <w:proofErr w:type="gramStart"/>
+      <w:r>
+        <w:rPr>
+          <w:rFonts w:hint="eastAsia"/>
+        </w:rPr>
+        <w:t>做成谷歌浏览器</w:t>
+      </w:r>
+      <w:proofErr w:type="gramEnd"/>
+      <w:r>
+        <w:rPr>
+          <w:rFonts w:hint="eastAsia"/>
+        </w:rPr>
+        <w:t>插件、火狐浏览器插件、</w:t>
+      </w:r>
+      <w:r>
+        <w:rPr>
+          <w:rFonts w:hint="eastAsia"/>
+        </w:rPr>
+        <w:t>IE</w:t>
+      </w:r>
+      <w:r>
+        <w:rPr>
+          <w:rFonts w:hint="eastAsia"/>
+        </w:rPr>
+        <w:t>浏览器插件等浏览器插件，更好的提供用户体验。</w:t>
+      </w:r>
+    </w:p>
+    <w:p/>
+    <w:p>
+      <w:pPr>
+        <w:pStyle w:val="2"/>
         <w:numPr>
           <w:ilvl w:val="1"/>
           <w:numId w:val="2"/>
         </w:numPr>
         <w:spacing w:line="360" w:lineRule="auto"/>
         <w:rPr>
-          <w:rFonts w:hint="eastAsia"/>
           <w:sz w:val="36"/>
           <w:szCs w:val="36"/>
         </w:rPr>
@@ -4383,50 +3620,36 @@
           <w:rFonts w:hint="eastAsia"/>
           <w:sz w:val="36"/>
           <w:szCs w:val="36"/>
-          <w:lang w:val="en-US" w:eastAsia="zh-CN"/>
         </w:rPr>
         <w:t xml:space="preserve"> </w:t>
       </w:r>
-      <w:bookmarkStart w:id="39" w:name="_Toc1078"/>
+      <w:bookmarkStart w:id="40" w:name="_Toc1078"/>
       <w:r>
         <w:rPr>
           <w:rFonts w:hint="eastAsia"/>
           <w:sz w:val="36"/>
           <w:szCs w:val="36"/>
-          <w:lang w:val="en-US" w:eastAsia="zh-CN"/>
         </w:rPr>
         <w:t>私信小纸条</w:t>
       </w:r>
-      <w:bookmarkEnd w:id="39"/>
+      <w:bookmarkEnd w:id="40"/>
     </w:p>
     <w:p>
       <w:pPr>
         <w:ind w:firstLine="420"/>
-        <w:rPr>
-          <w:rFonts w:hint="eastAsia" w:eastAsia="宋体"/>
-          <w:lang w:val="en-US" w:eastAsia="zh-CN"/>
-        </w:rPr>
-      </w:pPr>
-      <w:r>
-        <w:rPr>
-          <w:rFonts w:hint="eastAsia" w:eastAsia="宋体"/>
-          <w:lang w:val="en-US" w:eastAsia="zh-CN"/>
+      </w:pPr>
+      <w:r>
+        <w:rPr>
+          <w:rFonts w:hint="eastAsia"/>
         </w:rPr>
         <w:t>增加私信功能，可以和其他用户互动</w:t>
       </w:r>
     </w:p>
-    <w:p>
-      <w:pPr>
-        <w:rPr>
-          <w:rFonts w:hint="eastAsia"/>
-        </w:rPr>
-      </w:pPr>
-    </w:p>
-    <w:p>
-      <w:pPr>
-        <w:spacing w:line="360" w:lineRule="auto"/>
-        <w:rPr>
-          <w:rFonts w:hint="eastAsia"/>
+    <w:p/>
+    <w:p>
+      <w:pPr>
+        <w:spacing w:line="360" w:lineRule="auto"/>
+        <w:rPr>
           <w:szCs w:val="21"/>
         </w:rPr>
       </w:pPr>
@@ -4445,14 +3668,10 @@
           <w:numId w:val="12"/>
         </w:numPr>
         <w:spacing w:line="360" w:lineRule="auto"/>
-        <w:rPr>
-          <w:rFonts w:hint="eastAsia"/>
-        </w:rPr>
-      </w:pPr>
-      <w:r>
-        <w:rPr>
-          <w:rFonts w:hint="eastAsia"/>
-          <w:lang w:val="en-US" w:eastAsia="zh-CN"/>
+      </w:pPr>
+      <w:r>
+        <w:rPr>
+          <w:rFonts w:hint="eastAsia"/>
         </w:rPr>
         <w:t>访问其他用户的界面时增加私信按钮；</w:t>
       </w:r>
@@ -4468,9 +3687,22 @@
       <w:r>
         <w:rPr>
           <w:rFonts w:hint="eastAsia"/>
-          <w:lang w:val="en-US" w:eastAsia="zh-CN"/>
-        </w:rPr>
-        <w:t>用户通过私信功能可以和其他用户进行互相聊天类似于微博的私信；</w:t>
+        </w:rPr>
+        <w:t>用户通过私信功能可以和其他用户进行互相聊天</w:t>
+      </w:r>
+      <w:proofErr w:type="gramStart"/>
+      <w:r>
+        <w:rPr>
+          <w:rFonts w:hint="eastAsia"/>
+        </w:rPr>
+        <w:t>类似于微博的</w:t>
+      </w:r>
+      <w:proofErr w:type="gramEnd"/>
+      <w:r>
+        <w:rPr>
+          <w:rFonts w:hint="eastAsia"/>
+        </w:rPr>
+        <w:t>私信；</w:t>
       </w:r>
     </w:p>
     <w:p>
@@ -4480,41 +3712,28 @@
           <w:numId w:val="12"/>
         </w:numPr>
         <w:spacing w:line="360" w:lineRule="auto"/>
-        <w:rPr>
-          <w:rFonts w:hint="eastAsia"/>
-        </w:rPr>
-      </w:pPr>
-      <w:r>
-        <w:rPr>
-          <w:rFonts w:hint="eastAsia"/>
-          <w:lang w:val="en-US" w:eastAsia="zh-CN"/>
+      </w:pPr>
+      <w:r>
+        <w:rPr>
+          <w:rFonts w:hint="eastAsia"/>
         </w:rPr>
         <w:t>消息中心增加对他人私信的提醒；</w:t>
       </w:r>
     </w:p>
     <w:p>
       <w:pPr>
-        <w:numPr>
-          <w:ilvl w:val="0"/>
-          <w:numId w:val="0"/>
-        </w:numPr>
-        <w:spacing w:line="360" w:lineRule="auto"/>
-        <w:ind w:leftChars="0"/>
-        <w:rPr>
-          <w:rFonts w:hint="eastAsia"/>
-        </w:rPr>
-      </w:pPr>
-    </w:p>
-    <w:p>
-      <w:pPr>
-        <w:pStyle w:val="3"/>
+        <w:spacing w:line="360" w:lineRule="auto"/>
+      </w:pPr>
+    </w:p>
+    <w:p>
+      <w:pPr>
+        <w:pStyle w:val="2"/>
         <w:numPr>
           <w:ilvl w:val="1"/>
           <w:numId w:val="2"/>
         </w:numPr>
         <w:spacing w:line="360" w:lineRule="auto"/>
         <w:rPr>
-          <w:rFonts w:hint="eastAsia"/>
           <w:sz w:val="36"/>
           <w:szCs w:val="36"/>
         </w:rPr>
@@ -4524,80 +3743,68 @@
           <w:rFonts w:hint="eastAsia"/>
           <w:sz w:val="36"/>
           <w:szCs w:val="36"/>
-          <w:lang w:val="en-US" w:eastAsia="zh-CN"/>
         </w:rPr>
         <w:t xml:space="preserve"> </w:t>
       </w:r>
-      <w:bookmarkStart w:id="40" w:name="_Toc27164"/>
+      <w:bookmarkStart w:id="41" w:name="_Toc27164"/>
       <w:r>
         <w:rPr>
           <w:rFonts w:hint="eastAsia"/>
           <w:sz w:val="36"/>
           <w:szCs w:val="36"/>
-          <w:lang w:val="en-US" w:eastAsia="zh-CN"/>
         </w:rPr>
         <w:t>优化</w:t>
       </w:r>
-      <w:bookmarkEnd w:id="40"/>
+      <w:bookmarkEnd w:id="41"/>
     </w:p>
     <w:p>
       <w:pPr>
         <w:ind w:firstLine="420"/>
-        <w:rPr>
-          <w:rFonts w:hint="eastAsia" w:eastAsia="宋体"/>
-          <w:lang w:val="en-US" w:eastAsia="zh-CN"/>
-        </w:rPr>
-      </w:pPr>
-      <w:r>
-        <w:rPr>
-          <w:rFonts w:hint="eastAsia" w:eastAsia="宋体"/>
-          <w:lang w:val="en-US" w:eastAsia="zh-CN"/>
+      </w:pPr>
+      <w:r>
+        <w:rPr>
+          <w:rFonts w:hint="eastAsia"/>
         </w:rPr>
         <w:t>对一期存在的问题进行优化</w:t>
       </w:r>
     </w:p>
-    <w:p>
-      <w:pPr>
-        <w:rPr>
-          <w:rFonts w:hint="eastAsia"/>
-        </w:rPr>
-      </w:pPr>
-    </w:p>
-    <w:p>
-      <w:pPr>
-        <w:pStyle w:val="4"/>
-        <w:numPr>
-          <w:ilvl w:val="0"/>
-          <w:numId w:val="0"/>
-        </w:numPr>
-        <w:ind w:left="851" w:leftChars="0"/>
-        <w:rPr>
-          <w:rFonts w:hint="eastAsia"/>
+    <w:p/>
+    <w:p>
+      <w:pPr>
+        <w:pStyle w:val="3"/>
+        <w:ind w:left="851"/>
+        <w:rPr>
           <w:bCs/>
           <w:sz w:val="32"/>
           <w:szCs w:val="32"/>
-          <w:lang w:val="en-US" w:eastAsia="zh-CN"/>
-        </w:rPr>
-      </w:pPr>
-      <w:bookmarkStart w:id="41" w:name="_Toc5657"/>
+        </w:rPr>
+      </w:pPr>
+      <w:bookmarkStart w:id="42" w:name="_Toc5657"/>
       <w:r>
         <w:rPr>
           <w:rFonts w:hint="eastAsia"/>
           <w:bCs/>
           <w:sz w:val="32"/>
           <w:szCs w:val="32"/>
-          <w:lang w:val="en-US" w:eastAsia="zh-CN"/>
-        </w:rPr>
-        <w:t>2.12.1 收藏时的图片处理</w:t>
-      </w:r>
-      <w:bookmarkEnd w:id="41"/>
-    </w:p>
-    <w:p>
-      <w:pPr>
-        <w:spacing w:line="360" w:lineRule="auto"/>
-        <w:ind w:left="420" w:leftChars="0" w:firstLine="420" w:firstLineChars="0"/>
-        <w:rPr>
-          <w:rFonts w:hint="eastAsia"/>
+        </w:rPr>
+        <w:t xml:space="preserve">2.12.1 </w:t>
+      </w:r>
+      <w:r>
+        <w:rPr>
+          <w:rFonts w:hint="eastAsia"/>
+          <w:bCs/>
+          <w:sz w:val="32"/>
+          <w:szCs w:val="32"/>
+        </w:rPr>
+        <w:t>收藏时的图片处理</w:t>
+      </w:r>
+      <w:bookmarkEnd w:id="42"/>
+    </w:p>
+    <w:p>
+      <w:pPr>
+        <w:spacing w:line="360" w:lineRule="auto"/>
+        <w:ind w:left="420" w:firstLine="420"/>
+        <w:rPr>
           <w:szCs w:val="21"/>
         </w:rPr>
       </w:pPr>
@@ -4616,17 +3823,61 @@
           <w:numId w:val="13"/>
         </w:numPr>
         <w:spacing w:line="360" w:lineRule="auto"/>
-        <w:ind w:left="1265" w:leftChars="0"/>
-        <w:rPr>
-          <w:rFonts w:hint="eastAsia"/>
-        </w:rPr>
-      </w:pPr>
-      <w:r>
-        <w:rPr>
-          <w:rFonts w:hint="eastAsia"/>
-          <w:lang w:val="en-US" w:eastAsia="zh-CN"/>
+        <w:ind w:left="1265"/>
+        <w:rPr>
+          <w:highlight w:val="yellow"/>
+        </w:rPr>
+      </w:pPr>
+      <w:r>
+        <w:rPr>
+          <w:rFonts w:hint="eastAsia"/>
+          <w:highlight w:val="yellow"/>
+        </w:rPr>
+        <w:t>（</w:t>
+      </w:r>
+      <w:r>
+        <w:rPr>
+          <w:rFonts w:hint="eastAsia"/>
+          <w:highlight w:val="yellow"/>
+        </w:rPr>
+        <w:t>done</w:t>
+      </w:r>
+      <w:r>
+        <w:rPr>
+          <w:rFonts w:hint="eastAsia"/>
+          <w:highlight w:val="yellow"/>
+        </w:rPr>
+        <w:t>）</w:t>
+      </w:r>
+      <w:r>
+        <w:rPr>
+          <w:rFonts w:hint="eastAsia"/>
+          <w:highlight w:val="yellow"/>
         </w:rPr>
         <w:t>收藏文章的时候将其放入缓存，下次收藏相同的文章的时候直接从缓存中取，不用相同文章都需要重新去爬文章爬图片；</w:t>
+      </w:r>
+      <w:r>
+        <w:rPr>
+          <w:rFonts w:hint="eastAsia"/>
+          <w:highlight w:val="yellow"/>
+        </w:rPr>
+        <w:t>（</w:t>
+      </w:r>
+      <w:proofErr w:type="spellStart"/>
+      <w:r>
+        <w:rPr>
+          <w:rFonts w:hint="eastAsia"/>
+          <w:highlight w:val="yellow"/>
+        </w:rPr>
+        <w:t>dingyushuang</w:t>
+      </w:r>
+      <w:proofErr w:type="spellEnd"/>
+      <w:r>
+        <w:rPr>
+          <w:rFonts w:hint="eastAsia"/>
+          <w:highlight w:val="yellow"/>
+        </w:rPr>
+        <w:t>）</w:t>
       </w:r>
     </w:p>
     <w:p>
@@ -4636,51 +3887,89 @@
           <w:numId w:val="13"/>
         </w:numPr>
         <w:spacing w:line="360" w:lineRule="auto"/>
-        <w:ind w:left="1265" w:leftChars="0"/>
-      </w:pPr>
-      <w:r>
-        <w:rPr>
-          <w:rFonts w:hint="eastAsia"/>
-          <w:lang w:val="en-US" w:eastAsia="zh-CN"/>
-        </w:rPr>
-        <w:t>爬取文章的时候所选取的图片是爬到的第一张，没有则默认显示，有时候爬到的第一张图片是1*1的小图在展示的时候不会显示，这里需要过滤继续爬第二张直到复合规格；</w:t>
-      </w:r>
-    </w:p>
-    <w:p>
-      <w:pPr>
-        <w:pStyle w:val="4"/>
-        <w:numPr>
-          <w:ilvl w:val="0"/>
-          <w:numId w:val="0"/>
-        </w:numPr>
-        <w:ind w:left="851" w:leftChars="0"/>
-        <w:rPr>
-          <w:rFonts w:hint="eastAsia"/>
+        <w:ind w:left="1265"/>
+      </w:pPr>
+      <w:proofErr w:type="gramStart"/>
+      <w:r>
+        <w:rPr>
+          <w:rFonts w:hint="eastAsia"/>
+        </w:rPr>
+        <w:t>爬取文章</w:t>
+      </w:r>
+      <w:proofErr w:type="gramEnd"/>
+      <w:r>
+        <w:rPr>
+          <w:rFonts w:hint="eastAsia"/>
+        </w:rPr>
+        <w:t>的时候所选取的图片是爬到的第一张，没有则默认显示，有时候爬到的第一张图片是</w:t>
+      </w:r>
+      <w:r>
+        <w:rPr>
+          <w:rFonts w:hint="eastAsia"/>
+        </w:rPr>
+        <w:t>1*1</w:t>
+      </w:r>
+      <w:r>
+        <w:rPr>
+          <w:rFonts w:hint="eastAsia"/>
+        </w:rPr>
+        <w:t>的小图在展示的时候不会显示，这里需要过滤继续爬第二张直到复合规格；</w:t>
+      </w:r>
+    </w:p>
+    <w:p>
+      <w:pPr>
+        <w:pStyle w:val="3"/>
+        <w:ind w:left="851"/>
+        <w:rPr>
           <w:bCs/>
           <w:sz w:val="32"/>
           <w:szCs w:val="32"/>
-          <w:lang w:val="en-US" w:eastAsia="zh-CN"/>
-        </w:rPr>
-      </w:pPr>
-      <w:bookmarkStart w:id="42" w:name="_Toc31946"/>
+        </w:rPr>
+      </w:pPr>
+      <w:bookmarkStart w:id="43" w:name="_Toc31946"/>
       <w:r>
         <w:rPr>
           <w:rFonts w:hint="eastAsia"/>
           <w:bCs/>
           <w:sz w:val="32"/>
           <w:szCs w:val="32"/>
-          <w:lang w:val="en-US" w:eastAsia="zh-CN"/>
-        </w:rPr>
-        <w:t>2.12.2 定时跑批处理文章中logo是空的选项</w:t>
-      </w:r>
-      <w:bookmarkEnd w:id="42"/>
-    </w:p>
-    <w:p>
-      <w:pPr>
-        <w:spacing w:line="360" w:lineRule="auto"/>
-        <w:ind w:left="420" w:leftChars="0" w:firstLine="420" w:firstLineChars="0"/>
-        <w:rPr>
-          <w:rFonts w:hint="eastAsia"/>
+        </w:rPr>
+        <w:t xml:space="preserve">2.12.2 </w:t>
+      </w:r>
+      <w:r>
+        <w:rPr>
+          <w:rFonts w:hint="eastAsia"/>
+          <w:bCs/>
+          <w:sz w:val="32"/>
+          <w:szCs w:val="32"/>
+        </w:rPr>
+        <w:t>定时跑批处理文章中</w:t>
+      </w:r>
+      <w:r>
+        <w:rPr>
+          <w:rFonts w:hint="eastAsia"/>
+          <w:bCs/>
+          <w:sz w:val="32"/>
+          <w:szCs w:val="32"/>
+        </w:rPr>
+        <w:t>logo</w:t>
+      </w:r>
+      <w:r>
+        <w:rPr>
+          <w:rFonts w:hint="eastAsia"/>
+          <w:bCs/>
+          <w:sz w:val="32"/>
+          <w:szCs w:val="32"/>
+        </w:rPr>
+        <w:t>是空的选项</w:t>
+      </w:r>
+      <w:bookmarkEnd w:id="43"/>
+    </w:p>
+    <w:p>
+      <w:pPr>
+        <w:spacing w:line="360" w:lineRule="auto"/>
+        <w:ind w:left="420" w:firstLine="420"/>
+        <w:rPr>
           <w:szCs w:val="21"/>
         </w:rPr>
       </w:pPr>
@@ -4699,55 +3988,115 @@
           <w:numId w:val="14"/>
         </w:numPr>
         <w:spacing w:line="360" w:lineRule="auto"/>
-        <w:ind w:left="1265" w:leftChars="0"/>
-        <w:rPr>
-          <w:rFonts w:hint="eastAsia"/>
-        </w:rPr>
-      </w:pPr>
-      <w:r>
-        <w:rPr>
-          <w:rFonts w:hint="eastAsia"/>
-          <w:lang w:val="en-US" w:eastAsia="zh-CN"/>
-        </w:rPr>
-        <w:t>在收藏的文章的时候可能会因为一些问题导致logo为空，文章logo为空的通过定时跑批再对该文章url进行一次访问爬取图片logo；</w:t>
-      </w:r>
-    </w:p>
-    <w:p>
-      <w:pPr>
-        <w:spacing w:line="360" w:lineRule="auto"/>
-        <w:rPr>
-          <w:rFonts w:hint="eastAsia"/>
+        <w:ind w:left="1265"/>
+      </w:pPr>
+      <w:r>
+        <w:rPr>
+          <w:rFonts w:hint="eastAsia"/>
+        </w:rPr>
+        <w:lastRenderedPageBreak/>
+        <w:t>在收藏的文章的时候可能会因为一些问题导致</w:t>
+      </w:r>
+      <w:r>
+        <w:rPr>
+          <w:rFonts w:hint="eastAsia"/>
+        </w:rPr>
+        <w:t>logo</w:t>
+      </w:r>
+      <w:r>
+        <w:rPr>
+          <w:rFonts w:hint="eastAsia"/>
+        </w:rPr>
+        <w:t>为空，文章</w:t>
+      </w:r>
+      <w:r>
+        <w:rPr>
+          <w:rFonts w:hint="eastAsia"/>
+        </w:rPr>
+        <w:t>logo</w:t>
+      </w:r>
+      <w:r>
+        <w:rPr>
+          <w:rFonts w:hint="eastAsia"/>
+        </w:rPr>
+        <w:t>为空的通过定时</w:t>
+      </w:r>
+      <w:proofErr w:type="gramStart"/>
+      <w:r>
+        <w:rPr>
+          <w:rFonts w:hint="eastAsia"/>
+        </w:rPr>
+        <w:t>跑批再</w:t>
+      </w:r>
+      <w:proofErr w:type="gramEnd"/>
+      <w:r>
+        <w:rPr>
+          <w:rFonts w:hint="eastAsia"/>
+        </w:rPr>
+        <w:t>对该文章</w:t>
+      </w:r>
+      <w:proofErr w:type="spellStart"/>
+      <w:r>
+        <w:rPr>
+          <w:rFonts w:hint="eastAsia"/>
+        </w:rPr>
+        <w:t>url</w:t>
+      </w:r>
+      <w:proofErr w:type="spellEnd"/>
+      <w:r>
+        <w:rPr>
+          <w:rFonts w:hint="eastAsia"/>
+        </w:rPr>
+        <w:t>进行一次访问</w:t>
+      </w:r>
+      <w:proofErr w:type="gramStart"/>
+      <w:r>
+        <w:rPr>
+          <w:rFonts w:hint="eastAsia"/>
+        </w:rPr>
+        <w:t>爬取图片</w:t>
+      </w:r>
+      <w:proofErr w:type="gramEnd"/>
+      <w:r>
+        <w:rPr>
+          <w:rFonts w:hint="eastAsia"/>
+        </w:rPr>
+        <w:t>logo</w:t>
+      </w:r>
+      <w:r>
+        <w:rPr>
+          <w:rFonts w:hint="eastAsia"/>
+        </w:rPr>
+        <w:t>；</w:t>
+      </w:r>
+    </w:p>
+    <w:p>
+      <w:pPr>
+        <w:spacing w:line="360" w:lineRule="auto"/>
+        <w:rPr>
           <w:szCs w:val="21"/>
         </w:rPr>
       </w:pPr>
     </w:p>
     <w:p>
       <w:pPr>
-        <w:pStyle w:val="2"/>
+        <w:pStyle w:val="1"/>
         <w:spacing w:before="175" w:after="175" w:line="360" w:lineRule="auto"/>
-        <w:rPr>
-          <w:rFonts w:hint="eastAsia"/>
-        </w:rPr>
-      </w:pPr>
-      <w:bookmarkStart w:id="43" w:name="_Toc229374378"/>
-      <w:bookmarkStart w:id="44" w:name="_Toc229374893"/>
-      <w:bookmarkStart w:id="45" w:name="_Toc15790"/>
+      </w:pPr>
+      <w:bookmarkStart w:id="44" w:name="_Toc229374378"/>
+      <w:bookmarkStart w:id="45" w:name="_Toc229374893"/>
+      <w:bookmarkStart w:id="46" w:name="_Toc15790"/>
       <w:r>
         <w:rPr>
           <w:rFonts w:hint="eastAsia"/>
         </w:rPr>
         <w:t>其它</w:t>
       </w:r>
-      <w:bookmarkEnd w:id="43"/>
       <w:bookmarkEnd w:id="44"/>
       <w:bookmarkEnd w:id="45"/>
-    </w:p>
-    <w:p>
-      <w:pPr>
-        <w:rPr>
-          <w:rFonts w:hint="eastAsia"/>
-        </w:rPr>
-      </w:pPr>
+      <w:bookmarkEnd w:id="46"/>
+    </w:p>
+    <w:p>
       <w:r>
         <w:rPr>
           <w:rFonts w:hint="eastAsia"/>
@@ -4756,36 +4105,55 @@
       </w:r>
     </w:p>
     <w:sectPr>
-      <w:footerReference r:id="rId4" w:type="default"/>
+      <w:footerReference w:type="default" r:id="rId14"/>
       <w:pgSz w:w="11906" w:h="16838"/>
       <w:pgMar w:top="1440" w:right="1800" w:bottom="1440" w:left="1800" w:header="851" w:footer="992" w:gutter="0"/>
-      <w:pgNumType w:fmt="decimal" w:start="1"/>
-      <w:cols w:space="720" w:num="1"/>
-      <w:docGrid w:type="lines" w:linePitch="312" w:charSpace="0"/>
+      <w:pgNumType w:start="1"/>
+      <w:cols w:space="720"/>
+      <w:docGrid w:type="lines" w:linePitch="312"/>
     </w:sectPr>
   </w:body>
 </w:document>
 </file>
 
+<file path=word/endnotes.xml><?xml version="1.0" encoding="utf-8"?>
+<w:endnotes xmlns:wpc="http://schemas.microsoft.com/office/word/2010/wordprocessingCanvas" xmlns:mc="http://schemas.openxmlformats.org/markup-compatibility/2006" xmlns:o="urn:schemas-microsoft-com:office:office" xmlns:r="http://schemas.openxmlformats.org/officeDocument/2006/relationships" xmlns:m="http://schemas.openxmlformats.org/officeDocument/2006/math" xmlns:v="urn:schemas-microsoft-com:vml" xmlns:wp14="http://schemas.microsoft.com/office/word/2010/wordprocessingDrawing" xmlns:wp="http://schemas.openxmlformats.org/drawingml/2006/wordprocessingDrawing" xmlns:w10="urn:schemas-microsoft-com:office:word" xmlns:w="http://schemas.openxmlformats.org/wordprocessingml/2006/main" xmlns:w14="http://schemas.microsoft.com/office/word/2010/wordml" xmlns:w15="http://schemas.microsoft.com/office/word/2012/wordml" xmlns:wpg="http://schemas.microsoft.com/office/word/2010/wordprocessingGroup" xmlns:wpi="http://schemas.microsoft.com/office/word/2010/wordprocessingInk" xmlns:wne="http://schemas.microsoft.com/office/word/2006/wordml" xmlns:wps="http://schemas.microsoft.com/office/word/2010/wordprocessingShape" mc:Ignorable="w14 w15 wp14">
+  <w:endnote w:type="separator" w:id="-1">
+    <w:p>
+      <w:r>
+        <w:separator/>
+      </w:r>
+    </w:p>
+  </w:endnote>
+  <w:endnote w:type="continuationSeparator" w:id="0">
+    <w:p>
+      <w:r>
+        <w:continuationSeparator/>
+      </w:r>
+    </w:p>
+  </w:endnote>
+</w:endnotes>
+</file>
+
 <file path=word/footer1.xml><?xml version="1.0" encoding="utf-8"?>
-<w:ftr xmlns:wpc="http://schemas.microsoft.com/office/word/2010/wordprocessingCanvas" xmlns:mc="http://schemas.openxmlformats.org/markup-compatibility/2006" xmlns:o="urn:schemas-microsoft-com:office:office" xmlns:r="http://schemas.openxmlformats.org/officeDocument/2006/relationships" xmlns:m="http://schemas.openxmlformats.org/officeDocument/2006/math" xmlns:v="urn:schemas-microsoft-com:vml" xmlns:wp14="http://schemas.microsoft.com/office/word/2010/wordprocessingDrawing" xmlns:wp="http://schemas.openxmlformats.org/drawingml/2006/wordprocessingDrawing" xmlns:w10="urn:schemas-microsoft-com:office:word" xmlns:w="http://schemas.openxmlformats.org/wordprocessingml/2006/main" xmlns:w14="http://schemas.microsoft.com/office/word/2010/wordml" xmlns:w15="http://schemas.microsoft.com/office/word/2012/wordml" xmlns:wpg="http://schemas.microsoft.com/office/word/2010/wordprocessingGroup" xmlns:wpi="http://schemas.microsoft.com/office/word/2010/wordprocessingInk" xmlns:wne="http://schemas.microsoft.com/office/word/2006/wordml" xmlns:wps="http://schemas.microsoft.com/office/word/2010/wordprocessingShape" xmlns:wpsCustomData="http://www.wps.cn/officeDocument/2013/wpsCustomData" mc:Ignorable="w14 w15 wp14">
+<w:ftr xmlns:wpc="http://schemas.microsoft.com/office/word/2010/wordprocessingCanvas" xmlns:mc="http://schemas.openxmlformats.org/markup-compatibility/2006" xmlns:o="urn:schemas-microsoft-com:office:office" xmlns:r="http://schemas.openxmlformats.org/officeDocument/2006/relationships" xmlns:m="http://schemas.openxmlformats.org/officeDocument/2006/math" xmlns:v="urn:schemas-microsoft-com:vml" xmlns:wp14="http://schemas.microsoft.com/office/word/2010/wordprocessingDrawing" xmlns:wp="http://schemas.openxmlformats.org/drawingml/2006/wordprocessingDrawing" xmlns:w10="urn:schemas-microsoft-com:office:word" xmlns:w="http://schemas.openxmlformats.org/wordprocessingml/2006/main" xmlns:w14="http://schemas.microsoft.com/office/word/2010/wordml" xmlns:w15="http://schemas.microsoft.com/office/word/2012/wordml" xmlns:wpg="http://schemas.microsoft.com/office/word/2010/wordprocessingGroup" xmlns:wpi="http://schemas.microsoft.com/office/word/2010/wordprocessingInk" xmlns:wne="http://schemas.microsoft.com/office/word/2006/wordml" xmlns:wps="http://schemas.microsoft.com/office/word/2010/wordprocessingShape" mc:Ignorable="w14 w15 wp14">
   <w:p>
     <w:pPr>
-      <w:pStyle w:val="13"/>
+      <w:pStyle w:val="a4"/>
     </w:pPr>
   </w:p>
 </w:ftr>
 </file>
 
 <file path=word/footer2.xml><?xml version="1.0" encoding="utf-8"?>
-<w:ftr xmlns:wpc="http://schemas.microsoft.com/office/word/2010/wordprocessingCanvas" xmlns:mc="http://schemas.openxmlformats.org/markup-compatibility/2006" xmlns:o="urn:schemas-microsoft-com:office:office" xmlns:r="http://schemas.openxmlformats.org/officeDocument/2006/relationships" xmlns:m="http://schemas.openxmlformats.org/officeDocument/2006/math" xmlns:v="urn:schemas-microsoft-com:vml" xmlns:wp14="http://schemas.microsoft.com/office/word/2010/wordprocessingDrawing" xmlns:wp="http://schemas.openxmlformats.org/drawingml/2006/wordprocessingDrawing" xmlns:w10="urn:schemas-microsoft-com:office:word" xmlns:w="http://schemas.openxmlformats.org/wordprocessingml/2006/main" xmlns:w14="http://schemas.microsoft.com/office/word/2010/wordml" xmlns:w15="http://schemas.microsoft.com/office/word/2012/wordml" xmlns:wpg="http://schemas.microsoft.com/office/word/2010/wordprocessingGroup" xmlns:wpi="http://schemas.microsoft.com/office/word/2010/wordprocessingInk" xmlns:wne="http://schemas.microsoft.com/office/word/2006/wordml" xmlns:wps="http://schemas.microsoft.com/office/word/2010/wordprocessingShape" xmlns:wpsCustomData="http://www.wps.cn/officeDocument/2013/wpsCustomData" mc:Ignorable="w14 w15 wp14">
+<w:ftr xmlns:wpc="http://schemas.microsoft.com/office/word/2010/wordprocessingCanvas" xmlns:mc="http://schemas.openxmlformats.org/markup-compatibility/2006" xmlns:o="urn:schemas-microsoft-com:office:office" xmlns:r="http://schemas.openxmlformats.org/officeDocument/2006/relationships" xmlns:m="http://schemas.openxmlformats.org/officeDocument/2006/math" xmlns:v="urn:schemas-microsoft-com:vml" xmlns:wp14="http://schemas.microsoft.com/office/word/2010/wordprocessingDrawing" xmlns:wp="http://schemas.openxmlformats.org/drawingml/2006/wordprocessingDrawing" xmlns:w10="urn:schemas-microsoft-com:office:word" xmlns:w="http://schemas.openxmlformats.org/wordprocessingml/2006/main" xmlns:w14="http://schemas.microsoft.com/office/word/2010/wordml" xmlns:w15="http://schemas.microsoft.com/office/word/2012/wordml" xmlns:wpg="http://schemas.microsoft.com/office/word/2010/wordprocessingGroup" xmlns:wpi="http://schemas.microsoft.com/office/word/2010/wordprocessingInk" xmlns:wne="http://schemas.microsoft.com/office/word/2006/wordml" xmlns:wps="http://schemas.microsoft.com/office/word/2010/wordprocessingShape" mc:Ignorable="w14 w15 wp14">
   <w:p>
     <w:pPr>
-      <w:pStyle w:val="13"/>
+      <w:pStyle w:val="a4"/>
     </w:pPr>
     <w:r>
       <w:rPr>
-        <w:sz w:val="18"/>
+        <w:noProof/>
       </w:rPr>
       <mc:AlternateContent>
         <mc:Choice Requires="wps">
@@ -4826,16 +4194,13 @@
                           <w:pPr>
                             <w:snapToGrid w:val="0"/>
                             <w:rPr>
-                              <w:rFonts w:hint="eastAsia" w:eastAsia="宋体"/>
                               <w:sz w:val="18"/>
-                              <w:lang w:eastAsia="zh-CN"/>
                             </w:rPr>
                           </w:pPr>
                           <w:r>
                             <w:rPr>
                               <w:rFonts w:hint="eastAsia"/>
                               <w:sz w:val="18"/>
-                              <w:lang w:eastAsia="zh-CN"/>
                             </w:rPr>
                             <w:fldChar w:fldCharType="begin"/>
                           </w:r>
@@ -4843,7 +4208,6 @@
                             <w:rPr>
                               <w:rFonts w:hint="eastAsia"/>
                               <w:sz w:val="18"/>
-                              <w:lang w:eastAsia="zh-CN"/>
                             </w:rPr>
                             <w:instrText xml:space="preserve"> PAGE  \* MERGEFORMAT </w:instrText>
                           </w:r>
@@ -4851,28 +4215,27 @@
                             <w:rPr>
                               <w:rFonts w:hint="eastAsia"/>
                               <w:sz w:val="18"/>
-                              <w:lang w:eastAsia="zh-CN"/>
                             </w:rPr>
                             <w:fldChar w:fldCharType="separate"/>
                           </w:r>
                           <w:r>
                             <w:rPr>
+                              <w:noProof/>
                               <w:sz w:val="18"/>
                             </w:rPr>
-                            <w:t>1</w:t>
+                            <w:t>9</w:t>
                           </w:r>
                           <w:r>
                             <w:rPr>
                               <w:rFonts w:hint="eastAsia"/>
                               <w:sz w:val="18"/>
-                              <w:lang w:eastAsia="zh-CN"/>
                             </w:rPr>
                             <w:fldChar w:fldCharType="end"/>
                           </w:r>
                         </w:p>
                       </w:txbxContent>
                     </wps:txbx>
-                    <wps:bodyPr wrap="none" lIns="0" tIns="0" rIns="0" bIns="0" upright="0">
+                    <wps:bodyPr wrap="none" lIns="0" tIns="0" rIns="0" bIns="0">
                       <a:spAutoFit/>
                     </wps:bodyPr>
                   </wps:wsp>
@@ -4883,27 +4246,24 @@
         </mc:Choice>
         <mc:Fallback>
           <w:pict>
-            <v:shape id="文本框 2" o:spid="_x0000_s1026" o:spt="202" type="#_x0000_t202" style="position:absolute;left:0pt;margin-top:0pt;height:144pt;width:144pt;mso-position-horizontal:right;mso-position-horizontal-relative:margin;mso-wrap-style:none;z-index:251658240;mso-width-relative:page;mso-height-relative:page;" filled="f" stroked="f" coordsize="21600,21600" o:gfxdata="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">
-              <v:fill on="f" focussize="0,0"/>
-              <v:stroke on="f"/>
-              <v:imagedata o:title=""/>
-              <o:lock v:ext="edit" aspectratio="f"/>
-              <v:textbox inset="0mm,0mm,0mm,0mm" style="mso-fit-shape-to-text:t;">
+            <v:shapetype id="_x0000_t202" coordsize="21600,21600" o:spt="202" path="m,l,21600r21600,l21600,xe">
+              <v:stroke joinstyle="miter"/>
+              <v:path gradientshapeok="t" o:connecttype="rect"/>
+            </v:shapetype>
+            <v:shape id="文本框 2" o:spid="_x0000_s1026" type="#_x0000_t202" style="position:absolute;margin-left:92.8pt;margin-top:0;width:2in;height:2in;z-index:251658240;visibility:visible;mso-wrap-style:none;mso-wrap-distance-left:9pt;mso-wrap-distance-top:0;mso-wrap-distance-right:9pt;mso-wrap-distance-bottom:0;mso-position-horizontal:right;mso-position-horizontal-relative:margin;mso-position-vertical:absolute;mso-position-vertical-relative:text;v-text-anchor:top" o:gfxdata="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" filled="f" stroked="f">
+              <v:textbox style="mso-fit-shape-to-text:t" inset="0,0,0,0">
                 <w:txbxContent>
                   <w:p>
                     <w:pPr>
                       <w:snapToGrid w:val="0"/>
                       <w:rPr>
-                        <w:rFonts w:hint="eastAsia" w:eastAsia="宋体"/>
                         <w:sz w:val="18"/>
-                        <w:lang w:eastAsia="zh-CN"/>
                       </w:rPr>
                     </w:pPr>
                     <w:r>
                       <w:rPr>
                         <w:rFonts w:hint="eastAsia"/>
                         <w:sz w:val="18"/>
-                        <w:lang w:eastAsia="zh-CN"/>
                       </w:rPr>
                       <w:fldChar w:fldCharType="begin"/>
                     </w:r>
@@ -4911,7 +4271,6 @@
                       <w:rPr>
                         <w:rFonts w:hint="eastAsia"/>
                         <w:sz w:val="18"/>
-                        <w:lang w:eastAsia="zh-CN"/>
                       </w:rPr>
                       <w:instrText xml:space="preserve"> PAGE  \* MERGEFORMAT </w:instrText>
                     </w:r>
@@ -4919,27 +4278,27 @@
                       <w:rPr>
                         <w:rFonts w:hint="eastAsia"/>
                         <w:sz w:val="18"/>
-                        <w:lang w:eastAsia="zh-CN"/>
                       </w:rPr>
                       <w:fldChar w:fldCharType="separate"/>
                     </w:r>
                     <w:r>
                       <w:rPr>
+                        <w:noProof/>
                         <w:sz w:val="18"/>
                       </w:rPr>
-                      <w:t>1</w:t>
+                      <w:t>9</w:t>
                     </w:r>
                     <w:r>
                       <w:rPr>
                         <w:rFonts w:hint="eastAsia"/>
                         <w:sz w:val="18"/>
-                        <w:lang w:eastAsia="zh-CN"/>
                       </w:rPr>
                       <w:fldChar w:fldCharType="end"/>
                     </w:r>
                   </w:p>
                 </w:txbxContent>
               </v:textbox>
+              <w10:wrap anchorx="margin"/>
             </v:shape>
           </w:pict>
         </mc:Fallback>
@@ -4949,13 +4308,32 @@
 </w:ftr>
 </file>
 
+<file path=word/footnotes.xml><?xml version="1.0" encoding="utf-8"?>
+<w:footnotes xmlns:wpc="http://schemas.microsoft.com/office/word/2010/wordprocessingCanvas" xmlns:mc="http://schemas.openxmlformats.org/markup-compatibility/2006" xmlns:o="urn:schemas-microsoft-com:office:office" xmlns:r="http://schemas.openxmlformats.org/officeDocument/2006/relationships" xmlns:m="http://schemas.openxmlformats.org/officeDocument/2006/math" xmlns:v="urn:schemas-microsoft-com:vml" xmlns:wp14="http://schemas.microsoft.com/office/word/2010/wordprocessingDrawing" xmlns:wp="http://schemas.openxmlformats.org/drawingml/2006/wordprocessingDrawing" xmlns:w10="urn:schemas-microsoft-com:office:word" xmlns:w="http://schemas.openxmlformats.org/wordprocessingml/2006/main" xmlns:w14="http://schemas.microsoft.com/office/word/2010/wordml" xmlns:w15="http://schemas.microsoft.com/office/word/2012/wordml" xmlns:wpg="http://schemas.microsoft.com/office/word/2010/wordprocessingGroup" xmlns:wpi="http://schemas.microsoft.com/office/word/2010/wordprocessingInk" xmlns:wne="http://schemas.microsoft.com/office/word/2006/wordml" xmlns:wps="http://schemas.microsoft.com/office/word/2010/wordprocessingShape" mc:Ignorable="w14 w15 wp14">
+  <w:footnote w:type="separator" w:id="-1">
+    <w:p>
+      <w:r>
+        <w:separator/>
+      </w:r>
+    </w:p>
+  </w:footnote>
+  <w:footnote w:type="continuationSeparator" w:id="0">
+    <w:p>
+      <w:r>
+        <w:continuationSeparator/>
+      </w:r>
+    </w:p>
+  </w:footnote>
+</w:footnotes>
+</file>
+
 <file path=word/numbering.xml><?xml version="1.0" encoding="utf-8"?>
-<w:numbering xmlns:wpc="http://schemas.microsoft.com/office/word/2010/wordprocessingCanvas" xmlns:mc="http://schemas.openxmlformats.org/markup-compatibility/2006" xmlns:o="urn:schemas-microsoft-com:office:office" xmlns:r="http://schemas.openxmlformats.org/officeDocument/2006/relationships" xmlns:m="http://schemas.openxmlformats.org/officeDocument/2006/math" xmlns:v="urn:schemas-microsoft-com:vml" xmlns:wp14="http://schemas.microsoft.com/office/word/2010/wordprocessingDrawing" xmlns:wp="http://schemas.openxmlformats.org/drawingml/2006/wordprocessingDrawing" xmlns:w10="urn:schemas-microsoft-com:office:word" xmlns:w="http://schemas.openxmlformats.org/wordprocessingml/2006/main" xmlns:w14="http://schemas.microsoft.com/office/word/2010/wordml" xmlns:wpg="http://schemas.microsoft.com/office/word/2010/wordprocessingGroup" xmlns:wpi="http://schemas.microsoft.com/office/word/2010/wordprocessingInk" xmlns:wne="http://schemas.microsoft.com/office/word/2006/wordml" xmlns:wps="http://schemas.microsoft.com/office/word/2010/wordprocessingShape" mc:Ignorable="w14 wp14">
+<w:numbering xmlns:wpc="http://schemas.microsoft.com/office/word/2010/wordprocessingCanvas" xmlns:mc="http://schemas.openxmlformats.org/markup-compatibility/2006" xmlns:o="urn:schemas-microsoft-com:office:office" xmlns:r="http://schemas.openxmlformats.org/officeDocument/2006/relationships" xmlns:m="http://schemas.openxmlformats.org/officeDocument/2006/math" xmlns:v="urn:schemas-microsoft-com:vml" xmlns:wp14="http://schemas.microsoft.com/office/word/2010/wordprocessingDrawing" xmlns:wp="http://schemas.openxmlformats.org/drawingml/2006/wordprocessingDrawing" xmlns:w10="urn:schemas-microsoft-com:office:word" xmlns:w="http://schemas.openxmlformats.org/wordprocessingml/2006/main" xmlns:w14="http://schemas.microsoft.com/office/word/2010/wordml" xmlns:w15="http://schemas.microsoft.com/office/word/2012/wordml" xmlns:wpg="http://schemas.microsoft.com/office/word/2010/wordprocessingGroup" xmlns:wpi="http://schemas.microsoft.com/office/word/2010/wordprocessingInk" xmlns:wne="http://schemas.microsoft.com/office/word/2006/wordml" xmlns:wps="http://schemas.microsoft.com/office/word/2010/wordprocessingShape" mc:Ignorable="w14 w15 wp14">
   <w:abstractNum w:abstractNumId="0">
     <w:nsid w:val="0CB77DB6"/>
     <w:multiLevelType w:val="multilevel"/>
     <w:tmpl w:val="0CB77DB6"/>
-    <w:lvl w:ilvl="0" w:tentative="0">
+    <w:lvl w:ilvl="0">
       <w:start w:val="1"/>
       <w:numFmt w:val="decimal"/>
       <w:lvlText w:val="%1"/>
@@ -4970,7 +4348,7 @@
         <w:rFonts w:hint="eastAsia"/>
       </w:rPr>
     </w:lvl>
-    <w:lvl w:ilvl="1" w:tentative="0">
+    <w:lvl w:ilvl="1">
       <w:start w:val="1"/>
       <w:numFmt w:val="decimal"/>
       <w:lvlText w:val="2.%2"/>
@@ -4985,7 +4363,7 @@
         <w:rFonts w:hint="eastAsia"/>
       </w:rPr>
     </w:lvl>
-    <w:lvl w:ilvl="2" w:tentative="0">
+    <w:lvl w:ilvl="2">
       <w:start w:val="1"/>
       <w:numFmt w:val="decimal"/>
       <w:lvlText w:val="%1.%2.%3"/>
@@ -5000,7 +4378,7 @@
         <w:rFonts w:hint="eastAsia"/>
       </w:rPr>
     </w:lvl>
-    <w:lvl w:ilvl="3" w:tentative="0">
+    <w:lvl w:ilvl="3">
       <w:start w:val="1"/>
       <w:numFmt w:val="decimal"/>
       <w:lvlText w:val="%1.%2.%3.%4"/>
@@ -5015,7 +4393,7 @@
         <w:rFonts w:hint="eastAsia"/>
       </w:rPr>
     </w:lvl>
-    <w:lvl w:ilvl="4" w:tentative="0">
+    <w:lvl w:ilvl="4">
       <w:start w:val="1"/>
       <w:numFmt w:val="decimal"/>
       <w:lvlText w:val="%1.%2.%3.%4.%5"/>
@@ -5030,7 +4408,7 @@
         <w:rFonts w:hint="eastAsia"/>
       </w:rPr>
     </w:lvl>
-    <w:lvl w:ilvl="5" w:tentative="0">
+    <w:lvl w:ilvl="5">
       <w:start w:val="1"/>
       <w:numFmt w:val="decimal"/>
       <w:lvlText w:val="%1.%2.%3.%4.%5.%6"/>
@@ -5045,7 +4423,7 @@
         <w:rFonts w:hint="eastAsia"/>
       </w:rPr>
     </w:lvl>
-    <w:lvl w:ilvl="6" w:tentative="0">
+    <w:lvl w:ilvl="6">
       <w:start w:val="1"/>
       <w:numFmt w:val="decimal"/>
       <w:lvlText w:val="%1.%2.%3.%4.%5.%6.%7"/>
@@ -5060,7 +4438,7 @@
         <w:rFonts w:hint="eastAsia"/>
       </w:rPr>
     </w:lvl>
-    <w:lvl w:ilvl="7" w:tentative="0">
+    <w:lvl w:ilvl="7">
       <w:start w:val="1"/>
       <w:numFmt w:val="decimal"/>
       <w:lvlText w:val="%1.%2.%3.%4.%5.%6.%7.%8"/>
@@ -5075,7 +4453,7 @@
         <w:rFonts w:hint="eastAsia"/>
       </w:rPr>
     </w:lvl>
-    <w:lvl w:ilvl="8" w:tentative="0">
+    <w:lvl w:ilvl="8">
       <w:start w:val="1"/>
       <w:numFmt w:val="decimal"/>
       <w:lvlText w:val="%1.%2.%3.%4.%5.%6.%7.%8.%9"/>
@@ -5095,7 +4473,7 @@
     <w:nsid w:val="11453B9C"/>
     <w:multiLevelType w:val="multilevel"/>
     <w:tmpl w:val="11453B9C"/>
-    <w:lvl w:ilvl="0" w:tentative="0">
+    <w:lvl w:ilvl="0">
       <w:start w:val="1"/>
       <w:numFmt w:val="decimal"/>
       <w:lvlText w:val="%1"/>
@@ -5110,7 +4488,7 @@
         <w:rFonts w:hint="eastAsia"/>
       </w:rPr>
     </w:lvl>
-    <w:lvl w:ilvl="1" w:tentative="0">
+    <w:lvl w:ilvl="1">
       <w:start w:val="1"/>
       <w:numFmt w:val="decimal"/>
       <w:lvlText w:val="2.%2"/>
@@ -5125,7 +4503,7 @@
         <w:rFonts w:hint="eastAsia"/>
       </w:rPr>
     </w:lvl>
-    <w:lvl w:ilvl="2" w:tentative="0">
+    <w:lvl w:ilvl="2">
       <w:start w:val="1"/>
       <w:numFmt w:val="decimal"/>
       <w:lvlText w:val="%1.%2.%3"/>
@@ -5140,7 +4518,7 @@
         <w:rFonts w:hint="eastAsia"/>
       </w:rPr>
     </w:lvl>
-    <w:lvl w:ilvl="3" w:tentative="0">
+    <w:lvl w:ilvl="3">
       <w:start w:val="1"/>
       <w:numFmt w:val="decimal"/>
       <w:lvlText w:val="%1.%2.%3.%4"/>
@@ -5155,7 +4533,7 @@
         <w:rFonts w:hint="eastAsia"/>
       </w:rPr>
     </w:lvl>
-    <w:lvl w:ilvl="4" w:tentative="0">
+    <w:lvl w:ilvl="4">
       <w:start w:val="1"/>
       <w:numFmt w:val="decimal"/>
       <w:lvlText w:val="%1.%2.%3.%4.%5"/>
@@ -5170,7 +4548,7 @@
         <w:rFonts w:hint="eastAsia"/>
       </w:rPr>
     </w:lvl>
-    <w:lvl w:ilvl="5" w:tentative="0">
+    <w:lvl w:ilvl="5">
       <w:start w:val="1"/>
       <w:numFmt w:val="decimal"/>
       <w:lvlText w:val="%1.%2.%3.%4.%5.%6"/>
@@ -5185,7 +4563,7 @@
         <w:rFonts w:hint="eastAsia"/>
       </w:rPr>
     </w:lvl>
-    <w:lvl w:ilvl="6" w:tentative="0">
+    <w:lvl w:ilvl="6">
       <w:start w:val="1"/>
       <w:numFmt w:val="decimal"/>
       <w:lvlText w:val="%1.%2.%3.%4.%5.%6.%7"/>
@@ -5200,7 +4578,7 @@
         <w:rFonts w:hint="eastAsia"/>
       </w:rPr>
     </w:lvl>
-    <w:lvl w:ilvl="7" w:tentative="0">
+    <w:lvl w:ilvl="7">
       <w:start w:val="1"/>
       <w:numFmt w:val="decimal"/>
       <w:lvlText w:val="%1.%2.%3.%4.%5.%6.%7.%8"/>
@@ -5215,7 +4593,7 @@
         <w:rFonts w:hint="eastAsia"/>
       </w:rPr>
     </w:lvl>
-    <w:lvl w:ilvl="8" w:tentative="0">
+    <w:lvl w:ilvl="8">
       <w:start w:val="1"/>
       <w:numFmt w:val="decimal"/>
       <w:lvlText w:val="%1.%2.%3.%4.%5.%6.%7.%8.%9"/>
@@ -5235,7 +4613,7 @@
     <w:nsid w:val="3FE7549E"/>
     <w:multiLevelType w:val="multilevel"/>
     <w:tmpl w:val="3FE7549E"/>
-    <w:lvl w:ilvl="0" w:tentative="0">
+    <w:lvl w:ilvl="0">
       <w:start w:val="1"/>
       <w:numFmt w:val="decimal"/>
       <w:lvlText w:val="%1"/>
@@ -5250,7 +4628,7 @@
         <w:rFonts w:hint="eastAsia"/>
       </w:rPr>
     </w:lvl>
-    <w:lvl w:ilvl="1" w:tentative="0">
+    <w:lvl w:ilvl="1">
       <w:start w:val="1"/>
       <w:numFmt w:val="decimal"/>
       <w:lvlText w:val="1.%2"/>
@@ -5265,7 +4643,7 @@
         <w:rFonts w:hint="eastAsia"/>
       </w:rPr>
     </w:lvl>
-    <w:lvl w:ilvl="2" w:tentative="0">
+    <w:lvl w:ilvl="2">
       <w:start w:val="1"/>
       <w:numFmt w:val="decimal"/>
       <w:lvlText w:val="%1.2.%3"/>
@@ -5280,7 +4658,7 @@
         <w:rFonts w:hint="eastAsia"/>
       </w:rPr>
     </w:lvl>
-    <w:lvl w:ilvl="3" w:tentative="0">
+    <w:lvl w:ilvl="3">
       <w:start w:val="1"/>
       <w:numFmt w:val="decimal"/>
       <w:lvlText w:val="%1.%2.%3.%4"/>
@@ -5295,7 +4673,7 @@
         <w:rFonts w:hint="eastAsia"/>
       </w:rPr>
     </w:lvl>
-    <w:lvl w:ilvl="4" w:tentative="0">
+    <w:lvl w:ilvl="4">
       <w:start w:val="1"/>
       <w:numFmt w:val="decimal"/>
       <w:lvlText w:val="%1.%2.%3.%4.%5"/>
@@ -5310,7 +4688,7 @@
         <w:rFonts w:hint="eastAsia"/>
       </w:rPr>
     </w:lvl>
-    <w:lvl w:ilvl="5" w:tentative="0">
+    <w:lvl w:ilvl="5">
       <w:start w:val="1"/>
       <w:numFmt w:val="decimal"/>
       <w:lvlText w:val="%1.%2.%3.%4.%5.%6"/>
@@ -5325,7 +4703,7 @@
         <w:rFonts w:hint="eastAsia"/>
       </w:rPr>
     </w:lvl>
-    <w:lvl w:ilvl="6" w:tentative="0">
+    <w:lvl w:ilvl="6">
       <w:start w:val="1"/>
       <w:numFmt w:val="decimal"/>
       <w:lvlText w:val="%1.%2.%3.%4.%5.%6.%7"/>
@@ -5340,7 +4718,7 @@
         <w:rFonts w:hint="eastAsia"/>
       </w:rPr>
     </w:lvl>
-    <w:lvl w:ilvl="7" w:tentative="0">
+    <w:lvl w:ilvl="7">
       <w:start w:val="1"/>
       <w:numFmt w:val="decimal"/>
       <w:lvlText w:val="%1.%2.%3.%4.%5.%6.%7.%8"/>
@@ -5355,7 +4733,7 @@
         <w:rFonts w:hint="eastAsia"/>
       </w:rPr>
     </w:lvl>
-    <w:lvl w:ilvl="8" w:tentative="0">
+    <w:lvl w:ilvl="8">
       <w:start w:val="1"/>
       <w:numFmt w:val="decimal"/>
       <w:lvlText w:val="%1.%2.%3.%4.%5.%6.%7.%8.%9"/>
@@ -5375,7 +4753,7 @@
     <w:nsid w:val="58009A4A"/>
     <w:multiLevelType w:val="multilevel"/>
     <w:tmpl w:val="58009A4A"/>
-    <w:lvl w:ilvl="0" w:tentative="0">
+    <w:lvl w:ilvl="0">
       <w:start w:val="1"/>
       <w:numFmt w:val="decimal"/>
       <w:lvlText w:val="%1"/>
@@ -5390,7 +4768,7 @@
         <w:rFonts w:hint="eastAsia"/>
       </w:rPr>
     </w:lvl>
-    <w:lvl w:ilvl="1" w:tentative="0">
+    <w:lvl w:ilvl="1">
       <w:start w:val="1"/>
       <w:numFmt w:val="decimal"/>
       <w:lvlText w:val="2.%2"/>
@@ -5405,7 +4783,7 @@
         <w:rFonts w:hint="eastAsia"/>
       </w:rPr>
     </w:lvl>
-    <w:lvl w:ilvl="2" w:tentative="0">
+    <w:lvl w:ilvl="2">
       <w:start w:val="1"/>
       <w:numFmt w:val="decimal"/>
       <w:lvlText w:val="%1.%2.%3"/>
@@ -5420,7 +4798,7 @@
         <w:rFonts w:hint="eastAsia"/>
       </w:rPr>
     </w:lvl>
-    <w:lvl w:ilvl="3" w:tentative="0">
+    <w:lvl w:ilvl="3">
       <w:start w:val="1"/>
       <w:numFmt w:val="decimal"/>
       <w:lvlText w:val="%1.%2.%3.%4"/>
@@ -5435,7 +4813,7 @@
         <w:rFonts w:hint="eastAsia"/>
       </w:rPr>
     </w:lvl>
-    <w:lvl w:ilvl="4" w:tentative="0">
+    <w:lvl w:ilvl="4">
       <w:start w:val="1"/>
       <w:numFmt w:val="decimal"/>
       <w:lvlText w:val="%1.%2.%3.%4.%5"/>
@@ -5450,7 +4828,7 @@
         <w:rFonts w:hint="eastAsia"/>
       </w:rPr>
     </w:lvl>
-    <w:lvl w:ilvl="5" w:tentative="0">
+    <w:lvl w:ilvl="5">
       <w:start w:val="1"/>
       <w:numFmt w:val="decimal"/>
       <w:lvlText w:val="%1.%2.%3.%4.%5.%6"/>
@@ -5465,7 +4843,7 @@
         <w:rFonts w:hint="eastAsia"/>
       </w:rPr>
     </w:lvl>
-    <w:lvl w:ilvl="6" w:tentative="0">
+    <w:lvl w:ilvl="6">
       <w:start w:val="1"/>
       <w:numFmt w:val="decimal"/>
       <w:lvlText w:val="%1.%2.%3.%4.%5.%6.%7"/>
@@ -5480,7 +4858,7 @@
         <w:rFonts w:hint="eastAsia"/>
       </w:rPr>
     </w:lvl>
-    <w:lvl w:ilvl="7" w:tentative="0">
+    <w:lvl w:ilvl="7">
       <w:start w:val="1"/>
       <w:numFmt w:val="decimal"/>
       <w:lvlText w:val="%1.%2.%3.%4.%5.%6.%7.%8"/>
@@ -5495,7 +4873,7 @@
         <w:rFonts w:hint="eastAsia"/>
       </w:rPr>
     </w:lvl>
-    <w:lvl w:ilvl="8" w:tentative="0">
+    <w:lvl w:ilvl="8">
       <w:start w:val="1"/>
       <w:numFmt w:val="decimal"/>
       <w:lvlText w:val="%1.%2.%3.%4.%5.%6.%7.%8.%9"/>
@@ -5515,7 +4893,7 @@
     <w:nsid w:val="58009C4B"/>
     <w:multiLevelType w:val="multilevel"/>
     <w:tmpl w:val="58009C4B"/>
-    <w:lvl w:ilvl="0" w:tentative="0">
+    <w:lvl w:ilvl="0">
       <w:start w:val="1"/>
       <w:numFmt w:val="decimal"/>
       <w:lvlText w:val="%1"/>
@@ -5530,7 +4908,7 @@
         <w:rFonts w:hint="eastAsia"/>
       </w:rPr>
     </w:lvl>
-    <w:lvl w:ilvl="1" w:tentative="0">
+    <w:lvl w:ilvl="1">
       <w:start w:val="1"/>
       <w:numFmt w:val="decimal"/>
       <w:lvlText w:val="2.%2"/>
@@ -5545,7 +4923,7 @@
         <w:rFonts w:hint="eastAsia"/>
       </w:rPr>
     </w:lvl>
-    <w:lvl w:ilvl="2" w:tentative="0">
+    <w:lvl w:ilvl="2">
       <w:start w:val="1"/>
       <w:numFmt w:val="decimal"/>
       <w:lvlText w:val="%1.%2.%3"/>
@@ -5560,7 +4938,7 @@
         <w:rFonts w:hint="eastAsia"/>
       </w:rPr>
     </w:lvl>
-    <w:lvl w:ilvl="3" w:tentative="0">
+    <w:lvl w:ilvl="3">
       <w:start w:val="1"/>
       <w:numFmt w:val="decimal"/>
       <w:lvlText w:val="%1.%2.%3.%4"/>
@@ -5575,7 +4953,7 @@
         <w:rFonts w:hint="eastAsia"/>
       </w:rPr>
     </w:lvl>
-    <w:lvl w:ilvl="4" w:tentative="0">
+    <w:lvl w:ilvl="4">
       <w:start w:val="1"/>
       <w:numFmt w:val="decimal"/>
       <w:lvlText w:val="%1.%2.%3.%4.%5"/>
@@ -5590,7 +4968,7 @@
         <w:rFonts w:hint="eastAsia"/>
       </w:rPr>
     </w:lvl>
-    <w:lvl w:ilvl="5" w:tentative="0">
+    <w:lvl w:ilvl="5">
       <w:start w:val="1"/>
       <w:numFmt w:val="decimal"/>
       <w:lvlText w:val="%1.%2.%3.%4.%5.%6"/>
@@ -5605,7 +4983,7 @@
         <w:rFonts w:hint="eastAsia"/>
       </w:rPr>
     </w:lvl>
-    <w:lvl w:ilvl="6" w:tentative="0">
+    <w:lvl w:ilvl="6">
       <w:start w:val="1"/>
       <w:numFmt w:val="decimal"/>
       <w:lvlText w:val="%1.%2.%3.%4.%5.%6.%7"/>
@@ -5620,7 +4998,7 @@
         <w:rFonts w:hint="eastAsia"/>
       </w:rPr>
     </w:lvl>
-    <w:lvl w:ilvl="7" w:tentative="0">
+    <w:lvl w:ilvl="7">
       <w:start w:val="1"/>
       <w:numFmt w:val="decimal"/>
       <w:lvlText w:val="%1.%2.%3.%4.%5.%6.%7.%8"/>
@@ -5635,7 +5013,7 @@
         <w:rFonts w:hint="eastAsia"/>
       </w:rPr>
     </w:lvl>
-    <w:lvl w:ilvl="8" w:tentative="0">
+    <w:lvl w:ilvl="8">
       <w:start w:val="1"/>
       <w:numFmt w:val="decimal"/>
       <w:lvlText w:val="%1.%2.%3.%4.%5.%6.%7.%8.%9"/>
@@ -5655,7 +5033,7 @@
     <w:nsid w:val="5800A0A3"/>
     <w:multiLevelType w:val="multilevel"/>
     <w:tmpl w:val="5800A0A3"/>
-    <w:lvl w:ilvl="0" w:tentative="0">
+    <w:lvl w:ilvl="0">
       <w:start w:val="1"/>
       <w:numFmt w:val="decimal"/>
       <w:lvlText w:val="%1"/>
@@ -5670,7 +5048,7 @@
         <w:rFonts w:hint="eastAsia"/>
       </w:rPr>
     </w:lvl>
-    <w:lvl w:ilvl="1" w:tentative="0">
+    <w:lvl w:ilvl="1">
       <w:start w:val="1"/>
       <w:numFmt w:val="decimal"/>
       <w:lvlText w:val="2.%2"/>
@@ -5685,7 +5063,7 @@
         <w:rFonts w:hint="eastAsia"/>
       </w:rPr>
     </w:lvl>
-    <w:lvl w:ilvl="2" w:tentative="0">
+    <w:lvl w:ilvl="2">
       <w:start w:val="1"/>
       <w:numFmt w:val="decimal"/>
       <w:lvlText w:val="%1.%2.%3"/>
@@ -5700,7 +5078,7 @@
         <w:rFonts w:hint="eastAsia"/>
       </w:rPr>
     </w:lvl>
-    <w:lvl w:ilvl="3" w:tentative="0">
+    <w:lvl w:ilvl="3">
       <w:start w:val="1"/>
       <w:numFmt w:val="decimal"/>
       <w:lvlText w:val="%1.%2.%3.%4"/>
@@ -5715,7 +5093,7 @@
         <w:rFonts w:hint="eastAsia"/>
       </w:rPr>
     </w:lvl>
-    <w:lvl w:ilvl="4" w:tentative="0">
+    <w:lvl w:ilvl="4">
       <w:start w:val="1"/>
       <w:numFmt w:val="decimal"/>
       <w:lvlText w:val="%1.%2.%3.%4.%5"/>
@@ -5730,7 +5108,7 @@
         <w:rFonts w:hint="eastAsia"/>
       </w:rPr>
     </w:lvl>
-    <w:lvl w:ilvl="5" w:tentative="0">
+    <w:lvl w:ilvl="5">
       <w:start w:val="1"/>
       <w:numFmt w:val="decimal"/>
       <w:lvlText w:val="%1.%2.%3.%4.%5.%6"/>
@@ -5745,7 +5123,7 @@
         <w:rFonts w:hint="eastAsia"/>
       </w:rPr>
     </w:lvl>
-    <w:lvl w:ilvl="6" w:tentative="0">
+    <w:lvl w:ilvl="6">
       <w:start w:val="1"/>
       <w:numFmt w:val="decimal"/>
       <w:lvlText w:val="%1.%2.%3.%4.%5.%6.%7"/>
@@ -5760,7 +5138,7 @@
         <w:rFonts w:hint="eastAsia"/>
       </w:rPr>
     </w:lvl>
-    <w:lvl w:ilvl="7" w:tentative="0">
+    <w:lvl w:ilvl="7">
       <w:start w:val="1"/>
       <w:numFmt w:val="decimal"/>
       <w:lvlText w:val="%1.%2.%3.%4.%5.%6.%7.%8"/>
@@ -5775,7 +5153,7 @@
         <w:rFonts w:hint="eastAsia"/>
       </w:rPr>
     </w:lvl>
-    <w:lvl w:ilvl="8" w:tentative="0">
+    <w:lvl w:ilvl="8">
       <w:start w:val="1"/>
       <w:numFmt w:val="decimal"/>
       <w:lvlText w:val="%1.%2.%3.%4.%5.%6.%7.%8.%9"/>
@@ -5795,7 +5173,7 @@
     <w:nsid w:val="5800A5EF"/>
     <w:multiLevelType w:val="multilevel"/>
     <w:tmpl w:val="5800A5EF"/>
-    <w:lvl w:ilvl="0" w:tentative="0">
+    <w:lvl w:ilvl="0">
       <w:start w:val="1"/>
       <w:numFmt w:val="decimal"/>
       <w:lvlText w:val="%1"/>
@@ -5810,7 +5188,7 @@
         <w:rFonts w:hint="eastAsia"/>
       </w:rPr>
     </w:lvl>
-    <w:lvl w:ilvl="1" w:tentative="0">
+    <w:lvl w:ilvl="1">
       <w:start w:val="1"/>
       <w:numFmt w:val="decimal"/>
       <w:lvlText w:val="2.%2"/>
@@ -5825,7 +5203,7 @@
         <w:rFonts w:hint="eastAsia"/>
       </w:rPr>
     </w:lvl>
-    <w:lvl w:ilvl="2" w:tentative="0">
+    <w:lvl w:ilvl="2">
       <w:start w:val="1"/>
       <w:numFmt w:val="decimal"/>
       <w:lvlText w:val="%1.%2.%3"/>
@@ -5840,7 +5218,7 @@
         <w:rFonts w:hint="eastAsia"/>
       </w:rPr>
     </w:lvl>
-    <w:lvl w:ilvl="3" w:tentative="0">
+    <w:lvl w:ilvl="3">
       <w:start w:val="1"/>
       <w:numFmt w:val="decimal"/>
       <w:lvlText w:val="%1.%2.%3.%4"/>
@@ -5855,7 +5233,7 @@
         <w:rFonts w:hint="eastAsia"/>
       </w:rPr>
     </w:lvl>
-    <w:lvl w:ilvl="4" w:tentative="0">
+    <w:lvl w:ilvl="4">
       <w:start w:val="1"/>
       <w:numFmt w:val="decimal"/>
       <w:lvlText w:val="%1.%2.%3.%4.%5"/>
@@ -5870,7 +5248,7 @@
         <w:rFonts w:hint="eastAsia"/>
       </w:rPr>
     </w:lvl>
-    <w:lvl w:ilvl="5" w:tentative="0">
+    <w:lvl w:ilvl="5">
       <w:start w:val="1"/>
       <w:numFmt w:val="decimal"/>
       <w:lvlText w:val="%1.%2.%3.%4.%5.%6"/>
@@ -5885,7 +5263,7 @@
         <w:rFonts w:hint="eastAsia"/>
       </w:rPr>
     </w:lvl>
-    <w:lvl w:ilvl="6" w:tentative="0">
+    <w:lvl w:ilvl="6">
       <w:start w:val="1"/>
       <w:numFmt w:val="decimal"/>
       <w:lvlText w:val="%1.%2.%3.%4.%5.%6.%7"/>
@@ -5900,7 +5278,7 @@
         <w:rFonts w:hint="eastAsia"/>
       </w:rPr>
     </w:lvl>
-    <w:lvl w:ilvl="7" w:tentative="0">
+    <w:lvl w:ilvl="7">
       <w:start w:val="1"/>
       <w:numFmt w:val="decimal"/>
       <w:lvlText w:val="%1.%2.%3.%4.%5.%6.%7.%8"/>
@@ -5915,7 +5293,7 @@
         <w:rFonts w:hint="eastAsia"/>
       </w:rPr>
     </w:lvl>
-    <w:lvl w:ilvl="8" w:tentative="0">
+    <w:lvl w:ilvl="8">
       <w:start w:val="1"/>
       <w:numFmt w:val="decimal"/>
       <w:lvlText w:val="%1.%2.%3.%4.%5.%6.%7.%8.%9"/>
@@ -5935,7 +5313,7 @@
     <w:nsid w:val="5800A71D"/>
     <w:multiLevelType w:val="multilevel"/>
     <w:tmpl w:val="5800A71D"/>
-    <w:lvl w:ilvl="0" w:tentative="0">
+    <w:lvl w:ilvl="0">
       <w:start w:val="1"/>
       <w:numFmt w:val="decimal"/>
       <w:lvlText w:val="%1"/>
@@ -5950,7 +5328,7 @@
         <w:rFonts w:hint="eastAsia"/>
       </w:rPr>
     </w:lvl>
-    <w:lvl w:ilvl="1" w:tentative="0">
+    <w:lvl w:ilvl="1">
       <w:start w:val="1"/>
       <w:numFmt w:val="decimal"/>
       <w:lvlText w:val="2.%2"/>
@@ -5965,7 +5343,7 @@
         <w:rFonts w:hint="eastAsia"/>
       </w:rPr>
     </w:lvl>
-    <w:lvl w:ilvl="2" w:tentative="0">
+    <w:lvl w:ilvl="2">
       <w:start w:val="1"/>
       <w:numFmt w:val="decimal"/>
       <w:lvlText w:val="%1.%2.%3"/>
@@ -5980,7 +5358,7 @@
         <w:rFonts w:hint="eastAsia"/>
       </w:rPr>
     </w:lvl>
-    <w:lvl w:ilvl="3" w:tentative="0">
+    <w:lvl w:ilvl="3">
       <w:start w:val="1"/>
       <w:numFmt w:val="decimal"/>
       <w:lvlText w:val="%1.%2.%3.%4"/>
@@ -5995,7 +5373,7 @@
         <w:rFonts w:hint="eastAsia"/>
       </w:rPr>
     </w:lvl>
-    <w:lvl w:ilvl="4" w:tentative="0">
+    <w:lvl w:ilvl="4">
       <w:start w:val="1"/>
       <w:numFmt w:val="decimal"/>
       <w:lvlText w:val="%1.%2.%3.%4.%5"/>
@@ -6010,7 +5388,7 @@
         <w:rFonts w:hint="eastAsia"/>
       </w:rPr>
     </w:lvl>
-    <w:lvl w:ilvl="5" w:tentative="0">
+    <w:lvl w:ilvl="5">
       <w:start w:val="1"/>
       <w:numFmt w:val="decimal"/>
       <w:lvlText w:val="%1.%2.%3.%4.%5.%6"/>
@@ -6025,7 +5403,7 @@
         <w:rFonts w:hint="eastAsia"/>
       </w:rPr>
     </w:lvl>
-    <w:lvl w:ilvl="6" w:tentative="0">
+    <w:lvl w:ilvl="6">
       <w:start w:val="1"/>
       <w:numFmt w:val="decimal"/>
       <w:lvlText w:val="%1.%2.%3.%4.%5.%6.%7"/>
@@ -6040,7 +5418,7 @@
         <w:rFonts w:hint="eastAsia"/>
       </w:rPr>
     </w:lvl>
-    <w:lvl w:ilvl="7" w:tentative="0">
+    <w:lvl w:ilvl="7">
       <w:start w:val="1"/>
       <w:numFmt w:val="decimal"/>
       <w:lvlText w:val="%1.%2.%3.%4.%5.%6.%7.%8"/>
@@ -6055,7 +5433,7 @@
         <w:rFonts w:hint="eastAsia"/>
       </w:rPr>
     </w:lvl>
-    <w:lvl w:ilvl="8" w:tentative="0">
+    <w:lvl w:ilvl="8">
       <w:start w:val="1"/>
       <w:numFmt w:val="decimal"/>
       <w:lvlText w:val="%1.%2.%3.%4.%5.%6.%7.%8.%9"/>
@@ -6075,7 +5453,7 @@
     <w:nsid w:val="5800A856"/>
     <w:multiLevelType w:val="multilevel"/>
     <w:tmpl w:val="5800A856"/>
-    <w:lvl w:ilvl="0" w:tentative="0">
+    <w:lvl w:ilvl="0">
       <w:start w:val="1"/>
       <w:numFmt w:val="decimal"/>
       <w:lvlText w:val="%1"/>
@@ -6090,7 +5468,7 @@
         <w:rFonts w:hint="eastAsia"/>
       </w:rPr>
     </w:lvl>
-    <w:lvl w:ilvl="1" w:tentative="0">
+    <w:lvl w:ilvl="1">
       <w:start w:val="1"/>
       <w:numFmt w:val="decimal"/>
       <w:lvlText w:val="2.%2"/>
@@ -6105,7 +5483,7 @@
         <w:rFonts w:hint="eastAsia"/>
       </w:rPr>
     </w:lvl>
-    <w:lvl w:ilvl="2" w:tentative="0">
+    <w:lvl w:ilvl="2">
       <w:start w:val="1"/>
       <w:numFmt w:val="decimal"/>
       <w:lvlText w:val="%1.%2.%3"/>
@@ -6120,7 +5498,7 @@
         <w:rFonts w:hint="eastAsia"/>
       </w:rPr>
     </w:lvl>
-    <w:lvl w:ilvl="3" w:tentative="0">
+    <w:lvl w:ilvl="3">
       <w:start w:val="1"/>
       <w:numFmt w:val="decimal"/>
       <w:lvlText w:val="%1.%2.%3.%4"/>
@@ -6135,7 +5513,7 @@
         <w:rFonts w:hint="eastAsia"/>
       </w:rPr>
     </w:lvl>
-    <w:lvl w:ilvl="4" w:tentative="0">
+    <w:lvl w:ilvl="4">
       <w:start w:val="1"/>
       <w:numFmt w:val="decimal"/>
       <w:lvlText w:val="%1.%2.%3.%4.%5"/>
@@ -6150,7 +5528,7 @@
         <w:rFonts w:hint="eastAsia"/>
       </w:rPr>
     </w:lvl>
-    <w:lvl w:ilvl="5" w:tentative="0">
+    <w:lvl w:ilvl="5">
       <w:start w:val="1"/>
       <w:numFmt w:val="decimal"/>
       <w:lvlText w:val="%1.%2.%3.%4.%5.%6"/>
@@ -6165,7 +5543,7 @@
         <w:rFonts w:hint="eastAsia"/>
       </w:rPr>
     </w:lvl>
-    <w:lvl w:ilvl="6" w:tentative="0">
+    <w:lvl w:ilvl="6">
       <w:start w:val="1"/>
       <w:numFmt w:val="decimal"/>
       <w:lvlText w:val="%1.%2.%3.%4.%5.%6.%7"/>
@@ -6180,7 +5558,7 @@
         <w:rFonts w:hint="eastAsia"/>
       </w:rPr>
     </w:lvl>
-    <w:lvl w:ilvl="7" w:tentative="0">
+    <w:lvl w:ilvl="7">
       <w:start w:val="1"/>
       <w:numFmt w:val="decimal"/>
       <w:lvlText w:val="%1.%2.%3.%4.%5.%6.%7.%8"/>
@@ -6195,7 +5573,7 @@
         <w:rFonts w:hint="eastAsia"/>
       </w:rPr>
     </w:lvl>
-    <w:lvl w:ilvl="8" w:tentative="0">
+    <w:lvl w:ilvl="8">
       <w:start w:val="1"/>
       <w:numFmt w:val="decimal"/>
       <w:lvlText w:val="%1.%2.%3.%4.%5.%6.%7.%8.%9"/>
@@ -6215,7 +5593,7 @@
     <w:nsid w:val="5800ACDC"/>
     <w:multiLevelType w:val="multilevel"/>
     <w:tmpl w:val="5800ACDC"/>
-    <w:lvl w:ilvl="0" w:tentative="0">
+    <w:lvl w:ilvl="0">
       <w:start w:val="1"/>
       <w:numFmt w:val="decimal"/>
       <w:lvlText w:val="%1"/>
@@ -6230,7 +5608,7 @@
         <w:rFonts w:hint="eastAsia"/>
       </w:rPr>
     </w:lvl>
-    <w:lvl w:ilvl="1" w:tentative="0">
+    <w:lvl w:ilvl="1">
       <w:start w:val="1"/>
       <w:numFmt w:val="decimal"/>
       <w:lvlText w:val="2.%2"/>
@@ -6245,7 +5623,7 @@
         <w:rFonts w:hint="eastAsia"/>
       </w:rPr>
     </w:lvl>
-    <w:lvl w:ilvl="2" w:tentative="0">
+    <w:lvl w:ilvl="2">
       <w:start w:val="1"/>
       <w:numFmt w:val="decimal"/>
       <w:lvlText w:val="%1.%2.%3"/>
@@ -6260,7 +5638,7 @@
         <w:rFonts w:hint="eastAsia"/>
       </w:rPr>
     </w:lvl>
-    <w:lvl w:ilvl="3" w:tentative="0">
+    <w:lvl w:ilvl="3">
       <w:start w:val="1"/>
       <w:numFmt w:val="decimal"/>
       <w:lvlText w:val="%1.%2.%3.%4"/>
@@ -6275,7 +5653,7 @@
         <w:rFonts w:hint="eastAsia"/>
       </w:rPr>
     </w:lvl>
-    <w:lvl w:ilvl="4" w:tentative="0">
+    <w:lvl w:ilvl="4">
       <w:start w:val="1"/>
       <w:numFmt w:val="decimal"/>
       <w:lvlText w:val="%1.%2.%3.%4.%5"/>
@@ -6290,7 +5668,7 @@
         <w:rFonts w:hint="eastAsia"/>
       </w:rPr>
     </w:lvl>
-    <w:lvl w:ilvl="5" w:tentative="0">
+    <w:lvl w:ilvl="5">
       <w:start w:val="1"/>
       <w:numFmt w:val="decimal"/>
       <w:lvlText w:val="%1.%2.%3.%4.%5.%6"/>
@@ -6305,7 +5683,7 @@
         <w:rFonts w:hint="eastAsia"/>
       </w:rPr>
     </w:lvl>
-    <w:lvl w:ilvl="6" w:tentative="0">
+    <w:lvl w:ilvl="6">
       <w:start w:val="1"/>
       <w:numFmt w:val="decimal"/>
       <w:lvlText w:val="%1.%2.%3.%4.%5.%6.%7"/>
@@ -6320,7 +5698,7 @@
         <w:rFonts w:hint="eastAsia"/>
       </w:rPr>
     </w:lvl>
-    <w:lvl w:ilvl="7" w:tentative="0">
+    <w:lvl w:ilvl="7">
       <w:start w:val="1"/>
       <w:numFmt w:val="decimal"/>
       <w:lvlText w:val="%1.%2.%3.%4.%5.%6.%7.%8"/>
@@ -6335,7 +5713,7 @@
         <w:rFonts w:hint="eastAsia"/>
       </w:rPr>
     </w:lvl>
-    <w:lvl w:ilvl="8" w:tentative="0">
+    <w:lvl w:ilvl="8">
       <w:start w:val="1"/>
       <w:numFmt w:val="decimal"/>
       <w:lvlText w:val="%1.%2.%3.%4.%5.%6.%7.%8.%9"/>
@@ -6355,7 +5733,7 @@
     <w:nsid w:val="5800AF19"/>
     <w:multiLevelType w:val="multilevel"/>
     <w:tmpl w:val="5800AF19"/>
-    <w:lvl w:ilvl="0" w:tentative="0">
+    <w:lvl w:ilvl="0">
       <w:start w:val="1"/>
       <w:numFmt w:val="decimal"/>
       <w:lvlText w:val="%1"/>
@@ -6370,7 +5748,7 @@
         <w:rFonts w:hint="eastAsia"/>
       </w:rPr>
     </w:lvl>
-    <w:lvl w:ilvl="1" w:tentative="0">
+    <w:lvl w:ilvl="1">
       <w:start w:val="1"/>
       <w:numFmt w:val="decimal"/>
       <w:lvlText w:val="2.%2"/>
@@ -6385,7 +5763,7 @@
         <w:rFonts w:hint="eastAsia"/>
       </w:rPr>
     </w:lvl>
-    <w:lvl w:ilvl="2" w:tentative="0">
+    <w:lvl w:ilvl="2">
       <w:start w:val="1"/>
       <w:numFmt w:val="decimal"/>
       <w:lvlText w:val="%1.%2.%3"/>
@@ -6400,7 +5778,7 @@
         <w:rFonts w:hint="eastAsia"/>
       </w:rPr>
     </w:lvl>
-    <w:lvl w:ilvl="3" w:tentative="0">
+    <w:lvl w:ilvl="3">
       <w:start w:val="1"/>
       <w:numFmt w:val="decimal"/>
       <w:lvlText w:val="%1.%2.%3.%4"/>
@@ -6415,7 +5793,7 @@
         <w:rFonts w:hint="eastAsia"/>
       </w:rPr>
     </w:lvl>
-    <w:lvl w:ilvl="4" w:tentative="0">
+    <w:lvl w:ilvl="4">
       <w:start w:val="1"/>
       <w:numFmt w:val="decimal"/>
       <w:lvlText w:val="%1.%2.%3.%4.%5"/>
@@ -6430,7 +5808,7 @@
         <w:rFonts w:hint="eastAsia"/>
       </w:rPr>
     </w:lvl>
-    <w:lvl w:ilvl="5" w:tentative="0">
+    <w:lvl w:ilvl="5">
       <w:start w:val="1"/>
       <w:numFmt w:val="decimal"/>
       <w:lvlText w:val="%1.%2.%3.%4.%5.%6"/>
@@ -6445,7 +5823,7 @@
         <w:rFonts w:hint="eastAsia"/>
       </w:rPr>
     </w:lvl>
-    <w:lvl w:ilvl="6" w:tentative="0">
+    <w:lvl w:ilvl="6">
       <w:start w:val="1"/>
       <w:numFmt w:val="decimal"/>
       <w:lvlText w:val="%1.%2.%3.%4.%5.%6.%7"/>
@@ -6460,7 +5838,7 @@
         <w:rFonts w:hint="eastAsia"/>
       </w:rPr>
     </w:lvl>
-    <w:lvl w:ilvl="7" w:tentative="0">
+    <w:lvl w:ilvl="7">
       <w:start w:val="1"/>
       <w:numFmt w:val="decimal"/>
       <w:lvlText w:val="%1.%2.%3.%4.%5.%6.%7.%8"/>
@@ -6475,7 +5853,7 @@
         <w:rFonts w:hint="eastAsia"/>
       </w:rPr>
     </w:lvl>
-    <w:lvl w:ilvl="8" w:tentative="0">
+    <w:lvl w:ilvl="8">
       <w:start w:val="1"/>
       <w:numFmt w:val="decimal"/>
       <w:lvlText w:val="%1.%2.%3.%4.%5.%6.%7.%8.%9"/>
@@ -6495,7 +5873,7 @@
     <w:nsid w:val="5800AF2A"/>
     <w:multiLevelType w:val="multilevel"/>
     <w:tmpl w:val="5800AF2A"/>
-    <w:lvl w:ilvl="0" w:tentative="0">
+    <w:lvl w:ilvl="0">
       <w:start w:val="1"/>
       <w:numFmt w:val="decimal"/>
       <w:lvlText w:val="%1"/>
@@ -6510,7 +5888,7 @@
         <w:rFonts w:hint="eastAsia"/>
       </w:rPr>
     </w:lvl>
-    <w:lvl w:ilvl="1" w:tentative="0">
+    <w:lvl w:ilvl="1">
       <w:start w:val="1"/>
       <w:numFmt w:val="decimal"/>
       <w:lvlText w:val="2.%2"/>
@@ -6525,7 +5903,7 @@
         <w:rFonts w:hint="eastAsia"/>
       </w:rPr>
     </w:lvl>
-    <w:lvl w:ilvl="2" w:tentative="0">
+    <w:lvl w:ilvl="2">
       <w:start w:val="1"/>
       <w:numFmt w:val="decimal"/>
       <w:lvlText w:val="%1.%2.%3"/>
@@ -6540,7 +5918,7 @@
         <w:rFonts w:hint="eastAsia"/>
       </w:rPr>
     </w:lvl>
-    <w:lvl w:ilvl="3" w:tentative="0">
+    <w:lvl w:ilvl="3">
       <w:start w:val="1"/>
       <w:numFmt w:val="decimal"/>
       <w:lvlText w:val="%1.%2.%3.%4"/>
@@ -6555,7 +5933,7 @@
         <w:rFonts w:hint="eastAsia"/>
       </w:rPr>
     </w:lvl>
-    <w:lvl w:ilvl="4" w:tentative="0">
+    <w:lvl w:ilvl="4">
       <w:start w:val="1"/>
       <w:numFmt w:val="decimal"/>
       <w:lvlText w:val="%1.%2.%3.%4.%5"/>
@@ -6570,7 +5948,7 @@
         <w:rFonts w:hint="eastAsia"/>
       </w:rPr>
     </w:lvl>
-    <w:lvl w:ilvl="5" w:tentative="0">
+    <w:lvl w:ilvl="5">
       <w:start w:val="1"/>
       <w:numFmt w:val="decimal"/>
       <w:lvlText w:val="%1.%2.%3.%4.%5.%6"/>
@@ -6585,7 +5963,7 @@
         <w:rFonts w:hint="eastAsia"/>
       </w:rPr>
     </w:lvl>
-    <w:lvl w:ilvl="6" w:tentative="0">
+    <w:lvl w:ilvl="6">
       <w:start w:val="1"/>
       <w:numFmt w:val="decimal"/>
       <w:lvlText w:val="%1.%2.%3.%4.%5.%6.%7"/>
@@ -6600,7 +5978,7 @@
         <w:rFonts w:hint="eastAsia"/>
       </w:rPr>
     </w:lvl>
-    <w:lvl w:ilvl="7" w:tentative="0">
+    <w:lvl w:ilvl="7">
       <w:start w:val="1"/>
       <w:numFmt w:val="decimal"/>
       <w:lvlText w:val="%1.%2.%3.%4.%5.%6.%7.%8"/>
@@ -6615,7 +5993,7 @@
         <w:rFonts w:hint="eastAsia"/>
       </w:rPr>
     </w:lvl>
-    <w:lvl w:ilvl="8" w:tentative="0">
+    <w:lvl w:ilvl="8">
       <w:start w:val="1"/>
       <w:numFmt w:val="decimal"/>
       <w:lvlText w:val="%1.%2.%3.%4.%5.%6.%7.%8.%9"/>
@@ -6635,7 +6013,7 @@
     <w:nsid w:val="5800B297"/>
     <w:multiLevelType w:val="multilevel"/>
     <w:tmpl w:val="5800B297"/>
-    <w:lvl w:ilvl="0" w:tentative="0">
+    <w:lvl w:ilvl="0">
       <w:start w:val="1"/>
       <w:numFmt w:val="decimal"/>
       <w:lvlText w:val="%1"/>
@@ -6650,7 +6028,7 @@
         <w:rFonts w:hint="eastAsia"/>
       </w:rPr>
     </w:lvl>
-    <w:lvl w:ilvl="1" w:tentative="0">
+    <w:lvl w:ilvl="1">
       <w:start w:val="1"/>
       <w:numFmt w:val="decimal"/>
       <w:lvlText w:val="2.%2"/>
@@ -6665,7 +6043,7 @@
         <w:rFonts w:hint="eastAsia"/>
       </w:rPr>
     </w:lvl>
-    <w:lvl w:ilvl="2" w:tentative="0">
+    <w:lvl w:ilvl="2">
       <w:start w:val="1"/>
       <w:numFmt w:val="decimal"/>
       <w:lvlText w:val="%1.%2.%3"/>
@@ -6680,7 +6058,7 @@
         <w:rFonts w:hint="eastAsia"/>
       </w:rPr>
     </w:lvl>
-    <w:lvl w:ilvl="3" w:tentative="0">
+    <w:lvl w:ilvl="3">
       <w:start w:val="1"/>
       <w:numFmt w:val="decimal"/>
       <w:lvlText w:val="%1.%2.%3.%4"/>
@@ -6695,7 +6073,7 @@
         <w:rFonts w:hint="eastAsia"/>
       </w:rPr>
     </w:lvl>
-    <w:lvl w:ilvl="4" w:tentative="0">
+    <w:lvl w:ilvl="4">
       <w:start w:val="1"/>
       <w:numFmt w:val="decimal"/>
       <w:lvlText w:val="%1.%2.%3.%4.%5"/>
@@ -6710,7 +6088,7 @@
         <w:rFonts w:hint="eastAsia"/>
       </w:rPr>
     </w:lvl>
-    <w:lvl w:ilvl="5" w:tentative="0">
+    <w:lvl w:ilvl="5">
       <w:start w:val="1"/>
       <w:numFmt w:val="decimal"/>
       <w:lvlText w:val="%1.%2.%3.%4.%5.%6"/>
@@ -6725,7 +6103,7 @@
         <w:rFonts w:hint="eastAsia"/>
       </w:rPr>
     </w:lvl>
-    <w:lvl w:ilvl="6" w:tentative="0">
+    <w:lvl w:ilvl="6">
       <w:start w:val="1"/>
       <w:numFmt w:val="decimal"/>
       <w:lvlText w:val="%1.%2.%3.%4.%5.%6.%7"/>
@@ -6740,7 +6118,7 @@
         <w:rFonts w:hint="eastAsia"/>
       </w:rPr>
     </w:lvl>
-    <w:lvl w:ilvl="7" w:tentative="0">
+    <w:lvl w:ilvl="7">
       <w:start w:val="1"/>
       <w:numFmt w:val="decimal"/>
       <w:lvlText w:val="%1.%2.%3.%4.%5.%6.%7.%8"/>
@@ -6755,7 +6133,7 @@
         <w:rFonts w:hint="eastAsia"/>
       </w:rPr>
     </w:lvl>
-    <w:lvl w:ilvl="8" w:tentative="0">
+    <w:lvl w:ilvl="8">
       <w:start w:val="1"/>
       <w:numFmt w:val="decimal"/>
       <w:lvlText w:val="%1.%2.%3.%4.%5.%6.%7.%8.%9"/>
@@ -6775,7 +6153,7 @@
     <w:nsid w:val="5800B3C2"/>
     <w:multiLevelType w:val="multilevel"/>
     <w:tmpl w:val="5800B3C2"/>
-    <w:lvl w:ilvl="0" w:tentative="0">
+    <w:lvl w:ilvl="0">
       <w:start w:val="1"/>
       <w:numFmt w:val="decimal"/>
       <w:lvlText w:val="%1"/>
@@ -6790,7 +6168,7 @@
         <w:rFonts w:hint="eastAsia"/>
       </w:rPr>
     </w:lvl>
-    <w:lvl w:ilvl="1" w:tentative="0">
+    <w:lvl w:ilvl="1">
       <w:start w:val="1"/>
       <w:numFmt w:val="decimal"/>
       <w:lvlText w:val="2.%2"/>
@@ -6805,7 +6183,7 @@
         <w:rFonts w:hint="eastAsia"/>
       </w:rPr>
     </w:lvl>
-    <w:lvl w:ilvl="2" w:tentative="0">
+    <w:lvl w:ilvl="2">
       <w:start w:val="1"/>
       <w:numFmt w:val="decimal"/>
       <w:lvlText w:val="%1.%2.%3"/>
@@ -6820,7 +6198,7 @@
         <w:rFonts w:hint="eastAsia"/>
       </w:rPr>
     </w:lvl>
-    <w:lvl w:ilvl="3" w:tentative="0">
+    <w:lvl w:ilvl="3">
       <w:start w:val="1"/>
       <w:numFmt w:val="decimal"/>
       <w:lvlText w:val="%1.%2.%3.%4"/>
@@ -6835,7 +6213,7 @@
         <w:rFonts w:hint="eastAsia"/>
       </w:rPr>
     </w:lvl>
-    <w:lvl w:ilvl="4" w:tentative="0">
+    <w:lvl w:ilvl="4">
       <w:start w:val="1"/>
       <w:numFmt w:val="decimal"/>
       <w:lvlText w:val="%1.%2.%3.%4.%5"/>
@@ -6850,7 +6228,7 @@
         <w:rFonts w:hint="eastAsia"/>
       </w:rPr>
     </w:lvl>
-    <w:lvl w:ilvl="5" w:tentative="0">
+    <w:lvl w:ilvl="5">
       <w:start w:val="1"/>
       <w:numFmt w:val="decimal"/>
       <w:lvlText w:val="%1.%2.%3.%4.%5.%6"/>
@@ -6865,7 +6243,7 @@
         <w:rFonts w:hint="eastAsia"/>
       </w:rPr>
     </w:lvl>
-    <w:lvl w:ilvl="6" w:tentative="0">
+    <w:lvl w:ilvl="6">
       <w:start w:val="1"/>
       <w:numFmt w:val="decimal"/>
       <w:lvlText w:val="%1.%2.%3.%4.%5.%6.%7"/>
@@ -6880,7 +6258,7 @@
         <w:rFonts w:hint="eastAsia"/>
       </w:rPr>
     </w:lvl>
-    <w:lvl w:ilvl="7" w:tentative="0">
+    <w:lvl w:ilvl="7">
       <w:start w:val="1"/>
       <w:numFmt w:val="decimal"/>
       <w:lvlText w:val="%1.%2.%3.%4.%5.%6.%7.%8"/>
@@ -6895,7 +6273,7 @@
         <w:rFonts w:hint="eastAsia"/>
       </w:rPr>
     </w:lvl>
-    <w:lvl w:ilvl="8" w:tentative="0">
+    <w:lvl w:ilvl="8">
       <w:start w:val="1"/>
       <w:numFmt w:val="decimal"/>
       <w:lvlText w:val="%1.%2.%3.%4.%5.%6.%7.%8.%9"/>
@@ -6957,267 +6335,300 @@
 </file>
 
 <file path=word/styles.xml><?xml version="1.0" encoding="utf-8"?>
-<w:styles xmlns:mc="http://schemas.openxmlformats.org/markup-compatibility/2006" xmlns:o="urn:schemas-microsoft-com:office:office" xmlns:r="http://schemas.openxmlformats.org/officeDocument/2006/relationships" xmlns:m="http://schemas.openxmlformats.org/officeDocument/2006/math" xmlns:v="urn:schemas-microsoft-com:vml" xmlns:w="http://schemas.openxmlformats.org/wordprocessingml/2006/main" xmlns:w14="http://schemas.microsoft.com/office/word/2010/wordml" xmlns:w10="urn:schemas-microsoft-com:office:word" xmlns:sl="http://schemas.openxmlformats.org/schemaLibrary/2006/main" mc:Ignorable="w14">
+<w:styles xmlns:mc="http://schemas.openxmlformats.org/markup-compatibility/2006" xmlns:r="http://schemas.openxmlformats.org/officeDocument/2006/relationships" xmlns:w="http://schemas.openxmlformats.org/wordprocessingml/2006/main" xmlns:w14="http://schemas.microsoft.com/office/word/2010/wordml" xmlns:w15="http://schemas.microsoft.com/office/word/2012/wordml" mc:Ignorable="w14 w15">
   <w:docDefaults>
     <w:rPrDefault>
       <w:rPr>
-        <w:rFonts w:ascii="Times New Roman" w:hAnsi="Times New Roman" w:eastAsia="宋体" w:cs="Times New Roman"/>
+        <w:rFonts w:ascii="Times New Roman" w:eastAsia="宋体" w:hAnsi="Times New Roman" w:cs="Times New Roman"/>
+        <w:lang w:val="en-US" w:eastAsia="zh-CN" w:bidi="ar-SA"/>
       </w:rPr>
     </w:rPrDefault>
+    <w:pPrDefault/>
   </w:docDefaults>
-  <w:latentStyles w:count="260" w:defQFormat="0" w:defUnhideWhenUsed="1" w:defSemiHidden="1" w:defUIPriority="99" w:defLockedState="0">
-    <w:lsdException w:unhideWhenUsed="0" w:uiPriority="0" w:semiHidden="0" w:name="Normal"/>
-    <w:lsdException w:unhideWhenUsed="0" w:uiPriority="0" w:semiHidden="0" w:name="heading 1"/>
-    <w:lsdException w:qFormat="1" w:unhideWhenUsed="0" w:uiPriority="0" w:semiHidden="0" w:name="heading 2"/>
-    <w:lsdException w:qFormat="1" w:unhideWhenUsed="0" w:uiPriority="0" w:semiHidden="0" w:name="heading 3"/>
-    <w:lsdException w:qFormat="1" w:unhideWhenUsed="0" w:uiPriority="0" w:semiHidden="0" w:name="heading 4"/>
-    <w:lsdException w:qFormat="1" w:unhideWhenUsed="0" w:uiPriority="0" w:semiHidden="0" w:name="heading 5"/>
-    <w:lsdException w:qFormat="1" w:unhideWhenUsed="0" w:uiPriority="0" w:semiHidden="0" w:name="heading 6"/>
-    <w:lsdException w:qFormat="1" w:unhideWhenUsed="0" w:uiPriority="0" w:semiHidden="0" w:name="heading 7"/>
-    <w:lsdException w:qFormat="1" w:unhideWhenUsed="0" w:uiPriority="0" w:semiHidden="0" w:name="heading 8"/>
-    <w:lsdException w:qFormat="1" w:unhideWhenUsed="0" w:uiPriority="0" w:semiHidden="0" w:name="heading 9"/>
-    <w:lsdException w:unhideWhenUsed="0" w:uiPriority="0" w:semiHidden="0" w:name="index 1"/>
-    <w:lsdException w:unhideWhenUsed="0" w:uiPriority="0" w:semiHidden="0" w:name="index 2"/>
-    <w:lsdException w:unhideWhenUsed="0" w:uiPriority="0" w:semiHidden="0" w:name="index 3"/>
-    <w:lsdException w:unhideWhenUsed="0" w:uiPriority="0" w:semiHidden="0" w:name="index 4"/>
-    <w:lsdException w:unhideWhenUsed="0" w:uiPriority="0" w:semiHidden="0" w:name="index 5"/>
-    <w:lsdException w:unhideWhenUsed="0" w:uiPriority="0" w:semiHidden="0" w:name="index 6"/>
-    <w:lsdException w:unhideWhenUsed="0" w:uiPriority="0" w:semiHidden="0" w:name="index 7"/>
-    <w:lsdException w:unhideWhenUsed="0" w:uiPriority="0" w:semiHidden="0" w:name="index 8"/>
-    <w:lsdException w:unhideWhenUsed="0" w:uiPriority="0" w:semiHidden="0" w:name="index 9"/>
-    <w:lsdException w:unhideWhenUsed="0" w:uiPriority="0" w:name="toc 1"/>
-    <w:lsdException w:unhideWhenUsed="0" w:uiPriority="0" w:name="toc 2"/>
-    <w:lsdException w:unhideWhenUsed="0" w:uiPriority="0" w:name="toc 3"/>
-    <w:lsdException w:unhideWhenUsed="0" w:uiPriority="0" w:semiHidden="0" w:name="toc 4"/>
-    <w:lsdException w:unhideWhenUsed="0" w:uiPriority="0" w:semiHidden="0" w:name="toc 5"/>
-    <w:lsdException w:unhideWhenUsed="0" w:uiPriority="0" w:semiHidden="0" w:name="toc 6"/>
-    <w:lsdException w:unhideWhenUsed="0" w:uiPriority="0" w:semiHidden="0" w:name="toc 7"/>
-    <w:lsdException w:unhideWhenUsed="0" w:uiPriority="0" w:semiHidden="0" w:name="toc 8"/>
-    <w:lsdException w:unhideWhenUsed="0" w:uiPriority="0" w:semiHidden="0" w:name="toc 9"/>
-    <w:lsdException w:unhideWhenUsed="0" w:uiPriority="0" w:semiHidden="0" w:name="Normal Indent"/>
-    <w:lsdException w:unhideWhenUsed="0" w:uiPriority="0" w:semiHidden="0" w:name="footnote text"/>
-    <w:lsdException w:unhideWhenUsed="0" w:uiPriority="0" w:semiHidden="0" w:name="annotation text"/>
-    <w:lsdException w:unhideWhenUsed="0" w:uiPriority="0" w:semiHidden="0" w:name="header"/>
-    <w:lsdException w:unhideWhenUsed="0" w:uiPriority="0" w:semiHidden="0" w:name="footer"/>
-    <w:lsdException w:unhideWhenUsed="0" w:uiPriority="0" w:semiHidden="0" w:name="index heading"/>
-    <w:lsdException w:unhideWhenUsed="0" w:uiPriority="0" w:semiHidden="0" w:name="caption"/>
-    <w:lsdException w:unhideWhenUsed="0" w:uiPriority="0" w:semiHidden="0" w:name="table of figures"/>
-    <w:lsdException w:unhideWhenUsed="0" w:uiPriority="0" w:semiHidden="0" w:name="envelope address"/>
-    <w:lsdException w:unhideWhenUsed="0" w:uiPriority="0" w:semiHidden="0" w:name="envelope return"/>
-    <w:lsdException w:unhideWhenUsed="0" w:uiPriority="0" w:semiHidden="0" w:name="footnote reference"/>
-    <w:lsdException w:unhideWhenUsed="0" w:uiPriority="0" w:semiHidden="0" w:name="annotation reference"/>
-    <w:lsdException w:unhideWhenUsed="0" w:uiPriority="0" w:semiHidden="0" w:name="line number"/>
-    <w:lsdException w:unhideWhenUsed="0" w:uiPriority="0" w:semiHidden="0" w:name="page number"/>
-    <w:lsdException w:unhideWhenUsed="0" w:uiPriority="0" w:semiHidden="0" w:name="endnote reference"/>
-    <w:lsdException w:unhideWhenUsed="0" w:uiPriority="0" w:semiHidden="0" w:name="endnote text"/>
-    <w:lsdException w:unhideWhenUsed="0" w:uiPriority="0" w:semiHidden="0" w:name="table of authorities"/>
-    <w:lsdException w:unhideWhenUsed="0" w:uiPriority="0" w:semiHidden="0" w:name="macro"/>
-    <w:lsdException w:unhideWhenUsed="0" w:uiPriority="0" w:semiHidden="0" w:name="toa heading"/>
-    <w:lsdException w:unhideWhenUsed="0" w:uiPriority="0" w:semiHidden="0" w:name="List"/>
-    <w:lsdException w:unhideWhenUsed="0" w:uiPriority="0" w:semiHidden="0" w:name="List Bullet"/>
-    <w:lsdException w:unhideWhenUsed="0" w:uiPriority="0" w:semiHidden="0" w:name="List Number"/>
-    <w:lsdException w:unhideWhenUsed="0" w:uiPriority="0" w:semiHidden="0" w:name="List 2"/>
-    <w:lsdException w:unhideWhenUsed="0" w:uiPriority="0" w:semiHidden="0" w:name="List 3"/>
-    <w:lsdException w:unhideWhenUsed="0" w:uiPriority="0" w:semiHidden="0" w:name="List 4"/>
-    <w:lsdException w:unhideWhenUsed="0" w:uiPriority="0" w:semiHidden="0" w:name="List 5"/>
-    <w:lsdException w:unhideWhenUsed="0" w:uiPriority="0" w:semiHidden="0" w:name="List Bullet 2"/>
-    <w:lsdException w:unhideWhenUsed="0" w:uiPriority="0" w:semiHidden="0" w:name="List Bullet 3"/>
-    <w:lsdException w:unhideWhenUsed="0" w:uiPriority="0" w:semiHidden="0" w:name="List Bullet 4"/>
-    <w:lsdException w:unhideWhenUsed="0" w:uiPriority="0" w:semiHidden="0" w:name="List Bullet 5"/>
-    <w:lsdException w:unhideWhenUsed="0" w:uiPriority="0" w:semiHidden="0" w:name="List Number 2"/>
-    <w:lsdException w:unhideWhenUsed="0" w:uiPriority="0" w:semiHidden="0" w:name="List Number 3"/>
-    <w:lsdException w:unhideWhenUsed="0" w:uiPriority="0" w:semiHidden="0" w:name="List Number 4"/>
-    <w:lsdException w:unhideWhenUsed="0" w:uiPriority="0" w:semiHidden="0" w:name="List Number 5"/>
-    <w:lsdException w:qFormat="1" w:unhideWhenUsed="0" w:uiPriority="0" w:semiHidden="0" w:name="Title"/>
-    <w:lsdException w:unhideWhenUsed="0" w:uiPriority="0" w:semiHidden="0" w:name="Closing"/>
-    <w:lsdException w:unhideWhenUsed="0" w:uiPriority="0" w:semiHidden="0" w:name="Signature"/>
-    <w:lsdException w:unhideWhenUsed="0" w:uiPriority="0" w:name="Default Paragraph Font"/>
-    <w:lsdException w:unhideWhenUsed="0" w:uiPriority="0" w:semiHidden="0" w:name="Body Text"/>
-    <w:lsdException w:unhideWhenUsed="0" w:uiPriority="0" w:semiHidden="0" w:name="Body Text Indent"/>
-    <w:lsdException w:unhideWhenUsed="0" w:uiPriority="0" w:semiHidden="0" w:name="List Continue"/>
-    <w:lsdException w:unhideWhenUsed="0" w:uiPriority="0" w:semiHidden="0" w:name="List Continue 2"/>
-    <w:lsdException w:unhideWhenUsed="0" w:uiPriority="0" w:semiHidden="0" w:name="List Continue 3"/>
-    <w:lsdException w:unhideWhenUsed="0" w:uiPriority="0" w:semiHidden="0" w:name="List Continue 4"/>
-    <w:lsdException w:unhideWhenUsed="0" w:uiPriority="0" w:semiHidden="0" w:name="List Continue 5"/>
-    <w:lsdException w:unhideWhenUsed="0" w:uiPriority="0" w:semiHidden="0" w:name="Message Header"/>
-    <w:lsdException w:unhideWhenUsed="0" w:uiPriority="0" w:semiHidden="0" w:name="Subtitle"/>
-    <w:lsdException w:unhideWhenUsed="0" w:uiPriority="0" w:semiHidden="0" w:name="Salutation"/>
-    <w:lsdException w:unhideWhenUsed="0" w:uiPriority="0" w:semiHidden="0" w:name="Date"/>
-    <w:lsdException w:unhideWhenUsed="0" w:uiPriority="0" w:semiHidden="0" w:name="Body Text First Indent"/>
-    <w:lsdException w:unhideWhenUsed="0" w:uiPriority="0" w:semiHidden="0" w:name="Body Text First Indent 2"/>
-    <w:lsdException w:unhideWhenUsed="0" w:uiPriority="0" w:semiHidden="0" w:name="Note Heading"/>
-    <w:lsdException w:unhideWhenUsed="0" w:uiPriority="0" w:semiHidden="0" w:name="Body Text 2"/>
-    <w:lsdException w:unhideWhenUsed="0" w:uiPriority="0" w:semiHidden="0" w:name="Body Text 3"/>
-    <w:lsdException w:unhideWhenUsed="0" w:uiPriority="0" w:semiHidden="0" w:name="Body Text Indent 2"/>
-    <w:lsdException w:unhideWhenUsed="0" w:uiPriority="0" w:semiHidden="0" w:name="Body Text Indent 3"/>
-    <w:lsdException w:unhideWhenUsed="0" w:uiPriority="0" w:semiHidden="0" w:name="Block Text"/>
-    <w:lsdException w:unhideWhenUsed="0" w:uiPriority="0" w:semiHidden="0" w:name="Hyperlink"/>
-    <w:lsdException w:unhideWhenUsed="0" w:uiPriority="0" w:semiHidden="0" w:name="FollowedHyperlink"/>
-    <w:lsdException w:qFormat="1" w:unhideWhenUsed="0" w:uiPriority="0" w:semiHidden="0" w:name="Strong"/>
-    <w:lsdException w:unhideWhenUsed="0" w:uiPriority="0" w:semiHidden="0" w:name="Emphasis"/>
-    <w:lsdException w:unhideWhenUsed="0" w:uiPriority="0" w:name="Document Map"/>
-    <w:lsdException w:unhideWhenUsed="0" w:uiPriority="0" w:semiHidden="0" w:name="Plain Text"/>
-    <w:lsdException w:unhideWhenUsed="0" w:uiPriority="0" w:semiHidden="0" w:name="E-mail Signature"/>
-    <w:lsdException w:unhideWhenUsed="0" w:uiPriority="0" w:semiHidden="0" w:name="Normal (Web)"/>
-    <w:lsdException w:unhideWhenUsed="0" w:uiPriority="0" w:semiHidden="0" w:name="HTML Acronym"/>
-    <w:lsdException w:unhideWhenUsed="0" w:uiPriority="0" w:semiHidden="0" w:name="HTML Address"/>
-    <w:lsdException w:unhideWhenUsed="0" w:uiPriority="0" w:semiHidden="0" w:name="HTML Cite"/>
-    <w:lsdException w:unhideWhenUsed="0" w:uiPriority="0" w:semiHidden="0" w:name="HTML Code"/>
-    <w:lsdException w:unhideWhenUsed="0" w:uiPriority="0" w:semiHidden="0" w:name="HTML Definition"/>
-    <w:lsdException w:unhideWhenUsed="0" w:uiPriority="0" w:semiHidden="0" w:name="HTML Keyboard"/>
-    <w:lsdException w:unhideWhenUsed="0" w:uiPriority="0" w:semiHidden="0" w:name="HTML Preformatted"/>
-    <w:lsdException w:unhideWhenUsed="0" w:uiPriority="0" w:semiHidden="0" w:name="HTML Sample"/>
-    <w:lsdException w:unhideWhenUsed="0" w:uiPriority="0" w:semiHidden="0" w:name="HTML Typewriter"/>
-    <w:lsdException w:unhideWhenUsed="0" w:uiPriority="0" w:semiHidden="0" w:name="HTML Variable"/>
-    <w:lsdException w:unhideWhenUsed="0" w:uiPriority="0" w:name="Normal Table"/>
-    <w:lsdException w:unhideWhenUsed="0" w:uiPriority="0" w:semiHidden="0" w:name="annotation subject"/>
-    <w:lsdException w:unhideWhenUsed="0" w:uiPriority="0" w:semiHidden="0" w:name="Table Simple 1"/>
-    <w:lsdException w:unhideWhenUsed="0" w:uiPriority="0" w:semiHidden="0" w:name="Table Simple 2"/>
-    <w:lsdException w:unhideWhenUsed="0" w:uiPriority="0" w:semiHidden="0" w:name="Table Simple 3"/>
-    <w:lsdException w:unhideWhenUsed="0" w:uiPriority="0" w:semiHidden="0" w:name="Table Classic 1"/>
-    <w:lsdException w:unhideWhenUsed="0" w:uiPriority="0" w:semiHidden="0" w:name="Table Classic 2"/>
-    <w:lsdException w:unhideWhenUsed="0" w:uiPriority="0" w:semiHidden="0" w:name="Table Classic 3"/>
-    <w:lsdException w:unhideWhenUsed="0" w:uiPriority="0" w:semiHidden="0" w:name="Table Classic 4"/>
-    <w:lsdException w:unhideWhenUsed="0" w:uiPriority="0" w:semiHidden="0" w:name="Table Colorful 1"/>
-    <w:lsdException w:unhideWhenUsed="0" w:uiPriority="0" w:semiHidden="0" w:name="Table Colorful 2"/>
-    <w:lsdException w:unhideWhenUsed="0" w:uiPriority="0" w:semiHidden="0" w:name="Table Colorful 3"/>
-    <w:lsdException w:unhideWhenUsed="0" w:uiPriority="0" w:semiHidden="0" w:name="Table Columns 1"/>
-    <w:lsdException w:unhideWhenUsed="0" w:uiPriority="0" w:semiHidden="0" w:name="Table Columns 2"/>
-    <w:lsdException w:unhideWhenUsed="0" w:uiPriority="0" w:semiHidden="0" w:name="Table Columns 3"/>
-    <w:lsdException w:unhideWhenUsed="0" w:uiPriority="0" w:semiHidden="0" w:name="Table Columns 4"/>
-    <w:lsdException w:unhideWhenUsed="0" w:uiPriority="0" w:semiHidden="0" w:name="Table Columns 5"/>
-    <w:lsdException w:unhideWhenUsed="0" w:uiPriority="0" w:semiHidden="0" w:name="Table Grid 1"/>
-    <w:lsdException w:unhideWhenUsed="0" w:uiPriority="0" w:semiHidden="0" w:name="Table Grid 2"/>
-    <w:lsdException w:unhideWhenUsed="0" w:uiPriority="0" w:semiHidden="0" w:name="Table Grid 3"/>
-    <w:lsdException w:unhideWhenUsed="0" w:uiPriority="0" w:semiHidden="0" w:name="Table Grid 4"/>
-    <w:lsdException w:unhideWhenUsed="0" w:uiPriority="0" w:semiHidden="0" w:name="Table Grid 5"/>
-    <w:lsdException w:unhideWhenUsed="0" w:uiPriority="0" w:semiHidden="0" w:name="Table Grid 6"/>
-    <w:lsdException w:unhideWhenUsed="0" w:uiPriority="0" w:semiHidden="0" w:name="Table Grid 7"/>
-    <w:lsdException w:unhideWhenUsed="0" w:uiPriority="0" w:semiHidden="0" w:name="Table Grid 8"/>
-    <w:lsdException w:unhideWhenUsed="0" w:uiPriority="0" w:semiHidden="0" w:name="Table List 1"/>
-    <w:lsdException w:unhideWhenUsed="0" w:uiPriority="0" w:semiHidden="0" w:name="Table List 2"/>
-    <w:lsdException w:unhideWhenUsed="0" w:uiPriority="0" w:semiHidden="0" w:name="Table List 3"/>
-    <w:lsdException w:unhideWhenUsed="0" w:uiPriority="0" w:semiHidden="0" w:name="Table List 4"/>
-    <w:lsdException w:unhideWhenUsed="0" w:uiPriority="0" w:semiHidden="0" w:name="Table List 5"/>
-    <w:lsdException w:unhideWhenUsed="0" w:uiPriority="0" w:semiHidden="0" w:name="Table List 6"/>
-    <w:lsdException w:unhideWhenUsed="0" w:uiPriority="0" w:semiHidden="0" w:name="Table List 7"/>
-    <w:lsdException w:unhideWhenUsed="0" w:uiPriority="0" w:semiHidden="0" w:name="Table List 8"/>
-    <w:lsdException w:unhideWhenUsed="0" w:uiPriority="0" w:semiHidden="0" w:name="Table 3D effects 1"/>
-    <w:lsdException w:unhideWhenUsed="0" w:uiPriority="0" w:semiHidden="0" w:name="Table 3D effects 2"/>
-    <w:lsdException w:unhideWhenUsed="0" w:uiPriority="0" w:semiHidden="0" w:name="Table 3D effects 3"/>
-    <w:lsdException w:unhideWhenUsed="0" w:uiPriority="0" w:semiHidden="0" w:name="Table Contemporary"/>
-    <w:lsdException w:unhideWhenUsed="0" w:uiPriority="0" w:semiHidden="0" w:name="Table Elegant"/>
-    <w:lsdException w:unhideWhenUsed="0" w:uiPriority="0" w:semiHidden="0" w:name="Table Professional"/>
-    <w:lsdException w:unhideWhenUsed="0" w:uiPriority="0" w:semiHidden="0" w:name="Table Subtle 1"/>
-    <w:lsdException w:unhideWhenUsed="0" w:uiPriority="0" w:semiHidden="0" w:name="Table Subtle 2"/>
-    <w:lsdException w:unhideWhenUsed="0" w:uiPriority="0" w:semiHidden="0" w:name="Table Web 1"/>
-    <w:lsdException w:unhideWhenUsed="0" w:uiPriority="0" w:semiHidden="0" w:name="Table Web 2"/>
-    <w:lsdException w:unhideWhenUsed="0" w:uiPriority="0" w:semiHidden="0" w:name="Table Web 3"/>
-    <w:lsdException w:unhideWhenUsed="0" w:uiPriority="0" w:semiHidden="0" w:name="Balloon Text"/>
-    <w:lsdException w:unhideWhenUsed="0" w:uiPriority="0" w:semiHidden="0" w:name="Table Grid"/>
-    <w:lsdException w:unhideWhenUsed="0" w:uiPriority="0" w:semiHidden="0" w:name="Table Theme"/>
-    <w:lsdException w:unhideWhenUsed="0" w:uiPriority="60" w:semiHidden="0" w:name="Light Shading"/>
-    <w:lsdException w:unhideWhenUsed="0" w:uiPriority="61" w:semiHidden="0" w:name="Light List"/>
-    <w:lsdException w:unhideWhenUsed="0" w:uiPriority="62" w:semiHidden="0" w:name="Light Grid"/>
-    <w:lsdException w:unhideWhenUsed="0" w:uiPriority="63" w:semiHidden="0" w:name="Medium Shading 1"/>
-    <w:lsdException w:unhideWhenUsed="0" w:uiPriority="64" w:semiHidden="0" w:name="Medium Shading 2"/>
-    <w:lsdException w:unhideWhenUsed="0" w:uiPriority="65" w:semiHidden="0" w:name="Medium List 1"/>
-    <w:lsdException w:unhideWhenUsed="0" w:uiPriority="66" w:semiHidden="0" w:name="Medium List 2"/>
-    <w:lsdException w:unhideWhenUsed="0" w:uiPriority="67" w:semiHidden="0" w:name="Medium Grid 1"/>
-    <w:lsdException w:unhideWhenUsed="0" w:uiPriority="68" w:semiHidden="0" w:name="Medium Grid 2"/>
-    <w:lsdException w:unhideWhenUsed="0" w:uiPriority="69" w:semiHidden="0" w:name="Medium Grid 3"/>
-    <w:lsdException w:unhideWhenUsed="0" w:uiPriority="70" w:semiHidden="0" w:name="Dark List"/>
-    <w:lsdException w:unhideWhenUsed="0" w:uiPriority="71" w:semiHidden="0" w:name="Colorful Shading"/>
-    <w:lsdException w:unhideWhenUsed="0" w:uiPriority="72" w:semiHidden="0" w:name="Colorful List"/>
-    <w:lsdException w:unhideWhenUsed="0" w:uiPriority="73" w:semiHidden="0" w:name="Colorful Grid"/>
-    <w:lsdException w:unhideWhenUsed="0" w:uiPriority="60" w:semiHidden="0" w:name="Light Shading Accent 1"/>
-    <w:lsdException w:unhideWhenUsed="0" w:uiPriority="61" w:semiHidden="0" w:name="Light List Accent 1"/>
-    <w:lsdException w:unhideWhenUsed="0" w:uiPriority="62" w:semiHidden="0" w:name="Light Grid Accent 1"/>
-    <w:lsdException w:unhideWhenUsed="0" w:uiPriority="63" w:semiHidden="0" w:name="Medium Shading 1 Accent 1"/>
-    <w:lsdException w:unhideWhenUsed="0" w:uiPriority="64" w:semiHidden="0" w:name="Medium Shading 2 Accent 1"/>
-    <w:lsdException w:unhideWhenUsed="0" w:uiPriority="65" w:semiHidden="0" w:name="Medium List 1 Accent 1"/>
-    <w:lsdException w:unhideWhenUsed="0" w:uiPriority="66" w:semiHidden="0" w:name="Medium List 2 Accent 1"/>
-    <w:lsdException w:unhideWhenUsed="0" w:uiPriority="67" w:semiHidden="0" w:name="Medium Grid 1 Accent 1"/>
-    <w:lsdException w:unhideWhenUsed="0" w:uiPriority="68" w:semiHidden="0" w:name="Medium Grid 2 Accent 1"/>
-    <w:lsdException w:unhideWhenUsed="0" w:uiPriority="69" w:semiHidden="0" w:name="Medium Grid 3 Accent 1"/>
-    <w:lsdException w:unhideWhenUsed="0" w:uiPriority="70" w:semiHidden="0" w:name="Dark List Accent 1"/>
-    <w:lsdException w:unhideWhenUsed="0" w:uiPriority="71" w:semiHidden="0" w:name="Colorful Shading Accent 1"/>
-    <w:lsdException w:unhideWhenUsed="0" w:uiPriority="72" w:semiHidden="0" w:name="Colorful List Accent 1"/>
-    <w:lsdException w:unhideWhenUsed="0" w:uiPriority="73" w:semiHidden="0" w:name="Colorful Grid Accent 1"/>
-    <w:lsdException w:unhideWhenUsed="0" w:uiPriority="60" w:semiHidden="0" w:name="Light Shading Accent 2"/>
-    <w:lsdException w:unhideWhenUsed="0" w:uiPriority="61" w:semiHidden="0" w:name="Light List Accent 2"/>
-    <w:lsdException w:unhideWhenUsed="0" w:uiPriority="62" w:semiHidden="0" w:name="Light Grid Accent 2"/>
-    <w:lsdException w:unhideWhenUsed="0" w:uiPriority="63" w:semiHidden="0" w:name="Medium Shading 1 Accent 2"/>
-    <w:lsdException w:unhideWhenUsed="0" w:uiPriority="64" w:semiHidden="0" w:name="Medium Shading 2 Accent 2"/>
-    <w:lsdException w:unhideWhenUsed="0" w:uiPriority="65" w:semiHidden="0" w:name="Medium List 1 Accent 2"/>
-    <w:lsdException w:unhideWhenUsed="0" w:uiPriority="66" w:semiHidden="0" w:name="Medium List 2 Accent 2"/>
-    <w:lsdException w:unhideWhenUsed="0" w:uiPriority="67" w:semiHidden="0" w:name="Medium Grid 1 Accent 2"/>
-    <w:lsdException w:unhideWhenUsed="0" w:uiPriority="68" w:semiHidden="0" w:name="Medium Grid 2 Accent 2"/>
-    <w:lsdException w:unhideWhenUsed="0" w:uiPriority="69" w:semiHidden="0" w:name="Medium Grid 3 Accent 2"/>
-    <w:lsdException w:unhideWhenUsed="0" w:uiPriority="70" w:semiHidden="0" w:name="Dark List Accent 2"/>
-    <w:lsdException w:unhideWhenUsed="0" w:uiPriority="71" w:semiHidden="0" w:name="Colorful Shading Accent 2"/>
-    <w:lsdException w:unhideWhenUsed="0" w:uiPriority="72" w:semiHidden="0" w:name="Colorful List Accent 2"/>
-    <w:lsdException w:unhideWhenUsed="0" w:uiPriority="73" w:semiHidden="0" w:name="Colorful Grid Accent 2"/>
-    <w:lsdException w:unhideWhenUsed="0" w:uiPriority="60" w:semiHidden="0" w:name="Light Shading Accent 3"/>
-    <w:lsdException w:unhideWhenUsed="0" w:uiPriority="61" w:semiHidden="0" w:name="Light List Accent 3"/>
-    <w:lsdException w:unhideWhenUsed="0" w:uiPriority="62" w:semiHidden="0" w:name="Light Grid Accent 3"/>
-    <w:lsdException w:unhideWhenUsed="0" w:uiPriority="63" w:semiHidden="0" w:name="Medium Shading 1 Accent 3"/>
-    <w:lsdException w:unhideWhenUsed="0" w:uiPriority="64" w:semiHidden="0" w:name="Medium Shading 2 Accent 3"/>
-    <w:lsdException w:unhideWhenUsed="0" w:uiPriority="65" w:semiHidden="0" w:name="Medium List 1 Accent 3"/>
-    <w:lsdException w:unhideWhenUsed="0" w:uiPriority="66" w:semiHidden="0" w:name="Medium List 2 Accent 3"/>
-    <w:lsdException w:unhideWhenUsed="0" w:uiPriority="67" w:semiHidden="0" w:name="Medium Grid 1 Accent 3"/>
-    <w:lsdException w:unhideWhenUsed="0" w:uiPriority="68" w:semiHidden="0" w:name="Medium Grid 2 Accent 3"/>
-    <w:lsdException w:unhideWhenUsed="0" w:uiPriority="69" w:semiHidden="0" w:name="Medium Grid 3 Accent 3"/>
-    <w:lsdException w:unhideWhenUsed="0" w:uiPriority="70" w:semiHidden="0" w:name="Dark List Accent 3"/>
-    <w:lsdException w:unhideWhenUsed="0" w:uiPriority="71" w:semiHidden="0" w:name="Colorful Shading Accent 3"/>
-    <w:lsdException w:unhideWhenUsed="0" w:uiPriority="72" w:semiHidden="0" w:name="Colorful List Accent 3"/>
-    <w:lsdException w:unhideWhenUsed="0" w:uiPriority="73" w:semiHidden="0" w:name="Colorful Grid Accent 3"/>
-    <w:lsdException w:unhideWhenUsed="0" w:uiPriority="60" w:semiHidden="0" w:name="Light Shading Accent 4"/>
-    <w:lsdException w:unhideWhenUsed="0" w:uiPriority="61" w:semiHidden="0" w:name="Light List Accent 4"/>
-    <w:lsdException w:unhideWhenUsed="0" w:uiPriority="62" w:semiHidden="0" w:name="Light Grid Accent 4"/>
-    <w:lsdException w:unhideWhenUsed="0" w:uiPriority="63" w:semiHidden="0" w:name="Medium Shading 1 Accent 4"/>
-    <w:lsdException w:unhideWhenUsed="0" w:uiPriority="64" w:semiHidden="0" w:name="Medium Shading 2 Accent 4"/>
-    <w:lsdException w:unhideWhenUsed="0" w:uiPriority="65" w:semiHidden="0" w:name="Medium List 1 Accent 4"/>
-    <w:lsdException w:unhideWhenUsed="0" w:uiPriority="66" w:semiHidden="0" w:name="Medium List 2 Accent 4"/>
-    <w:lsdException w:unhideWhenUsed="0" w:uiPriority="67" w:semiHidden="0" w:name="Medium Grid 1 Accent 4"/>
-    <w:lsdException w:unhideWhenUsed="0" w:uiPriority="68" w:semiHidden="0" w:name="Medium Grid 2 Accent 4"/>
-    <w:lsdException w:unhideWhenUsed="0" w:uiPriority="69" w:semiHidden="0" w:name="Medium Grid 3 Accent 4"/>
-    <w:lsdException w:unhideWhenUsed="0" w:uiPriority="70" w:semiHidden="0" w:name="Dark List Accent 4"/>
-    <w:lsdException w:unhideWhenUsed="0" w:uiPriority="71" w:semiHidden="0" w:name="Colorful Shading Accent 4"/>
-    <w:lsdException w:unhideWhenUsed="0" w:uiPriority="72" w:semiHidden="0" w:name="Colorful List Accent 4"/>
-    <w:lsdException w:unhideWhenUsed="0" w:uiPriority="73" w:semiHidden="0" w:name="Colorful Grid Accent 4"/>
-    <w:lsdException w:unhideWhenUsed="0" w:uiPriority="60" w:semiHidden="0" w:name="Light Shading Accent 5"/>
-    <w:lsdException w:unhideWhenUsed="0" w:uiPriority="61" w:semiHidden="0" w:name="Light List Accent 5"/>
-    <w:lsdException w:unhideWhenUsed="0" w:uiPriority="62" w:semiHidden="0" w:name="Light Grid Accent 5"/>
-    <w:lsdException w:unhideWhenUsed="0" w:uiPriority="63" w:semiHidden="0" w:name="Medium Shading 1 Accent 5"/>
-    <w:lsdException w:unhideWhenUsed="0" w:uiPriority="64" w:semiHidden="0" w:name="Medium Shading 2 Accent 5"/>
-    <w:lsdException w:unhideWhenUsed="0" w:uiPriority="65" w:semiHidden="0" w:name="Medium List 1 Accent 5"/>
-    <w:lsdException w:unhideWhenUsed="0" w:uiPriority="66" w:semiHidden="0" w:name="Medium List 2 Accent 5"/>
-    <w:lsdException w:unhideWhenUsed="0" w:uiPriority="67" w:semiHidden="0" w:name="Medium Grid 1 Accent 5"/>
-    <w:lsdException w:unhideWhenUsed="0" w:uiPriority="68" w:semiHidden="0" w:name="Medium Grid 2 Accent 5"/>
-    <w:lsdException w:unhideWhenUsed="0" w:uiPriority="69" w:semiHidden="0" w:name="Medium Grid 3 Accent 5"/>
-    <w:lsdException w:unhideWhenUsed="0" w:uiPriority="70" w:semiHidden="0" w:name="Dark List Accent 5"/>
-    <w:lsdException w:unhideWhenUsed="0" w:uiPriority="71" w:semiHidden="0" w:name="Colorful Shading Accent 5"/>
-    <w:lsdException w:unhideWhenUsed="0" w:uiPriority="72" w:semiHidden="0" w:name="Colorful List Accent 5"/>
-    <w:lsdException w:unhideWhenUsed="0" w:uiPriority="73" w:semiHidden="0" w:name="Colorful Grid Accent 5"/>
-    <w:lsdException w:unhideWhenUsed="0" w:uiPriority="60" w:semiHidden="0" w:name="Light Shading Accent 6"/>
-    <w:lsdException w:unhideWhenUsed="0" w:uiPriority="61" w:semiHidden="0" w:name="Light List Accent 6"/>
-    <w:lsdException w:unhideWhenUsed="0" w:uiPriority="62" w:semiHidden="0" w:name="Light Grid Accent 6"/>
-    <w:lsdException w:unhideWhenUsed="0" w:uiPriority="63" w:semiHidden="0" w:name="Medium Shading 1 Accent 6"/>
-    <w:lsdException w:unhideWhenUsed="0" w:uiPriority="64" w:semiHidden="0" w:name="Medium Shading 2 Accent 6"/>
-    <w:lsdException w:unhideWhenUsed="0" w:uiPriority="65" w:semiHidden="0" w:name="Medium List 1 Accent 6"/>
-    <w:lsdException w:unhideWhenUsed="0" w:uiPriority="66" w:semiHidden="0" w:name="Medium List 2 Accent 6"/>
-    <w:lsdException w:unhideWhenUsed="0" w:uiPriority="67" w:semiHidden="0" w:name="Medium Grid 1 Accent 6"/>
-    <w:lsdException w:unhideWhenUsed="0" w:uiPriority="68" w:semiHidden="0" w:name="Medium Grid 2 Accent 6"/>
-    <w:lsdException w:unhideWhenUsed="0" w:uiPriority="69" w:semiHidden="0" w:name="Medium Grid 3 Accent 6"/>
-    <w:lsdException w:unhideWhenUsed="0" w:uiPriority="70" w:semiHidden="0" w:name="Dark List Accent 6"/>
-    <w:lsdException w:unhideWhenUsed="0" w:uiPriority="71" w:semiHidden="0" w:name="Colorful Shading Accent 6"/>
-    <w:lsdException w:unhideWhenUsed="0" w:uiPriority="72" w:semiHidden="0" w:name="Colorful List Accent 6"/>
-    <w:lsdException w:unhideWhenUsed="0" w:uiPriority="73" w:semiHidden="0" w:name="Colorful Grid Accent 6"/>
+  <w:latentStyles w:defLockedState="0" w:defUIPriority="0" w:defSemiHidden="0" w:defUnhideWhenUsed="0" w:defQFormat="0" w:count="371">
+    <w:lsdException w:name="heading 2" w:qFormat="1"/>
+    <w:lsdException w:name="heading 3" w:qFormat="1"/>
+    <w:lsdException w:name="heading 4" w:qFormat="1"/>
+    <w:lsdException w:name="heading 5" w:qFormat="1"/>
+    <w:lsdException w:name="heading 6" w:qFormat="1"/>
+    <w:lsdException w:name="heading 7" w:qFormat="1"/>
+    <w:lsdException w:name="heading 8" w:qFormat="1"/>
+    <w:lsdException w:name="heading 9" w:qFormat="1"/>
+    <w:lsdException w:name="toc 1" w:semiHidden="1"/>
+    <w:lsdException w:name="toc 2" w:semiHidden="1"/>
+    <w:lsdException w:name="toc 3" w:semiHidden="1"/>
+    <w:lsdException w:name="Title" w:qFormat="1"/>
+    <w:lsdException w:name="Default Paragraph Font" w:semiHidden="1"/>
+    <w:lsdException w:name="Strong" w:qFormat="1"/>
+    <w:lsdException w:name="Document Map" w:semiHidden="1"/>
+    <w:lsdException w:name="HTML Top of Form" w:semiHidden="1" w:uiPriority="99" w:unhideWhenUsed="1"/>
+    <w:lsdException w:name="HTML Bottom of Form" w:semiHidden="1" w:uiPriority="99" w:unhideWhenUsed="1"/>
+    <w:lsdException w:name="Normal Table" w:semiHidden="1" w:unhideWhenUsed="1"/>
+    <w:lsdException w:name="No List" w:semiHidden="1" w:uiPriority="99" w:unhideWhenUsed="1"/>
+    <w:lsdException w:name="Outline List 1" w:semiHidden="1" w:uiPriority="99" w:unhideWhenUsed="1"/>
+    <w:lsdException w:name="Outline List 2" w:semiHidden="1" w:uiPriority="99" w:unhideWhenUsed="1"/>
+    <w:lsdException w:name="Outline List 3" w:semiHidden="1" w:uiPriority="99" w:unhideWhenUsed="1"/>
+    <w:lsdException w:name="Table Simple 1" w:semiHidden="1" w:unhideWhenUsed="1"/>
+    <w:lsdException w:name="Table Simple 2" w:semiHidden="1" w:unhideWhenUsed="1"/>
+    <w:lsdException w:name="Table Simple 3" w:semiHidden="1" w:unhideWhenUsed="1"/>
+    <w:lsdException w:name="Table Classic 1" w:semiHidden="1" w:unhideWhenUsed="1"/>
+    <w:lsdException w:name="Table Classic 2" w:semiHidden="1" w:unhideWhenUsed="1"/>
+    <w:lsdException w:name="Table Classic 3" w:semiHidden="1" w:unhideWhenUsed="1"/>
+    <w:lsdException w:name="Table Classic 4" w:semiHidden="1" w:unhideWhenUsed="1"/>
+    <w:lsdException w:name="Table Colorful 1" w:semiHidden="1" w:unhideWhenUsed="1"/>
+    <w:lsdException w:name="Table Colorful 2" w:semiHidden="1" w:unhideWhenUsed="1"/>
+    <w:lsdException w:name="Table Colorful 3" w:semiHidden="1" w:unhideWhenUsed="1"/>
+    <w:lsdException w:name="Table Columns 1" w:semiHidden="1" w:unhideWhenUsed="1"/>
+    <w:lsdException w:name="Table Columns 2" w:semiHidden="1" w:unhideWhenUsed="1"/>
+    <w:lsdException w:name="Table Columns 3" w:semiHidden="1" w:unhideWhenUsed="1"/>
+    <w:lsdException w:name="Table Columns 4" w:semiHidden="1" w:unhideWhenUsed="1"/>
+    <w:lsdException w:name="Table Columns 5" w:semiHidden="1" w:unhideWhenUsed="1"/>
+    <w:lsdException w:name="Table Grid 1" w:semiHidden="1" w:unhideWhenUsed="1"/>
+    <w:lsdException w:name="Table Grid 2" w:semiHidden="1" w:unhideWhenUsed="1"/>
+    <w:lsdException w:name="Table Grid 3" w:semiHidden="1" w:unhideWhenUsed="1"/>
+    <w:lsdException w:name="Table Grid 4" w:semiHidden="1" w:unhideWhenUsed="1"/>
+    <w:lsdException w:name="Table Grid 5" w:semiHidden="1" w:unhideWhenUsed="1"/>
+    <w:lsdException w:name="Table Grid 6" w:semiHidden="1" w:unhideWhenUsed="1"/>
+    <w:lsdException w:name="Table Grid 7" w:semiHidden="1" w:unhideWhenUsed="1"/>
+    <w:lsdException w:name="Table Grid 8" w:semiHidden="1" w:unhideWhenUsed="1"/>
+    <w:lsdException w:name="Table List 1" w:semiHidden="1" w:unhideWhenUsed="1"/>
+    <w:lsdException w:name="Table List 2" w:semiHidden="1" w:unhideWhenUsed="1"/>
+    <w:lsdException w:name="Table List 3" w:semiHidden="1" w:unhideWhenUsed="1"/>
+    <w:lsdException w:name="Table List 4" w:semiHidden="1" w:unhideWhenUsed="1"/>
+    <w:lsdException w:name="Table List 5" w:semiHidden="1" w:unhideWhenUsed="1"/>
+    <w:lsdException w:name="Table List 6" w:semiHidden="1" w:unhideWhenUsed="1"/>
+    <w:lsdException w:name="Table List 7" w:semiHidden="1" w:unhideWhenUsed="1"/>
+    <w:lsdException w:name="Table List 8" w:semiHidden="1" w:unhideWhenUsed="1"/>
+    <w:lsdException w:name="Table 3D effects 1" w:semiHidden="1" w:unhideWhenUsed="1"/>
+    <w:lsdException w:name="Table 3D effects 2" w:semiHidden="1" w:unhideWhenUsed="1"/>
+    <w:lsdException w:name="Table 3D effects 3" w:semiHidden="1" w:unhideWhenUsed="1"/>
+    <w:lsdException w:name="Table Contemporary" w:semiHidden="1" w:unhideWhenUsed="1"/>
+    <w:lsdException w:name="Table Elegant" w:semiHidden="1" w:unhideWhenUsed="1"/>
+    <w:lsdException w:name="Table Professional" w:semiHidden="1" w:unhideWhenUsed="1"/>
+    <w:lsdException w:name="Table Subtle 1" w:semiHidden="1" w:unhideWhenUsed="1"/>
+    <w:lsdException w:name="Table Subtle 2" w:semiHidden="1" w:unhideWhenUsed="1"/>
+    <w:lsdException w:name="Table Web 1" w:semiHidden="1" w:unhideWhenUsed="1"/>
+    <w:lsdException w:name="Table Web 2" w:semiHidden="1" w:unhideWhenUsed="1"/>
+    <w:lsdException w:name="Table Web 3" w:semiHidden="1" w:unhideWhenUsed="1"/>
+    <w:lsdException w:name="Table Theme" w:semiHidden="1" w:unhideWhenUsed="1"/>
+    <w:lsdException w:name="Placeholder Text" w:semiHidden="1" w:uiPriority="99"/>
+    <w:lsdException w:name="No Spacing" w:uiPriority="99"/>
+    <w:lsdException w:name="Light Shading" w:uiPriority="60"/>
+    <w:lsdException w:name="Light List" w:uiPriority="61"/>
+    <w:lsdException w:name="Light Grid" w:uiPriority="62"/>
+    <w:lsdException w:name="Medium Shading 1" w:uiPriority="63"/>
+    <w:lsdException w:name="Medium Shading 2" w:uiPriority="64"/>
+    <w:lsdException w:name="Medium List 1" w:uiPriority="65"/>
+    <w:lsdException w:name="Medium List 2" w:uiPriority="66"/>
+    <w:lsdException w:name="Medium Grid 1" w:uiPriority="67"/>
+    <w:lsdException w:name="Medium Grid 2" w:uiPriority="68"/>
+    <w:lsdException w:name="Medium Grid 3" w:uiPriority="69"/>
+    <w:lsdException w:name="Dark List" w:uiPriority="70"/>
+    <w:lsdException w:name="Colorful Shading" w:uiPriority="71"/>
+    <w:lsdException w:name="Colorful List" w:uiPriority="72"/>
+    <w:lsdException w:name="Colorful Grid" w:uiPriority="73"/>
+    <w:lsdException w:name="Light Shading Accent 1" w:uiPriority="60"/>
+    <w:lsdException w:name="Light List Accent 1" w:uiPriority="61"/>
+    <w:lsdException w:name="Light Grid Accent 1" w:uiPriority="62"/>
+    <w:lsdException w:name="Medium Shading 1 Accent 1" w:uiPriority="63"/>
+    <w:lsdException w:name="Medium Shading 2 Accent 1" w:uiPriority="64"/>
+    <w:lsdException w:name="Medium List 1 Accent 1" w:uiPriority="65"/>
+    <w:lsdException w:name="Revision" w:semiHidden="1" w:uiPriority="99"/>
+    <w:lsdException w:name="List Paragraph" w:uiPriority="99"/>
+    <w:lsdException w:name="Quote" w:uiPriority="99"/>
+    <w:lsdException w:name="Intense Quote" w:uiPriority="99"/>
+    <w:lsdException w:name="Medium List 2 Accent 1" w:uiPriority="66"/>
+    <w:lsdException w:name="Medium Grid 1 Accent 1" w:uiPriority="67"/>
+    <w:lsdException w:name="Medium Grid 2 Accent 1" w:uiPriority="68"/>
+    <w:lsdException w:name="Medium Grid 3 Accent 1" w:uiPriority="69"/>
+    <w:lsdException w:name="Dark List Accent 1" w:uiPriority="70"/>
+    <w:lsdException w:name="Colorful Shading Accent 1" w:uiPriority="71"/>
+    <w:lsdException w:name="Colorful List Accent 1" w:uiPriority="72"/>
+    <w:lsdException w:name="Colorful Grid Accent 1" w:uiPriority="73"/>
+    <w:lsdException w:name="Light Shading Accent 2" w:uiPriority="60"/>
+    <w:lsdException w:name="Light List Accent 2" w:uiPriority="61"/>
+    <w:lsdException w:name="Light Grid Accent 2" w:uiPriority="62"/>
+    <w:lsdException w:name="Medium Shading 1 Accent 2" w:uiPriority="63"/>
+    <w:lsdException w:name="Medium Shading 2 Accent 2" w:uiPriority="64"/>
+    <w:lsdException w:name="Medium List 1 Accent 2" w:uiPriority="65"/>
+    <w:lsdException w:name="Medium List 2 Accent 2" w:uiPriority="66"/>
+    <w:lsdException w:name="Medium Grid 1 Accent 2" w:uiPriority="67"/>
+    <w:lsdException w:name="Medium Grid 2 Accent 2" w:uiPriority="68"/>
+    <w:lsdException w:name="Medium Grid 3 Accent 2" w:uiPriority="69"/>
+    <w:lsdException w:name="Dark List Accent 2" w:uiPriority="70"/>
+    <w:lsdException w:name="Colorful Shading Accent 2" w:uiPriority="71"/>
+    <w:lsdException w:name="Colorful List Accent 2" w:uiPriority="72"/>
+    <w:lsdException w:name="Colorful Grid Accent 2" w:uiPriority="73"/>
+    <w:lsdException w:name="Light Shading Accent 3" w:uiPriority="60"/>
+    <w:lsdException w:name="Light List Accent 3" w:uiPriority="61"/>
+    <w:lsdException w:name="Light Grid Accent 3" w:uiPriority="62"/>
+    <w:lsdException w:name="Medium Shading 1 Accent 3" w:uiPriority="63"/>
+    <w:lsdException w:name="Medium Shading 2 Accent 3" w:uiPriority="64"/>
+    <w:lsdException w:name="Medium List 1 Accent 3" w:uiPriority="65"/>
+    <w:lsdException w:name="Medium List 2 Accent 3" w:uiPriority="66"/>
+    <w:lsdException w:name="Medium Grid 1 Accent 3" w:uiPriority="67"/>
+    <w:lsdException w:name="Medium Grid 2 Accent 3" w:uiPriority="68"/>
+    <w:lsdException w:name="Medium Grid 3 Accent 3" w:uiPriority="69"/>
+    <w:lsdException w:name="Dark List Accent 3" w:uiPriority="70"/>
+    <w:lsdException w:name="Colorful Shading Accent 3" w:uiPriority="71"/>
+    <w:lsdException w:name="Colorful List Accent 3" w:uiPriority="72"/>
+    <w:lsdException w:name="Colorful Grid Accent 3" w:uiPriority="73"/>
+    <w:lsdException w:name="Light Shading Accent 4" w:uiPriority="60"/>
+    <w:lsdException w:name="Light List Accent 4" w:uiPriority="61"/>
+    <w:lsdException w:name="Light Grid Accent 4" w:uiPriority="62"/>
+    <w:lsdException w:name="Medium Shading 1 Accent 4" w:uiPriority="63"/>
+    <w:lsdException w:name="Medium Shading 2 Accent 4" w:uiPriority="64"/>
+    <w:lsdException w:name="Medium List 1 Accent 4" w:uiPriority="65"/>
+    <w:lsdException w:name="Medium List 2 Accent 4" w:uiPriority="66"/>
+    <w:lsdException w:name="Medium Grid 1 Accent 4" w:uiPriority="67"/>
+    <w:lsdException w:name="Medium Grid 2 Accent 4" w:uiPriority="68"/>
+    <w:lsdException w:name="Medium Grid 3 Accent 4" w:uiPriority="69"/>
+    <w:lsdException w:name="Dark List Accent 4" w:uiPriority="70"/>
+    <w:lsdException w:name="Colorful Shading Accent 4" w:uiPriority="71"/>
+    <w:lsdException w:name="Colorful List Accent 4" w:uiPriority="72"/>
+    <w:lsdException w:name="Colorful Grid Accent 4" w:uiPriority="73"/>
+    <w:lsdException w:name="Light Shading Accent 5" w:uiPriority="60"/>
+    <w:lsdException w:name="Light List Accent 5" w:uiPriority="61"/>
+    <w:lsdException w:name="Light Grid Accent 5" w:uiPriority="62"/>
+    <w:lsdException w:name="Medium Shading 1 Accent 5" w:uiPriority="63"/>
+    <w:lsdException w:name="Medium Shading 2 Accent 5" w:uiPriority="64"/>
+    <w:lsdException w:name="Medium List 1 Accent 5" w:uiPriority="65"/>
+    <w:lsdException w:name="Medium List 2 Accent 5" w:uiPriority="66"/>
+    <w:lsdException w:name="Medium Grid 1 Accent 5" w:uiPriority="67"/>
+    <w:lsdException w:name="Medium Grid 2 Accent 5" w:uiPriority="68"/>
+    <w:lsdException w:name="Medium Grid 3 Accent 5" w:uiPriority="69"/>
+    <w:lsdException w:name="Dark List Accent 5" w:uiPriority="70"/>
+    <w:lsdException w:name="Colorful Shading Accent 5" w:uiPriority="71"/>
+    <w:lsdException w:name="Colorful List Accent 5" w:uiPriority="72"/>
+    <w:lsdException w:name="Colorful Grid Accent 5" w:uiPriority="73"/>
+    <w:lsdException w:name="Light Shading Accent 6" w:uiPriority="60"/>
+    <w:lsdException w:name="Light List Accent 6" w:uiPriority="61"/>
+    <w:lsdException w:name="Light Grid Accent 6" w:uiPriority="62"/>
+    <w:lsdException w:name="Medium Shading 1 Accent 6" w:uiPriority="63"/>
+    <w:lsdException w:name="Medium Shading 2 Accent 6" w:uiPriority="64"/>
+    <w:lsdException w:name="Medium List 1 Accent 6" w:uiPriority="65"/>
+    <w:lsdException w:name="Medium List 2 Accent 6" w:uiPriority="66"/>
+    <w:lsdException w:name="Medium Grid 1 Accent 6" w:uiPriority="67"/>
+    <w:lsdException w:name="Medium Grid 2 Accent 6" w:uiPriority="68"/>
+    <w:lsdException w:name="Medium Grid 3 Accent 6" w:uiPriority="69"/>
+    <w:lsdException w:name="Dark List Accent 6" w:uiPriority="70"/>
+    <w:lsdException w:name="Colorful Shading Accent 6" w:uiPriority="71"/>
+    <w:lsdException w:name="Colorful List Accent 6" w:uiPriority="72"/>
+    <w:lsdException w:name="Colorful Grid Accent 6" w:uiPriority="73"/>
+    <w:lsdException w:name="Subtle Emphasis" w:uiPriority="19" w:qFormat="1"/>
+    <w:lsdException w:name="Intense Emphasis" w:uiPriority="21" w:qFormat="1"/>
+    <w:lsdException w:name="Subtle Reference" w:uiPriority="31" w:qFormat="1"/>
+    <w:lsdException w:name="Intense Reference" w:uiPriority="32" w:qFormat="1"/>
+    <w:lsdException w:name="Book Title" w:uiPriority="33" w:qFormat="1"/>
+    <w:lsdException w:name="Bibliography" w:semiHidden="1" w:uiPriority="37" w:unhideWhenUsed="1"/>
+    <w:lsdException w:name="TOC Heading" w:semiHidden="1" w:uiPriority="39" w:unhideWhenUsed="1" w:qFormat="1"/>
+    <w:lsdException w:name="Plain Table 1" w:uiPriority="41"/>
+    <w:lsdException w:name="Plain Table 2" w:uiPriority="42"/>
+    <w:lsdException w:name="Plain Table 3" w:uiPriority="43"/>
+    <w:lsdException w:name="Plain Table 4" w:uiPriority="44"/>
+    <w:lsdException w:name="Plain Table 5" w:uiPriority="45"/>
+    <w:lsdException w:name="Grid Table Light" w:uiPriority="40"/>
+    <w:lsdException w:name="Grid Table 1 Light" w:uiPriority="46"/>
+    <w:lsdException w:name="Grid Table 2" w:uiPriority="47"/>
+    <w:lsdException w:name="Grid Table 3" w:uiPriority="48"/>
+    <w:lsdException w:name="Grid Table 4" w:uiPriority="49"/>
+    <w:lsdException w:name="Grid Table 5 Dark" w:uiPriority="50"/>
+    <w:lsdException w:name="Grid Table 6 Colorful" w:uiPriority="51"/>
+    <w:lsdException w:name="Grid Table 7 Colorful" w:uiPriority="52"/>
+    <w:lsdException w:name="Grid Table 1 Light Accent 1" w:uiPriority="46"/>
+    <w:lsdException w:name="Grid Table 2 Accent 1" w:uiPriority="47"/>
+    <w:lsdException w:name="Grid Table 3 Accent 1" w:uiPriority="48"/>
+    <w:lsdException w:name="Grid Table 4 Accent 1" w:uiPriority="49"/>
+    <w:lsdException w:name="Grid Table 5 Dark Accent 1" w:uiPriority="50"/>
+    <w:lsdException w:name="Grid Table 6 Colorful Accent 1" w:uiPriority="51"/>
+    <w:lsdException w:name="Grid Table 7 Colorful Accent 1" w:uiPriority="52"/>
+    <w:lsdException w:name="Grid Table 1 Light Accent 2" w:uiPriority="46"/>
+    <w:lsdException w:name="Grid Table 2 Accent 2" w:uiPriority="47"/>
+    <w:lsdException w:name="Grid Table 3 Accent 2" w:uiPriority="48"/>
+    <w:lsdException w:name="Grid Table 4 Accent 2" w:uiPriority="49"/>
+    <w:lsdException w:name="Grid Table 5 Dark Accent 2" w:uiPriority="50"/>
+    <w:lsdException w:name="Grid Table 6 Colorful Accent 2" w:uiPriority="51"/>
+    <w:lsdException w:name="Grid Table 7 Colorful Accent 2" w:uiPriority="52"/>
+    <w:lsdException w:name="Grid Table 1 Light Accent 3" w:uiPriority="46"/>
+    <w:lsdException w:name="Grid Table 2 Accent 3" w:uiPriority="47"/>
+    <w:lsdException w:name="Grid Table 3 Accent 3" w:uiPriority="48"/>
+    <w:lsdException w:name="Grid Table 4 Accent 3" w:uiPriority="49"/>
+    <w:lsdException w:name="Grid Table 5 Dark Accent 3" w:uiPriority="50"/>
+    <w:lsdException w:name="Grid Table 6 Colorful Accent 3" w:uiPriority="51"/>
+    <w:lsdException w:name="Grid Table 7 Colorful Accent 3" w:uiPriority="52"/>
+    <w:lsdException w:name="Grid Table 1 Light Accent 4" w:uiPriority="46"/>
+    <w:lsdException w:name="Grid Table 2 Accent 4" w:uiPriority="47"/>
+    <w:lsdException w:name="Grid Table 3 Accent 4" w:uiPriority="48"/>
+    <w:lsdException w:name="Grid Table 4 Accent 4" w:uiPriority="49"/>
+    <w:lsdException w:name="Grid Table 5 Dark Accent 4" w:uiPriority="50"/>
+    <w:lsdException w:name="Grid Table 6 Colorful Accent 4" w:uiPriority="51"/>
+    <w:lsdException w:name="Grid Table 7 Colorful Accent 4" w:uiPriority="52"/>
+    <w:lsdException w:name="Grid Table 1 Light Accent 5" w:uiPriority="46"/>
+    <w:lsdException w:name="Grid Table 2 Accent 5" w:uiPriority="47"/>
+    <w:lsdException w:name="Grid Table 3 Accent 5" w:uiPriority="48"/>
+    <w:lsdException w:name="Grid Table 4 Accent 5" w:uiPriority="49"/>
+    <w:lsdException w:name="Grid Table 5 Dark Accent 5" w:uiPriority="50"/>
+    <w:lsdException w:name="Grid Table 6 Colorful Accent 5" w:uiPriority="51"/>
+    <w:lsdException w:name="Grid Table 7 Colorful Accent 5" w:uiPriority="52"/>
+    <w:lsdException w:name="Grid Table 1 Light Accent 6" w:uiPriority="46"/>
+    <w:lsdException w:name="Grid Table 2 Accent 6" w:uiPriority="47"/>
+    <w:lsdException w:name="Grid Table 3 Accent 6" w:uiPriority="48"/>
+    <w:lsdException w:name="Grid Table 4 Accent 6" w:uiPriority="49"/>
+    <w:lsdException w:name="Grid Table 5 Dark Accent 6" w:uiPriority="50"/>
+    <w:lsdException w:name="Grid Table 6 Colorful Accent 6" w:uiPriority="51"/>
+    <w:lsdException w:name="Grid Table 7 Colorful Accent 6" w:uiPriority="52"/>
+    <w:lsdException w:name="List Table 1 Light" w:uiPriority="46"/>
+    <w:lsdException w:name="List Table 2" w:uiPriority="47"/>
+    <w:lsdException w:name="List Table 3" w:uiPriority="48"/>
+    <w:lsdException w:name="List Table 4" w:uiPriority="49"/>
+    <w:lsdException w:name="List Table 5 Dark" w:uiPriority="50"/>
+    <w:lsdException w:name="List Table 6 Colorful" w:uiPriority="51"/>
+    <w:lsdException w:name="List Table 7 Colorful" w:uiPriority="52"/>
+    <w:lsdException w:name="List Table 1 Light Accent 1" w:uiPriority="46"/>
+    <w:lsdException w:name="List Table 2 Accent 1" w:uiPriority="47"/>
+    <w:lsdException w:name="List Table 3 Accent 1" w:uiPriority="48"/>
+    <w:lsdException w:name="List Table 4 Accent 1" w:uiPriority="49"/>
+    <w:lsdException w:name="List Table 5 Dark Accent 1" w:uiPriority="50"/>
+    <w:lsdException w:name="List Table 6 Colorful Accent 1" w:uiPriority="51"/>
+    <w:lsdException w:name="List Table 7 Colorful Accent 1" w:uiPriority="52"/>
+    <w:lsdException w:name="List Table 1 Light Accent 2" w:uiPriority="46"/>
+    <w:lsdException w:name="List Table 2 Accent 2" w:uiPriority="47"/>
+    <w:lsdException w:name="List Table 3 Accent 2" w:uiPriority="48"/>
+    <w:lsdException w:name="List Table 4 Accent 2" w:uiPriority="49"/>
+    <w:lsdException w:name="List Table 5 Dark Accent 2" w:uiPriority="50"/>
+    <w:lsdException w:name="List Table 6 Colorful Accent 2" w:uiPriority="51"/>
+    <w:lsdException w:name="List Table 7 Colorful Accent 2" w:uiPriority="52"/>
+    <w:lsdException w:name="List Table 1 Light Accent 3" w:uiPriority="46"/>
+    <w:lsdException w:name="List Table 2 Accent 3" w:uiPriority="47"/>
+    <w:lsdException w:name="List Table 3 Accent 3" w:uiPriority="48"/>
+    <w:lsdException w:name="List Table 4 Accent 3" w:uiPriority="49"/>
+    <w:lsdException w:name="List Table 5 Dark Accent 3" w:uiPriority="50"/>
+    <w:lsdException w:name="List Table 6 Colorful Accent 3" w:uiPriority="51"/>
+    <w:lsdException w:name="List Table 7 Colorful Accent 3" w:uiPriority="52"/>
+    <w:lsdException w:name="List Table 1 Light Accent 4" w:uiPriority="46"/>
+    <w:lsdException w:name="List Table 2 Accent 4" w:uiPriority="47"/>
+    <w:lsdException w:name="List Table 3 Accent 4" w:uiPriority="48"/>
+    <w:lsdException w:name="List Table 4 Accent 4" w:uiPriority="49"/>
+    <w:lsdException w:name="List Table 5 Dark Accent 4" w:uiPriority="50"/>
+    <w:lsdException w:name="List Table 6 Colorful Accent 4" w:uiPriority="51"/>
+    <w:lsdException w:name="List Table 7 Colorful Accent 4" w:uiPriority="52"/>
+    <w:lsdException w:name="List Table 1 Light Accent 5" w:uiPriority="46"/>
+    <w:lsdException w:name="List Table 2 Accent 5" w:uiPriority="47"/>
+    <w:lsdException w:name="List Table 3 Accent 5" w:uiPriority="48"/>
+    <w:lsdException w:name="List Table 4 Accent 5" w:uiPriority="49"/>
+    <w:lsdException w:name="List Table 5 Dark Accent 5" w:uiPriority="50"/>
+    <w:lsdException w:name="List Table 6 Colorful Accent 5" w:uiPriority="51"/>
+    <w:lsdException w:name="List Table 7 Colorful Accent 5" w:uiPriority="52"/>
+    <w:lsdException w:name="List Table 1 Light Accent 6" w:uiPriority="46"/>
+    <w:lsdException w:name="List Table 2 Accent 6" w:uiPriority="47"/>
+    <w:lsdException w:name="List Table 3 Accent 6" w:uiPriority="48"/>
+    <w:lsdException w:name="List Table 4 Accent 6" w:uiPriority="49"/>
+    <w:lsdException w:name="List Table 5 Dark Accent 6" w:uiPriority="50"/>
+    <w:lsdException w:name="List Table 6 Colorful Accent 6" w:uiPriority="51"/>
+    <w:lsdException w:name="List Table 7 Colorful Accent 6" w:uiPriority="52"/>
   </w:latentStyles>
-  <w:style w:type="paragraph" w:default="1" w:styleId="1">
+  <w:style w:type="paragraph" w:default="1" w:styleId="a">
     <w:name w:val="Normal"/>
-    <w:uiPriority w:val="0"/>
     <w:pPr>
       <w:widowControl w:val="0"/>
       <w:jc w:val="both"/>
@@ -7226,14 +6637,12 @@
       <w:kern w:val="2"/>
       <w:sz w:val="21"/>
       <w:szCs w:val="24"/>
-      <w:lang w:val="en-US" w:eastAsia="zh-CN" w:bidi="ar-SA"/>
     </w:rPr>
   </w:style>
-  <w:style w:type="paragraph" w:styleId="2">
+  <w:style w:type="paragraph" w:styleId="1">
     <w:name w:val="heading 1"/>
-    <w:basedOn w:val="1"/>
-    <w:next w:val="1"/>
-    <w:uiPriority w:val="0"/>
+    <w:basedOn w:val="a"/>
+    <w:next w:val="a"/>
     <w:pPr>
       <w:keepNext/>
       <w:keepLines/>
@@ -7248,12 +6657,11 @@
       <w:szCs w:val="44"/>
     </w:rPr>
   </w:style>
-  <w:style w:type="paragraph" w:styleId="3">
+  <w:style w:type="paragraph" w:styleId="2">
     <w:name w:val="heading 2"/>
-    <w:basedOn w:val="1"/>
-    <w:next w:val="1"/>
+    <w:basedOn w:val="a"/>
+    <w:next w:val="a"/>
     <w:qFormat/>
-    <w:uiPriority w:val="0"/>
     <w:pPr>
       <w:keepNext/>
       <w:widowControl/>
@@ -7269,13 +6677,12 @@
       <w:szCs w:val="20"/>
     </w:rPr>
   </w:style>
-  <w:style w:type="paragraph" w:styleId="4">
+  <w:style w:type="paragraph" w:styleId="3">
     <w:name w:val="heading 3"/>
-    <w:basedOn w:val="1"/>
-    <w:next w:val="1"/>
-    <w:link w:val="26"/>
+    <w:basedOn w:val="a"/>
+    <w:next w:val="a"/>
+    <w:link w:val="3Char"/>
     <w:qFormat/>
-    <w:uiPriority w:val="0"/>
     <w:pPr>
       <w:keepNext/>
       <w:widowControl/>
@@ -7291,12 +6698,11 @@
       <w:szCs w:val="20"/>
     </w:rPr>
   </w:style>
-  <w:style w:type="paragraph" w:styleId="5">
+  <w:style w:type="paragraph" w:styleId="4">
     <w:name w:val="heading 4"/>
-    <w:basedOn w:val="1"/>
-    <w:next w:val="1"/>
+    <w:basedOn w:val="a"/>
+    <w:next w:val="a"/>
     <w:qFormat/>
-    <w:uiPriority w:val="0"/>
     <w:pPr>
       <w:keepNext/>
       <w:widowControl/>
@@ -7312,12 +6718,11 @@
       <w:szCs w:val="20"/>
     </w:rPr>
   </w:style>
-  <w:style w:type="paragraph" w:styleId="6">
+  <w:style w:type="paragraph" w:styleId="5">
     <w:name w:val="heading 5"/>
-    <w:basedOn w:val="1"/>
-    <w:next w:val="1"/>
+    <w:basedOn w:val="a"/>
+    <w:next w:val="a"/>
     <w:qFormat/>
-    <w:uiPriority w:val="0"/>
     <w:pPr>
       <w:widowControl/>
       <w:spacing w:before="240" w:after="60" w:line="300" w:lineRule="auto"/>
@@ -7331,12 +6736,11 @@
       <w:szCs w:val="20"/>
     </w:rPr>
   </w:style>
-  <w:style w:type="paragraph" w:styleId="7">
+  <w:style w:type="paragraph" w:styleId="6">
     <w:name w:val="heading 6"/>
-    <w:basedOn w:val="1"/>
-    <w:next w:val="1"/>
+    <w:basedOn w:val="a"/>
+    <w:next w:val="a"/>
     <w:qFormat/>
-    <w:uiPriority w:val="0"/>
     <w:pPr>
       <w:widowControl/>
       <w:spacing w:before="240" w:after="60" w:line="300" w:lineRule="auto"/>
@@ -7351,12 +6755,11 @@
       <w:szCs w:val="20"/>
     </w:rPr>
   </w:style>
-  <w:style w:type="paragraph" w:styleId="8">
+  <w:style w:type="paragraph" w:styleId="7">
     <w:name w:val="heading 7"/>
-    <w:basedOn w:val="1"/>
-    <w:next w:val="1"/>
+    <w:basedOn w:val="a"/>
+    <w:next w:val="a"/>
     <w:qFormat/>
-    <w:uiPriority w:val="0"/>
     <w:pPr>
       <w:widowControl/>
       <w:spacing w:before="240" w:after="60" w:line="300" w:lineRule="auto"/>
@@ -7370,12 +6773,11 @@
       <w:szCs w:val="20"/>
     </w:rPr>
   </w:style>
-  <w:style w:type="paragraph" w:styleId="9">
+  <w:style w:type="paragraph" w:styleId="8">
     <w:name w:val="heading 8"/>
-    <w:basedOn w:val="1"/>
-    <w:next w:val="1"/>
+    <w:basedOn w:val="a"/>
+    <w:next w:val="a"/>
     <w:qFormat/>
-    <w:uiPriority w:val="0"/>
     <w:pPr>
       <w:widowControl/>
       <w:spacing w:before="240" w:after="60" w:line="300" w:lineRule="auto"/>
@@ -7390,12 +6792,11 @@
       <w:szCs w:val="20"/>
     </w:rPr>
   </w:style>
-  <w:style w:type="paragraph" w:styleId="10">
+  <w:style w:type="paragraph" w:styleId="9">
     <w:name w:val="heading 9"/>
-    <w:basedOn w:val="1"/>
-    <w:next w:val="1"/>
+    <w:basedOn w:val="a"/>
+    <w:next w:val="a"/>
     <w:qFormat/>
-    <w:uiPriority w:val="0"/>
     <w:pPr>
       <w:widowControl/>
       <w:spacing w:before="240" w:after="60" w:line="300" w:lineRule="auto"/>
@@ -7411,18 +6812,19 @@
       <w:szCs w:val="20"/>
     </w:rPr>
   </w:style>
-  <w:style w:type="character" w:default="1" w:styleId="18">
+  <w:style w:type="character" w:default="1" w:styleId="a0">
     <w:name w:val="Default Paragraph Font"/>
+    <w:uiPriority w:val="1"/>
     <w:semiHidden/>
-    <w:uiPriority w:val="0"/>
+    <w:unhideWhenUsed/>
   </w:style>
-  <w:style w:type="table" w:default="1" w:styleId="21">
+  <w:style w:type="table" w:default="1" w:styleId="a1">
     <w:name w:val="Normal Table"/>
+    <w:uiPriority w:val="99"/>
     <w:semiHidden/>
-    <w:uiPriority w:val="0"/>
+    <w:unhideWhenUsed/>
     <w:tblPr>
-      <w:tblStyle w:val="21"/>
-      <w:tblLayout w:type="fixed"/>
+      <w:tblInd w:w="0" w:type="dxa"/>
       <w:tblCellMar>
         <w:top w:w="0" w:type="dxa"/>
         <w:left w:w="108" w:type="dxa"/>
@@ -7430,33 +6832,33 @@
         <w:right w:w="108" w:type="dxa"/>
       </w:tblCellMar>
     </w:tblPr>
-    <w:tcPr>
-      <w:textDirection w:val="lrTb"/>
-    </w:tcPr>
   </w:style>
-  <w:style w:type="paragraph" w:styleId="11">
+  <w:style w:type="numbering" w:default="1" w:styleId="a2">
+    <w:name w:val="No List"/>
+    <w:uiPriority w:val="99"/>
+    <w:semiHidden/>
+    <w:unhideWhenUsed/>
+  </w:style>
+  <w:style w:type="paragraph" w:styleId="a3">
     <w:name w:val="Document Map"/>
-    <w:basedOn w:val="1"/>
+    <w:basedOn w:val="a"/>
     <w:semiHidden/>
-    <w:uiPriority w:val="0"/>
     <w:pPr>
       <w:shd w:val="clear" w:color="auto" w:fill="000080"/>
     </w:pPr>
   </w:style>
-  <w:style w:type="paragraph" w:styleId="12">
+  <w:style w:type="paragraph" w:styleId="30">
     <w:name w:val="toc 3"/>
-    <w:basedOn w:val="1"/>
-    <w:next w:val="1"/>
+    <w:basedOn w:val="a"/>
+    <w:next w:val="a"/>
     <w:semiHidden/>
-    <w:uiPriority w:val="0"/>
     <w:pPr>
-      <w:ind w:left="840" w:leftChars="400"/>
+      <w:ind w:leftChars="400" w:left="840"/>
     </w:pPr>
   </w:style>
-  <w:style w:type="paragraph" w:styleId="13">
+  <w:style w:type="paragraph" w:styleId="a4">
     <w:name w:val="footer"/>
-    <w:basedOn w:val="1"/>
-    <w:uiPriority w:val="0"/>
+    <w:basedOn w:val="a"/>
     <w:pPr>
       <w:tabs>
         <w:tab w:val="center" w:pos="4153"/>
@@ -7469,125 +6871,108 @@
       <w:sz w:val="18"/>
     </w:rPr>
   </w:style>
-  <w:style w:type="paragraph" w:styleId="14">
+  <w:style w:type="paragraph" w:styleId="a5">
     <w:name w:val="header"/>
-    <w:basedOn w:val="1"/>
-    <w:uiPriority w:val="0"/>
+    <w:basedOn w:val="a"/>
     <w:pPr>
       <w:pBdr>
-        <w:top w:val="none" w:color="auto" w:sz="0" w:space="1"/>
-        <w:left w:val="none" w:color="auto" w:sz="0" w:space="4"/>
-        <w:bottom w:val="none" w:color="auto" w:sz="0" w:space="1"/>
-        <w:right w:val="none" w:color="auto" w:sz="0" w:space="4"/>
+        <w:top w:val="none" w:sz="0" w:space="1" w:color="auto"/>
+        <w:left w:val="none" w:sz="0" w:space="4" w:color="auto"/>
+        <w:bottom w:val="none" w:sz="0" w:space="1" w:color="auto"/>
+        <w:right w:val="none" w:sz="0" w:space="4" w:color="auto"/>
       </w:pBdr>
       <w:tabs>
         <w:tab w:val="center" w:pos="4153"/>
         <w:tab w:val="right" w:pos="8306"/>
       </w:tabs>
       <w:snapToGrid w:val="0"/>
-      <w:spacing w:line="240" w:lineRule="auto"/>
-      <w:jc w:val="both"/>
-      <w:outlineLvl w:val="9"/>
     </w:pPr>
     <w:rPr>
       <w:sz w:val="18"/>
     </w:rPr>
   </w:style>
-  <w:style w:type="paragraph" w:styleId="15">
+  <w:style w:type="paragraph" w:styleId="10">
     <w:name w:val="toc 1"/>
-    <w:basedOn w:val="1"/>
-    <w:next w:val="1"/>
+    <w:basedOn w:val="a"/>
+    <w:next w:val="a"/>
     <w:semiHidden/>
-    <w:uiPriority w:val="0"/>
   </w:style>
-  <w:style w:type="paragraph" w:styleId="16">
+  <w:style w:type="paragraph" w:styleId="20">
     <w:name w:val="toc 2"/>
-    <w:basedOn w:val="1"/>
-    <w:next w:val="1"/>
+    <w:basedOn w:val="a"/>
+    <w:next w:val="a"/>
     <w:semiHidden/>
-    <w:uiPriority w:val="0"/>
     <w:pPr>
-      <w:ind w:left="420" w:leftChars="200"/>
+      <w:ind w:leftChars="200" w:left="420"/>
     </w:pPr>
   </w:style>
-  <w:style w:type="paragraph" w:styleId="17">
+  <w:style w:type="paragraph" w:styleId="a6">
     <w:name w:val="Title"/>
-    <w:basedOn w:val="1"/>
-    <w:next w:val="2"/>
+    <w:basedOn w:val="a"/>
+    <w:next w:val="1"/>
     <w:qFormat/>
-    <w:uiPriority w:val="0"/>
     <w:pPr>
       <w:spacing w:before="120" w:after="120" w:line="360" w:lineRule="auto"/>
       <w:jc w:val="center"/>
       <w:outlineLvl w:val="0"/>
     </w:pPr>
     <w:rPr>
-      <w:rFonts w:ascii="Arial" w:hAnsi="Arial" w:eastAsia="黑体" w:cs="Arial"/>
+      <w:rFonts w:ascii="Arial" w:eastAsia="黑体" w:hAnsi="Arial" w:cs="Arial"/>
       <w:b/>
       <w:bCs/>
       <w:sz w:val="44"/>
       <w:szCs w:val="32"/>
     </w:rPr>
   </w:style>
-  <w:style w:type="character" w:styleId="19">
+  <w:style w:type="character" w:styleId="a7">
     <w:name w:val="Strong"/>
-    <w:basedOn w:val="18"/>
+    <w:basedOn w:val="a0"/>
     <w:qFormat/>
-    <w:uiPriority w:val="0"/>
     <w:rPr>
       <w:b/>
       <w:bCs/>
     </w:rPr>
   </w:style>
-  <w:style w:type="character" w:styleId="20">
+  <w:style w:type="character" w:styleId="a8">
     <w:name w:val="Hyperlink"/>
-    <w:basedOn w:val="18"/>
-    <w:uiPriority w:val="0"/>
+    <w:basedOn w:val="a0"/>
     <w:rPr>
       <w:color w:val="0000FF"/>
       <w:u w:val="single"/>
     </w:rPr>
   </w:style>
-  <w:style w:type="table" w:styleId="22">
+  <w:style w:type="table" w:styleId="a9">
     <w:name w:val="Table Grid"/>
-    <w:basedOn w:val="21"/>
-    <w:uiPriority w:val="0"/>
+    <w:basedOn w:val="a1"/>
     <w:pPr>
       <w:widowControl w:val="0"/>
       <w:jc w:val="both"/>
     </w:pPr>
     <w:tblPr>
-      <w:tblStyle w:val="21"/>
       <w:tblBorders>
-        <w:top w:val="single" w:color="auto" w:sz="4" w:space="0"/>
-        <w:left w:val="single" w:color="auto" w:sz="4" w:space="0"/>
-        <w:bottom w:val="single" w:color="auto" w:sz="4" w:space="0"/>
-        <w:right w:val="single" w:color="auto" w:sz="4" w:space="0"/>
-        <w:insideH w:val="single" w:color="auto" w:sz="4" w:space="0"/>
-        <w:insideV w:val="single" w:color="auto" w:sz="4" w:space="0"/>
+        <w:top w:val="single" w:sz="4" w:space="0" w:color="auto"/>
+        <w:left w:val="single" w:sz="4" w:space="0" w:color="auto"/>
+        <w:bottom w:val="single" w:sz="4" w:space="0" w:color="auto"/>
+        <w:right w:val="single" w:sz="4" w:space="0" w:color="auto"/>
+        <w:insideH w:val="single" w:sz="4" w:space="0" w:color="auto"/>
+        <w:insideV w:val="single" w:sz="4" w:space="0" w:color="auto"/>
       </w:tblBorders>
-      <w:tblLayout w:type="fixed"/>
     </w:tblPr>
-    <w:tcPr>
-      <w:textDirection w:val="lrTb"/>
-    </w:tcPr>
   </w:style>
-  <w:style w:type="paragraph" w:customStyle="1" w:styleId="23">
-    <w:name w:val="列出段落"/>
-    <w:basedOn w:val="1"/>
+  <w:style w:type="paragraph" w:customStyle="1" w:styleId="11">
+    <w:name w:val="列出段落1"/>
+    <w:basedOn w:val="a"/>
     <w:qFormat/>
-    <w:uiPriority w:val="0"/>
     <w:pPr>
-      <w:ind w:firstLine="420" w:firstLineChars="200"/>
+      <w:ind w:firstLineChars="200" w:firstLine="420"/>
     </w:pPr>
     <w:rPr>
       <w:rFonts w:ascii="Arial" w:hAnsi="Arial"/>
       <w:szCs w:val="21"/>
     </w:rPr>
   </w:style>
-  <w:style w:type="paragraph" w:customStyle="1" w:styleId="24">
-    <w:name w:val="TITLE"/>
-    <w:uiPriority w:val="0"/>
+  <w:style w:type="paragraph" w:customStyle="1" w:styleId="12">
+    <w:name w:val="标题1"/>
     <w:pPr>
       <w:jc w:val="center"/>
     </w:pPr>
@@ -7595,25 +6980,22 @@
       <w:rFonts w:ascii="Tahoma" w:hAnsi="Tahoma"/>
       <w:b/>
       <w:sz w:val="32"/>
-      <w:lang w:val="en-US" w:eastAsia="zh-CN" w:bidi="ar-SA"/>
     </w:rPr>
   </w:style>
-  <w:style w:type="paragraph" w:customStyle="1" w:styleId="25">
+  <w:style w:type="paragraph" w:customStyle="1" w:styleId="ParaCharCharCharCharCharCharCharCharCharCharCharCharCharCharChar">
     <w:name w:val="默认段落字体 Para Char Char Char Char Char Char Char Char Char Char Char Char Char Char Char"/>
-    <w:basedOn w:val="11"/>
-    <w:uiPriority w:val="0"/>
+    <w:basedOn w:val="a3"/>
     <w:rPr>
       <w:rFonts w:ascii="Tahoma" w:hAnsi="Tahoma"/>
       <w:sz w:val="24"/>
     </w:rPr>
   </w:style>
-  <w:style w:type="character" w:customStyle="1" w:styleId="26">
-    <w:name w:val=" Char Char2"/>
-    <w:basedOn w:val="18"/>
-    <w:link w:val="4"/>
-    <w:uiPriority w:val="0"/>
+  <w:style w:type="character" w:customStyle="1" w:styleId="3Char">
+    <w:name w:val="标题 3 Char"/>
+    <w:basedOn w:val="a0"/>
+    <w:link w:val="3"/>
     <w:rPr>
-      <w:rFonts w:ascii="Tahoma" w:hAnsi="Tahoma" w:eastAsia="宋体"/>
+      <w:rFonts w:ascii="Tahoma" w:eastAsia="宋体" w:hAnsi="Tahoma"/>
       <w:b/>
       <w:sz w:val="24"/>
       <w:lang w:val="en-US" w:eastAsia="zh-CN" w:bidi="ar-SA"/>

--- a/design/favorites_2.0_需求文档.docx
+++ b/design/favorites_2.0_需求文档.docx
@@ -1,6 +1,6 @@
 
 <file path=word/document.xml><?xml version="1.0" encoding="utf-8"?>
-<w:document xmlns:wpc="http://schemas.microsoft.com/office/word/2010/wordprocessingCanvas" xmlns:mc="http://schemas.openxmlformats.org/markup-compatibility/2006" xmlns:o="urn:schemas-microsoft-com:office:office" xmlns:r="http://schemas.openxmlformats.org/officeDocument/2006/relationships" xmlns:m="http://schemas.openxmlformats.org/officeDocument/2006/math" xmlns:v="urn:schemas-microsoft-com:vml" xmlns:wp14="http://schemas.microsoft.com/office/word/2010/wordprocessingDrawing" xmlns:wp="http://schemas.openxmlformats.org/drawingml/2006/wordprocessingDrawing" xmlns:w10="urn:schemas-microsoft-com:office:word" xmlns:w="http://schemas.openxmlformats.org/wordprocessingml/2006/main" xmlns:w14="http://schemas.microsoft.com/office/word/2010/wordml" xmlns:w15="http://schemas.microsoft.com/office/word/2012/wordml" xmlns:wpg="http://schemas.microsoft.com/office/word/2010/wordprocessingGroup" xmlns:wpi="http://schemas.microsoft.com/office/word/2010/wordprocessingInk" xmlns:wne="http://schemas.microsoft.com/office/word/2006/wordml" xmlns:wps="http://schemas.microsoft.com/office/word/2010/wordprocessingShape" mc:Ignorable="w14 w15 wp14">
+<w:document xmlns:wpc="http://schemas.microsoft.com/office/word/2010/wordprocessingCanvas" xmlns:mc="http://schemas.openxmlformats.org/markup-compatibility/2006" xmlns:o="urn:schemas-microsoft-com:office:office" xmlns:r="http://schemas.openxmlformats.org/officeDocument/2006/relationships" xmlns:m="http://schemas.openxmlformats.org/officeDocument/2006/math" xmlns:v="urn:schemas-microsoft-com:vml" xmlns:wp14="http://schemas.microsoft.com/office/word/2010/wordprocessingDrawing" xmlns:wp="http://schemas.openxmlformats.org/drawingml/2006/wordprocessingDrawing" xmlns:w="http://schemas.openxmlformats.org/wordprocessingml/2006/main" xmlns:w14="http://schemas.microsoft.com/office/word/2010/wordml" xmlns:w10="urn:schemas-microsoft-com:office:word" xmlns:w15="http://schemas.microsoft.com/office/word/2012/wordml" xmlns:wpg="http://schemas.microsoft.com/office/word/2010/wordprocessingGroup" xmlns:wpi="http://schemas.microsoft.com/office/word/2010/wordprocessingInk" xmlns:wne="http://schemas.microsoft.com/office/word/2006/wordml" xmlns:wps="http://schemas.microsoft.com/office/word/2010/wordprocessingShape" xmlns:wpsCustomData="http://www.wps.cn/officeDocument/2013/wpsCustomData" mc:Ignorable="w14 w15 wp14">
   <w:body>
     <w:p>
       <w:pPr>
@@ -19,26 +19,26 @@
     </w:p>
     <w:p>
       <w:pPr>
-        <w:pStyle w:val="a6"/>
+        <w:pStyle w:val="17"/>
         <w:rPr>
           <w:color w:val="333399"/>
           <w:sz w:val="72"/>
           <w:szCs w:val="72"/>
         </w:rPr>
       </w:pPr>
-      <w:bookmarkStart w:id="0" w:name="_Toc175647540"/>
-      <w:bookmarkStart w:id="1" w:name="_Toc229374182"/>
-      <w:bookmarkStart w:id="2" w:name="_Toc229374294"/>
-      <w:bookmarkStart w:id="3" w:name="_Toc229374838"/>
-    </w:p>
-    <w:p>
-      <w:pPr>
-        <w:pStyle w:val="1"/>
-      </w:pPr>
-    </w:p>
-    <w:p>
-      <w:pPr>
-        <w:pStyle w:val="a6"/>
+      <w:bookmarkStart w:id="0" w:name="_Toc229374294"/>
+      <w:bookmarkStart w:id="1" w:name="_Toc229374838"/>
+      <w:bookmarkStart w:id="2" w:name="_Toc175647540"/>
+      <w:bookmarkStart w:id="3" w:name="_Toc229374182"/>
+    </w:p>
+    <w:p>
+      <w:pPr>
+        <w:pStyle w:val="2"/>
+      </w:pPr>
+    </w:p>
+    <w:p>
+      <w:pPr>
+        <w:pStyle w:val="17"/>
         <w:rPr>
           <w:color w:val="333399"/>
           <w:sz w:val="72"/>
@@ -47,6 +47,7 @@
       </w:pPr>
       <w:bookmarkStart w:id="4" w:name="_Toc4025"/>
       <w:bookmarkStart w:id="5" w:name="_Toc24401"/>
+      <w:bookmarkStart w:id="6" w:name="_Toc4230"/>
       <w:r>
         <w:rPr>
           <w:rFonts w:hint="eastAsia"/>
@@ -62,22 +63,24 @@
       <w:bookmarkEnd w:id="3"/>
       <w:bookmarkEnd w:id="4"/>
       <w:bookmarkEnd w:id="5"/>
-    </w:p>
-    <w:p>
-      <w:pPr>
-        <w:pStyle w:val="a6"/>
+      <w:bookmarkEnd w:id="6"/>
+    </w:p>
+    <w:p>
+      <w:pPr>
+        <w:pStyle w:val="17"/>
         <w:rPr>
           <w:color w:val="333399"/>
           <w:sz w:val="28"/>
           <w:szCs w:val="28"/>
         </w:rPr>
       </w:pPr>
-      <w:bookmarkStart w:id="6" w:name="_Toc175647541"/>
-      <w:bookmarkStart w:id="7" w:name="_Toc229374183"/>
-      <w:bookmarkStart w:id="8" w:name="_Toc229374295"/>
+      <w:bookmarkStart w:id="7" w:name="_Toc175647541"/>
+      <w:bookmarkStart w:id="8" w:name="_Toc229374183"/>
       <w:bookmarkStart w:id="9" w:name="_Toc229374839"/>
       <w:bookmarkStart w:id="10" w:name="_Toc8693"/>
-      <w:bookmarkStart w:id="11" w:name="_Toc4805"/>
+      <w:bookmarkStart w:id="11" w:name="_Toc229374295"/>
+      <w:bookmarkStart w:id="12" w:name="_Toc4805"/>
+      <w:bookmarkStart w:id="13" w:name="_Toc21086"/>
       <w:r>
         <w:rPr>
           <w:rFonts w:hint="eastAsia"/>
@@ -87,7 +90,7 @@
         </w:rPr>
         <w:t xml:space="preserve">Version </w:t>
       </w:r>
-      <w:bookmarkEnd w:id="6"/>
+      <w:bookmarkEnd w:id="7"/>
       <w:r>
         <w:rPr>
           <w:rFonts w:hint="eastAsia"/>
@@ -97,95 +100,96 @@
         </w:rPr>
         <w:t>1.0.0</w:t>
       </w:r>
-      <w:bookmarkEnd w:id="7"/>
       <w:bookmarkEnd w:id="8"/>
       <w:bookmarkEnd w:id="9"/>
       <w:bookmarkEnd w:id="10"/>
       <w:bookmarkEnd w:id="11"/>
-    </w:p>
-    <w:p>
-      <w:pPr>
-        <w:spacing w:line="360" w:lineRule="auto"/>
-      </w:pPr>
-    </w:p>
-    <w:p>
-      <w:pPr>
-        <w:spacing w:line="360" w:lineRule="auto"/>
-      </w:pPr>
-    </w:p>
-    <w:p>
-      <w:pPr>
-        <w:spacing w:line="360" w:lineRule="auto"/>
-      </w:pPr>
-    </w:p>
-    <w:p>
-      <w:pPr>
-        <w:spacing w:line="360" w:lineRule="auto"/>
-      </w:pPr>
-    </w:p>
-    <w:p>
-      <w:pPr>
-        <w:spacing w:line="360" w:lineRule="auto"/>
-      </w:pPr>
-    </w:p>
-    <w:p>
-      <w:pPr>
-        <w:spacing w:line="360" w:lineRule="auto"/>
-      </w:pPr>
-    </w:p>
-    <w:p>
-      <w:pPr>
-        <w:spacing w:line="360" w:lineRule="auto"/>
-      </w:pPr>
-    </w:p>
-    <w:p>
-      <w:pPr>
-        <w:spacing w:line="360" w:lineRule="auto"/>
-      </w:pPr>
-    </w:p>
-    <w:p>
-      <w:pPr>
-        <w:spacing w:line="360" w:lineRule="auto"/>
-      </w:pPr>
-    </w:p>
-    <w:p>
-      <w:pPr>
-        <w:spacing w:line="360" w:lineRule="auto"/>
-      </w:pPr>
-    </w:p>
-    <w:p>
-      <w:pPr>
-        <w:spacing w:line="360" w:lineRule="auto"/>
-      </w:pPr>
-    </w:p>
-    <w:p>
-      <w:pPr>
-        <w:spacing w:line="360" w:lineRule="auto"/>
-      </w:pPr>
-    </w:p>
-    <w:p>
-      <w:pPr>
-        <w:spacing w:line="360" w:lineRule="auto"/>
-      </w:pPr>
-    </w:p>
-    <w:p>
-      <w:pPr>
-        <w:spacing w:line="360" w:lineRule="auto"/>
-      </w:pPr>
-    </w:p>
-    <w:p>
-      <w:pPr>
-        <w:spacing w:line="360" w:lineRule="auto"/>
-      </w:pPr>
-    </w:p>
-    <w:p>
-      <w:pPr>
-        <w:spacing w:line="360" w:lineRule="auto"/>
-      </w:pPr>
-    </w:p>
-    <w:p>
-      <w:pPr>
-        <w:pStyle w:val="12"/>
+      <w:bookmarkEnd w:id="12"/>
+      <w:bookmarkEnd w:id="13"/>
+    </w:p>
+    <w:p>
+      <w:pPr>
+        <w:spacing w:line="360" w:lineRule="auto"/>
+      </w:pPr>
+    </w:p>
+    <w:p>
+      <w:pPr>
+        <w:spacing w:line="360" w:lineRule="auto"/>
+      </w:pPr>
+    </w:p>
+    <w:p>
+      <w:pPr>
+        <w:spacing w:line="360" w:lineRule="auto"/>
+      </w:pPr>
+    </w:p>
+    <w:p>
+      <w:pPr>
+        <w:spacing w:line="360" w:lineRule="auto"/>
+      </w:pPr>
+    </w:p>
+    <w:p>
+      <w:pPr>
+        <w:spacing w:line="360" w:lineRule="auto"/>
+      </w:pPr>
+    </w:p>
+    <w:p>
+      <w:pPr>
+        <w:spacing w:line="360" w:lineRule="auto"/>
+      </w:pPr>
+    </w:p>
+    <w:p>
+      <w:pPr>
+        <w:spacing w:line="360" w:lineRule="auto"/>
+      </w:pPr>
+    </w:p>
+    <w:p>
+      <w:pPr>
+        <w:spacing w:line="360" w:lineRule="auto"/>
+      </w:pPr>
+    </w:p>
+    <w:p>
+      <w:pPr>
+        <w:spacing w:line="360" w:lineRule="auto"/>
+      </w:pPr>
+    </w:p>
+    <w:p>
+      <w:pPr>
+        <w:spacing w:line="360" w:lineRule="auto"/>
+      </w:pPr>
+    </w:p>
+    <w:p>
+      <w:pPr>
+        <w:spacing w:line="360" w:lineRule="auto"/>
+      </w:pPr>
+    </w:p>
+    <w:p>
+      <w:pPr>
+        <w:spacing w:line="360" w:lineRule="auto"/>
+      </w:pPr>
+    </w:p>
+    <w:p>
+      <w:pPr>
+        <w:spacing w:line="360" w:lineRule="auto"/>
+      </w:pPr>
+    </w:p>
+    <w:p>
+      <w:pPr>
+        <w:spacing w:line="360" w:lineRule="auto"/>
+      </w:pPr>
+    </w:p>
+    <w:p>
+      <w:pPr>
+        <w:spacing w:line="360" w:lineRule="auto"/>
+      </w:pPr>
+    </w:p>
+    <w:p>
+      <w:pPr>
+        <w:spacing w:line="360" w:lineRule="auto"/>
+      </w:pPr>
+    </w:p>
+    <w:p>
+      <w:pPr>
+        <w:pStyle w:val="24"/>
         <w:spacing w:line="360" w:lineRule="auto"/>
       </w:pPr>
       <w:r>
@@ -197,17 +201,24 @@
     </w:p>
     <w:tbl>
       <w:tblPr>
+        <w:tblStyle w:val="21"/>
         <w:tblW w:w="8522" w:type="dxa"/>
+        <w:tblInd w:w="0" w:type="dxa"/>
         <w:tblBorders>
-          <w:top w:val="single" w:sz="4" w:space="0" w:color="auto"/>
-          <w:left w:val="single" w:sz="4" w:space="0" w:color="auto"/>
-          <w:bottom w:val="single" w:sz="4" w:space="0" w:color="auto"/>
-          <w:right w:val="single" w:sz="4" w:space="0" w:color="auto"/>
-          <w:insideH w:val="single" w:sz="4" w:space="0" w:color="auto"/>
-          <w:insideV w:val="single" w:sz="4" w:space="0" w:color="auto"/>
+          <w:top w:val="single" w:color="auto" w:sz="4" w:space="0"/>
+          <w:left w:val="single" w:color="auto" w:sz="4" w:space="0"/>
+          <w:bottom w:val="single" w:color="auto" w:sz="4" w:space="0"/>
+          <w:right w:val="single" w:color="auto" w:sz="4" w:space="0"/>
+          <w:insideH w:val="single" w:color="auto" w:sz="4" w:space="0"/>
+          <w:insideV w:val="single" w:color="auto" w:sz="4" w:space="0"/>
         </w:tblBorders>
         <w:tblLayout w:type="fixed"/>
-        <w:tblLook w:val="04A0" w:firstRow="1" w:lastRow="0" w:firstColumn="1" w:lastColumn="0" w:noHBand="0" w:noVBand="1"/>
+        <w:tblCellMar>
+          <w:top w:w="0" w:type="dxa"/>
+          <w:left w:w="108" w:type="dxa"/>
+          <w:bottom w:w="0" w:type="dxa"/>
+          <w:right w:w="108" w:type="dxa"/>
+        </w:tblCellMar>
       </w:tblPr>
       <w:tblGrid>
         <w:gridCol w:w="1087"/>
@@ -216,6 +227,23 @@
         <w:gridCol w:w="1708"/>
       </w:tblGrid>
       <w:tr>
+        <w:tblPrEx>
+          <w:tblBorders>
+            <w:top w:val="single" w:color="auto" w:sz="4" w:space="0"/>
+            <w:left w:val="single" w:color="auto" w:sz="4" w:space="0"/>
+            <w:bottom w:val="single" w:color="auto" w:sz="4" w:space="0"/>
+            <w:right w:val="single" w:color="auto" w:sz="4" w:space="0"/>
+            <w:insideH w:val="single" w:color="auto" w:sz="4" w:space="0"/>
+            <w:insideV w:val="single" w:color="auto" w:sz="4" w:space="0"/>
+          </w:tblBorders>
+          <w:tblLayout w:type="fixed"/>
+          <w:tblCellMar>
+            <w:top w:w="0" w:type="dxa"/>
+            <w:left w:w="108" w:type="dxa"/>
+            <w:bottom w:w="0" w:type="dxa"/>
+            <w:right w:w="108" w:type="dxa"/>
+          </w:tblCellMar>
+        </w:tblPrEx>
         <w:tc>
           <w:tcPr>
             <w:tcW w:w="1087" w:type="dxa"/>
@@ -231,7 +259,7 @@
             </w:pPr>
             <w:r>
               <w:rPr>
-                <w:rFonts w:cs="Arial" w:hint="eastAsia"/>
+                <w:rFonts w:hint="eastAsia" w:cs="Arial"/>
               </w:rPr>
               <w:t>版本</w:t>
             </w:r>
@@ -252,7 +280,7 @@
             </w:pPr>
             <w:r>
               <w:rPr>
-                <w:rFonts w:cs="Arial" w:hint="eastAsia"/>
+                <w:rFonts w:hint="eastAsia" w:cs="Arial"/>
               </w:rPr>
               <w:t>说明</w:t>
             </w:r>
@@ -273,7 +301,7 @@
             </w:pPr>
             <w:r>
               <w:rPr>
-                <w:rFonts w:cs="Arial" w:hint="eastAsia"/>
+                <w:rFonts w:hint="eastAsia" w:cs="Arial"/>
               </w:rPr>
               <w:t>作者</w:t>
             </w:r>
@@ -294,7 +322,7 @@
             </w:pPr>
             <w:r>
               <w:rPr>
-                <w:rFonts w:cs="Arial" w:hint="eastAsia"/>
+                <w:rFonts w:hint="eastAsia" w:cs="Arial"/>
               </w:rPr>
               <w:t>时间</w:t>
             </w:r>
@@ -302,6 +330,23 @@
         </w:tc>
       </w:tr>
       <w:tr>
+        <w:tblPrEx>
+          <w:tblBorders>
+            <w:top w:val="single" w:color="auto" w:sz="4" w:space="0"/>
+            <w:left w:val="single" w:color="auto" w:sz="4" w:space="0"/>
+            <w:bottom w:val="single" w:color="auto" w:sz="4" w:space="0"/>
+            <w:right w:val="single" w:color="auto" w:sz="4" w:space="0"/>
+            <w:insideH w:val="single" w:color="auto" w:sz="4" w:space="0"/>
+            <w:insideV w:val="single" w:color="auto" w:sz="4" w:space="0"/>
+          </w:tblBorders>
+          <w:tblLayout w:type="fixed"/>
+          <w:tblCellMar>
+            <w:top w:w="0" w:type="dxa"/>
+            <w:left w:w="108" w:type="dxa"/>
+            <w:bottom w:w="0" w:type="dxa"/>
+            <w:right w:w="108" w:type="dxa"/>
+          </w:tblCellMar>
+        </w:tblPrEx>
         <w:tc>
           <w:tcPr>
             <w:tcW w:w="1087" w:type="dxa"/>
@@ -316,7 +361,7 @@
             </w:pPr>
             <w:r>
               <w:rPr>
-                <w:rFonts w:cs="Arial" w:hint="eastAsia"/>
+                <w:rFonts w:hint="eastAsia" w:cs="Arial"/>
               </w:rPr>
               <w:t>1.0.0</w:t>
             </w:r>
@@ -336,7 +381,7 @@
             </w:pPr>
             <w:r>
               <w:rPr>
-                <w:rFonts w:cs="Arial" w:hint="eastAsia"/>
+                <w:rFonts w:hint="eastAsia" w:cs="Arial"/>
               </w:rPr>
               <w:t>对云收藏二期需求进行整理</w:t>
             </w:r>
@@ -356,7 +401,7 @@
             </w:pPr>
             <w:r>
               <w:rPr>
-                <w:rFonts w:cs="Arial" w:hint="eastAsia"/>
+                <w:rFonts w:hint="eastAsia" w:cs="Arial"/>
               </w:rPr>
               <w:t>于洋</w:t>
             </w:r>
@@ -382,7 +427,7 @@
             </w:r>
             <w:r>
               <w:rPr>
-                <w:rFonts w:cs="Arial" w:hint="eastAsia"/>
+                <w:rFonts w:hint="eastAsia" w:cs="Arial"/>
               </w:rPr>
               <w:t>16</w:t>
             </w:r>
@@ -394,7 +439,7 @@
             </w:r>
             <w:r>
               <w:rPr>
-                <w:rFonts w:cs="Arial" w:hint="eastAsia"/>
+                <w:rFonts w:hint="eastAsia" w:cs="Arial"/>
               </w:rPr>
               <w:t>10-12</w:t>
             </w:r>
@@ -599,8 +644,8 @@
           <w:pgSz w:w="11906" w:h="16838"/>
           <w:pgMar w:top="1440" w:right="1800" w:bottom="1440" w:left="1800" w:header="851" w:footer="992" w:gutter="0"/>
           <w:pgNumType w:start="1"/>
-          <w:cols w:space="720"/>
-          <w:docGrid w:type="lines" w:linePitch="312"/>
+          <w:cols w:space="720" w:num="1"/>
+          <w:docGrid w:type="lines" w:linePitch="312" w:charSpace="0"/>
         </w:sectPr>
       </w:pPr>
     </w:p>
@@ -619,13 +664,12 @@
           <w:sz w:val="30"/>
           <w:szCs w:val="30"/>
         </w:rPr>
-        <w:lastRenderedPageBreak/>
         <w:t>目录</w:t>
       </w:r>
     </w:p>
     <w:p>
       <w:pPr>
-        <w:pStyle w:val="10"/>
+        <w:pStyle w:val="15"/>
         <w:tabs>
           <w:tab w:val="right" w:leader="dot" w:pos="8306"/>
         </w:tabs>
@@ -648,842 +692,1601 @@
         </w:rPr>
         <w:fldChar w:fldCharType="separate"/>
       </w:r>
-    </w:p>
-    <w:p>
-      <w:pPr>
-        <w:pStyle w:val="10"/>
+      <w:r>
+        <w:rPr>
+          <w:rFonts w:hint="eastAsia"/>
+        </w:rPr>
+        <w:fldChar w:fldCharType="begin"/>
+      </w:r>
+      <w:r>
+        <w:rPr>
+          <w:rFonts w:hint="eastAsia"/>
+        </w:rPr>
+        <w:instrText xml:space="preserve"> HYPERLINK \l _Toc4230 </w:instrText>
+      </w:r>
+      <w:r>
+        <w:rPr>
+          <w:rFonts w:hint="eastAsia"/>
+        </w:rPr>
+        <w:fldChar w:fldCharType="separate"/>
+      </w:r>
+      <w:r>
+        <w:rPr>
+          <w:rFonts w:hint="eastAsia"/>
+          <w:color w:val="333399"/>
+          <w:szCs w:val="72"/>
+        </w:rPr>
+        <w:t>云收藏二期需求规格需求说明书</w:t>
+      </w:r>
+      <w:r>
+        <w:tab/>
+      </w:r>
+      <w:r>
+        <w:fldChar w:fldCharType="begin"/>
+      </w:r>
+      <w:r>
+        <w:instrText xml:space="preserve"> PAGEREF _Toc4230 </w:instrText>
+      </w:r>
+      <w:r>
+        <w:fldChar w:fldCharType="separate"/>
+      </w:r>
+      <w:r>
+        <w:t>1</w:t>
+      </w:r>
+      <w:r>
+        <w:fldChar w:fldCharType="end"/>
+      </w:r>
+      <w:r>
+        <w:rPr>
+          <w:rFonts w:hint="eastAsia"/>
+        </w:rPr>
+        <w:fldChar w:fldCharType="end"/>
+      </w:r>
+    </w:p>
+    <w:p>
+      <w:pPr>
+        <w:pStyle w:val="15"/>
         <w:tabs>
           <w:tab w:val="right" w:leader="dot" w:pos="8306"/>
         </w:tabs>
       </w:pPr>
-      <w:hyperlink w:anchor="_Toc27380" w:history="1">
-        <w:r>
-          <w:rPr>
-            <w:rFonts w:hint="eastAsia"/>
-          </w:rPr>
-          <w:t>一、引言</w:t>
-        </w:r>
-        <w:r>
-          <w:tab/>
-        </w:r>
-        <w:fldSimple w:instr=" PAGEREF _Toc27380 ">
-          <w:r>
-            <w:t>1</w:t>
-          </w:r>
-        </w:fldSimple>
-      </w:hyperlink>
-    </w:p>
-    <w:p>
-      <w:pPr>
-        <w:pStyle w:val="20"/>
+      <w:r>
+        <w:rPr>
+          <w:rFonts w:hint="eastAsia"/>
+        </w:rPr>
+        <w:fldChar w:fldCharType="begin"/>
+      </w:r>
+      <w:r>
+        <w:rPr>
+          <w:rFonts w:hint="eastAsia"/>
+        </w:rPr>
+        <w:instrText xml:space="preserve"> HYPERLINK \l _Toc8109 </w:instrText>
+      </w:r>
+      <w:r>
+        <w:rPr>
+          <w:rFonts w:hint="eastAsia"/>
+        </w:rPr>
+        <w:fldChar w:fldCharType="separate"/>
+      </w:r>
+      <w:r>
+        <w:rPr>
+          <w:rFonts w:hint="eastAsia"/>
+        </w:rPr>
+        <w:t>一、引言</w:t>
+      </w:r>
+      <w:r>
+        <w:tab/>
+      </w:r>
+      <w:r>
+        <w:fldChar w:fldCharType="begin"/>
+      </w:r>
+      <w:r>
+        <w:instrText xml:space="preserve"> PAGEREF _Toc8109 </w:instrText>
+      </w:r>
+      <w:r>
+        <w:fldChar w:fldCharType="separate"/>
+      </w:r>
+      <w:r>
+        <w:t>1</w:t>
+      </w:r>
+      <w:r>
+        <w:fldChar w:fldCharType="end"/>
+      </w:r>
+      <w:r>
+        <w:rPr>
+          <w:rFonts w:hint="eastAsia"/>
+        </w:rPr>
+        <w:fldChar w:fldCharType="end"/>
+      </w:r>
+    </w:p>
+    <w:p>
+      <w:pPr>
+        <w:pStyle w:val="16"/>
         <w:tabs>
           <w:tab w:val="right" w:leader="dot" w:pos="8306"/>
         </w:tabs>
       </w:pPr>
-      <w:hyperlink w:anchor="_Toc7026" w:history="1">
-        <w:r>
-          <w:rPr>
-            <w:rFonts w:hint="eastAsia"/>
-            <w:szCs w:val="36"/>
-          </w:rPr>
-          <w:t xml:space="preserve">1.1 </w:t>
-        </w:r>
-        <w:r>
-          <w:rPr>
-            <w:rFonts w:hint="eastAsia"/>
-            <w:szCs w:val="36"/>
-          </w:rPr>
-          <w:t>背景</w:t>
-        </w:r>
-        <w:r>
-          <w:tab/>
-        </w:r>
-        <w:fldSimple w:instr=" PAGEREF _Toc7026 ">
-          <w:r>
-            <w:t>1</w:t>
-          </w:r>
-        </w:fldSimple>
-      </w:hyperlink>
-    </w:p>
-    <w:p>
-      <w:pPr>
-        <w:pStyle w:val="20"/>
+      <w:r>
+        <w:rPr>
+          <w:rFonts w:hint="eastAsia"/>
+        </w:rPr>
+        <w:fldChar w:fldCharType="begin"/>
+      </w:r>
+      <w:r>
+        <w:rPr>
+          <w:rFonts w:hint="eastAsia"/>
+        </w:rPr>
+        <w:instrText xml:space="preserve"> HYPERLINK \l _Toc6958 </w:instrText>
+      </w:r>
+      <w:r>
+        <w:rPr>
+          <w:rFonts w:hint="eastAsia"/>
+        </w:rPr>
+        <w:fldChar w:fldCharType="separate"/>
+      </w:r>
+      <w:r>
+        <w:rPr>
+          <w:rFonts w:hint="eastAsia"/>
+          <w:szCs w:val="36"/>
+        </w:rPr>
+        <w:t>1.1 背景</w:t>
+      </w:r>
+      <w:r>
+        <w:tab/>
+      </w:r>
+      <w:r>
+        <w:fldChar w:fldCharType="begin"/>
+      </w:r>
+      <w:r>
+        <w:instrText xml:space="preserve"> PAGEREF _Toc6958 </w:instrText>
+      </w:r>
+      <w:r>
+        <w:fldChar w:fldCharType="separate"/>
+      </w:r>
+      <w:r>
+        <w:t>1</w:t>
+      </w:r>
+      <w:r>
+        <w:fldChar w:fldCharType="end"/>
+      </w:r>
+      <w:r>
+        <w:rPr>
+          <w:rFonts w:hint="eastAsia"/>
+        </w:rPr>
+        <w:fldChar w:fldCharType="end"/>
+      </w:r>
+    </w:p>
+    <w:p>
+      <w:pPr>
+        <w:pStyle w:val="16"/>
         <w:tabs>
           <w:tab w:val="right" w:leader="dot" w:pos="8306"/>
         </w:tabs>
       </w:pPr>
-      <w:hyperlink w:anchor="_Toc27848" w:history="1">
-        <w:r>
-          <w:rPr>
-            <w:rFonts w:hint="eastAsia"/>
-            <w:szCs w:val="36"/>
-          </w:rPr>
-          <w:t xml:space="preserve">1.2 </w:t>
-        </w:r>
-        <w:r>
-          <w:rPr>
-            <w:rFonts w:hint="eastAsia"/>
-            <w:szCs w:val="36"/>
-          </w:rPr>
-          <w:t>目的</w:t>
-        </w:r>
-        <w:r>
-          <w:tab/>
-        </w:r>
-        <w:fldSimple w:instr=" PAGEREF _Toc27848 ">
-          <w:r>
-            <w:t>1</w:t>
-          </w:r>
-        </w:fldSimple>
-      </w:hyperlink>
-    </w:p>
-    <w:p>
-      <w:pPr>
-        <w:pStyle w:val="20"/>
+      <w:r>
+        <w:rPr>
+          <w:rFonts w:hint="eastAsia"/>
+        </w:rPr>
+        <w:fldChar w:fldCharType="begin"/>
+      </w:r>
+      <w:r>
+        <w:rPr>
+          <w:rFonts w:hint="eastAsia"/>
+        </w:rPr>
+        <w:instrText xml:space="preserve"> HYPERLINK \l _Toc27281 </w:instrText>
+      </w:r>
+      <w:r>
+        <w:rPr>
+          <w:rFonts w:hint="eastAsia"/>
+        </w:rPr>
+        <w:fldChar w:fldCharType="separate"/>
+      </w:r>
+      <w:r>
+        <w:rPr>
+          <w:rFonts w:hint="eastAsia"/>
+          <w:szCs w:val="36"/>
+        </w:rPr>
+        <w:t>1.2 目的</w:t>
+      </w:r>
+      <w:r>
+        <w:tab/>
+      </w:r>
+      <w:r>
+        <w:fldChar w:fldCharType="begin"/>
+      </w:r>
+      <w:r>
+        <w:instrText xml:space="preserve"> PAGEREF _Toc27281 </w:instrText>
+      </w:r>
+      <w:r>
+        <w:fldChar w:fldCharType="separate"/>
+      </w:r>
+      <w:r>
+        <w:t>1</w:t>
+      </w:r>
+      <w:r>
+        <w:fldChar w:fldCharType="end"/>
+      </w:r>
+      <w:r>
+        <w:rPr>
+          <w:rFonts w:hint="eastAsia"/>
+        </w:rPr>
+        <w:fldChar w:fldCharType="end"/>
+      </w:r>
+    </w:p>
+    <w:p>
+      <w:pPr>
+        <w:pStyle w:val="16"/>
         <w:tabs>
           <w:tab w:val="right" w:leader="dot" w:pos="8306"/>
         </w:tabs>
       </w:pPr>
-      <w:hyperlink w:anchor="_Toc26247" w:history="1">
-        <w:r>
-          <w:rPr>
-            <w:rFonts w:hint="eastAsia"/>
-            <w:szCs w:val="36"/>
-          </w:rPr>
-          <w:t xml:space="preserve">1.3 </w:t>
-        </w:r>
-        <w:r>
-          <w:rPr>
-            <w:rFonts w:hint="eastAsia"/>
-            <w:szCs w:val="36"/>
-          </w:rPr>
-          <w:t>产品简介</w:t>
-        </w:r>
-        <w:r>
-          <w:tab/>
-        </w:r>
-        <w:fldSimple w:instr=" PAGEREF _Toc26247 ">
-          <w:r>
-            <w:t>1</w:t>
-          </w:r>
-        </w:fldSimple>
-      </w:hyperlink>
-    </w:p>
-    <w:p>
-      <w:pPr>
-        <w:pStyle w:val="20"/>
+      <w:r>
+        <w:rPr>
+          <w:rFonts w:hint="eastAsia"/>
+        </w:rPr>
+        <w:fldChar w:fldCharType="begin"/>
+      </w:r>
+      <w:r>
+        <w:rPr>
+          <w:rFonts w:hint="eastAsia"/>
+        </w:rPr>
+        <w:instrText xml:space="preserve"> HYPERLINK \l _Toc12832 </w:instrText>
+      </w:r>
+      <w:r>
+        <w:rPr>
+          <w:rFonts w:hint="eastAsia"/>
+        </w:rPr>
+        <w:fldChar w:fldCharType="separate"/>
+      </w:r>
+      <w:r>
+        <w:rPr>
+          <w:rFonts w:hint="eastAsia"/>
+          <w:szCs w:val="36"/>
+        </w:rPr>
+        <w:t>1.3 产品简介</w:t>
+      </w:r>
+      <w:r>
+        <w:tab/>
+      </w:r>
+      <w:r>
+        <w:fldChar w:fldCharType="begin"/>
+      </w:r>
+      <w:r>
+        <w:instrText xml:space="preserve"> PAGEREF _Toc12832 </w:instrText>
+      </w:r>
+      <w:r>
+        <w:fldChar w:fldCharType="separate"/>
+      </w:r>
+      <w:r>
+        <w:t>1</w:t>
+      </w:r>
+      <w:r>
+        <w:fldChar w:fldCharType="end"/>
+      </w:r>
+      <w:r>
+        <w:rPr>
+          <w:rFonts w:hint="eastAsia"/>
+        </w:rPr>
+        <w:fldChar w:fldCharType="end"/>
+      </w:r>
+    </w:p>
+    <w:p>
+      <w:pPr>
+        <w:pStyle w:val="16"/>
         <w:tabs>
           <w:tab w:val="right" w:leader="dot" w:pos="8306"/>
         </w:tabs>
       </w:pPr>
-      <w:hyperlink w:anchor="_Toc11640" w:history="1">
-        <w:r>
-          <w:rPr>
-            <w:rFonts w:hint="eastAsia"/>
-            <w:szCs w:val="36"/>
-          </w:rPr>
-          <w:t xml:space="preserve">1.4 </w:t>
-        </w:r>
-        <w:r>
-          <w:rPr>
-            <w:rFonts w:hint="eastAsia"/>
-            <w:szCs w:val="36"/>
-          </w:rPr>
-          <w:t>云收藏</w:t>
-        </w:r>
-        <w:r>
-          <w:rPr>
-            <w:rFonts w:hint="eastAsia"/>
-            <w:szCs w:val="36"/>
-          </w:rPr>
-          <w:t>1.0</w:t>
-        </w:r>
-        <w:r>
-          <w:rPr>
-            <w:rFonts w:hint="eastAsia"/>
-            <w:szCs w:val="36"/>
-          </w:rPr>
-          <w:t>总结</w:t>
-        </w:r>
-        <w:r>
-          <w:tab/>
-        </w:r>
-        <w:fldSimple w:instr=" PAGEREF _Toc11640 ">
-          <w:r>
-            <w:t>1</w:t>
-          </w:r>
-        </w:fldSimple>
-      </w:hyperlink>
-    </w:p>
-    <w:p>
-      <w:pPr>
-        <w:pStyle w:val="30"/>
+      <w:r>
+        <w:rPr>
+          <w:rFonts w:hint="eastAsia"/>
+        </w:rPr>
+        <w:fldChar w:fldCharType="begin"/>
+      </w:r>
+      <w:r>
+        <w:rPr>
+          <w:rFonts w:hint="eastAsia"/>
+        </w:rPr>
+        <w:instrText xml:space="preserve"> HYPERLINK \l _Toc2044 </w:instrText>
+      </w:r>
+      <w:r>
+        <w:rPr>
+          <w:rFonts w:hint="eastAsia"/>
+        </w:rPr>
+        <w:fldChar w:fldCharType="separate"/>
+      </w:r>
+      <w:r>
+        <w:rPr>
+          <w:rFonts w:hint="eastAsia"/>
+          <w:szCs w:val="36"/>
+        </w:rPr>
+        <w:t>1.4 云收藏1.0总结</w:t>
+      </w:r>
+      <w:r>
+        <w:tab/>
+      </w:r>
+      <w:r>
+        <w:fldChar w:fldCharType="begin"/>
+      </w:r>
+      <w:r>
+        <w:instrText xml:space="preserve"> PAGEREF _Toc2044 </w:instrText>
+      </w:r>
+      <w:r>
+        <w:fldChar w:fldCharType="separate"/>
+      </w:r>
+      <w:r>
+        <w:t>1</w:t>
+      </w:r>
+      <w:r>
+        <w:fldChar w:fldCharType="end"/>
+      </w:r>
+      <w:r>
+        <w:rPr>
+          <w:rFonts w:hint="eastAsia"/>
+        </w:rPr>
+        <w:fldChar w:fldCharType="end"/>
+      </w:r>
+    </w:p>
+    <w:p>
+      <w:pPr>
+        <w:pStyle w:val="12"/>
         <w:tabs>
           <w:tab w:val="right" w:leader="dot" w:pos="8306"/>
         </w:tabs>
       </w:pPr>
-      <w:hyperlink w:anchor="_Toc970" w:history="1">
-        <w:r>
-          <w:rPr>
-            <w:rFonts w:hint="eastAsia"/>
-            <w:szCs w:val="32"/>
-          </w:rPr>
-          <w:t xml:space="preserve">1.4.1 </w:t>
-        </w:r>
-        <w:r>
-          <w:rPr>
-            <w:rFonts w:hint="eastAsia"/>
-            <w:szCs w:val="32"/>
-          </w:rPr>
-          <w:t>核心功能点</w:t>
-        </w:r>
-        <w:r>
-          <w:tab/>
-        </w:r>
-        <w:fldSimple w:instr=" PAGEREF _Toc970 ">
-          <w:r>
-            <w:t>1</w:t>
-          </w:r>
-        </w:fldSimple>
-      </w:hyperlink>
-    </w:p>
-    <w:p>
-      <w:pPr>
-        <w:pStyle w:val="30"/>
+      <w:r>
+        <w:rPr>
+          <w:rFonts w:hint="eastAsia"/>
+        </w:rPr>
+        <w:fldChar w:fldCharType="begin"/>
+      </w:r>
+      <w:r>
+        <w:rPr>
+          <w:rFonts w:hint="eastAsia"/>
+        </w:rPr>
+        <w:instrText xml:space="preserve"> HYPERLINK \l _Toc22463 </w:instrText>
+      </w:r>
+      <w:r>
+        <w:rPr>
+          <w:rFonts w:hint="eastAsia"/>
+        </w:rPr>
+        <w:fldChar w:fldCharType="separate"/>
+      </w:r>
+      <w:r>
+        <w:rPr>
+          <w:rFonts w:hint="eastAsia"/>
+          <w:szCs w:val="32"/>
+        </w:rPr>
+        <w:t>1.4.1 核心功能点</w:t>
+      </w:r>
+      <w:r>
+        <w:tab/>
+      </w:r>
+      <w:r>
+        <w:fldChar w:fldCharType="begin"/>
+      </w:r>
+      <w:r>
+        <w:instrText xml:space="preserve"> PAGEREF _Toc22463 </w:instrText>
+      </w:r>
+      <w:r>
+        <w:fldChar w:fldCharType="separate"/>
+      </w:r>
+      <w:r>
+        <w:t>1</w:t>
+      </w:r>
+      <w:r>
+        <w:fldChar w:fldCharType="end"/>
+      </w:r>
+      <w:r>
+        <w:rPr>
+          <w:rFonts w:hint="eastAsia"/>
+        </w:rPr>
+        <w:fldChar w:fldCharType="end"/>
+      </w:r>
+    </w:p>
+    <w:p>
+      <w:pPr>
+        <w:pStyle w:val="12"/>
         <w:tabs>
           <w:tab w:val="right" w:leader="dot" w:pos="8306"/>
         </w:tabs>
       </w:pPr>
-      <w:hyperlink w:anchor="_Toc26708" w:history="1">
-        <w:r>
-          <w:rPr>
-            <w:rFonts w:hint="eastAsia"/>
-            <w:szCs w:val="32"/>
-          </w:rPr>
-          <w:t xml:space="preserve">1.4.2 </w:t>
-        </w:r>
-        <w:r>
-          <w:rPr>
-            <w:rFonts w:hint="eastAsia"/>
-            <w:szCs w:val="32"/>
-          </w:rPr>
-          <w:t>投产后成效</w:t>
-        </w:r>
-        <w:r>
-          <w:tab/>
-        </w:r>
-        <w:fldSimple w:instr=" PAGEREF _Toc26708 ">
-          <w:r>
-            <w:t>2</w:t>
-          </w:r>
-        </w:fldSimple>
-      </w:hyperlink>
-    </w:p>
-    <w:p>
-      <w:pPr>
-        <w:pStyle w:val="10"/>
+      <w:r>
+        <w:rPr>
+          <w:rFonts w:hint="eastAsia"/>
+        </w:rPr>
+        <w:fldChar w:fldCharType="begin"/>
+      </w:r>
+      <w:r>
+        <w:rPr>
+          <w:rFonts w:hint="eastAsia"/>
+        </w:rPr>
+        <w:instrText xml:space="preserve"> HYPERLINK \l _Toc12199 </w:instrText>
+      </w:r>
+      <w:r>
+        <w:rPr>
+          <w:rFonts w:hint="eastAsia"/>
+        </w:rPr>
+        <w:fldChar w:fldCharType="separate"/>
+      </w:r>
+      <w:r>
+        <w:rPr>
+          <w:rFonts w:hint="eastAsia"/>
+          <w:szCs w:val="32"/>
+        </w:rPr>
+        <w:t>1.4.2 投产后成效</w:t>
+      </w:r>
+      <w:r>
+        <w:tab/>
+      </w:r>
+      <w:r>
+        <w:fldChar w:fldCharType="begin"/>
+      </w:r>
+      <w:r>
+        <w:instrText xml:space="preserve"> PAGEREF _Toc12199 </w:instrText>
+      </w:r>
+      <w:r>
+        <w:fldChar w:fldCharType="separate"/>
+      </w:r>
+      <w:r>
+        <w:t>2</w:t>
+      </w:r>
+      <w:r>
+        <w:fldChar w:fldCharType="end"/>
+      </w:r>
+      <w:r>
+        <w:rPr>
+          <w:rFonts w:hint="eastAsia"/>
+        </w:rPr>
+        <w:fldChar w:fldCharType="end"/>
+      </w:r>
+    </w:p>
+    <w:p>
+      <w:pPr>
+        <w:pStyle w:val="15"/>
         <w:tabs>
           <w:tab w:val="right" w:leader="dot" w:pos="8306"/>
         </w:tabs>
       </w:pPr>
-      <w:hyperlink w:anchor="_Toc2407" w:history="1">
-        <w:r>
-          <w:rPr>
-            <w:rFonts w:hint="eastAsia"/>
-          </w:rPr>
-          <w:t>二、二期需求功能点</w:t>
-        </w:r>
-        <w:r>
-          <w:tab/>
-        </w:r>
-        <w:fldSimple w:instr=" PAGEREF _Toc2407 ">
-          <w:r>
-            <w:t>2</w:t>
-          </w:r>
-        </w:fldSimple>
-      </w:hyperlink>
-    </w:p>
-    <w:p>
-      <w:pPr>
-        <w:pStyle w:val="20"/>
+      <w:r>
+        <w:rPr>
+          <w:rFonts w:hint="eastAsia"/>
+        </w:rPr>
+        <w:fldChar w:fldCharType="begin"/>
+      </w:r>
+      <w:r>
+        <w:rPr>
+          <w:rFonts w:hint="eastAsia"/>
+        </w:rPr>
+        <w:instrText xml:space="preserve"> HYPERLINK \l _Toc24780 </w:instrText>
+      </w:r>
+      <w:r>
+        <w:rPr>
+          <w:rFonts w:hint="eastAsia"/>
+        </w:rPr>
+        <w:fldChar w:fldCharType="separate"/>
+      </w:r>
+      <w:r>
+        <w:rPr>
+          <w:rFonts w:hint="eastAsia"/>
+        </w:rPr>
+        <w:t>二、二期需求功能点</w:t>
+      </w:r>
+      <w:r>
+        <w:tab/>
+      </w:r>
+      <w:r>
+        <w:fldChar w:fldCharType="begin"/>
+      </w:r>
+      <w:r>
+        <w:instrText xml:space="preserve"> PAGEREF _Toc24780 </w:instrText>
+      </w:r>
+      <w:r>
+        <w:fldChar w:fldCharType="separate"/>
+      </w:r>
+      <w:r>
+        <w:t>2</w:t>
+      </w:r>
+      <w:r>
+        <w:fldChar w:fldCharType="end"/>
+      </w:r>
+      <w:r>
+        <w:rPr>
+          <w:rFonts w:hint="eastAsia"/>
+        </w:rPr>
+        <w:fldChar w:fldCharType="end"/>
+      </w:r>
+    </w:p>
+    <w:p>
+      <w:pPr>
+        <w:pStyle w:val="16"/>
         <w:tabs>
           <w:tab w:val="right" w:leader="dot" w:pos="8306"/>
         </w:tabs>
       </w:pPr>
-      <w:hyperlink w:anchor="_Toc27272" w:history="1">
-        <w:r>
-          <w:rPr>
-            <w:rFonts w:hint="eastAsia"/>
-            <w:szCs w:val="36"/>
-          </w:rPr>
-          <w:t xml:space="preserve">2.1 </w:t>
-        </w:r>
-        <w:r>
-          <w:rPr>
-            <w:rFonts w:hint="eastAsia"/>
-            <w:szCs w:val="36"/>
-          </w:rPr>
-          <w:t>随便看看</w:t>
-        </w:r>
-        <w:r>
-          <w:tab/>
-        </w:r>
-        <w:fldSimple w:instr=" PAGEREF _Toc27272 ">
-          <w:r>
-            <w:t>2</w:t>
-          </w:r>
-        </w:fldSimple>
-      </w:hyperlink>
-    </w:p>
-    <w:p>
-      <w:pPr>
-        <w:pStyle w:val="20"/>
+      <w:r>
+        <w:rPr>
+          <w:rFonts w:hint="eastAsia"/>
+        </w:rPr>
+        <w:fldChar w:fldCharType="begin"/>
+      </w:r>
+      <w:r>
+        <w:rPr>
+          <w:rFonts w:hint="eastAsia"/>
+        </w:rPr>
+        <w:instrText xml:space="preserve"> HYPERLINK \l _Toc14195 </w:instrText>
+      </w:r>
+      <w:r>
+        <w:rPr>
+          <w:rFonts w:hint="eastAsia"/>
+        </w:rPr>
+        <w:fldChar w:fldCharType="separate"/>
+      </w:r>
+      <w:r>
+        <w:rPr>
+          <w:rFonts w:hint="eastAsia"/>
+          <w:szCs w:val="36"/>
+        </w:rPr>
+        <w:t>2.1 （*）首页云收藏的收藏家</w:t>
+      </w:r>
+      <w:r>
+        <w:tab/>
+      </w:r>
+      <w:r>
+        <w:fldChar w:fldCharType="begin"/>
+      </w:r>
+      <w:r>
+        <w:instrText xml:space="preserve"> PAGEREF _Toc14195 </w:instrText>
+      </w:r>
+      <w:r>
+        <w:fldChar w:fldCharType="separate"/>
+      </w:r>
+      <w:r>
+        <w:t>2</w:t>
+      </w:r>
+      <w:r>
+        <w:fldChar w:fldCharType="end"/>
+      </w:r>
+      <w:r>
+        <w:rPr>
+          <w:rFonts w:hint="eastAsia"/>
+        </w:rPr>
+        <w:fldChar w:fldCharType="end"/>
+      </w:r>
+    </w:p>
+    <w:p>
+      <w:pPr>
+        <w:pStyle w:val="16"/>
         <w:tabs>
           <w:tab w:val="right" w:leader="dot" w:pos="8306"/>
         </w:tabs>
       </w:pPr>
-      <w:hyperlink w:anchor="_Toc10434" w:history="1">
-        <w:r>
-          <w:rPr>
-            <w:rFonts w:hint="eastAsia"/>
-            <w:szCs w:val="36"/>
-          </w:rPr>
-          <w:t xml:space="preserve">2.2 </w:t>
-        </w:r>
-        <w:r>
-          <w:rPr>
-            <w:rFonts w:hint="eastAsia"/>
-            <w:szCs w:val="36"/>
-          </w:rPr>
-          <w:t>浏览记录</w:t>
-        </w:r>
-        <w:r>
-          <w:tab/>
-        </w:r>
-        <w:fldSimple w:instr=" PAGEREF _Toc10434 ">
-          <w:r>
-            <w:t>3</w:t>
-          </w:r>
-        </w:fldSimple>
-      </w:hyperlink>
-    </w:p>
-    <w:p>
-      <w:pPr>
-        <w:pStyle w:val="20"/>
+      <w:r>
+        <w:rPr>
+          <w:rFonts w:hint="eastAsia"/>
+        </w:rPr>
+        <w:fldChar w:fldCharType="begin"/>
+      </w:r>
+      <w:r>
+        <w:rPr>
+          <w:rFonts w:hint="eastAsia"/>
+        </w:rPr>
+        <w:instrText xml:space="preserve"> HYPERLINK \l _Toc30504 </w:instrText>
+      </w:r>
+      <w:r>
+        <w:rPr>
+          <w:rFonts w:hint="eastAsia"/>
+        </w:rPr>
+        <w:fldChar w:fldCharType="separate"/>
+      </w:r>
+      <w:r>
+        <w:rPr>
+          <w:rFonts w:hint="eastAsia"/>
+          <w:szCs w:val="36"/>
+        </w:rPr>
+        <w:t>2.2 （*）随便看看（chenzhimin）</w:t>
+      </w:r>
+      <w:r>
+        <w:tab/>
+      </w:r>
+      <w:r>
+        <w:fldChar w:fldCharType="begin"/>
+      </w:r>
+      <w:r>
+        <w:instrText xml:space="preserve"> PAGEREF _Toc30504 </w:instrText>
+      </w:r>
+      <w:r>
+        <w:fldChar w:fldCharType="separate"/>
+      </w:r>
+      <w:r>
+        <w:t>2</w:t>
+      </w:r>
+      <w:r>
+        <w:fldChar w:fldCharType="end"/>
+      </w:r>
+      <w:r>
+        <w:rPr>
+          <w:rFonts w:hint="eastAsia"/>
+        </w:rPr>
+        <w:fldChar w:fldCharType="end"/>
+      </w:r>
+    </w:p>
+    <w:p>
+      <w:pPr>
+        <w:pStyle w:val="16"/>
         <w:tabs>
           <w:tab w:val="right" w:leader="dot" w:pos="8306"/>
         </w:tabs>
       </w:pPr>
-      <w:hyperlink w:anchor="_Toc32048" w:history="1">
-        <w:r>
-          <w:rPr>
-            <w:rFonts w:hint="eastAsia"/>
-            <w:szCs w:val="36"/>
-          </w:rPr>
-          <w:t xml:space="preserve">2.3 </w:t>
-        </w:r>
-        <w:r>
-          <w:rPr>
-            <w:rFonts w:hint="eastAsia"/>
-            <w:szCs w:val="36"/>
-          </w:rPr>
-          <w:t>自动清除不能访问的文章</w:t>
-        </w:r>
-        <w:r>
-          <w:tab/>
-        </w:r>
-        <w:fldSimple w:instr=" PAGEREF _Toc32048 ">
-          <w:r>
-            <w:t>3</w:t>
-          </w:r>
-        </w:fldSimple>
-      </w:hyperlink>
-    </w:p>
-    <w:p>
-      <w:pPr>
-        <w:pStyle w:val="20"/>
+      <w:r>
+        <w:rPr>
+          <w:rFonts w:hint="eastAsia"/>
+        </w:rPr>
+        <w:fldChar w:fldCharType="begin"/>
+      </w:r>
+      <w:r>
+        <w:rPr>
+          <w:rFonts w:hint="eastAsia"/>
+        </w:rPr>
+        <w:instrText xml:space="preserve"> HYPERLINK \l _Toc10045 </w:instrText>
+      </w:r>
+      <w:r>
+        <w:rPr>
+          <w:rFonts w:hint="eastAsia"/>
+        </w:rPr>
+        <w:fldChar w:fldCharType="separate"/>
+      </w:r>
+      <w:r>
+        <w:rPr>
+          <w:rFonts w:hint="eastAsia"/>
+          <w:szCs w:val="36"/>
+        </w:rPr>
+        <w:t>2.3 （*）浏览记录（chenzhimin）</w:t>
+      </w:r>
+      <w:r>
+        <w:tab/>
+      </w:r>
+      <w:r>
+        <w:fldChar w:fldCharType="begin"/>
+      </w:r>
+      <w:r>
+        <w:instrText xml:space="preserve"> PAGEREF _Toc10045 </w:instrText>
+      </w:r>
+      <w:r>
+        <w:fldChar w:fldCharType="separate"/>
+      </w:r>
+      <w:r>
+        <w:t>3</w:t>
+      </w:r>
+      <w:r>
+        <w:fldChar w:fldCharType="end"/>
+      </w:r>
+      <w:r>
+        <w:rPr>
+          <w:rFonts w:hint="eastAsia"/>
+        </w:rPr>
+        <w:fldChar w:fldCharType="end"/>
+      </w:r>
+    </w:p>
+    <w:p>
+      <w:pPr>
+        <w:pStyle w:val="16"/>
         <w:tabs>
           <w:tab w:val="right" w:leader="dot" w:pos="8306"/>
         </w:tabs>
       </w:pPr>
-      <w:hyperlink w:anchor="_Toc30403" w:history="1">
-        <w:r>
-          <w:rPr>
-            <w:rFonts w:hint="eastAsia"/>
-            <w:szCs w:val="36"/>
-          </w:rPr>
-          <w:t xml:space="preserve">2.4 </w:t>
-        </w:r>
-        <w:r>
-          <w:rPr>
-            <w:rFonts w:hint="eastAsia"/>
-            <w:szCs w:val="36"/>
-          </w:rPr>
-          <w:t>自动收藏夹推荐</w:t>
-        </w:r>
-        <w:r>
-          <w:tab/>
-        </w:r>
-        <w:fldSimple w:instr=" PAGEREF _Toc30403 ">
-          <w:r>
-            <w:t>3</w:t>
-          </w:r>
-        </w:fldSimple>
-      </w:hyperlink>
-    </w:p>
-    <w:p>
-      <w:pPr>
-        <w:pStyle w:val="20"/>
+      <w:r>
+        <w:rPr>
+          <w:rFonts w:hint="eastAsia"/>
+        </w:rPr>
+        <w:fldChar w:fldCharType="begin"/>
+      </w:r>
+      <w:r>
+        <w:rPr>
+          <w:rFonts w:hint="eastAsia"/>
+        </w:rPr>
+        <w:instrText xml:space="preserve"> HYPERLINK \l _Toc23247 </w:instrText>
+      </w:r>
+      <w:r>
+        <w:rPr>
+          <w:rFonts w:hint="eastAsia"/>
+        </w:rPr>
+        <w:fldChar w:fldCharType="separate"/>
+      </w:r>
+      <w:r>
+        <w:rPr>
+          <w:rFonts w:hint="eastAsia"/>
+          <w:szCs w:val="36"/>
+        </w:rPr>
+        <w:t>2.4 自动清除不能访问的文章</w:t>
+      </w:r>
+      <w:r>
+        <w:tab/>
+      </w:r>
+      <w:r>
+        <w:fldChar w:fldCharType="begin"/>
+      </w:r>
+      <w:r>
+        <w:instrText xml:space="preserve"> PAGEREF _Toc23247 </w:instrText>
+      </w:r>
+      <w:r>
+        <w:fldChar w:fldCharType="separate"/>
+      </w:r>
+      <w:r>
+        <w:t>3</w:t>
+      </w:r>
+      <w:r>
+        <w:fldChar w:fldCharType="end"/>
+      </w:r>
+      <w:r>
+        <w:rPr>
+          <w:rFonts w:hint="eastAsia"/>
+        </w:rPr>
+        <w:fldChar w:fldCharType="end"/>
+      </w:r>
+    </w:p>
+    <w:p>
+      <w:pPr>
+        <w:pStyle w:val="16"/>
         <w:tabs>
           <w:tab w:val="right" w:leader="dot" w:pos="8306"/>
         </w:tabs>
       </w:pPr>
-      <w:hyperlink w:anchor="_Toc30945" w:history="1">
-        <w:r>
-          <w:rPr>
-            <w:rFonts w:hint="eastAsia"/>
-            <w:szCs w:val="36"/>
-          </w:rPr>
-          <w:t xml:space="preserve">2.5 </w:t>
-        </w:r>
-        <w:r>
-          <w:rPr>
-            <w:rFonts w:hint="eastAsia"/>
-            <w:szCs w:val="36"/>
-          </w:rPr>
-          <w:t>增加文章分享功能</w:t>
-        </w:r>
-        <w:r>
-          <w:tab/>
-        </w:r>
-        <w:fldSimple w:instr=" PAGEREF _Toc30945 ">
-          <w:r>
-            <w:t>4</w:t>
-          </w:r>
-        </w:fldSimple>
-      </w:hyperlink>
-    </w:p>
-    <w:p>
-      <w:pPr>
-        <w:pStyle w:val="20"/>
+      <w:r>
+        <w:rPr>
+          <w:rFonts w:hint="eastAsia"/>
+        </w:rPr>
+        <w:fldChar w:fldCharType="begin"/>
+      </w:r>
+      <w:r>
+        <w:rPr>
+          <w:rFonts w:hint="eastAsia"/>
+        </w:rPr>
+        <w:instrText xml:space="preserve"> HYPERLINK \l _Toc92 </w:instrText>
+      </w:r>
+      <w:r>
+        <w:rPr>
+          <w:rFonts w:hint="eastAsia"/>
+        </w:rPr>
+        <w:fldChar w:fldCharType="separate"/>
+      </w:r>
+      <w:r>
+        <w:rPr>
+          <w:rFonts w:hint="eastAsia"/>
+          <w:szCs w:val="36"/>
+        </w:rPr>
+        <w:t>2.5 自动收藏夹推荐</w:t>
+      </w:r>
+      <w:r>
+        <w:tab/>
+      </w:r>
+      <w:r>
+        <w:fldChar w:fldCharType="begin"/>
+      </w:r>
+      <w:r>
+        <w:instrText xml:space="preserve"> PAGEREF _Toc92 </w:instrText>
+      </w:r>
+      <w:r>
+        <w:fldChar w:fldCharType="separate"/>
+      </w:r>
+      <w:r>
+        <w:t>3</w:t>
+      </w:r>
+      <w:r>
+        <w:fldChar w:fldCharType="end"/>
+      </w:r>
+      <w:r>
+        <w:rPr>
+          <w:rFonts w:hint="eastAsia"/>
+        </w:rPr>
+        <w:fldChar w:fldCharType="end"/>
+      </w:r>
+    </w:p>
+    <w:p>
+      <w:pPr>
+        <w:pStyle w:val="16"/>
         <w:tabs>
           <w:tab w:val="right" w:leader="dot" w:pos="8306"/>
         </w:tabs>
       </w:pPr>
-      <w:hyperlink w:anchor="_Toc27574" w:history="1">
-        <w:r>
-          <w:rPr>
-            <w:rFonts w:hint="eastAsia"/>
-            <w:szCs w:val="36"/>
-          </w:rPr>
-          <w:t xml:space="preserve">2.6 </w:t>
-        </w:r>
-        <w:r>
-          <w:rPr>
-            <w:rFonts w:hint="eastAsia"/>
-            <w:szCs w:val="36"/>
-          </w:rPr>
-          <w:t>社会化登录</w:t>
-        </w:r>
-        <w:r>
-          <w:tab/>
-        </w:r>
-        <w:fldSimple w:instr=" PAGEREF _Toc27574 ">
-          <w:r>
-            <w:t>5</w:t>
-          </w:r>
-        </w:fldSimple>
-      </w:hyperlink>
-    </w:p>
-    <w:p>
-      <w:pPr>
-        <w:pStyle w:val="20"/>
+      <w:r>
+        <w:rPr>
+          <w:rFonts w:hint="eastAsia"/>
+        </w:rPr>
+        <w:fldChar w:fldCharType="begin"/>
+      </w:r>
+      <w:r>
+        <w:rPr>
+          <w:rFonts w:hint="eastAsia"/>
+        </w:rPr>
+        <w:instrText xml:space="preserve"> HYPERLINK \l _Toc27613 </w:instrText>
+      </w:r>
+      <w:r>
+        <w:rPr>
+          <w:rFonts w:hint="eastAsia"/>
+        </w:rPr>
+        <w:fldChar w:fldCharType="separate"/>
+      </w:r>
+      <w:r>
+        <w:rPr>
+          <w:rFonts w:hint="eastAsia"/>
+          <w:szCs w:val="36"/>
+        </w:rPr>
+        <w:t>2.6 增加文章分享功能</w:t>
+      </w:r>
+      <w:r>
+        <w:tab/>
+      </w:r>
+      <w:r>
+        <w:fldChar w:fldCharType="begin"/>
+      </w:r>
+      <w:r>
+        <w:instrText xml:space="preserve"> PAGEREF _Toc27613 </w:instrText>
+      </w:r>
+      <w:r>
+        <w:fldChar w:fldCharType="separate"/>
+      </w:r>
+      <w:r>
+        <w:t>4</w:t>
+      </w:r>
+      <w:r>
+        <w:fldChar w:fldCharType="end"/>
+      </w:r>
+      <w:r>
+        <w:rPr>
+          <w:rFonts w:hint="eastAsia"/>
+        </w:rPr>
+        <w:fldChar w:fldCharType="end"/>
+      </w:r>
+    </w:p>
+    <w:p>
+      <w:pPr>
+        <w:pStyle w:val="16"/>
         <w:tabs>
           <w:tab w:val="right" w:leader="dot" w:pos="8306"/>
         </w:tabs>
       </w:pPr>
-      <w:hyperlink w:anchor="_Toc5787" w:history="1">
-        <w:r>
-          <w:rPr>
-            <w:rFonts w:hint="eastAsia"/>
-            <w:szCs w:val="36"/>
-          </w:rPr>
-          <w:t xml:space="preserve">2.7 </w:t>
-        </w:r>
-        <w:r>
-          <w:rPr>
-            <w:rFonts w:hint="eastAsia"/>
-            <w:szCs w:val="36"/>
-          </w:rPr>
-          <w:t>意见反馈</w:t>
-        </w:r>
-        <w:r>
-          <w:tab/>
-        </w:r>
-        <w:fldSimple w:instr=" PAGEREF _Toc5787 ">
-          <w:r>
-            <w:t>6</w:t>
-          </w:r>
-        </w:fldSimple>
-      </w:hyperlink>
-    </w:p>
-    <w:p>
-      <w:pPr>
-        <w:pStyle w:val="20"/>
+      <w:r>
+        <w:rPr>
+          <w:rFonts w:hint="eastAsia"/>
+        </w:rPr>
+        <w:fldChar w:fldCharType="begin"/>
+      </w:r>
+      <w:r>
+        <w:rPr>
+          <w:rFonts w:hint="eastAsia"/>
+        </w:rPr>
+        <w:instrText xml:space="preserve"> HYPERLINK \l _Toc32271 </w:instrText>
+      </w:r>
+      <w:r>
+        <w:rPr>
+          <w:rFonts w:hint="eastAsia"/>
+        </w:rPr>
+        <w:fldChar w:fldCharType="separate"/>
+      </w:r>
+      <w:r>
+        <w:rPr>
+          <w:rFonts w:hint="eastAsia"/>
+          <w:szCs w:val="36"/>
+        </w:rPr>
+        <w:t>2.7 社会化登录</w:t>
+      </w:r>
+      <w:r>
+        <w:tab/>
+      </w:r>
+      <w:r>
+        <w:fldChar w:fldCharType="begin"/>
+      </w:r>
+      <w:r>
+        <w:instrText xml:space="preserve"> PAGEREF _Toc32271 </w:instrText>
+      </w:r>
+      <w:r>
+        <w:fldChar w:fldCharType="separate"/>
+      </w:r>
+      <w:r>
+        <w:t>5</w:t>
+      </w:r>
+      <w:r>
+        <w:fldChar w:fldCharType="end"/>
+      </w:r>
+      <w:r>
+        <w:rPr>
+          <w:rFonts w:hint="eastAsia"/>
+        </w:rPr>
+        <w:fldChar w:fldCharType="end"/>
+      </w:r>
+    </w:p>
+    <w:p>
+      <w:pPr>
+        <w:pStyle w:val="16"/>
         <w:tabs>
           <w:tab w:val="right" w:leader="dot" w:pos="8306"/>
         </w:tabs>
       </w:pPr>
-      <w:hyperlink w:anchor="_Toc32498" w:history="1">
-        <w:r>
-          <w:rPr>
-            <w:rFonts w:hint="eastAsia"/>
-            <w:szCs w:val="36"/>
-          </w:rPr>
-          <w:t xml:space="preserve">2.8 </w:t>
-        </w:r>
-        <w:r>
-          <w:rPr>
-            <w:rFonts w:hint="eastAsia"/>
-            <w:szCs w:val="36"/>
-          </w:rPr>
-          <w:t>个人主页可以更改背景图片</w:t>
-        </w:r>
-        <w:r>
-          <w:tab/>
-        </w:r>
-        <w:fldSimple w:instr=" PAGEREF _Toc32498 ">
-          <w:r>
-            <w:t>7</w:t>
-          </w:r>
-        </w:fldSimple>
-      </w:hyperlink>
-    </w:p>
-    <w:p>
-      <w:pPr>
-        <w:pStyle w:val="20"/>
+      <w:r>
+        <w:rPr>
+          <w:rFonts w:hint="eastAsia"/>
+        </w:rPr>
+        <w:fldChar w:fldCharType="begin"/>
+      </w:r>
+      <w:r>
+        <w:rPr>
+          <w:rFonts w:hint="eastAsia"/>
+        </w:rPr>
+        <w:instrText xml:space="preserve"> HYPERLINK \l _Toc19911 </w:instrText>
+      </w:r>
+      <w:r>
+        <w:rPr>
+          <w:rFonts w:hint="eastAsia"/>
+        </w:rPr>
+        <w:fldChar w:fldCharType="separate"/>
+      </w:r>
+      <w:r>
+        <w:rPr>
+          <w:rFonts w:hint="eastAsia"/>
+          <w:szCs w:val="36"/>
+        </w:rPr>
+        <w:t>2.8 意见反馈</w:t>
+      </w:r>
+      <w:r>
+        <w:tab/>
+      </w:r>
+      <w:r>
+        <w:fldChar w:fldCharType="begin"/>
+      </w:r>
+      <w:r>
+        <w:instrText xml:space="preserve"> PAGEREF _Toc19911 </w:instrText>
+      </w:r>
+      <w:r>
+        <w:fldChar w:fldCharType="separate"/>
+      </w:r>
+      <w:r>
+        <w:t>6</w:t>
+      </w:r>
+      <w:r>
+        <w:fldChar w:fldCharType="end"/>
+      </w:r>
+      <w:r>
+        <w:rPr>
+          <w:rFonts w:hint="eastAsia"/>
+        </w:rPr>
+        <w:fldChar w:fldCharType="end"/>
+      </w:r>
+    </w:p>
+    <w:p>
+      <w:pPr>
+        <w:pStyle w:val="16"/>
         <w:tabs>
           <w:tab w:val="right" w:leader="dot" w:pos="8306"/>
         </w:tabs>
       </w:pPr>
-      <w:hyperlink w:anchor="_Toc29002" w:history="1">
-        <w:r>
-          <w:rPr>
-            <w:rFonts w:hint="eastAsia"/>
-            <w:szCs w:val="36"/>
-          </w:rPr>
-          <w:t xml:space="preserve">2.9 </w:t>
-        </w:r>
-        <w:r>
-          <w:rPr>
-            <w:rFonts w:hint="eastAsia"/>
-            <w:szCs w:val="36"/>
-          </w:rPr>
-          <w:t>群组</w:t>
-        </w:r>
-        <w:r>
-          <w:tab/>
-        </w:r>
-        <w:fldSimple w:instr=" PAGEREF _Toc29002 ">
-          <w:r>
-            <w:t>7</w:t>
-          </w:r>
-        </w:fldSimple>
-      </w:hyperlink>
-    </w:p>
-    <w:p>
-      <w:pPr>
-        <w:pStyle w:val="20"/>
+      <w:r>
+        <w:rPr>
+          <w:rFonts w:hint="eastAsia"/>
+        </w:rPr>
+        <w:fldChar w:fldCharType="begin"/>
+      </w:r>
+      <w:r>
+        <w:rPr>
+          <w:rFonts w:hint="eastAsia"/>
+        </w:rPr>
+        <w:instrText xml:space="preserve"> HYPERLINK \l _Toc32359 </w:instrText>
+      </w:r>
+      <w:r>
+        <w:rPr>
+          <w:rFonts w:hint="eastAsia"/>
+        </w:rPr>
+        <w:fldChar w:fldCharType="separate"/>
+      </w:r>
+      <w:r>
+        <w:rPr>
+          <w:rFonts w:hint="eastAsia"/>
+          <w:szCs w:val="36"/>
+        </w:rPr>
+        <w:t>2.9 （*）个人主页可以更改背景图片</w:t>
+      </w:r>
+      <w:r>
+        <w:tab/>
+      </w:r>
+      <w:r>
+        <w:fldChar w:fldCharType="begin"/>
+      </w:r>
+      <w:r>
+        <w:instrText xml:space="preserve"> PAGEREF _Toc32359 </w:instrText>
+      </w:r>
+      <w:r>
+        <w:fldChar w:fldCharType="separate"/>
+      </w:r>
+      <w:r>
+        <w:t>7</w:t>
+      </w:r>
+      <w:r>
+        <w:fldChar w:fldCharType="end"/>
+      </w:r>
+      <w:r>
+        <w:rPr>
+          <w:rFonts w:hint="eastAsia"/>
+        </w:rPr>
+        <w:fldChar w:fldCharType="end"/>
+      </w:r>
+    </w:p>
+    <w:p>
+      <w:pPr>
+        <w:pStyle w:val="16"/>
         <w:tabs>
           <w:tab w:val="right" w:leader="dot" w:pos="8306"/>
         </w:tabs>
       </w:pPr>
-      <w:hyperlink w:anchor="_Toc9439" w:history="1">
-        <w:r>
-          <w:rPr>
-            <w:rFonts w:hint="eastAsia"/>
-            <w:szCs w:val="36"/>
-          </w:rPr>
-          <w:t xml:space="preserve">2.10 </w:t>
-        </w:r>
-        <w:r>
-          <w:rPr>
-            <w:rFonts w:hint="eastAsia"/>
-            <w:szCs w:val="36"/>
-          </w:rPr>
-          <w:t>浏览器插件</w:t>
-        </w:r>
-        <w:r>
-          <w:tab/>
-        </w:r>
-        <w:fldSimple w:instr=" PAGEREF _Toc9439 ">
-          <w:r>
-            <w:t>8</w:t>
-          </w:r>
-        </w:fldSimple>
-      </w:hyperlink>
-    </w:p>
-    <w:p>
-      <w:pPr>
-        <w:pStyle w:val="20"/>
+      <w:r>
+        <w:rPr>
+          <w:rFonts w:hint="eastAsia"/>
+        </w:rPr>
+        <w:fldChar w:fldCharType="begin"/>
+      </w:r>
+      <w:r>
+        <w:rPr>
+          <w:rFonts w:hint="eastAsia"/>
+        </w:rPr>
+        <w:instrText xml:space="preserve"> HYPERLINK \l _Toc13596 </w:instrText>
+      </w:r>
+      <w:r>
+        <w:rPr>
+          <w:rFonts w:hint="eastAsia"/>
+        </w:rPr>
+        <w:fldChar w:fldCharType="separate"/>
+      </w:r>
+      <w:r>
+        <w:rPr>
+          <w:rFonts w:hint="eastAsia"/>
+          <w:szCs w:val="36"/>
+        </w:rPr>
+        <w:t>2.10 群组</w:t>
+      </w:r>
+      <w:r>
+        <w:tab/>
+      </w:r>
+      <w:r>
+        <w:fldChar w:fldCharType="begin"/>
+      </w:r>
+      <w:r>
+        <w:instrText xml:space="preserve"> PAGEREF _Toc13596 </w:instrText>
+      </w:r>
+      <w:r>
+        <w:fldChar w:fldCharType="separate"/>
+      </w:r>
+      <w:r>
+        <w:t>7</w:t>
+      </w:r>
+      <w:r>
+        <w:fldChar w:fldCharType="end"/>
+      </w:r>
+      <w:r>
+        <w:rPr>
+          <w:rFonts w:hint="eastAsia"/>
+        </w:rPr>
+        <w:fldChar w:fldCharType="end"/>
+      </w:r>
+    </w:p>
+    <w:p>
+      <w:pPr>
+        <w:pStyle w:val="16"/>
         <w:tabs>
           <w:tab w:val="right" w:leader="dot" w:pos="8306"/>
         </w:tabs>
       </w:pPr>
-      <w:hyperlink w:anchor="_Toc1078" w:history="1">
-        <w:r>
-          <w:rPr>
-            <w:rFonts w:hint="eastAsia"/>
-            <w:szCs w:val="36"/>
-          </w:rPr>
-          <w:t xml:space="preserve">2.11 </w:t>
-        </w:r>
-        <w:r>
-          <w:rPr>
-            <w:rFonts w:hint="eastAsia"/>
-            <w:szCs w:val="36"/>
-          </w:rPr>
-          <w:t>私信小纸条</w:t>
-        </w:r>
-        <w:r>
-          <w:tab/>
-        </w:r>
-        <w:fldSimple w:instr=" PAGEREF _Toc1078 ">
-          <w:r>
-            <w:t>8</w:t>
-          </w:r>
-        </w:fldSimple>
-      </w:hyperlink>
-    </w:p>
-    <w:p>
-      <w:pPr>
-        <w:pStyle w:val="20"/>
+      <w:r>
+        <w:rPr>
+          <w:rFonts w:hint="eastAsia"/>
+        </w:rPr>
+        <w:fldChar w:fldCharType="begin"/>
+      </w:r>
+      <w:r>
+        <w:rPr>
+          <w:rFonts w:hint="eastAsia"/>
+        </w:rPr>
+        <w:instrText xml:space="preserve"> HYPERLINK \l _Toc32623 </w:instrText>
+      </w:r>
+      <w:r>
+        <w:rPr>
+          <w:rFonts w:hint="eastAsia"/>
+        </w:rPr>
+        <w:fldChar w:fldCharType="separate"/>
+      </w:r>
+      <w:r>
+        <w:rPr>
+          <w:rFonts w:hint="eastAsia"/>
+          <w:szCs w:val="36"/>
+        </w:rPr>
+        <w:t>2.11 浏览器插件</w:t>
+      </w:r>
+      <w:r>
+        <w:tab/>
+      </w:r>
+      <w:r>
+        <w:fldChar w:fldCharType="begin"/>
+      </w:r>
+      <w:r>
+        <w:instrText xml:space="preserve"> PAGEREF _Toc32623 </w:instrText>
+      </w:r>
+      <w:r>
+        <w:fldChar w:fldCharType="separate"/>
+      </w:r>
+      <w:r>
+        <w:t>8</w:t>
+      </w:r>
+      <w:r>
+        <w:fldChar w:fldCharType="end"/>
+      </w:r>
+      <w:r>
+        <w:rPr>
+          <w:rFonts w:hint="eastAsia"/>
+        </w:rPr>
+        <w:fldChar w:fldCharType="end"/>
+      </w:r>
+    </w:p>
+    <w:p>
+      <w:pPr>
+        <w:pStyle w:val="16"/>
         <w:tabs>
           <w:tab w:val="right" w:leader="dot" w:pos="8306"/>
         </w:tabs>
       </w:pPr>
-      <w:hyperlink w:anchor="_Toc27164" w:history="1">
-        <w:r>
-          <w:rPr>
-            <w:rFonts w:hint="eastAsia"/>
-            <w:szCs w:val="36"/>
-          </w:rPr>
-          <w:t xml:space="preserve">2.12 </w:t>
-        </w:r>
-        <w:r>
-          <w:rPr>
-            <w:rFonts w:hint="eastAsia"/>
-            <w:szCs w:val="36"/>
-          </w:rPr>
-          <w:t>优化</w:t>
-        </w:r>
-        <w:r>
-          <w:tab/>
-        </w:r>
-        <w:fldSimple w:instr=" PAGEREF _Toc27164 ">
-          <w:r>
-            <w:t>8</w:t>
-          </w:r>
-        </w:fldSimple>
-      </w:hyperlink>
-    </w:p>
-    <w:p>
-      <w:pPr>
-        <w:pStyle w:val="30"/>
+      <w:r>
+        <w:rPr>
+          <w:rFonts w:hint="eastAsia"/>
+        </w:rPr>
+        <w:fldChar w:fldCharType="begin"/>
+      </w:r>
+      <w:r>
+        <w:rPr>
+          <w:rFonts w:hint="eastAsia"/>
+        </w:rPr>
+        <w:instrText xml:space="preserve"> HYPERLINK \l _Toc15501 </w:instrText>
+      </w:r>
+      <w:r>
+        <w:rPr>
+          <w:rFonts w:hint="eastAsia"/>
+        </w:rPr>
+        <w:fldChar w:fldCharType="separate"/>
+      </w:r>
+      <w:r>
+        <w:rPr>
+          <w:rFonts w:hint="eastAsia"/>
+          <w:szCs w:val="36"/>
+        </w:rPr>
+        <w:t>2.12 私信小纸条</w:t>
+      </w:r>
+      <w:r>
+        <w:tab/>
+      </w:r>
+      <w:r>
+        <w:fldChar w:fldCharType="begin"/>
+      </w:r>
+      <w:r>
+        <w:instrText xml:space="preserve"> PAGEREF _Toc15501 </w:instrText>
+      </w:r>
+      <w:r>
+        <w:fldChar w:fldCharType="separate"/>
+      </w:r>
+      <w:r>
+        <w:t>8</w:t>
+      </w:r>
+      <w:r>
+        <w:fldChar w:fldCharType="end"/>
+      </w:r>
+      <w:r>
+        <w:rPr>
+          <w:rFonts w:hint="eastAsia"/>
+        </w:rPr>
+        <w:fldChar w:fldCharType="end"/>
+      </w:r>
+    </w:p>
+    <w:p>
+      <w:pPr>
+        <w:pStyle w:val="16"/>
         <w:tabs>
           <w:tab w:val="right" w:leader="dot" w:pos="8306"/>
         </w:tabs>
       </w:pPr>
-      <w:hyperlink w:anchor="_Toc5657" w:history="1">
-        <w:r>
-          <w:rPr>
-            <w:rFonts w:hint="eastAsia"/>
-            <w:bCs/>
-            <w:szCs w:val="32"/>
-          </w:rPr>
-          <w:t xml:space="preserve">2.12.1 </w:t>
-        </w:r>
-        <w:r>
-          <w:rPr>
-            <w:rFonts w:hint="eastAsia"/>
-            <w:bCs/>
-            <w:szCs w:val="32"/>
-          </w:rPr>
-          <w:t>收藏时的图片处理</w:t>
-        </w:r>
-        <w:r>
-          <w:tab/>
-        </w:r>
-        <w:fldSimple w:instr=" PAGEREF _Toc5657 ">
-          <w:r>
-            <w:t>8</w:t>
-          </w:r>
-        </w:fldSimple>
-      </w:hyperlink>
-    </w:p>
-    <w:p>
-      <w:pPr>
-        <w:pStyle w:val="30"/>
+      <w:r>
+        <w:rPr>
+          <w:rFonts w:hint="eastAsia"/>
+        </w:rPr>
+        <w:fldChar w:fldCharType="begin"/>
+      </w:r>
+      <w:r>
+        <w:rPr>
+          <w:rFonts w:hint="eastAsia"/>
+        </w:rPr>
+        <w:instrText xml:space="preserve"> HYPERLINK \l _Toc15007 </w:instrText>
+      </w:r>
+      <w:r>
+        <w:rPr>
+          <w:rFonts w:hint="eastAsia"/>
+        </w:rPr>
+        <w:fldChar w:fldCharType="separate"/>
+      </w:r>
+      <w:r>
+        <w:rPr>
+          <w:rFonts w:hint="eastAsia"/>
+          <w:szCs w:val="36"/>
+        </w:rPr>
+        <w:t>2.13 优化</w:t>
+      </w:r>
+      <w:r>
+        <w:tab/>
+      </w:r>
+      <w:r>
+        <w:fldChar w:fldCharType="begin"/>
+      </w:r>
+      <w:r>
+        <w:instrText xml:space="preserve"> PAGEREF _Toc15007 </w:instrText>
+      </w:r>
+      <w:r>
+        <w:fldChar w:fldCharType="separate"/>
+      </w:r>
+      <w:r>
+        <w:t>8</w:t>
+      </w:r>
+      <w:r>
+        <w:fldChar w:fldCharType="end"/>
+      </w:r>
+      <w:r>
+        <w:rPr>
+          <w:rFonts w:hint="eastAsia"/>
+        </w:rPr>
+        <w:fldChar w:fldCharType="end"/>
+      </w:r>
+    </w:p>
+    <w:p>
+      <w:pPr>
+        <w:pStyle w:val="12"/>
         <w:tabs>
           <w:tab w:val="right" w:leader="dot" w:pos="8306"/>
         </w:tabs>
       </w:pPr>
-      <w:hyperlink w:anchor="_Toc31946" w:history="1">
-        <w:r>
-          <w:rPr>
-            <w:rFonts w:hint="eastAsia"/>
-            <w:bCs/>
-            <w:szCs w:val="32"/>
-          </w:rPr>
-          <w:t xml:space="preserve">2.12.2 </w:t>
-        </w:r>
-        <w:r>
-          <w:rPr>
-            <w:rFonts w:hint="eastAsia"/>
-            <w:bCs/>
-            <w:szCs w:val="32"/>
-          </w:rPr>
-          <w:t>定时跑批处理文章中</w:t>
-        </w:r>
-        <w:r>
-          <w:rPr>
-            <w:rFonts w:hint="eastAsia"/>
-            <w:bCs/>
-            <w:szCs w:val="32"/>
-          </w:rPr>
-          <w:t>logo</w:t>
-        </w:r>
-        <w:r>
-          <w:rPr>
-            <w:rFonts w:hint="eastAsia"/>
-            <w:bCs/>
-            <w:szCs w:val="32"/>
-          </w:rPr>
-          <w:t>是空的选项</w:t>
-        </w:r>
-        <w:r>
-          <w:tab/>
-        </w:r>
-        <w:fldSimple w:instr=" PAGEREF _Toc31946 ">
-          <w:r>
-            <w:t>8</w:t>
-          </w:r>
-        </w:fldSimple>
-      </w:hyperlink>
-    </w:p>
-    <w:p>
-      <w:pPr>
-        <w:pStyle w:val="10"/>
+      <w:r>
+        <w:rPr>
+          <w:rFonts w:hint="eastAsia"/>
+        </w:rPr>
+        <w:fldChar w:fldCharType="begin"/>
+      </w:r>
+      <w:r>
+        <w:rPr>
+          <w:rFonts w:hint="eastAsia"/>
+        </w:rPr>
+        <w:instrText xml:space="preserve"> HYPERLINK \l _Toc17174 </w:instrText>
+      </w:r>
+      <w:r>
+        <w:rPr>
+          <w:rFonts w:hint="eastAsia"/>
+        </w:rPr>
+        <w:fldChar w:fldCharType="separate"/>
+      </w:r>
+      <w:r>
+        <w:rPr>
+          <w:rFonts w:hint="eastAsia"/>
+          <w:bCs/>
+          <w:szCs w:val="32"/>
+        </w:rPr>
+        <w:t>2.12.1 收藏时的图片处理</w:t>
+      </w:r>
+      <w:r>
+        <w:tab/>
+      </w:r>
+      <w:r>
+        <w:fldChar w:fldCharType="begin"/>
+      </w:r>
+      <w:r>
+        <w:instrText xml:space="preserve"> PAGEREF _Toc17174 </w:instrText>
+      </w:r>
+      <w:r>
+        <w:fldChar w:fldCharType="separate"/>
+      </w:r>
+      <w:r>
+        <w:t>8</w:t>
+      </w:r>
+      <w:r>
+        <w:fldChar w:fldCharType="end"/>
+      </w:r>
+      <w:r>
+        <w:rPr>
+          <w:rFonts w:hint="eastAsia"/>
+        </w:rPr>
+        <w:fldChar w:fldCharType="end"/>
+      </w:r>
+    </w:p>
+    <w:p>
+      <w:pPr>
+        <w:pStyle w:val="12"/>
         <w:tabs>
           <w:tab w:val="right" w:leader="dot" w:pos="8306"/>
         </w:tabs>
       </w:pPr>
-      <w:hyperlink w:anchor="_Toc15790" w:history="1">
-        <w:r>
-          <w:rPr>
-            <w:rFonts w:hint="eastAsia"/>
-          </w:rPr>
-          <w:t>其它</w:t>
-        </w:r>
-        <w:r>
-          <w:tab/>
-        </w:r>
-        <w:fldSimple w:instr=" PAGEREF _Toc15790 ">
-          <w:r>
-            <w:t>9</w:t>
-          </w:r>
-        </w:fldSimple>
-      </w:hyperlink>
-    </w:p>
-    <w:p>
-      <w:pPr>
-        <w:spacing w:line="360" w:lineRule="auto"/>
-      </w:pPr>
-      <w:r>
-        <w:rPr>
-          <w:rFonts w:hint="eastAsia"/>
-        </w:rPr>
+      <w:r>
+        <w:rPr>
+          <w:rFonts w:hint="eastAsia"/>
+        </w:rPr>
+        <w:fldChar w:fldCharType="begin"/>
+      </w:r>
+      <w:r>
+        <w:rPr>
+          <w:rFonts w:hint="eastAsia"/>
+        </w:rPr>
+        <w:instrText xml:space="preserve"> HYPERLINK \l _Toc30941 </w:instrText>
+      </w:r>
+      <w:r>
+        <w:rPr>
+          <w:rFonts w:hint="eastAsia"/>
+        </w:rPr>
+        <w:fldChar w:fldCharType="separate"/>
+      </w:r>
+      <w:r>
+        <w:rPr>
+          <w:rFonts w:hint="eastAsia"/>
+          <w:bCs/>
+          <w:szCs w:val="32"/>
+        </w:rPr>
+        <w:t>2.12.2 定时跑批处理文章中logo是空的选项</w:t>
+      </w:r>
+      <w:r>
+        <w:tab/>
+      </w:r>
+      <w:r>
+        <w:fldChar w:fldCharType="begin"/>
+      </w:r>
+      <w:r>
+        <w:instrText xml:space="preserve"> PAGEREF _Toc30941 </w:instrText>
+      </w:r>
+      <w:r>
+        <w:fldChar w:fldCharType="separate"/>
+      </w:r>
+      <w:r>
+        <w:t>8</w:t>
+      </w:r>
+      <w:r>
         <w:fldChar w:fldCharType="end"/>
       </w:r>
-    </w:p>
-    <w:p>
-      <w:pPr>
-        <w:spacing w:line="360" w:lineRule="auto"/>
-      </w:pPr>
-    </w:p>
-    <w:p>
-      <w:pPr>
-        <w:spacing w:line="360" w:lineRule="auto"/>
-      </w:pPr>
-    </w:p>
-    <w:p>
-      <w:pPr>
-        <w:spacing w:line="360" w:lineRule="auto"/>
-      </w:pPr>
-    </w:p>
-    <w:p>
-      <w:pPr>
-        <w:spacing w:line="360" w:lineRule="auto"/>
-      </w:pPr>
-    </w:p>
-    <w:p>
-      <w:pPr>
-        <w:spacing w:line="360" w:lineRule="auto"/>
-      </w:pPr>
-    </w:p>
-    <w:p>
-      <w:pPr>
-        <w:spacing w:line="360" w:lineRule="auto"/>
-      </w:pPr>
-    </w:p>
-    <w:p>
-      <w:pPr>
-        <w:spacing w:line="360" w:lineRule="auto"/>
-      </w:pPr>
-    </w:p>
-    <w:p>
-      <w:pPr>
-        <w:spacing w:line="360" w:lineRule="auto"/>
-      </w:pPr>
-    </w:p>
-    <w:p>
-      <w:pPr>
-        <w:pStyle w:val="1"/>
+      <w:r>
+        <w:rPr>
+          <w:rFonts w:hint="eastAsia"/>
+        </w:rPr>
+        <w:fldChar w:fldCharType="end"/>
+      </w:r>
+    </w:p>
+    <w:p>
+      <w:pPr>
+        <w:pStyle w:val="16"/>
+        <w:tabs>
+          <w:tab w:val="right" w:leader="dot" w:pos="8306"/>
+        </w:tabs>
+      </w:pPr>
+      <w:r>
+        <w:rPr>
+          <w:rFonts w:hint="eastAsia"/>
+        </w:rPr>
+        <w:fldChar w:fldCharType="begin"/>
+      </w:r>
+      <w:r>
+        <w:rPr>
+          <w:rFonts w:hint="eastAsia"/>
+        </w:rPr>
+        <w:instrText xml:space="preserve"> HYPERLINK \l _Toc9331 </w:instrText>
+      </w:r>
+      <w:r>
+        <w:rPr>
+          <w:rFonts w:hint="eastAsia"/>
+        </w:rPr>
+        <w:fldChar w:fldCharType="separate"/>
+      </w:r>
+      <w:r>
+        <w:rPr>
+          <w:rFonts w:hint="eastAsia"/>
+          <w:szCs w:val="36"/>
+        </w:rPr>
+        <w:t xml:space="preserve">2.14 </w:t>
+      </w:r>
+      <w:r>
+        <w:rPr>
+          <w:rFonts w:hint="eastAsia"/>
+          <w:szCs w:val="36"/>
+          <w:lang w:eastAsia="zh-CN"/>
+        </w:rPr>
+        <w:t>（</w:t>
+      </w:r>
+      <w:r>
+        <w:rPr>
+          <w:rFonts w:hint="eastAsia"/>
+          <w:szCs w:val="36"/>
+          <w:lang w:val="en-US" w:eastAsia="zh-CN"/>
+        </w:rPr>
+        <w:t>done</w:t>
+      </w:r>
+      <w:r>
+        <w:rPr>
+          <w:rFonts w:hint="eastAsia"/>
+          <w:szCs w:val="36"/>
+          <w:lang w:eastAsia="zh-CN"/>
+        </w:rPr>
+        <w:t>）</w:t>
+      </w:r>
+      <w:r>
+        <w:rPr>
+          <w:rFonts w:hint="eastAsia"/>
+          <w:szCs w:val="36"/>
+          <w:lang w:val="en-US" w:eastAsia="zh-CN"/>
+        </w:rPr>
+        <w:t>收藏时加点赞功能（zhangqiang）</w:t>
+      </w:r>
+      <w:r>
+        <w:tab/>
+      </w:r>
+      <w:r>
+        <w:fldChar w:fldCharType="begin"/>
+      </w:r>
+      <w:r>
+        <w:instrText xml:space="preserve"> PAGEREF _Toc9331 </w:instrText>
+      </w:r>
+      <w:r>
+        <w:fldChar w:fldCharType="separate"/>
+      </w:r>
+      <w:r>
+        <w:t>9</w:t>
+      </w:r>
+      <w:r>
+        <w:fldChar w:fldCharType="end"/>
+      </w:r>
+      <w:r>
+        <w:rPr>
+          <w:rFonts w:hint="eastAsia"/>
+        </w:rPr>
+        <w:fldChar w:fldCharType="end"/>
+      </w:r>
+    </w:p>
+    <w:p>
+      <w:pPr>
+        <w:pStyle w:val="15"/>
+        <w:tabs>
+          <w:tab w:val="right" w:leader="dot" w:pos="8306"/>
+        </w:tabs>
+      </w:pPr>
+      <w:r>
+        <w:rPr>
+          <w:rFonts w:hint="eastAsia"/>
+        </w:rPr>
+        <w:fldChar w:fldCharType="begin"/>
+      </w:r>
+      <w:r>
+        <w:rPr>
+          <w:rFonts w:hint="eastAsia"/>
+        </w:rPr>
+        <w:instrText xml:space="preserve"> HYPERLINK \l _Toc19357 </w:instrText>
+      </w:r>
+      <w:r>
+        <w:rPr>
+          <w:rFonts w:hint="eastAsia"/>
+        </w:rPr>
+        <w:fldChar w:fldCharType="separate"/>
+      </w:r>
+      <w:r>
+        <w:rPr>
+          <w:rFonts w:hint="eastAsia"/>
+        </w:rPr>
+        <w:t>其它</w:t>
+      </w:r>
+      <w:r>
+        <w:tab/>
+      </w:r>
+      <w:r>
+        <w:fldChar w:fldCharType="begin"/>
+      </w:r>
+      <w:r>
+        <w:instrText xml:space="preserve"> PAGEREF _Toc19357 </w:instrText>
+      </w:r>
+      <w:r>
+        <w:fldChar w:fldCharType="separate"/>
+      </w:r>
+      <w:r>
+        <w:t>9</w:t>
+      </w:r>
+      <w:r>
+        <w:fldChar w:fldCharType="end"/>
+      </w:r>
+      <w:r>
+        <w:rPr>
+          <w:rFonts w:hint="eastAsia"/>
+        </w:rPr>
+        <w:fldChar w:fldCharType="end"/>
+      </w:r>
+    </w:p>
+    <w:p>
+      <w:pPr>
+        <w:spacing w:line="360" w:lineRule="auto"/>
+      </w:pPr>
+      <w:r>
+        <w:rPr>
+          <w:rFonts w:hint="eastAsia"/>
+        </w:rPr>
+        <w:fldChar w:fldCharType="end"/>
+      </w:r>
+    </w:p>
+    <w:p>
+      <w:pPr>
+        <w:spacing w:line="360" w:lineRule="auto"/>
+      </w:pPr>
+    </w:p>
+    <w:p>
+      <w:pPr>
+        <w:spacing w:line="360" w:lineRule="auto"/>
+      </w:pPr>
+    </w:p>
+    <w:p>
+      <w:pPr>
+        <w:spacing w:line="360" w:lineRule="auto"/>
+      </w:pPr>
+    </w:p>
+    <w:p>
+      <w:pPr>
+        <w:spacing w:line="360" w:lineRule="auto"/>
+      </w:pPr>
+    </w:p>
+    <w:p>
+      <w:pPr>
+        <w:spacing w:line="360" w:lineRule="auto"/>
+      </w:pPr>
+    </w:p>
+    <w:p>
+      <w:pPr>
+        <w:spacing w:line="360" w:lineRule="auto"/>
+      </w:pPr>
+    </w:p>
+    <w:p>
+      <w:pPr>
+        <w:spacing w:line="360" w:lineRule="auto"/>
+      </w:pPr>
+    </w:p>
+    <w:p>
+      <w:pPr>
+        <w:spacing w:line="360" w:lineRule="auto"/>
+      </w:pPr>
+    </w:p>
+    <w:p>
+      <w:pPr>
+        <w:pStyle w:val="2"/>
         <w:spacing w:before="175" w:after="175" w:line="360" w:lineRule="auto"/>
         <w:sectPr>
-          <w:footerReference w:type="default" r:id="rId8"/>
+          <w:footerReference r:id="rId3" w:type="default"/>
           <w:pgSz w:w="11906" w:h="16838"/>
           <w:pgMar w:top="1440" w:right="1800" w:bottom="1440" w:left="1800" w:header="851" w:footer="992" w:gutter="0"/>
           <w:pgNumType w:start="1"/>
-          <w:cols w:space="720"/>
-          <w:docGrid w:type="lines" w:linePitch="312"/>
+          <w:cols w:space="720" w:num="1"/>
+          <w:docGrid w:type="lines" w:linePitch="312" w:charSpace="0"/>
         </w:sectPr>
       </w:pPr>
-      <w:bookmarkStart w:id="12" w:name="_Toc229374184"/>
-      <w:bookmarkStart w:id="13" w:name="_Toc229374296"/>
       <w:bookmarkStart w:id="14" w:name="_Toc229374840"/>
-    </w:p>
-    <w:p>
-      <w:pPr>
-        <w:pStyle w:val="1"/>
+      <w:bookmarkStart w:id="15" w:name="_Toc229374184"/>
+      <w:bookmarkStart w:id="16" w:name="_Toc229374296"/>
+    </w:p>
+    <w:p>
+      <w:pPr>
+        <w:pStyle w:val="2"/>
         <w:spacing w:before="175" w:after="175" w:line="360" w:lineRule="auto"/>
       </w:pPr>
-      <w:bookmarkStart w:id="15" w:name="_Toc27380"/>
-      <w:r>
-        <w:rPr>
-          <w:rFonts w:hint="eastAsia"/>
-        </w:rPr>
-        <w:lastRenderedPageBreak/>
+      <w:bookmarkStart w:id="17" w:name="_Toc8109"/>
+      <w:r>
+        <w:rPr>
+          <w:rFonts w:hint="eastAsia"/>
+        </w:rPr>
         <w:t>一、引言</w:t>
       </w:r>
-      <w:bookmarkEnd w:id="12"/>
-      <w:bookmarkEnd w:id="13"/>
       <w:bookmarkEnd w:id="14"/>
       <w:bookmarkEnd w:id="15"/>
-    </w:p>
-    <w:p>
-      <w:pPr>
-        <w:pStyle w:val="2"/>
+      <w:bookmarkEnd w:id="16"/>
+      <w:bookmarkEnd w:id="17"/>
+    </w:p>
+    <w:p>
+      <w:pPr>
+        <w:pStyle w:val="3"/>
         <w:numPr>
           <w:ilvl w:val="1"/>
           <w:numId w:val="1"/>
@@ -1494,7 +2297,7 @@
           <w:szCs w:val="36"/>
         </w:rPr>
       </w:pPr>
-      <w:bookmarkStart w:id="16" w:name="_Toc7026"/>
+      <w:bookmarkStart w:id="18" w:name="_Toc6958"/>
       <w:r>
         <w:rPr>
           <w:rFonts w:hint="eastAsia"/>
@@ -1503,7 +2306,7 @@
         </w:rPr>
         <w:t>背景</w:t>
       </w:r>
-      <w:bookmarkEnd w:id="16"/>
+      <w:bookmarkEnd w:id="18"/>
     </w:p>
     <w:p>
       <w:pPr>
@@ -1514,64 +2317,12 @@
         <w:rPr>
           <w:rFonts w:hint="eastAsia"/>
         </w:rPr>
-        <w:t>在如今信息爆炸的时代我们专注的</w:t>
-      </w:r>
-      <w:proofErr w:type="gramStart"/>
-      <w:r>
-        <w:rPr>
-          <w:rFonts w:hint="eastAsia"/>
-        </w:rPr>
-        <w:t>不</w:t>
-      </w:r>
-      <w:proofErr w:type="gramEnd"/>
-      <w:r>
-        <w:rPr>
-          <w:rFonts w:hint="eastAsia"/>
-        </w:rPr>
-        <w:t>光是记录信息还有整理信息，我们每天都在上网，都在浏览器上浏览一些信息，可以对于一些有用的信息</w:t>
-      </w:r>
-      <w:r>
-        <w:rPr>
-          <w:rFonts w:hint="eastAsia"/>
-        </w:rPr>
-        <w:t>mark</w:t>
-      </w:r>
-      <w:r>
-        <w:rPr>
-          <w:rFonts w:hint="eastAsia"/>
-        </w:rPr>
-        <w:t>一下以备以后查看使用，我们通常使用的方法是什么呢？无</w:t>
-      </w:r>
-      <w:proofErr w:type="gramStart"/>
-      <w:r>
-        <w:rPr>
-          <w:rFonts w:hint="eastAsia"/>
-        </w:rPr>
-        <w:t>外乎这几种</w:t>
-      </w:r>
-      <w:proofErr w:type="gramEnd"/>
-      <w:r>
-        <w:rPr>
-          <w:rFonts w:hint="eastAsia"/>
-        </w:rPr>
-        <w:t>：直接收藏到浏览器？现在的主流浏览器都提供登录同步功能，几条书签还好可以一旦书签多了，几十条动辄成百上千的书签不紧不方便整理还不方便查找。而且我们使用的浏览器可能也都不一样，比如说我家里电脑装的</w:t>
-      </w:r>
-      <w:r>
-        <w:rPr>
-          <w:rFonts w:hint="eastAsia"/>
-        </w:rPr>
-        <w:t>360</w:t>
-      </w:r>
-      <w:r>
-        <w:rPr>
-          <w:rFonts w:hint="eastAsia"/>
-        </w:rPr>
-        <w:t>浏览器，公司电脑有火狐有谷歌，我们收藏文章的都是收藏到某个浏览器上，找起来非常麻烦。云笔记？云笔记侧重的是记录，对于记录一些信息还是不错的选择，也有搜索的功能，可是整理一些网上的信息就显得相形见绌了。</w:t>
-      </w:r>
-    </w:p>
-    <w:p>
-      <w:pPr>
-        <w:pStyle w:val="2"/>
+        <w:t>在如今信息爆炸的时代我们专注的不光是记录信息还有整理信息，我们每天都在上网，都在浏览器上浏览一些信息，可以对于一些有用的信息mark一下以备以后查看使用，我们通常使用的方法是什么呢？无外乎这几种：直接收藏到浏览器？现在的主流浏览器都提供登录同步功能，几条书签还好可以一旦书签多了，几十条动辄成百上千的书签不紧不方便整理还不方便查找。而且我们使用的浏览器可能也都不一样，比如说我家里电脑装的360浏览器，公司电脑有火狐有谷歌，我们收藏文章的都是收藏到某个浏览器上，找起来非常麻烦。云笔记？云笔记侧重的是记录，对于记录一些信息还是不错的选择，也有搜索的功能，可是整理一些网上的信息就显得相形见绌了。</w:t>
+      </w:r>
+    </w:p>
+    <w:p>
+      <w:pPr>
+        <w:pStyle w:val="3"/>
         <w:numPr>
           <w:ilvl w:val="1"/>
           <w:numId w:val="1"/>
@@ -1582,7 +2333,7 @@
           <w:szCs w:val="36"/>
         </w:rPr>
       </w:pPr>
-      <w:bookmarkStart w:id="17" w:name="_Toc27848"/>
+      <w:bookmarkStart w:id="19" w:name="_Toc27281"/>
       <w:r>
         <w:rPr>
           <w:rFonts w:hint="eastAsia"/>
@@ -1591,21 +2342,21 @@
         </w:rPr>
         <w:t>目的</w:t>
       </w:r>
-      <w:bookmarkEnd w:id="17"/>
+      <w:bookmarkEnd w:id="19"/>
     </w:p>
     <w:p>
       <w:pPr>
         <w:spacing w:line="360" w:lineRule="auto"/>
         <w:ind w:firstLine="420"/>
       </w:pPr>
-      <w:bookmarkStart w:id="18" w:name="OLE_LINK4"/>
+      <w:bookmarkStart w:id="20" w:name="OLE_LINK4"/>
       <w:r>
         <w:rPr>
           <w:rFonts w:hint="eastAsia"/>
         </w:rPr>
         <w:t>基于</w:t>
       </w:r>
-      <w:bookmarkEnd w:id="18"/>
+      <w:bookmarkEnd w:id="20"/>
       <w:r>
         <w:rPr>
           <w:rFonts w:hint="eastAsia"/>
@@ -1615,7 +2366,7 @@
     </w:p>
     <w:p>
       <w:pPr>
-        <w:pStyle w:val="2"/>
+        <w:pStyle w:val="3"/>
         <w:numPr>
           <w:ilvl w:val="1"/>
           <w:numId w:val="1"/>
@@ -1626,7 +2377,7 @@
           <w:szCs w:val="36"/>
         </w:rPr>
       </w:pPr>
-      <w:bookmarkStart w:id="19" w:name="_Toc26247"/>
+      <w:bookmarkStart w:id="21" w:name="_Toc12832"/>
       <w:r>
         <w:rPr>
           <w:rFonts w:hint="eastAsia"/>
@@ -1635,7 +2386,7 @@
         </w:rPr>
         <w:t>产品简介</w:t>
       </w:r>
-      <w:bookmarkEnd w:id="19"/>
+      <w:bookmarkEnd w:id="21"/>
     </w:p>
     <w:p>
       <w:pPr>
@@ -1655,7 +2406,7 @@
     </w:p>
     <w:p>
       <w:pPr>
-        <w:pStyle w:val="2"/>
+        <w:pStyle w:val="3"/>
         <w:numPr>
           <w:ilvl w:val="1"/>
           <w:numId w:val="1"/>
@@ -1666,193 +2417,160 @@
           <w:szCs w:val="36"/>
         </w:rPr>
       </w:pPr>
-      <w:bookmarkStart w:id="20" w:name="_Toc11640"/>
+      <w:bookmarkStart w:id="22" w:name="_Toc2044"/>
       <w:r>
         <w:rPr>
           <w:rFonts w:hint="eastAsia"/>
           <w:sz w:val="36"/>
           <w:szCs w:val="36"/>
         </w:rPr>
-        <w:t>云收藏</w:t>
-      </w:r>
-      <w:r>
-        <w:rPr>
-          <w:rFonts w:hint="eastAsia"/>
-          <w:sz w:val="36"/>
-          <w:szCs w:val="36"/>
-        </w:rPr>
-        <w:t>1.0</w:t>
-      </w:r>
-      <w:r>
-        <w:rPr>
-          <w:rFonts w:hint="eastAsia"/>
-          <w:sz w:val="36"/>
-          <w:szCs w:val="36"/>
-        </w:rPr>
-        <w:t>总结</w:t>
-      </w:r>
-      <w:bookmarkEnd w:id="20"/>
-    </w:p>
-    <w:p>
-      <w:pPr>
-        <w:pStyle w:val="3"/>
+        <w:t>云收藏1.0总结</w:t>
+      </w:r>
+      <w:bookmarkEnd w:id="22"/>
+    </w:p>
+    <w:p>
+      <w:pPr>
+        <w:pStyle w:val="4"/>
         <w:spacing w:line="360" w:lineRule="auto"/>
         <w:ind w:left="851"/>
       </w:pPr>
-      <w:bookmarkStart w:id="21" w:name="_Toc970"/>
-      <w:bookmarkStart w:id="22" w:name="OLE_LINK1"/>
+      <w:bookmarkStart w:id="23" w:name="_Toc22463"/>
+      <w:bookmarkStart w:id="24" w:name="OLE_LINK1"/>
       <w:r>
         <w:rPr>
           <w:rFonts w:hint="eastAsia"/>
           <w:sz w:val="32"/>
           <w:szCs w:val="32"/>
         </w:rPr>
-        <w:t xml:space="preserve">1.4.1 </w:t>
-      </w:r>
-      <w:r>
-        <w:rPr>
-          <w:rFonts w:hint="eastAsia"/>
+        <w:t>1.4.1 核心功能点</w:t>
+      </w:r>
+      <w:bookmarkEnd w:id="23"/>
+    </w:p>
+    <w:bookmarkEnd w:id="24"/>
+    <w:p>
+      <w:pPr>
+        <w:spacing w:line="360" w:lineRule="auto"/>
+        <w:ind w:left="420" w:firstLine="420"/>
+      </w:pPr>
+      <w:r>
+        <w:rPr>
+          <w:rFonts w:hint="eastAsia"/>
+        </w:rPr>
+        <w:t>注册、登录、个人账户</w:t>
+      </w:r>
+    </w:p>
+    <w:p>
+      <w:pPr>
+        <w:spacing w:line="360" w:lineRule="auto"/>
+        <w:ind w:left="420" w:firstLine="420"/>
+      </w:pPr>
+      <w:r>
+        <w:rPr>
+          <w:rFonts w:hint="eastAsia"/>
+        </w:rPr>
+        <w:t>收藏夹增加、修改、删除</w:t>
+      </w:r>
+    </w:p>
+    <w:p>
+      <w:pPr>
+        <w:spacing w:line="360" w:lineRule="auto"/>
+        <w:ind w:left="420" w:firstLine="420"/>
+      </w:pPr>
+      <w:r>
+        <w:rPr>
+          <w:rFonts w:hint="eastAsia"/>
+        </w:rPr>
+        <w:t>文章收藏、检索、分类、修改、删除</w:t>
+      </w:r>
+    </w:p>
+    <w:p>
+      <w:pPr>
+        <w:spacing w:line="360" w:lineRule="auto"/>
+        <w:ind w:left="420" w:firstLine="420"/>
+      </w:pPr>
+      <w:r>
+        <w:rPr>
+          <w:rFonts w:hint="eastAsia"/>
+        </w:rPr>
+        <w:t>文章导出、导出（包活从浏览器中）</w:t>
+      </w:r>
+    </w:p>
+    <w:p>
+      <w:pPr>
+        <w:spacing w:line="360" w:lineRule="auto"/>
+        <w:ind w:left="420" w:firstLine="420"/>
+      </w:pPr>
+      <w:r>
+        <w:rPr>
+          <w:rFonts w:hint="eastAsia"/>
+        </w:rPr>
+        <w:t>文章点赞、评论、分享</w:t>
+      </w:r>
+    </w:p>
+    <w:p>
+      <w:pPr>
+        <w:spacing w:line="360" w:lineRule="auto"/>
+        <w:ind w:left="420" w:firstLine="420"/>
+      </w:pPr>
+      <w:r>
+        <w:rPr>
+          <w:rFonts w:hint="eastAsia"/>
+        </w:rPr>
+        <w:t>临时收藏、查看检索别人的收藏</w:t>
+      </w:r>
+    </w:p>
+    <w:p>
+      <w:pPr>
+        <w:spacing w:line="360" w:lineRule="auto"/>
+        <w:ind w:left="420" w:firstLine="420"/>
+      </w:pPr>
+      <w:r>
+        <w:rPr>
+          <w:rFonts w:hint="eastAsia"/>
+        </w:rPr>
+        <w:t>关注、取消关注其他</w:t>
+      </w:r>
+      <w:bookmarkStart w:id="25" w:name="OLE_LINK2"/>
+      <w:r>
+        <w:rPr>
+          <w:rFonts w:hint="eastAsia"/>
+        </w:rPr>
+        <w:t>用户</w:t>
+      </w:r>
+      <w:bookmarkEnd w:id="25"/>
+    </w:p>
+    <w:p>
+      <w:pPr>
+        <w:spacing w:line="360" w:lineRule="auto"/>
+        <w:ind w:left="420" w:firstLine="420"/>
+      </w:pPr>
+      <w:r>
+        <w:rPr>
+          <w:rFonts w:hint="eastAsia"/>
+        </w:rPr>
+        <w:t>……</w:t>
+      </w:r>
+    </w:p>
+    <w:p>
+      <w:pPr>
+        <w:pStyle w:val="4"/>
+        <w:spacing w:line="360" w:lineRule="auto"/>
+        <w:ind w:left="851"/>
+        <w:rPr>
           <w:sz w:val="32"/>
           <w:szCs w:val="32"/>
         </w:rPr>
-        <w:t>核心功能点</w:t>
-      </w:r>
-      <w:bookmarkEnd w:id="21"/>
-    </w:p>
-    <w:bookmarkEnd w:id="22"/>
-    <w:p>
-      <w:pPr>
-        <w:spacing w:line="360" w:lineRule="auto"/>
-        <w:ind w:left="420" w:firstLine="420"/>
-      </w:pPr>
-      <w:r>
-        <w:rPr>
-          <w:rFonts w:hint="eastAsia"/>
-        </w:rPr>
-        <w:t>注册、登录、个人账户</w:t>
-      </w:r>
-    </w:p>
-    <w:p>
-      <w:pPr>
-        <w:spacing w:line="360" w:lineRule="auto"/>
-        <w:ind w:left="420" w:firstLine="420"/>
-      </w:pPr>
-      <w:r>
-        <w:rPr>
-          <w:rFonts w:hint="eastAsia"/>
-        </w:rPr>
-        <w:t>收藏夹增加、修改、删除</w:t>
-      </w:r>
-    </w:p>
-    <w:p>
-      <w:pPr>
-        <w:spacing w:line="360" w:lineRule="auto"/>
-        <w:ind w:left="420" w:firstLine="420"/>
-      </w:pPr>
-      <w:r>
-        <w:rPr>
-          <w:rFonts w:hint="eastAsia"/>
-        </w:rPr>
-        <w:t>文章收藏、检索、分类、修改、删除</w:t>
-      </w:r>
-    </w:p>
-    <w:p>
-      <w:pPr>
-        <w:spacing w:line="360" w:lineRule="auto"/>
-        <w:ind w:left="420" w:firstLine="420"/>
-      </w:pPr>
-      <w:r>
-        <w:rPr>
-          <w:rFonts w:hint="eastAsia"/>
-        </w:rPr>
-        <w:t>文章导出、导出（包活从浏览器中）</w:t>
-      </w:r>
-    </w:p>
-    <w:p>
-      <w:pPr>
-        <w:spacing w:line="360" w:lineRule="auto"/>
-        <w:ind w:left="420" w:firstLine="420"/>
-      </w:pPr>
-      <w:r>
-        <w:rPr>
-          <w:rFonts w:hint="eastAsia"/>
-        </w:rPr>
-        <w:t>文章点赞、评论、分享</w:t>
-      </w:r>
-    </w:p>
-    <w:p>
-      <w:pPr>
-        <w:spacing w:line="360" w:lineRule="auto"/>
-        <w:ind w:left="420" w:firstLine="420"/>
-      </w:pPr>
-      <w:r>
-        <w:rPr>
-          <w:rFonts w:hint="eastAsia"/>
-        </w:rPr>
-        <w:lastRenderedPageBreak/>
-        <w:t>临时收藏、查看检索别人的收藏</w:t>
-      </w:r>
-    </w:p>
-    <w:p>
-      <w:pPr>
-        <w:spacing w:line="360" w:lineRule="auto"/>
-        <w:ind w:left="420" w:firstLine="420"/>
-      </w:pPr>
-      <w:r>
-        <w:rPr>
-          <w:rFonts w:hint="eastAsia"/>
-        </w:rPr>
-        <w:t>关注、取消关注其他</w:t>
-      </w:r>
-      <w:bookmarkStart w:id="23" w:name="OLE_LINK2"/>
-      <w:r>
-        <w:rPr>
-          <w:rFonts w:hint="eastAsia"/>
-        </w:rPr>
-        <w:t>用户</w:t>
-      </w:r>
-      <w:bookmarkEnd w:id="23"/>
-    </w:p>
-    <w:p>
-      <w:pPr>
-        <w:spacing w:line="360" w:lineRule="auto"/>
-        <w:ind w:left="420" w:firstLine="420"/>
-      </w:pPr>
-      <w:r>
-        <w:rPr>
-          <w:rFonts w:hint="eastAsia"/>
-        </w:rPr>
-        <w:t>……</w:t>
-      </w:r>
-    </w:p>
-    <w:p>
-      <w:pPr>
-        <w:pStyle w:val="3"/>
-        <w:spacing w:line="360" w:lineRule="auto"/>
-        <w:ind w:left="851"/>
-        <w:rPr>
+      </w:pPr>
+      <w:bookmarkStart w:id="26" w:name="_Toc12199"/>
+      <w:r>
+        <w:rPr>
+          <w:rFonts w:hint="eastAsia"/>
           <w:sz w:val="32"/>
           <w:szCs w:val="32"/>
         </w:rPr>
-      </w:pPr>
-      <w:bookmarkStart w:id="24" w:name="_Toc26708"/>
-      <w:r>
-        <w:rPr>
-          <w:rFonts w:hint="eastAsia"/>
-          <w:sz w:val="32"/>
-          <w:szCs w:val="32"/>
-        </w:rPr>
-        <w:t xml:space="preserve">1.4.2 </w:t>
-      </w:r>
-      <w:r>
-        <w:rPr>
-          <w:rFonts w:hint="eastAsia"/>
-          <w:sz w:val="32"/>
-          <w:szCs w:val="32"/>
-        </w:rPr>
-        <w:t>投产后成效</w:t>
-      </w:r>
-      <w:bookmarkEnd w:id="24"/>
+        <w:t>1.4.2 投产后成效</w:t>
+      </w:r>
+      <w:bookmarkEnd w:id="26"/>
     </w:p>
     <w:p>
       <w:pPr>
@@ -1862,51 +2580,39 @@
         <w:rPr>
           <w:rFonts w:hint="eastAsia"/>
         </w:rPr>
-        <w:t>项目一期投产到目前不到一个月注册用户已破百，收藏文章将近</w:t>
-      </w:r>
-      <w:r>
-        <w:rPr>
-          <w:rFonts w:hint="eastAsia"/>
-        </w:rPr>
-        <w:t>4000</w:t>
-      </w:r>
-      <w:r>
-        <w:rPr>
-          <w:rFonts w:hint="eastAsia"/>
-        </w:rPr>
-        <w:t>，也收到很多用户的反馈，看来用户对整理文章的需求还是蛮大的，也比较看好这款产品，云收藏的市场前景也有很大的发展空间，这也为我们更好的做好这款产品做了加持，为了给用户更好的体验，我们将在二期对原有产品进行完善并增加一些实用并且有意思的小功能。</w:t>
-      </w:r>
-    </w:p>
-    <w:p>
-      <w:pPr>
-        <w:spacing w:line="360" w:lineRule="auto"/>
-      </w:pPr>
-    </w:p>
-    <w:p>
-      <w:pPr>
-        <w:pStyle w:val="1"/>
+        <w:t>项目一期投产到目前不到一个月注册用户已破百，收藏文章将近4000，也收到很多用户的反馈，看来用户对整理文章的需求还是蛮大的，也比较看好这款产品，云收藏的市场前景也有很大的发展空间，这也为我们更好的做好这款产品做了加持，为了给用户更好的体验，我们将在二期对原有产品进行完善并增加一些实用并且有意思的小功能。</w:t>
+      </w:r>
+    </w:p>
+    <w:p>
+      <w:pPr>
+        <w:spacing w:line="360" w:lineRule="auto"/>
+      </w:pPr>
+    </w:p>
+    <w:p>
+      <w:pPr>
+        <w:pStyle w:val="2"/>
         <w:spacing w:before="175" w:after="175" w:line="360" w:lineRule="auto"/>
       </w:pPr>
-      <w:bookmarkStart w:id="25" w:name="_Toc229374196"/>
-      <w:bookmarkStart w:id="26" w:name="_Toc229374308"/>
-      <w:bookmarkStart w:id="27" w:name="_Toc229374852"/>
-      <w:bookmarkStart w:id="28" w:name="_Toc2407"/>
+      <w:bookmarkStart w:id="27" w:name="_Toc229374196"/>
+      <w:bookmarkStart w:id="28" w:name="_Toc229374308"/>
+      <w:bookmarkStart w:id="29" w:name="_Toc229374852"/>
+      <w:bookmarkStart w:id="30" w:name="_Toc24780"/>
       <w:r>
         <w:rPr>
           <w:rFonts w:hint="eastAsia"/>
         </w:rPr>
         <w:t>二、</w:t>
       </w:r>
-      <w:bookmarkEnd w:id="25"/>
-      <w:bookmarkEnd w:id="26"/>
       <w:bookmarkEnd w:id="27"/>
+      <w:bookmarkEnd w:id="28"/>
+      <w:bookmarkEnd w:id="29"/>
       <w:r>
         <w:rPr>
           <w:rFonts w:hint="eastAsia"/>
         </w:rPr>
         <w:t>二期需求功能点</w:t>
       </w:r>
-      <w:bookmarkEnd w:id="28"/>
+      <w:bookmarkEnd w:id="30"/>
     </w:p>
     <w:p>
       <w:pPr>
@@ -1921,7 +2627,7 @@
     </w:p>
     <w:p>
       <w:pPr>
-        <w:pStyle w:val="2"/>
+        <w:pStyle w:val="3"/>
         <w:numPr>
           <w:ilvl w:val="1"/>
           <w:numId w:val="2"/>
@@ -1932,48 +2638,16 @@
           <w:szCs w:val="36"/>
         </w:rPr>
       </w:pPr>
+      <w:bookmarkStart w:id="31" w:name="_Toc14195"/>
       <w:r>
         <w:rPr>
           <w:rFonts w:hint="eastAsia"/>
           <w:sz w:val="36"/>
           <w:szCs w:val="36"/>
         </w:rPr>
-        <w:t>（</w:t>
-      </w:r>
-      <w:r>
-        <w:rPr>
-          <w:rFonts w:hint="eastAsia"/>
-          <w:sz w:val="36"/>
-          <w:szCs w:val="36"/>
-        </w:rPr>
-        <w:t>*</w:t>
-      </w:r>
-      <w:r>
-        <w:rPr>
-          <w:rFonts w:hint="eastAsia"/>
-          <w:sz w:val="36"/>
-          <w:szCs w:val="36"/>
-        </w:rPr>
-        <w:t>）</w:t>
-      </w:r>
-      <w:proofErr w:type="gramStart"/>
-      <w:r>
-        <w:rPr>
-          <w:rFonts w:hint="eastAsia"/>
-          <w:sz w:val="36"/>
-          <w:szCs w:val="36"/>
-        </w:rPr>
-        <w:t>首页云</w:t>
-      </w:r>
-      <w:proofErr w:type="gramEnd"/>
-      <w:r>
-        <w:rPr>
-          <w:rFonts w:hint="eastAsia"/>
-          <w:sz w:val="36"/>
-          <w:szCs w:val="36"/>
-        </w:rPr>
-        <w:t>收藏的收藏家</w:t>
-      </w:r>
+        <w:t>（*）首页云收藏的收藏家</w:t>
+      </w:r>
+      <w:bookmarkEnd w:id="31"/>
     </w:p>
     <w:p>
       <w:pPr>
@@ -1988,91 +2662,39 @@
     </w:p>
     <w:p>
       <w:pPr>
+        <w:shd w:val="clear"/>
         <w:ind w:firstLine="420"/>
       </w:pPr>
     </w:p>
-    <w:p/>
-    <w:p>
-      <w:pPr>
-        <w:pStyle w:val="2"/>
+    <w:p>
+      <w:pPr>
+        <w:shd w:val="clear"/>
+      </w:pPr>
+    </w:p>
+    <w:p>
+      <w:pPr>
+        <w:pStyle w:val="3"/>
         <w:numPr>
           <w:ilvl w:val="1"/>
           <w:numId w:val="2"/>
         </w:numPr>
         <w:spacing w:line="360" w:lineRule="auto"/>
         <w:rPr>
+          <w:rFonts w:hint="eastAsia"/>
           <w:sz w:val="36"/>
           <w:szCs w:val="36"/>
-          <w:highlight w:val="yellow"/>
-        </w:rPr>
-      </w:pPr>
-      <w:bookmarkStart w:id="29" w:name="_Toc27272"/>
+        </w:rPr>
+      </w:pPr>
+      <w:bookmarkStart w:id="32" w:name="_Toc30504"/>
       <w:r>
         <w:rPr>
           <w:rFonts w:hint="eastAsia"/>
           <w:sz w:val="36"/>
           <w:szCs w:val="36"/>
-          <w:highlight w:val="yellow"/>
-        </w:rPr>
-        <w:t>（</w:t>
-      </w:r>
-      <w:r>
-        <w:rPr>
-          <w:rFonts w:hint="eastAsia"/>
-          <w:sz w:val="36"/>
-          <w:szCs w:val="36"/>
-          <w:highlight w:val="yellow"/>
-        </w:rPr>
-        <w:t>*</w:t>
-      </w:r>
-      <w:r>
-        <w:rPr>
-          <w:rFonts w:hint="eastAsia"/>
-          <w:sz w:val="36"/>
-          <w:szCs w:val="36"/>
-          <w:highlight w:val="yellow"/>
-        </w:rPr>
-        <w:t>）</w:t>
-      </w:r>
-      <w:r>
-        <w:rPr>
-          <w:rFonts w:hint="eastAsia"/>
-          <w:sz w:val="36"/>
-          <w:szCs w:val="36"/>
-          <w:highlight w:val="yellow"/>
-        </w:rPr>
-        <w:t>随便看看</w:t>
-      </w:r>
-      <w:bookmarkEnd w:id="29"/>
-      <w:r>
-        <w:rPr>
-          <w:rFonts w:hint="eastAsia"/>
-          <w:sz w:val="36"/>
-          <w:szCs w:val="36"/>
-          <w:highlight w:val="yellow"/>
-        </w:rPr>
-        <w:t>（</w:t>
-      </w:r>
-      <w:proofErr w:type="spellStart"/>
-      <w:r>
-        <w:rPr>
-          <w:rFonts w:hint="eastAsia"/>
-          <w:sz w:val="36"/>
-          <w:szCs w:val="36"/>
-          <w:highlight w:val="yellow"/>
-        </w:rPr>
-        <w:t>chenzhimin</w:t>
-      </w:r>
-      <w:proofErr w:type="spellEnd"/>
-      <w:r>
-        <w:rPr>
-          <w:rFonts w:hint="eastAsia"/>
-          <w:sz w:val="36"/>
-          <w:szCs w:val="36"/>
-          <w:highlight w:val="yellow"/>
-        </w:rPr>
-        <w:t>）</w:t>
-      </w:r>
+        </w:rPr>
+        <w:t>（*）随便看看（chenzhimin）</w:t>
+      </w:r>
+      <w:bookmarkEnd w:id="32"/>
     </w:p>
     <w:p>
       <w:pPr>
@@ -2082,21 +2704,21 @@
         <w:rPr>
           <w:rFonts w:hint="eastAsia"/>
         </w:rPr>
-        <w:t>此功能再用户</w:t>
-      </w:r>
-      <w:proofErr w:type="gramStart"/>
-      <w:r>
-        <w:rPr>
-          <w:rFonts w:hint="eastAsia"/>
-        </w:rPr>
-        <w:t>不</w:t>
-      </w:r>
-      <w:proofErr w:type="gramEnd"/>
-      <w:r>
-        <w:rPr>
-          <w:rFonts w:hint="eastAsia"/>
-        </w:rPr>
-        <w:t>登录的情况下可以随便看看一些热门文章及热门用户以及分类推荐。类似下面这张图。</w:t>
+        <w:t>此功能再</w:t>
+      </w:r>
+      <w:bookmarkStart w:id="33" w:name="OLE_LINK3"/>
+      <w:r>
+        <w:rPr>
+          <w:rFonts w:hint="eastAsia"/>
+        </w:rPr>
+        <w:t>用户不登录的情况下可以随便看看一些热门文章及热门用户以及分类推荐</w:t>
+      </w:r>
+      <w:bookmarkEnd w:id="33"/>
+      <w:r>
+        <w:rPr>
+          <w:rFonts w:hint="eastAsia"/>
+        </w:rPr>
+        <w:t>。类似下面这张图。</w:t>
       </w:r>
     </w:p>
     <w:p>
@@ -2104,9 +2726,6 @@
         <w:ind w:firstLine="420"/>
       </w:pPr>
       <w:r>
-        <w:rPr>
-          <w:noProof/>
-        </w:rPr>
         <w:drawing>
           <wp:inline distT="0" distB="0" distL="114300" distR="114300">
             <wp:extent cx="5266055" cy="2164715"/>
@@ -2125,7 +2744,7 @@
                     </pic:cNvPicPr>
                   </pic:nvPicPr>
                   <pic:blipFill>
-                    <a:blip r:embed="rId9"/>
+                    <a:blip r:embed="rId6"/>
                     <a:stretch>
                       <a:fillRect/>
                     </a:stretch>
@@ -2193,14 +2812,7 @@
         <w:rPr>
           <w:rFonts w:hint="eastAsia"/>
         </w:rPr>
-        <w:t>推荐界面可以做一个滚动的动画，把最近的几篇热门公开收藏罗列出来，可以通过点击</w:t>
-      </w:r>
-      <w:r>
-        <w:rPr>
-          <w:rFonts w:hint="eastAsia"/>
-        </w:rPr>
-        <w:lastRenderedPageBreak/>
-        <w:t>文章链接进入文章，点击头像昵称进入收藏者个人主页；</w:t>
+        <w:t>推荐界面可以做一个滚动的动画，把最近的几篇热门公开收藏罗列出来，可以通过点击文章链接进入文章，点击头像昵称进入收藏者个人主页；</w:t>
       </w:r>
     </w:p>
     <w:p>
@@ -2285,87 +2897,28 @@
     </w:p>
     <w:p>
       <w:pPr>
-        <w:pStyle w:val="2"/>
+        <w:pStyle w:val="3"/>
         <w:numPr>
           <w:ilvl w:val="1"/>
           <w:numId w:val="2"/>
         </w:numPr>
         <w:spacing w:line="360" w:lineRule="auto"/>
         <w:rPr>
+          <w:rFonts w:hint="eastAsia"/>
           <w:sz w:val="36"/>
           <w:szCs w:val="36"/>
-          <w:highlight w:val="yellow"/>
-        </w:rPr>
-      </w:pPr>
-      <w:bookmarkStart w:id="30" w:name="_Toc10434"/>
+        </w:rPr>
+      </w:pPr>
+      <w:bookmarkStart w:id="34" w:name="_Toc10045"/>
       <w:r>
         <w:rPr>
           <w:rFonts w:hint="eastAsia"/>
           <w:sz w:val="36"/>
           <w:szCs w:val="36"/>
-          <w:highlight w:val="yellow"/>
-        </w:rPr>
-        <w:t>（</w:t>
-      </w:r>
-      <w:r>
-        <w:rPr>
-          <w:rFonts w:hint="eastAsia"/>
-          <w:sz w:val="36"/>
-          <w:szCs w:val="36"/>
-          <w:highlight w:val="yellow"/>
-        </w:rPr>
-        <w:t>*</w:t>
-      </w:r>
-      <w:bookmarkStart w:id="31" w:name="_GoBack"/>
-      <w:bookmarkEnd w:id="31"/>
-      <w:r>
-        <w:rPr>
-          <w:rFonts w:hint="eastAsia"/>
-          <w:sz w:val="36"/>
-          <w:szCs w:val="36"/>
-          <w:highlight w:val="yellow"/>
-        </w:rPr>
-        <w:t>）</w:t>
-      </w:r>
-      <w:r>
-        <w:rPr>
-          <w:rFonts w:hint="eastAsia"/>
-          <w:sz w:val="36"/>
-          <w:szCs w:val="36"/>
-          <w:highlight w:val="yellow"/>
-        </w:rPr>
-        <w:t>浏览记录</w:t>
-      </w:r>
-      <w:bookmarkEnd w:id="30"/>
-      <w:r>
-        <w:rPr>
-          <w:rFonts w:hint="eastAsia"/>
-          <w:sz w:val="36"/>
-          <w:szCs w:val="36"/>
-          <w:highlight w:val="yellow"/>
-        </w:rPr>
-        <w:t>（</w:t>
-      </w:r>
-      <w:proofErr w:type="spellStart"/>
-      <w:r>
-        <w:rPr>
-          <w:rFonts w:hint="eastAsia"/>
-          <w:sz w:val="36"/>
-          <w:szCs w:val="36"/>
-          <w:highlight w:val="yellow"/>
-        </w:rPr>
-        <w:t>chenzhimin</w:t>
-      </w:r>
-      <w:proofErr w:type="spellEnd"/>
-      <w:r>
-        <w:rPr>
-          <w:rFonts w:hint="eastAsia"/>
-          <w:sz w:val="36"/>
-          <w:szCs w:val="36"/>
-          <w:highlight w:val="yellow"/>
-        </w:rPr>
-        <w:t>）</w:t>
-      </w:r>
+        </w:rPr>
+        <w:t>（*）浏览记录（chenzhimin）</w:t>
+      </w:r>
+      <w:bookmarkEnd w:id="34"/>
     </w:p>
     <w:p>
       <w:pPr>
@@ -2405,21 +2958,7 @@
         <w:rPr>
           <w:rFonts w:hint="eastAsia"/>
         </w:rPr>
-        <w:t>在主导航</w:t>
-      </w:r>
-      <w:proofErr w:type="gramStart"/>
-      <w:r>
-        <w:rPr>
-          <w:rFonts w:hint="eastAsia"/>
-        </w:rPr>
-        <w:t>栏加入</w:t>
-      </w:r>
-      <w:proofErr w:type="gramEnd"/>
-      <w:r>
-        <w:rPr>
-          <w:rFonts w:hint="eastAsia"/>
-        </w:rPr>
-        <w:t>浏览记录按钮；</w:t>
+        <w:t>在主导航栏加入浏览记录按钮；</w:t>
       </w:r>
     </w:p>
     <w:p>
@@ -2449,7 +2988,20 @@
         <w:rPr>
           <w:rFonts w:hint="eastAsia"/>
         </w:rPr>
-        <w:t>文章安装浏览时间倒叙排列；</w:t>
+        <w:t>文章</w:t>
+      </w:r>
+      <w:r>
+        <w:rPr>
+          <w:rFonts w:hint="eastAsia"/>
+          <w:lang w:val="en-US" w:eastAsia="zh-CN"/>
+        </w:rPr>
+        <w:t>按照</w:t>
+      </w:r>
+      <w:r>
+        <w:rPr>
+          <w:rFonts w:hint="eastAsia"/>
+        </w:rPr>
+        <w:t>浏览时间倒叙排列；</w:t>
       </w:r>
     </w:p>
     <w:p>
@@ -2466,25 +3018,24 @@
         </w:rPr>
         <w:t>每次用户点击自己的</w:t>
       </w:r>
-      <w:proofErr w:type="gramStart"/>
-      <w:r>
-        <w:rPr>
-          <w:rFonts w:hint="eastAsia"/>
-        </w:rPr>
-        <w:t>货其他</w:t>
-      </w:r>
-      <w:proofErr w:type="gramEnd"/>
-      <w:r>
-        <w:rPr>
-          <w:rFonts w:hint="eastAsia"/>
-        </w:rPr>
-        <w:t>人的文章数据库记录；</w:t>
+      <w:r>
+        <w:rPr>
+          <w:rFonts w:hint="eastAsia"/>
+          <w:lang w:val="en-US" w:eastAsia="zh-CN"/>
+        </w:rPr>
+        <w:t>或</w:t>
+      </w:r>
+      <w:r>
+        <w:rPr>
+          <w:rFonts w:hint="eastAsia"/>
+        </w:rPr>
+        <w:t>其他人的文章数据库记录；</w:t>
       </w:r>
     </w:p>
     <w:p/>
     <w:p>
       <w:pPr>
-        <w:pStyle w:val="2"/>
+        <w:pStyle w:val="3"/>
         <w:numPr>
           <w:ilvl w:val="1"/>
           <w:numId w:val="2"/>
@@ -2495,7 +3046,7 @@
           <w:szCs w:val="36"/>
         </w:rPr>
       </w:pPr>
-      <w:bookmarkStart w:id="32" w:name="_Toc32048"/>
+      <w:bookmarkStart w:id="35" w:name="_Toc23247"/>
       <w:r>
         <w:rPr>
           <w:rFonts w:hint="eastAsia"/>
@@ -2504,7 +3055,7 @@
         </w:rPr>
         <w:t>自动清除不能访问的文章</w:t>
       </w:r>
-      <w:bookmarkEnd w:id="32"/>
+      <w:bookmarkEnd w:id="35"/>
     </w:p>
     <w:p>
       <w:pPr>
@@ -2560,21 +3111,20 @@
         <w:rPr>
           <w:rFonts w:hint="eastAsia"/>
         </w:rPr>
-        <w:t>用户通过点击按钮</w:t>
-      </w:r>
-      <w:proofErr w:type="gramStart"/>
-      <w:r>
-        <w:rPr>
-          <w:rFonts w:hint="eastAsia"/>
-        </w:rPr>
-        <w:t>切换时否清除</w:t>
-      </w:r>
-      <w:proofErr w:type="gramEnd"/>
-      <w:r>
-        <w:rPr>
-          <w:rFonts w:hint="eastAsia"/>
-        </w:rPr>
-        <w:t>不能访问的文章；</w:t>
+        <w:t>用户通过点击按钮切换</w:t>
+      </w:r>
+      <w:r>
+        <w:rPr>
+          <w:rFonts w:hint="eastAsia"/>
+          <w:lang w:val="en-US" w:eastAsia="zh-CN"/>
+        </w:rPr>
+        <w:t>是</w:t>
+      </w:r>
+      <w:r>
+        <w:rPr>
+          <w:rFonts w:hint="eastAsia"/>
+        </w:rPr>
+        <w:t>否清除不能访问的文章；</w:t>
       </w:r>
     </w:p>
     <w:p>
@@ -2589,26 +3139,12 @@
         <w:rPr>
           <w:rFonts w:hint="eastAsia"/>
         </w:rPr>
-        <w:t>设置为是的时候系统通过</w:t>
-      </w:r>
-      <w:proofErr w:type="gramStart"/>
-      <w:r>
-        <w:rPr>
-          <w:rFonts w:hint="eastAsia"/>
-        </w:rPr>
-        <w:t>定时跑批把</w:t>
-      </w:r>
-      <w:proofErr w:type="gramEnd"/>
-      <w:r>
-        <w:rPr>
-          <w:rFonts w:hint="eastAsia"/>
-        </w:rPr>
-        <w:t>不能访问的文章删除；</w:t>
-      </w:r>
-    </w:p>
-    <w:p>
-      <w:pPr>
-        <w:pStyle w:val="2"/>
+        <w:t>设置为是的时候系统通过定时跑批把不能访问的文章删除；</w:t>
+      </w:r>
+    </w:p>
+    <w:p>
+      <w:pPr>
+        <w:pStyle w:val="3"/>
         <w:numPr>
           <w:ilvl w:val="1"/>
           <w:numId w:val="2"/>
@@ -2619,7 +3155,7 @@
           <w:szCs w:val="36"/>
         </w:rPr>
       </w:pPr>
-      <w:bookmarkStart w:id="33" w:name="_Toc30403"/>
+      <w:bookmarkStart w:id="36" w:name="_Toc92"/>
       <w:r>
         <w:rPr>
           <w:rFonts w:hint="eastAsia"/>
@@ -2628,7 +3164,7 @@
         </w:rPr>
         <w:t>自动收藏夹推荐</w:t>
       </w:r>
-      <w:bookmarkEnd w:id="33"/>
+      <w:bookmarkEnd w:id="36"/>
     </w:p>
     <w:p>
       <w:pPr>
@@ -2643,10 +3179,6 @@
     </w:p>
     <w:p>
       <w:r>
-        <w:rPr>
-          <w:noProof/>
-        </w:rPr>
-        <w:lastRenderedPageBreak/>
         <w:drawing>
           <wp:inline distT="0" distB="0" distL="114300" distR="114300">
             <wp:extent cx="3742690" cy="4809490"/>
@@ -2665,7 +3197,7 @@
                     </pic:cNvPicPr>
                   </pic:nvPicPr>
                   <pic:blipFill>
-                    <a:blip r:embed="rId10"/>
+                    <a:blip r:embed="rId7"/>
                     <a:stretch>
                       <a:fillRect/>
                     </a:stretch>
@@ -2732,31 +3264,17 @@
         <w:rPr>
           <w:rFonts w:hint="eastAsia"/>
         </w:rPr>
-        <w:t>用户选择已有文件夹自动</w:t>
-      </w:r>
-      <w:proofErr w:type="gramStart"/>
-      <w:r>
-        <w:rPr>
-          <w:rFonts w:hint="eastAsia"/>
-        </w:rPr>
-        <w:t>保存到改文件夹</w:t>
-      </w:r>
-      <w:proofErr w:type="gramEnd"/>
-      <w:r>
-        <w:rPr>
-          <w:rFonts w:hint="eastAsia"/>
-        </w:rPr>
-        <w:t>下，如果选择的推荐文件夹没有则自动创建并且将该文章自动保存；</w:t>
-      </w:r>
-    </w:p>
-    <w:p>
-      <w:pPr>
-        <w:spacing w:line="360" w:lineRule="auto"/>
-      </w:pPr>
-    </w:p>
-    <w:p>
-      <w:pPr>
-        <w:pStyle w:val="2"/>
+        <w:t>用户选择已有文件夹自动保存到改文件夹下，如果选择的推荐文件夹没有则自动创建并且将该文章自动保存；</w:t>
+      </w:r>
+    </w:p>
+    <w:p>
+      <w:pPr>
+        <w:spacing w:line="360" w:lineRule="auto"/>
+      </w:pPr>
+    </w:p>
+    <w:p>
+      <w:pPr>
+        <w:pStyle w:val="3"/>
         <w:numPr>
           <w:ilvl w:val="1"/>
           <w:numId w:val="2"/>
@@ -2767,7 +3285,7 @@
           <w:szCs w:val="36"/>
         </w:rPr>
       </w:pPr>
-      <w:bookmarkStart w:id="34" w:name="_Toc30945"/>
+      <w:bookmarkStart w:id="37" w:name="_Toc27613"/>
       <w:r>
         <w:rPr>
           <w:rFonts w:hint="eastAsia"/>
@@ -2776,12 +3294,13 @@
         </w:rPr>
         <w:t>增加文章分享功能</w:t>
       </w:r>
-      <w:bookmarkEnd w:id="34"/>
+      <w:bookmarkEnd w:id="37"/>
     </w:p>
     <w:p>
       <w:pPr>
         <w:ind w:firstLine="420"/>
       </w:pPr>
+      <w:bookmarkStart w:id="38" w:name="OLE_LINK5"/>
       <w:r>
         <w:rPr>
           <w:rFonts w:hint="eastAsia"/>
@@ -2789,12 +3308,9 @@
         <w:t>用户可以把云收藏上面的文章分享到各大社区</w:t>
       </w:r>
     </w:p>
-    <w:p>
-      <w:r>
-        <w:rPr>
-          <w:noProof/>
-        </w:rPr>
-        <w:lastRenderedPageBreak/>
+    <w:bookmarkEnd w:id="38"/>
+    <w:p>
+      <w:r>
         <w:drawing>
           <wp:inline distT="0" distB="0" distL="114300" distR="114300">
             <wp:extent cx="5270500" cy="2642870"/>
@@ -2813,7 +3329,7 @@
                     </pic:cNvPicPr>
                   </pic:nvPicPr>
                   <pic:blipFill>
-                    <a:blip r:embed="rId11"/>
+                    <a:blip r:embed="rId8"/>
                     <a:stretch>
                       <a:fillRect/>
                     </a:stretch>
@@ -2895,27 +3411,13 @@
         <w:rPr>
           <w:rFonts w:hint="eastAsia"/>
         </w:rPr>
-        <w:t>其他用户通过访问分享的</w:t>
-      </w:r>
-      <w:proofErr w:type="gramStart"/>
-      <w:r>
-        <w:rPr>
-          <w:rFonts w:hint="eastAsia"/>
-        </w:rPr>
-        <w:t>链接进入云</w:t>
-      </w:r>
-      <w:proofErr w:type="gramEnd"/>
-      <w:r>
-        <w:rPr>
-          <w:rFonts w:hint="eastAsia"/>
-        </w:rPr>
-        <w:t>收藏界面，再通过云收藏界面提供的链接访问文章地址；</w:t>
+        <w:t>其他用户通过访问分享的链接进入云收藏界面，再通过云收藏界面提供的链接访问文章地址；</w:t>
       </w:r>
     </w:p>
     <w:p/>
     <w:p>
       <w:pPr>
-        <w:pStyle w:val="2"/>
+        <w:pStyle w:val="3"/>
         <w:numPr>
           <w:ilvl w:val="1"/>
           <w:numId w:val="2"/>
@@ -2926,7 +3428,7 @@
           <w:szCs w:val="36"/>
         </w:rPr>
       </w:pPr>
-      <w:bookmarkStart w:id="35" w:name="_Toc27574"/>
+      <w:bookmarkStart w:id="39" w:name="_Toc32271"/>
       <w:r>
         <w:rPr>
           <w:rFonts w:hint="eastAsia"/>
@@ -2935,7 +3437,7 @@
         </w:rPr>
         <w:t>社会化登录</w:t>
       </w:r>
-      <w:bookmarkEnd w:id="35"/>
+      <w:bookmarkEnd w:id="39"/>
     </w:p>
     <w:p>
       <w:pPr>
@@ -2945,41 +3447,11 @@
         <w:rPr>
           <w:rFonts w:hint="eastAsia"/>
         </w:rPr>
-        <w:t>用户登录的时候可以选择</w:t>
-      </w:r>
-      <w:r>
-        <w:rPr>
-          <w:rFonts w:hint="eastAsia"/>
-        </w:rPr>
-        <w:t>QQ</w:t>
-      </w:r>
-      <w:r>
-        <w:rPr>
-          <w:rFonts w:hint="eastAsia"/>
-        </w:rPr>
-        <w:t>、微博、</w:t>
-      </w:r>
-      <w:proofErr w:type="gramStart"/>
-      <w:r>
-        <w:rPr>
-          <w:rFonts w:hint="eastAsia"/>
-        </w:rPr>
-        <w:t>微信授权</w:t>
-      </w:r>
-      <w:proofErr w:type="gramEnd"/>
-      <w:r>
-        <w:rPr>
-          <w:rFonts w:hint="eastAsia"/>
-        </w:rPr>
-        <w:t>登录</w:t>
-      </w:r>
-    </w:p>
-    <w:p>
-      <w:r>
-        <w:rPr>
-          <w:noProof/>
-        </w:rPr>
-        <w:lastRenderedPageBreak/>
+        <w:t>用户登录的时候可以选择QQ、微博、微信授权登录</w:t>
+      </w:r>
+    </w:p>
+    <w:p>
+      <w:r>
         <w:drawing>
           <wp:inline distT="0" distB="0" distL="114300" distR="114300">
             <wp:extent cx="3009265" cy="4161790"/>
@@ -2998,7 +3470,7 @@
                     </pic:cNvPicPr>
                   </pic:nvPicPr>
                   <pic:blipFill>
-                    <a:blip r:embed="rId12"/>
+                    <a:blip r:embed="rId9"/>
                     <a:stretch>
                       <a:fillRect/>
                     </a:stretch>
@@ -3065,38 +3537,12 @@
         <w:rPr>
           <w:rFonts w:hint="eastAsia"/>
         </w:rPr>
-        <w:t>用户通过点击图标选择</w:t>
-      </w:r>
-      <w:r>
-        <w:rPr>
-          <w:rFonts w:hint="eastAsia"/>
-        </w:rPr>
-        <w:t>QQ</w:t>
-      </w:r>
-      <w:r>
-        <w:rPr>
-          <w:rFonts w:hint="eastAsia"/>
-        </w:rPr>
-        <w:t>、微博、</w:t>
-      </w:r>
-      <w:proofErr w:type="gramStart"/>
-      <w:r>
-        <w:rPr>
-          <w:rFonts w:hint="eastAsia"/>
-        </w:rPr>
-        <w:t>微信进行</w:t>
-      </w:r>
-      <w:proofErr w:type="gramEnd"/>
-      <w:r>
-        <w:rPr>
-          <w:rFonts w:hint="eastAsia"/>
-        </w:rPr>
-        <w:t>授权登录；</w:t>
-      </w:r>
-    </w:p>
-    <w:p>
-      <w:pPr>
-        <w:pStyle w:val="2"/>
+        <w:t>用户通过点击图标选择QQ、微博、微信进行授权登录；</w:t>
+      </w:r>
+    </w:p>
+    <w:p>
+      <w:pPr>
+        <w:pStyle w:val="3"/>
         <w:numPr>
           <w:ilvl w:val="1"/>
           <w:numId w:val="2"/>
@@ -3107,7 +3553,7 @@
           <w:szCs w:val="36"/>
         </w:rPr>
       </w:pPr>
-      <w:bookmarkStart w:id="36" w:name="_Toc5787"/>
+      <w:bookmarkStart w:id="40" w:name="_Toc19911"/>
       <w:r>
         <w:rPr>
           <w:rFonts w:hint="eastAsia"/>
@@ -3116,7 +3562,7 @@
         </w:rPr>
         <w:t>意见反馈</w:t>
       </w:r>
-      <w:bookmarkEnd w:id="36"/>
+      <w:bookmarkEnd w:id="40"/>
     </w:p>
     <w:p>
       <w:pPr>
@@ -3131,10 +3577,6 @@
     </w:p>
     <w:p>
       <w:r>
-        <w:rPr>
-          <w:noProof/>
-        </w:rPr>
-        <w:lastRenderedPageBreak/>
         <w:drawing>
           <wp:inline distT="0" distB="0" distL="114300" distR="114300">
             <wp:extent cx="5269865" cy="4739640"/>
@@ -3153,7 +3595,7 @@
                     </pic:cNvPicPr>
                   </pic:nvPicPr>
                   <pic:blipFill>
-                    <a:blip r:embed="rId13"/>
+                    <a:blip r:embed="rId10"/>
                     <a:stretch>
                       <a:fillRect/>
                     </a:stretch>
@@ -3205,21 +3647,7 @@
         <w:rPr>
           <w:rFonts w:hint="eastAsia"/>
         </w:rPr>
-        <w:t>在导航</w:t>
-      </w:r>
-      <w:proofErr w:type="gramStart"/>
-      <w:r>
-        <w:rPr>
-          <w:rFonts w:hint="eastAsia"/>
-        </w:rPr>
-        <w:t>栏更多</w:t>
-      </w:r>
-      <w:proofErr w:type="gramEnd"/>
-      <w:r>
-        <w:rPr>
-          <w:rFonts w:hint="eastAsia"/>
-        </w:rPr>
-        <w:t>添加意见反馈按钮；</w:t>
+        <w:t>在导航栏更多添加意见反馈按钮；</w:t>
       </w:r>
     </w:p>
     <w:p>
@@ -3257,7 +3685,7 @@
     </w:p>
     <w:p>
       <w:pPr>
-        <w:pStyle w:val="2"/>
+        <w:pStyle w:val="3"/>
         <w:numPr>
           <w:ilvl w:val="1"/>
           <w:numId w:val="2"/>
@@ -3268,40 +3696,16 @@
           <w:szCs w:val="36"/>
         </w:rPr>
       </w:pPr>
-      <w:bookmarkStart w:id="37" w:name="_Toc32498"/>
+      <w:bookmarkStart w:id="41" w:name="_Toc32359"/>
       <w:r>
         <w:rPr>
           <w:rFonts w:hint="eastAsia"/>
           <w:sz w:val="36"/>
           <w:szCs w:val="36"/>
         </w:rPr>
-        <w:t>（</w:t>
-      </w:r>
-      <w:r>
-        <w:rPr>
-          <w:rFonts w:hint="eastAsia"/>
-          <w:sz w:val="36"/>
-          <w:szCs w:val="36"/>
-        </w:rPr>
-        <w:t>*</w:t>
-      </w:r>
-      <w:r>
-        <w:rPr>
-          <w:rFonts w:hint="eastAsia"/>
-          <w:sz w:val="36"/>
-          <w:szCs w:val="36"/>
-        </w:rPr>
-        <w:t>）</w:t>
-      </w:r>
-      <w:r>
-        <w:rPr>
-          <w:rFonts w:hint="eastAsia"/>
-          <w:sz w:val="36"/>
-          <w:szCs w:val="36"/>
-        </w:rPr>
-        <w:t>个人主页可以更改背景图片</w:t>
-      </w:r>
-      <w:bookmarkEnd w:id="37"/>
+        <w:t>（*）个人主页可以更改背景图片</w:t>
+      </w:r>
+      <w:bookmarkEnd w:id="41"/>
     </w:p>
     <w:p>
       <w:pPr>
@@ -3357,31 +3761,17 @@
         <w:rPr>
           <w:rFonts w:hint="eastAsia"/>
         </w:rPr>
-        <w:t>增加一个上</w:t>
-      </w:r>
-      <w:proofErr w:type="gramStart"/>
-      <w:r>
-        <w:rPr>
-          <w:rFonts w:hint="eastAsia"/>
-        </w:rPr>
-        <w:t>传背景</w:t>
-      </w:r>
-      <w:proofErr w:type="gramEnd"/>
-      <w:r>
-        <w:rPr>
-          <w:rFonts w:hint="eastAsia"/>
-        </w:rPr>
-        <w:t>图的按钮用户通过点击按钮上传一张自定义背景图片；</w:t>
-      </w:r>
-    </w:p>
-    <w:p>
-      <w:pPr>
-        <w:spacing w:line="360" w:lineRule="auto"/>
-      </w:pPr>
-    </w:p>
-    <w:p>
-      <w:pPr>
-        <w:pStyle w:val="2"/>
+        <w:t>增加一个上传背景图的按钮用户通过点击按钮上传一张自定义背景图片；</w:t>
+      </w:r>
+    </w:p>
+    <w:p>
+      <w:pPr>
+        <w:spacing w:line="360" w:lineRule="auto"/>
+      </w:pPr>
+    </w:p>
+    <w:p>
+      <w:pPr>
+        <w:pStyle w:val="3"/>
         <w:numPr>
           <w:ilvl w:val="1"/>
           <w:numId w:val="2"/>
@@ -3392,16 +3782,25 @@
           <w:szCs w:val="36"/>
         </w:rPr>
       </w:pPr>
-      <w:bookmarkStart w:id="38" w:name="_Toc29002"/>
       <w:r>
         <w:rPr>
           <w:rFonts w:hint="eastAsia"/>
           <w:sz w:val="36"/>
           <w:szCs w:val="36"/>
+          <w:lang w:val="en-US" w:eastAsia="zh-CN"/>
+        </w:rPr>
+        <w:t xml:space="preserve"> </w:t>
+      </w:r>
+      <w:bookmarkStart w:id="42" w:name="_Toc13596"/>
+      <w:r>
+        <w:rPr>
+          <w:rFonts w:hint="eastAsia"/>
+          <w:sz w:val="36"/>
+          <w:szCs w:val="36"/>
         </w:rPr>
         <w:t>群组</w:t>
       </w:r>
-      <w:bookmarkEnd w:id="38"/>
+      <w:bookmarkEnd w:id="42"/>
     </w:p>
     <w:p>
       <w:pPr>
@@ -3427,7 +3826,6 @@
           <w:rFonts w:hint="eastAsia"/>
           <w:szCs w:val="21"/>
         </w:rPr>
-        <w:lastRenderedPageBreak/>
         <w:t>说明：</w:t>
       </w:r>
     </w:p>
@@ -3458,21 +3856,7 @@
         <w:rPr>
           <w:rFonts w:hint="eastAsia"/>
         </w:rPr>
-        <w:t>消息通知增加</w:t>
-      </w:r>
-      <w:proofErr w:type="gramStart"/>
-      <w:r>
-        <w:rPr>
-          <w:rFonts w:hint="eastAsia"/>
-        </w:rPr>
-        <w:t>群消息</w:t>
-      </w:r>
-      <w:proofErr w:type="gramEnd"/>
-      <w:r>
-        <w:rPr>
-          <w:rFonts w:hint="eastAsia"/>
-        </w:rPr>
-        <w:t>提醒；</w:t>
+        <w:t>消息通知增加群消息提醒；</w:t>
       </w:r>
     </w:p>
     <w:p>
@@ -3487,21 +3871,7 @@
         <w:rPr>
           <w:rFonts w:hint="eastAsia"/>
         </w:rPr>
-        <w:t>收藏页面可以选择是否</w:t>
-      </w:r>
-      <w:proofErr w:type="gramStart"/>
-      <w:r>
-        <w:rPr>
-          <w:rFonts w:hint="eastAsia"/>
-        </w:rPr>
-        <w:t>收藏到群组</w:t>
-      </w:r>
-      <w:proofErr w:type="gramEnd"/>
-      <w:r>
-        <w:rPr>
-          <w:rFonts w:hint="eastAsia"/>
-        </w:rPr>
-        <w:t>；</w:t>
+        <w:t>收藏页面可以选择是否收藏到群组；</w:t>
       </w:r>
     </w:p>
     <w:p>
@@ -3512,29 +3882,21 @@
         </w:numPr>
         <w:spacing w:line="360" w:lineRule="auto"/>
       </w:pPr>
-      <w:proofErr w:type="gramStart"/>
-      <w:r>
-        <w:rPr>
-          <w:rFonts w:hint="eastAsia"/>
-        </w:rPr>
-        <w:t>收藏到群组</w:t>
-      </w:r>
-      <w:proofErr w:type="gramEnd"/>
-      <w:r>
-        <w:rPr>
-          <w:rFonts w:hint="eastAsia"/>
-        </w:rPr>
-        <w:t>的文章只能群组内的成员有权限查看；</w:t>
-      </w:r>
-    </w:p>
-    <w:p>
-      <w:pPr>
-        <w:spacing w:line="360" w:lineRule="auto"/>
-      </w:pPr>
-    </w:p>
-    <w:p>
-      <w:pPr>
-        <w:pStyle w:val="2"/>
+      <w:r>
+        <w:rPr>
+          <w:rFonts w:hint="eastAsia"/>
+        </w:rPr>
+        <w:t>收藏到群组的文章只能群组内的成员有权限查看；</w:t>
+      </w:r>
+    </w:p>
+    <w:p>
+      <w:pPr>
+        <w:spacing w:line="360" w:lineRule="auto"/>
+      </w:pPr>
+    </w:p>
+    <w:p>
+      <w:pPr>
+        <w:pStyle w:val="3"/>
         <w:numPr>
           <w:ilvl w:val="1"/>
           <w:numId w:val="2"/>
@@ -3553,7 +3915,7 @@
         </w:rPr>
         <w:t xml:space="preserve"> </w:t>
       </w:r>
-      <w:bookmarkStart w:id="39" w:name="_Toc9439"/>
+      <w:bookmarkStart w:id="43" w:name="_Toc32623"/>
       <w:r>
         <w:rPr>
           <w:rFonts w:hint="eastAsia"/>
@@ -3562,7 +3924,7 @@
         </w:rPr>
         <w:t>浏览器插件</w:t>
       </w:r>
-      <w:bookmarkEnd w:id="39"/>
+      <w:bookmarkEnd w:id="43"/>
     </w:p>
     <w:p>
       <w:pPr>
@@ -3572,39 +3934,13 @@
         <w:rPr>
           <w:rFonts w:hint="eastAsia"/>
         </w:rPr>
-        <w:t>把网页收藏工具</w:t>
-      </w:r>
-      <w:proofErr w:type="gramStart"/>
-      <w:r>
-        <w:rPr>
-          <w:rFonts w:hint="eastAsia"/>
-        </w:rPr>
-        <w:t>做成谷歌浏览器</w:t>
-      </w:r>
-      <w:proofErr w:type="gramEnd"/>
-      <w:r>
-        <w:rPr>
-          <w:rFonts w:hint="eastAsia"/>
-        </w:rPr>
-        <w:t>插件、火狐浏览器插件、</w:t>
-      </w:r>
-      <w:r>
-        <w:rPr>
-          <w:rFonts w:hint="eastAsia"/>
-        </w:rPr>
-        <w:t>IE</w:t>
-      </w:r>
-      <w:r>
-        <w:rPr>
-          <w:rFonts w:hint="eastAsia"/>
-        </w:rPr>
-        <w:t>浏览器插件等浏览器插件，更好的提供用户体验。</w:t>
+        <w:t>把网页收藏工具做成谷歌浏览器插件、火狐浏览器插件、IE浏览器插件等浏览器插件，更好的提供用户体验。</w:t>
       </w:r>
     </w:p>
     <w:p/>
     <w:p>
       <w:pPr>
-        <w:pStyle w:val="2"/>
+        <w:pStyle w:val="3"/>
         <w:numPr>
           <w:ilvl w:val="1"/>
           <w:numId w:val="2"/>
@@ -3623,7 +3959,7 @@
         </w:rPr>
         <w:t xml:space="preserve"> </w:t>
       </w:r>
-      <w:bookmarkStart w:id="40" w:name="_Toc1078"/>
+      <w:bookmarkStart w:id="44" w:name="_Toc15501"/>
       <w:r>
         <w:rPr>
           <w:rFonts w:hint="eastAsia"/>
@@ -3632,7 +3968,7 @@
         </w:rPr>
         <w:t>私信小纸条</w:t>
       </w:r>
-      <w:bookmarkEnd w:id="40"/>
+      <w:bookmarkEnd w:id="44"/>
     </w:p>
     <w:p>
       <w:pPr>
@@ -3688,21 +4024,7 @@
         <w:rPr>
           <w:rFonts w:hint="eastAsia"/>
         </w:rPr>
-        <w:t>用户通过私信功能可以和其他用户进行互相聊天</w:t>
-      </w:r>
-      <w:proofErr w:type="gramStart"/>
-      <w:r>
-        <w:rPr>
-          <w:rFonts w:hint="eastAsia"/>
-        </w:rPr>
-        <w:t>类似于微博的</w:t>
-      </w:r>
-      <w:proofErr w:type="gramEnd"/>
-      <w:r>
-        <w:rPr>
-          <w:rFonts w:hint="eastAsia"/>
-        </w:rPr>
-        <w:t>私信；</w:t>
+        <w:t>用户通过私信功能可以和其他用户进行互相聊天类似于微博的私信；</w:t>
       </w:r>
     </w:p>
     <w:p>
@@ -3727,7 +4049,7 @@
     </w:p>
     <w:p>
       <w:pPr>
-        <w:pStyle w:val="2"/>
+        <w:pStyle w:val="3"/>
         <w:numPr>
           <w:ilvl w:val="1"/>
           <w:numId w:val="2"/>
@@ -3746,7 +4068,7 @@
         </w:rPr>
         <w:t xml:space="preserve"> </w:t>
       </w:r>
-      <w:bookmarkStart w:id="41" w:name="_Toc27164"/>
+      <w:bookmarkStart w:id="45" w:name="_Toc15007"/>
       <w:r>
         <w:rPr>
           <w:rFonts w:hint="eastAsia"/>
@@ -3755,7 +4077,7 @@
         </w:rPr>
         <w:t>优化</w:t>
       </w:r>
-      <w:bookmarkEnd w:id="41"/>
+      <w:bookmarkEnd w:id="45"/>
     </w:p>
     <w:p>
       <w:pPr>
@@ -3771,7 +4093,7 @@
     <w:p/>
     <w:p>
       <w:pPr>
-        <w:pStyle w:val="3"/>
+        <w:pStyle w:val="4"/>
         <w:ind w:left="851"/>
         <w:rPr>
           <w:bCs/>
@@ -3779,7 +4101,7 @@
           <w:szCs w:val="32"/>
         </w:rPr>
       </w:pPr>
-      <w:bookmarkStart w:id="42" w:name="_Toc5657"/>
+      <w:bookmarkStart w:id="46" w:name="_Toc17174"/>
       <w:r>
         <w:rPr>
           <w:rFonts w:hint="eastAsia"/>
@@ -3787,18 +4109,9 @@
           <w:sz w:val="32"/>
           <w:szCs w:val="32"/>
         </w:rPr>
-        <w:t xml:space="preserve">2.12.1 </w:t>
-      </w:r>
-      <w:r>
-        <w:rPr>
-          <w:rFonts w:hint="eastAsia"/>
-          <w:bCs/>
-          <w:sz w:val="32"/>
-          <w:szCs w:val="32"/>
-        </w:rPr>
-        <w:t>收藏时的图片处理</w:t>
-      </w:r>
-      <w:bookmarkEnd w:id="42"/>
+        <w:t>2.12.1 收藏时的图片处理</w:t>
+      </w:r>
+      <w:bookmarkEnd w:id="46"/>
     </w:p>
     <w:p>
       <w:pPr>
@@ -3825,59 +4138,14 @@
         <w:spacing w:line="360" w:lineRule="auto"/>
         <w:ind w:left="1265"/>
         <w:rPr>
-          <w:highlight w:val="yellow"/>
-        </w:rPr>
-      </w:pPr>
-      <w:r>
-        <w:rPr>
-          <w:rFonts w:hint="eastAsia"/>
-          <w:highlight w:val="yellow"/>
-        </w:rPr>
-        <w:t>（</w:t>
-      </w:r>
-      <w:r>
-        <w:rPr>
-          <w:rFonts w:hint="eastAsia"/>
-          <w:highlight w:val="yellow"/>
-        </w:rPr>
-        <w:t>done</w:t>
-      </w:r>
-      <w:r>
-        <w:rPr>
-          <w:rFonts w:hint="eastAsia"/>
-          <w:highlight w:val="yellow"/>
-        </w:rPr>
-        <w:t>）</w:t>
-      </w:r>
-      <w:r>
-        <w:rPr>
-          <w:rFonts w:hint="eastAsia"/>
-          <w:highlight w:val="yellow"/>
-        </w:rPr>
-        <w:t>收藏文章的时候将其放入缓存，下次收藏相同的文章的时候直接从缓存中取，不用相同文章都需要重新去爬文章爬图片；</w:t>
-      </w:r>
-      <w:r>
-        <w:rPr>
-          <w:rFonts w:hint="eastAsia"/>
-          <w:highlight w:val="yellow"/>
-        </w:rPr>
-        <w:t>（</w:t>
-      </w:r>
-      <w:proofErr w:type="spellStart"/>
-      <w:r>
-        <w:rPr>
-          <w:rFonts w:hint="eastAsia"/>
-          <w:highlight w:val="yellow"/>
-        </w:rPr>
-        <w:t>dingyushuang</w:t>
-      </w:r>
-      <w:proofErr w:type="spellEnd"/>
-      <w:r>
-        <w:rPr>
-          <w:rFonts w:hint="eastAsia"/>
-          <w:highlight w:val="yellow"/>
-        </w:rPr>
-        <w:t>）</w:t>
+          <w:rFonts w:hint="eastAsia"/>
+        </w:rPr>
+      </w:pPr>
+      <w:r>
+        <w:rPr>
+          <w:rFonts w:hint="eastAsia"/>
+        </w:rPr>
+        <w:t>（done）收藏文章的时候将其放入缓存，下次收藏相同的文章的时候直接从缓存中取，不用相同文章都需要重新去爬文章爬图片；（dingyushuang）</w:t>
       </w:r>
     </w:p>
     <w:p>
@@ -3889,36 +4157,29 @@
         <w:spacing w:line="360" w:lineRule="auto"/>
         <w:ind w:left="1265"/>
       </w:pPr>
-      <w:proofErr w:type="gramStart"/>
-      <w:r>
-        <w:rPr>
-          <w:rFonts w:hint="eastAsia"/>
-        </w:rPr>
-        <w:t>爬取文章</w:t>
-      </w:r>
-      <w:proofErr w:type="gramEnd"/>
-      <w:r>
-        <w:rPr>
-          <w:rFonts w:hint="eastAsia"/>
-        </w:rPr>
-        <w:t>的时候所选取的图片是爬到的第一张，没有则默认显示，有时候爬到的第一张图片是</w:t>
-      </w:r>
-      <w:r>
-        <w:rPr>
-          <w:rFonts w:hint="eastAsia"/>
-        </w:rPr>
-        <w:t>1*1</w:t>
-      </w:r>
-      <w:r>
-        <w:rPr>
-          <w:rFonts w:hint="eastAsia"/>
-        </w:rPr>
-        <w:t>的小图在展示的时候不会显示，这里需要过滤继续爬第二张直到复合规格；</w:t>
-      </w:r>
-    </w:p>
-    <w:p>
-      <w:pPr>
-        <w:pStyle w:val="3"/>
+      <w:r>
+        <w:rPr>
+          <w:rFonts w:hint="eastAsia"/>
+        </w:rPr>
+        <w:t>爬取文章的时候所选取的图片是爬到的第一张，没有则默认显示，有时候爬到的第一张图片是1*1的小图在展示的时候不会显示，这里需要过滤继续爬第二张直到</w:t>
+      </w:r>
+      <w:r>
+        <w:rPr>
+          <w:rFonts w:hint="eastAsia"/>
+          <w:lang w:val="en-US" w:eastAsia="zh-CN"/>
+        </w:rPr>
+        <w:t>符合</w:t>
+      </w:r>
+      <w:r>
+        <w:rPr>
+          <w:rFonts w:hint="eastAsia"/>
+        </w:rPr>
+        <w:t>规格；</w:t>
+      </w:r>
+    </w:p>
+    <w:p>
+      <w:pPr>
+        <w:pStyle w:val="4"/>
         <w:ind w:left="851"/>
         <w:rPr>
           <w:bCs/>
@@ -3926,7 +4187,7 @@
           <w:szCs w:val="32"/>
         </w:rPr>
       </w:pPr>
-      <w:bookmarkStart w:id="43" w:name="_Toc31946"/>
+      <w:bookmarkStart w:id="47" w:name="_Toc30941"/>
       <w:r>
         <w:rPr>
           <w:rFonts w:hint="eastAsia"/>
@@ -3934,36 +4195,9 @@
           <w:sz w:val="32"/>
           <w:szCs w:val="32"/>
         </w:rPr>
-        <w:t xml:space="preserve">2.12.2 </w:t>
-      </w:r>
-      <w:r>
-        <w:rPr>
-          <w:rFonts w:hint="eastAsia"/>
-          <w:bCs/>
-          <w:sz w:val="32"/>
-          <w:szCs w:val="32"/>
-        </w:rPr>
-        <w:t>定时跑批处理文章中</w:t>
-      </w:r>
-      <w:r>
-        <w:rPr>
-          <w:rFonts w:hint="eastAsia"/>
-          <w:bCs/>
-          <w:sz w:val="32"/>
-          <w:szCs w:val="32"/>
-        </w:rPr>
-        <w:t>logo</w:t>
-      </w:r>
-      <w:r>
-        <w:rPr>
-          <w:rFonts w:hint="eastAsia"/>
-          <w:bCs/>
-          <w:sz w:val="32"/>
-          <w:szCs w:val="32"/>
-        </w:rPr>
-        <w:t>是空的选项</w:t>
-      </w:r>
-      <w:bookmarkEnd w:id="43"/>
+        <w:t>2.12.2 定时跑批处理文章中logo是空的选项</w:t>
+      </w:r>
+      <w:bookmarkEnd w:id="47"/>
     </w:p>
     <w:p>
       <w:pPr>
@@ -3994,107 +4228,117 @@
         <w:rPr>
           <w:rFonts w:hint="eastAsia"/>
         </w:rPr>
-        <w:lastRenderedPageBreak/>
-        <w:t>在收藏的文章的时候可能会因为一些问题导致</w:t>
-      </w:r>
-      <w:r>
-        <w:rPr>
-          <w:rFonts w:hint="eastAsia"/>
-        </w:rPr>
-        <w:t>logo</w:t>
-      </w:r>
-      <w:r>
-        <w:rPr>
-          <w:rFonts w:hint="eastAsia"/>
-        </w:rPr>
-        <w:t>为空，文章</w:t>
-      </w:r>
-      <w:r>
-        <w:rPr>
-          <w:rFonts w:hint="eastAsia"/>
-        </w:rPr>
-        <w:t>logo</w:t>
-      </w:r>
-      <w:r>
-        <w:rPr>
-          <w:rFonts w:hint="eastAsia"/>
-        </w:rPr>
-        <w:t>为空的通过定时</w:t>
-      </w:r>
-      <w:proofErr w:type="gramStart"/>
-      <w:r>
-        <w:rPr>
-          <w:rFonts w:hint="eastAsia"/>
-        </w:rPr>
-        <w:t>跑批再</w:t>
-      </w:r>
-      <w:proofErr w:type="gramEnd"/>
-      <w:r>
-        <w:rPr>
-          <w:rFonts w:hint="eastAsia"/>
-        </w:rPr>
-        <w:t>对该文章</w:t>
-      </w:r>
-      <w:proofErr w:type="spellStart"/>
-      <w:r>
-        <w:rPr>
-          <w:rFonts w:hint="eastAsia"/>
-        </w:rPr>
-        <w:t>url</w:t>
-      </w:r>
-      <w:proofErr w:type="spellEnd"/>
-      <w:r>
-        <w:rPr>
-          <w:rFonts w:hint="eastAsia"/>
-        </w:rPr>
-        <w:t>进行一次访问</w:t>
-      </w:r>
-      <w:proofErr w:type="gramStart"/>
-      <w:r>
-        <w:rPr>
-          <w:rFonts w:hint="eastAsia"/>
-        </w:rPr>
-        <w:t>爬取图片</w:t>
-      </w:r>
-      <w:proofErr w:type="gramEnd"/>
-      <w:r>
-        <w:rPr>
-          <w:rFonts w:hint="eastAsia"/>
-        </w:rPr>
-        <w:t>logo</w:t>
-      </w:r>
-      <w:r>
-        <w:rPr>
-          <w:rFonts w:hint="eastAsia"/>
-        </w:rPr>
-        <w:t>；</w:t>
-      </w:r>
-    </w:p>
-    <w:p>
-      <w:pPr>
-        <w:spacing w:line="360" w:lineRule="auto"/>
+        <w:t>在收藏的文章的时候可能会因为一些问题导致logo为空，文章logo为空的通过定时跑批再对该文章url进行一次访问爬取图片logo；</w:t>
+      </w:r>
+    </w:p>
+    <w:p>
+      <w:pPr>
+        <w:pStyle w:val="3"/>
+        <w:numPr>
+          <w:ilvl w:val="1"/>
+          <w:numId w:val="2"/>
+        </w:numPr>
+        <w:spacing w:line="360" w:lineRule="auto"/>
+        <w:rPr>
+          <w:sz w:val="36"/>
+          <w:szCs w:val="36"/>
+        </w:rPr>
+      </w:pPr>
+      <w:r>
+        <w:rPr>
+          <w:rFonts w:hint="eastAsia"/>
+          <w:sz w:val="36"/>
+          <w:szCs w:val="36"/>
+        </w:rPr>
+        <w:t xml:space="preserve"> </w:t>
+      </w:r>
+      <w:bookmarkStart w:id="48" w:name="_Toc9331"/>
+      <w:r>
+        <w:rPr>
+          <w:rFonts w:hint="eastAsia"/>
+          <w:sz w:val="36"/>
+          <w:szCs w:val="36"/>
+          <w:lang w:eastAsia="zh-CN"/>
+        </w:rPr>
+        <w:t>（</w:t>
+      </w:r>
+      <w:r>
+        <w:rPr>
+          <w:rFonts w:hint="eastAsia"/>
+          <w:sz w:val="36"/>
+          <w:szCs w:val="36"/>
+          <w:lang w:val="en-US" w:eastAsia="zh-CN"/>
+        </w:rPr>
+        <w:t>done</w:t>
+      </w:r>
+      <w:r>
+        <w:rPr>
+          <w:rFonts w:hint="eastAsia"/>
+          <w:sz w:val="36"/>
+          <w:szCs w:val="36"/>
+          <w:lang w:eastAsia="zh-CN"/>
+        </w:rPr>
+        <w:t>）</w:t>
+      </w:r>
+      <w:r>
+        <w:rPr>
+          <w:rFonts w:hint="eastAsia"/>
+          <w:sz w:val="36"/>
+          <w:szCs w:val="36"/>
+          <w:lang w:val="en-US" w:eastAsia="zh-CN"/>
+        </w:rPr>
+        <w:t>收藏时加点赞功能（zhangqiang）</w:t>
+      </w:r>
+      <w:bookmarkEnd w:id="48"/>
+    </w:p>
+    <w:p>
+      <w:pPr>
+        <w:spacing w:line="360" w:lineRule="auto"/>
+        <w:ind w:firstLine="420" w:firstLineChars="0"/>
         <w:rPr>
           <w:szCs w:val="21"/>
         </w:rPr>
       </w:pPr>
-    </w:p>
-    <w:p>
-      <w:pPr>
-        <w:pStyle w:val="1"/>
+      <w:r>
+        <w:rPr>
+          <w:rFonts w:hint="eastAsia"/>
+          <w:lang w:val="en-US" w:eastAsia="zh-CN"/>
+        </w:rPr>
+        <w:t>收藏别人文章的时候默认给该</w:t>
+      </w:r>
+      <w:bookmarkStart w:id="52" w:name="_GoBack"/>
+      <w:bookmarkEnd w:id="52"/>
+      <w:r>
+        <w:rPr>
+          <w:rFonts w:hint="eastAsia"/>
+          <w:lang w:val="en-US" w:eastAsia="zh-CN"/>
+        </w:rPr>
+        <w:t>文章点个赞，文章持有人会收到收藏者点赞的通知，收藏者也可以取消该点赞</w:t>
+      </w:r>
+      <w:r>
+        <w:rPr>
+          <w:rFonts w:hint="eastAsia"/>
+        </w:rPr>
+        <w:t>。</w:t>
+      </w:r>
+    </w:p>
+    <w:p>
+      <w:pPr>
+        <w:pStyle w:val="2"/>
         <w:spacing w:before="175" w:after="175" w:line="360" w:lineRule="auto"/>
       </w:pPr>
-      <w:bookmarkStart w:id="44" w:name="_Toc229374378"/>
-      <w:bookmarkStart w:id="45" w:name="_Toc229374893"/>
-      <w:bookmarkStart w:id="46" w:name="_Toc15790"/>
+      <w:bookmarkStart w:id="49" w:name="_Toc229374378"/>
+      <w:bookmarkStart w:id="50" w:name="_Toc229374893"/>
+      <w:bookmarkStart w:id="51" w:name="_Toc19357"/>
       <w:r>
         <w:rPr>
           <w:rFonts w:hint="eastAsia"/>
         </w:rPr>
         <w:t>其它</w:t>
       </w:r>
-      <w:bookmarkEnd w:id="44"/>
-      <w:bookmarkEnd w:id="45"/>
-      <w:bookmarkEnd w:id="46"/>
+      <w:bookmarkEnd w:id="49"/>
+      <w:bookmarkEnd w:id="50"/>
+      <w:bookmarkEnd w:id="51"/>
     </w:p>
     <w:p>
       <w:r>
@@ -4105,56 +4349,34 @@
       </w:r>
     </w:p>
     <w:sectPr>
-      <w:footerReference w:type="default" r:id="rId14"/>
+      <w:footerReference r:id="rId4" w:type="default"/>
       <w:pgSz w:w="11906" w:h="16838"/>
       <w:pgMar w:top="1440" w:right="1800" w:bottom="1440" w:left="1800" w:header="851" w:footer="992" w:gutter="0"/>
       <w:pgNumType w:start="1"/>
-      <w:cols w:space="720"/>
-      <w:docGrid w:type="lines" w:linePitch="312"/>
+      <w:cols w:space="720" w:num="1"/>
+      <w:docGrid w:type="lines" w:linePitch="312" w:charSpace="0"/>
     </w:sectPr>
   </w:body>
 </w:document>
 </file>
 
-<file path=word/endnotes.xml><?xml version="1.0" encoding="utf-8"?>
-<w:endnotes xmlns:wpc="http://schemas.microsoft.com/office/word/2010/wordprocessingCanvas" xmlns:mc="http://schemas.openxmlformats.org/markup-compatibility/2006" xmlns:o="urn:schemas-microsoft-com:office:office" xmlns:r="http://schemas.openxmlformats.org/officeDocument/2006/relationships" xmlns:m="http://schemas.openxmlformats.org/officeDocument/2006/math" xmlns:v="urn:schemas-microsoft-com:vml" xmlns:wp14="http://schemas.microsoft.com/office/word/2010/wordprocessingDrawing" xmlns:wp="http://schemas.openxmlformats.org/drawingml/2006/wordprocessingDrawing" xmlns:w10="urn:schemas-microsoft-com:office:word" xmlns:w="http://schemas.openxmlformats.org/wordprocessingml/2006/main" xmlns:w14="http://schemas.microsoft.com/office/word/2010/wordml" xmlns:w15="http://schemas.microsoft.com/office/word/2012/wordml" xmlns:wpg="http://schemas.microsoft.com/office/word/2010/wordprocessingGroup" xmlns:wpi="http://schemas.microsoft.com/office/word/2010/wordprocessingInk" xmlns:wne="http://schemas.microsoft.com/office/word/2006/wordml" xmlns:wps="http://schemas.microsoft.com/office/word/2010/wordprocessingShape" mc:Ignorable="w14 w15 wp14">
-  <w:endnote w:type="separator" w:id="-1">
-    <w:p>
-      <w:r>
-        <w:separator/>
-      </w:r>
-    </w:p>
-  </w:endnote>
-  <w:endnote w:type="continuationSeparator" w:id="0">
-    <w:p>
-      <w:r>
-        <w:continuationSeparator/>
-      </w:r>
-    </w:p>
-  </w:endnote>
-</w:endnotes>
-</file>
-
 <file path=word/footer1.xml><?xml version="1.0" encoding="utf-8"?>
-<w:ftr xmlns:wpc="http://schemas.microsoft.com/office/word/2010/wordprocessingCanvas" xmlns:mc="http://schemas.openxmlformats.org/markup-compatibility/2006" xmlns:o="urn:schemas-microsoft-com:office:office" xmlns:r="http://schemas.openxmlformats.org/officeDocument/2006/relationships" xmlns:m="http://schemas.openxmlformats.org/officeDocument/2006/math" xmlns:v="urn:schemas-microsoft-com:vml" xmlns:wp14="http://schemas.microsoft.com/office/word/2010/wordprocessingDrawing" xmlns:wp="http://schemas.openxmlformats.org/drawingml/2006/wordprocessingDrawing" xmlns:w10="urn:schemas-microsoft-com:office:word" xmlns:w="http://schemas.openxmlformats.org/wordprocessingml/2006/main" xmlns:w14="http://schemas.microsoft.com/office/word/2010/wordml" xmlns:w15="http://schemas.microsoft.com/office/word/2012/wordml" xmlns:wpg="http://schemas.microsoft.com/office/word/2010/wordprocessingGroup" xmlns:wpi="http://schemas.microsoft.com/office/word/2010/wordprocessingInk" xmlns:wne="http://schemas.microsoft.com/office/word/2006/wordml" xmlns:wps="http://schemas.microsoft.com/office/word/2010/wordprocessingShape" mc:Ignorable="w14 w15 wp14">
+<w:ftr xmlns:wpc="http://schemas.microsoft.com/office/word/2010/wordprocessingCanvas" xmlns:mc="http://schemas.openxmlformats.org/markup-compatibility/2006" xmlns:o="urn:schemas-microsoft-com:office:office" xmlns:r="http://schemas.openxmlformats.org/officeDocument/2006/relationships" xmlns:m="http://schemas.openxmlformats.org/officeDocument/2006/math" xmlns:v="urn:schemas-microsoft-com:vml" xmlns:wp14="http://schemas.microsoft.com/office/word/2010/wordprocessingDrawing" xmlns:wp="http://schemas.openxmlformats.org/drawingml/2006/wordprocessingDrawing" xmlns:w10="urn:schemas-microsoft-com:office:word" xmlns:w="http://schemas.openxmlformats.org/wordprocessingml/2006/main" xmlns:w14="http://schemas.microsoft.com/office/word/2010/wordml" xmlns:w15="http://schemas.microsoft.com/office/word/2012/wordml" xmlns:wpg="http://schemas.microsoft.com/office/word/2010/wordprocessingGroup" xmlns:wpi="http://schemas.microsoft.com/office/word/2010/wordprocessingInk" xmlns:wne="http://schemas.microsoft.com/office/word/2006/wordml" xmlns:wps="http://schemas.microsoft.com/office/word/2010/wordprocessingShape" xmlns:wpsCustomData="http://www.wps.cn/officeDocument/2013/wpsCustomData" mc:Ignorable="w14 w15 wp14">
   <w:p>
     <w:pPr>
-      <w:pStyle w:val="a4"/>
+      <w:pStyle w:val="13"/>
     </w:pPr>
   </w:p>
 </w:ftr>
 </file>
 
 <file path=word/footer2.xml><?xml version="1.0" encoding="utf-8"?>
-<w:ftr xmlns:wpc="http://schemas.microsoft.com/office/word/2010/wordprocessingCanvas" xmlns:mc="http://schemas.openxmlformats.org/markup-compatibility/2006" xmlns:o="urn:schemas-microsoft-com:office:office" xmlns:r="http://schemas.openxmlformats.org/officeDocument/2006/relationships" xmlns:m="http://schemas.openxmlformats.org/officeDocument/2006/math" xmlns:v="urn:schemas-microsoft-com:vml" xmlns:wp14="http://schemas.microsoft.com/office/word/2010/wordprocessingDrawing" xmlns:wp="http://schemas.openxmlformats.org/drawingml/2006/wordprocessingDrawing" xmlns:w10="urn:schemas-microsoft-com:office:word" xmlns:w="http://schemas.openxmlformats.org/wordprocessingml/2006/main" xmlns:w14="http://schemas.microsoft.com/office/word/2010/wordml" xmlns:w15="http://schemas.microsoft.com/office/word/2012/wordml" xmlns:wpg="http://schemas.microsoft.com/office/word/2010/wordprocessingGroup" xmlns:wpi="http://schemas.microsoft.com/office/word/2010/wordprocessingInk" xmlns:wne="http://schemas.microsoft.com/office/word/2006/wordml" xmlns:wps="http://schemas.microsoft.com/office/word/2010/wordprocessingShape" mc:Ignorable="w14 w15 wp14">
+<w:ftr xmlns:wpc="http://schemas.microsoft.com/office/word/2010/wordprocessingCanvas" xmlns:mc="http://schemas.openxmlformats.org/markup-compatibility/2006" xmlns:o="urn:schemas-microsoft-com:office:office" xmlns:r="http://schemas.openxmlformats.org/officeDocument/2006/relationships" xmlns:m="http://schemas.openxmlformats.org/officeDocument/2006/math" xmlns:v="urn:schemas-microsoft-com:vml" xmlns:wp14="http://schemas.microsoft.com/office/word/2010/wordprocessingDrawing" xmlns:wp="http://schemas.openxmlformats.org/drawingml/2006/wordprocessingDrawing" xmlns:w10="urn:schemas-microsoft-com:office:word" xmlns:w="http://schemas.openxmlformats.org/wordprocessingml/2006/main" xmlns:w14="http://schemas.microsoft.com/office/word/2010/wordml" xmlns:w15="http://schemas.microsoft.com/office/word/2012/wordml" xmlns:wpg="http://schemas.microsoft.com/office/word/2010/wordprocessingGroup" xmlns:wpi="http://schemas.microsoft.com/office/word/2010/wordprocessingInk" xmlns:wne="http://schemas.microsoft.com/office/word/2006/wordml" xmlns:wps="http://schemas.microsoft.com/office/word/2010/wordprocessingShape" xmlns:wpsCustomData="http://www.wps.cn/officeDocument/2013/wpsCustomData" mc:Ignorable="w14 w15 wp14">
   <w:p>
     <w:pPr>
-      <w:pStyle w:val="a4"/>
+      <w:pStyle w:val="13"/>
     </w:pPr>
     <w:r>
-      <w:rPr>
-        <w:noProof/>
-      </w:rPr>
       <mc:AlternateContent>
         <mc:Choice Requires="wps">
           <w:drawing>
@@ -4220,7 +4442,6 @@
                           </w:r>
                           <w:r>
                             <w:rPr>
-                              <w:noProof/>
                               <w:sz w:val="18"/>
                             </w:rPr>
                             <w:t>9</w:t>
@@ -4246,12 +4467,12 @@
         </mc:Choice>
         <mc:Fallback>
           <w:pict>
-            <v:shapetype id="_x0000_t202" coordsize="21600,21600" o:spt="202" path="m,l,21600r21600,l21600,xe">
-              <v:stroke joinstyle="miter"/>
-              <v:path gradientshapeok="t" o:connecttype="rect"/>
-            </v:shapetype>
-            <v:shape id="文本框 2" o:spid="_x0000_s1026" type="#_x0000_t202" style="position:absolute;margin-left:92.8pt;margin-top:0;width:2in;height:2in;z-index:251658240;visibility:visible;mso-wrap-style:none;mso-wrap-distance-left:9pt;mso-wrap-distance-top:0;mso-wrap-distance-right:9pt;mso-wrap-distance-bottom:0;mso-position-horizontal:right;mso-position-horizontal-relative:margin;mso-position-vertical:absolute;mso-position-vertical-relative:text;v-text-anchor:top" o:gfxdata="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" filled="f" stroked="f">
-              <v:textbox style="mso-fit-shape-to-text:t" inset="0,0,0,0">
+            <v:shape id="文本框 2" o:spid="_x0000_s1026" o:spt="202" type="#_x0000_t202" style="position:absolute;left:0pt;margin-top:0pt;height:144pt;width:144pt;mso-position-horizontal:right;mso-position-horizontal-relative:margin;mso-wrap-style:none;z-index:251658240;mso-width-relative:page;mso-height-relative:page;" filled="f" stroked="f" coordsize="21600,21600" o:gfxdata="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">
+              <v:fill on="f" focussize="0,0"/>
+              <v:stroke on="f"/>
+              <v:imagedata o:title=""/>
+              <o:lock v:ext="edit" aspectratio="f"/>
+              <v:textbox inset="0mm,0mm,0mm,0mm" style="mso-fit-shape-to-text:t;">
                 <w:txbxContent>
                   <w:p>
                     <w:pPr>
@@ -4283,7 +4504,6 @@
                     </w:r>
                     <w:r>
                       <w:rPr>
-                        <w:noProof/>
                         <w:sz w:val="18"/>
                       </w:rPr>
                       <w:t>9</w:t>
@@ -4298,7 +4518,6 @@
                   </w:p>
                 </w:txbxContent>
               </v:textbox>
-              <w10:wrap anchorx="margin"/>
             </v:shape>
           </w:pict>
         </mc:Fallback>
@@ -4308,32 +4527,13 @@
 </w:ftr>
 </file>
 
-<file path=word/footnotes.xml><?xml version="1.0" encoding="utf-8"?>
-<w:footnotes xmlns:wpc="http://schemas.microsoft.com/office/word/2010/wordprocessingCanvas" xmlns:mc="http://schemas.openxmlformats.org/markup-compatibility/2006" xmlns:o="urn:schemas-microsoft-com:office:office" xmlns:r="http://schemas.openxmlformats.org/officeDocument/2006/relationships" xmlns:m="http://schemas.openxmlformats.org/officeDocument/2006/math" xmlns:v="urn:schemas-microsoft-com:vml" xmlns:wp14="http://schemas.microsoft.com/office/word/2010/wordprocessingDrawing" xmlns:wp="http://schemas.openxmlformats.org/drawingml/2006/wordprocessingDrawing" xmlns:w10="urn:schemas-microsoft-com:office:word" xmlns:w="http://schemas.openxmlformats.org/wordprocessingml/2006/main" xmlns:w14="http://schemas.microsoft.com/office/word/2010/wordml" xmlns:w15="http://schemas.microsoft.com/office/word/2012/wordml" xmlns:wpg="http://schemas.microsoft.com/office/word/2010/wordprocessingGroup" xmlns:wpi="http://schemas.microsoft.com/office/word/2010/wordprocessingInk" xmlns:wne="http://schemas.microsoft.com/office/word/2006/wordml" xmlns:wps="http://schemas.microsoft.com/office/word/2010/wordprocessingShape" mc:Ignorable="w14 w15 wp14">
-  <w:footnote w:type="separator" w:id="-1">
-    <w:p>
-      <w:r>
-        <w:separator/>
-      </w:r>
-    </w:p>
-  </w:footnote>
-  <w:footnote w:type="continuationSeparator" w:id="0">
-    <w:p>
-      <w:r>
-        <w:continuationSeparator/>
-      </w:r>
-    </w:p>
-  </w:footnote>
-</w:footnotes>
-</file>
-
 <file path=word/numbering.xml><?xml version="1.0" encoding="utf-8"?>
-<w:numbering xmlns:wpc="http://schemas.microsoft.com/office/word/2010/wordprocessingCanvas" xmlns:mc="http://schemas.openxmlformats.org/markup-compatibility/2006" xmlns:o="urn:schemas-microsoft-com:office:office" xmlns:r="http://schemas.openxmlformats.org/officeDocument/2006/relationships" xmlns:m="http://schemas.openxmlformats.org/officeDocument/2006/math" xmlns:v="urn:schemas-microsoft-com:vml" xmlns:wp14="http://schemas.microsoft.com/office/word/2010/wordprocessingDrawing" xmlns:wp="http://schemas.openxmlformats.org/drawingml/2006/wordprocessingDrawing" xmlns:w10="urn:schemas-microsoft-com:office:word" xmlns:w="http://schemas.openxmlformats.org/wordprocessingml/2006/main" xmlns:w14="http://schemas.microsoft.com/office/word/2010/wordml" xmlns:w15="http://schemas.microsoft.com/office/word/2012/wordml" xmlns:wpg="http://schemas.microsoft.com/office/word/2010/wordprocessingGroup" xmlns:wpi="http://schemas.microsoft.com/office/word/2010/wordprocessingInk" xmlns:wne="http://schemas.microsoft.com/office/word/2006/wordml" xmlns:wps="http://schemas.microsoft.com/office/word/2010/wordprocessingShape" mc:Ignorable="w14 w15 wp14">
+<w:numbering xmlns:wpc="http://schemas.microsoft.com/office/word/2010/wordprocessingCanvas" xmlns:mc="http://schemas.openxmlformats.org/markup-compatibility/2006" xmlns:o="urn:schemas-microsoft-com:office:office" xmlns:r="http://schemas.openxmlformats.org/officeDocument/2006/relationships" xmlns:m="http://schemas.openxmlformats.org/officeDocument/2006/math" xmlns:v="urn:schemas-microsoft-com:vml" xmlns:wp14="http://schemas.microsoft.com/office/word/2010/wordprocessingDrawing" xmlns:wp="http://schemas.openxmlformats.org/drawingml/2006/wordprocessingDrawing" xmlns:w10="urn:schemas-microsoft-com:office:word" xmlns:w="http://schemas.openxmlformats.org/wordprocessingml/2006/main" xmlns:w14="http://schemas.microsoft.com/office/word/2010/wordml" xmlns:wpg="http://schemas.microsoft.com/office/word/2010/wordprocessingGroup" xmlns:wpi="http://schemas.microsoft.com/office/word/2010/wordprocessingInk" xmlns:wne="http://schemas.microsoft.com/office/word/2006/wordml" xmlns:wps="http://schemas.microsoft.com/office/word/2010/wordprocessingShape" mc:Ignorable="w14 wp14">
   <w:abstractNum w:abstractNumId="0">
     <w:nsid w:val="0CB77DB6"/>
     <w:multiLevelType w:val="multilevel"/>
     <w:tmpl w:val="0CB77DB6"/>
-    <w:lvl w:ilvl="0">
+    <w:lvl w:ilvl="0" w:tentative="0">
       <w:start w:val="1"/>
       <w:numFmt w:val="decimal"/>
       <w:lvlText w:val="%1"/>
@@ -4348,7 +4548,7 @@
         <w:rFonts w:hint="eastAsia"/>
       </w:rPr>
     </w:lvl>
-    <w:lvl w:ilvl="1">
+    <w:lvl w:ilvl="1" w:tentative="0">
       <w:start w:val="1"/>
       <w:numFmt w:val="decimal"/>
       <w:lvlText w:val="2.%2"/>
@@ -4363,7 +4563,7 @@
         <w:rFonts w:hint="eastAsia"/>
       </w:rPr>
     </w:lvl>
-    <w:lvl w:ilvl="2">
+    <w:lvl w:ilvl="2" w:tentative="0">
       <w:start w:val="1"/>
       <w:numFmt w:val="decimal"/>
       <w:lvlText w:val="%1.%2.%3"/>
@@ -4378,7 +4578,7 @@
         <w:rFonts w:hint="eastAsia"/>
       </w:rPr>
     </w:lvl>
-    <w:lvl w:ilvl="3">
+    <w:lvl w:ilvl="3" w:tentative="0">
       <w:start w:val="1"/>
       <w:numFmt w:val="decimal"/>
       <w:lvlText w:val="%1.%2.%3.%4"/>
@@ -4393,7 +4593,7 @@
         <w:rFonts w:hint="eastAsia"/>
       </w:rPr>
     </w:lvl>
-    <w:lvl w:ilvl="4">
+    <w:lvl w:ilvl="4" w:tentative="0">
       <w:start w:val="1"/>
       <w:numFmt w:val="decimal"/>
       <w:lvlText w:val="%1.%2.%3.%4.%5"/>
@@ -4408,7 +4608,7 @@
         <w:rFonts w:hint="eastAsia"/>
       </w:rPr>
     </w:lvl>
-    <w:lvl w:ilvl="5">
+    <w:lvl w:ilvl="5" w:tentative="0">
       <w:start w:val="1"/>
       <w:numFmt w:val="decimal"/>
       <w:lvlText w:val="%1.%2.%3.%4.%5.%6"/>
@@ -4423,7 +4623,7 @@
         <w:rFonts w:hint="eastAsia"/>
       </w:rPr>
     </w:lvl>
-    <w:lvl w:ilvl="6">
+    <w:lvl w:ilvl="6" w:tentative="0">
       <w:start w:val="1"/>
       <w:numFmt w:val="decimal"/>
       <w:lvlText w:val="%1.%2.%3.%4.%5.%6.%7"/>
@@ -4438,7 +4638,7 @@
         <w:rFonts w:hint="eastAsia"/>
       </w:rPr>
     </w:lvl>
-    <w:lvl w:ilvl="7">
+    <w:lvl w:ilvl="7" w:tentative="0">
       <w:start w:val="1"/>
       <w:numFmt w:val="decimal"/>
       <w:lvlText w:val="%1.%2.%3.%4.%5.%6.%7.%8"/>
@@ -4453,7 +4653,7 @@
         <w:rFonts w:hint="eastAsia"/>
       </w:rPr>
     </w:lvl>
-    <w:lvl w:ilvl="8">
+    <w:lvl w:ilvl="8" w:tentative="0">
       <w:start w:val="1"/>
       <w:numFmt w:val="decimal"/>
       <w:lvlText w:val="%1.%2.%3.%4.%5.%6.%7.%8.%9"/>
@@ -4473,7 +4673,7 @@
     <w:nsid w:val="11453B9C"/>
     <w:multiLevelType w:val="multilevel"/>
     <w:tmpl w:val="11453B9C"/>
-    <w:lvl w:ilvl="0">
+    <w:lvl w:ilvl="0" w:tentative="0">
       <w:start w:val="1"/>
       <w:numFmt w:val="decimal"/>
       <w:lvlText w:val="%1"/>
@@ -4488,7 +4688,7 @@
         <w:rFonts w:hint="eastAsia"/>
       </w:rPr>
     </w:lvl>
-    <w:lvl w:ilvl="1">
+    <w:lvl w:ilvl="1" w:tentative="0">
       <w:start w:val="1"/>
       <w:numFmt w:val="decimal"/>
       <w:lvlText w:val="2.%2"/>
@@ -4503,7 +4703,7 @@
         <w:rFonts w:hint="eastAsia"/>
       </w:rPr>
     </w:lvl>
-    <w:lvl w:ilvl="2">
+    <w:lvl w:ilvl="2" w:tentative="0">
       <w:start w:val="1"/>
       <w:numFmt w:val="decimal"/>
       <w:lvlText w:val="%1.%2.%3"/>
@@ -4518,7 +4718,7 @@
         <w:rFonts w:hint="eastAsia"/>
       </w:rPr>
     </w:lvl>
-    <w:lvl w:ilvl="3">
+    <w:lvl w:ilvl="3" w:tentative="0">
       <w:start w:val="1"/>
       <w:numFmt w:val="decimal"/>
       <w:lvlText w:val="%1.%2.%3.%4"/>
@@ -4533,7 +4733,7 @@
         <w:rFonts w:hint="eastAsia"/>
       </w:rPr>
     </w:lvl>
-    <w:lvl w:ilvl="4">
+    <w:lvl w:ilvl="4" w:tentative="0">
       <w:start w:val="1"/>
       <w:numFmt w:val="decimal"/>
       <w:lvlText w:val="%1.%2.%3.%4.%5"/>
@@ -4548,7 +4748,7 @@
         <w:rFonts w:hint="eastAsia"/>
       </w:rPr>
     </w:lvl>
-    <w:lvl w:ilvl="5">
+    <w:lvl w:ilvl="5" w:tentative="0">
       <w:start w:val="1"/>
       <w:numFmt w:val="decimal"/>
       <w:lvlText w:val="%1.%2.%3.%4.%5.%6"/>
@@ -4563,7 +4763,7 @@
         <w:rFonts w:hint="eastAsia"/>
       </w:rPr>
     </w:lvl>
-    <w:lvl w:ilvl="6">
+    <w:lvl w:ilvl="6" w:tentative="0">
       <w:start w:val="1"/>
       <w:numFmt w:val="decimal"/>
       <w:lvlText w:val="%1.%2.%3.%4.%5.%6.%7"/>
@@ -4578,7 +4778,7 @@
         <w:rFonts w:hint="eastAsia"/>
       </w:rPr>
     </w:lvl>
-    <w:lvl w:ilvl="7">
+    <w:lvl w:ilvl="7" w:tentative="0">
       <w:start w:val="1"/>
       <w:numFmt w:val="decimal"/>
       <w:lvlText w:val="%1.%2.%3.%4.%5.%6.%7.%8"/>
@@ -4593,7 +4793,7 @@
         <w:rFonts w:hint="eastAsia"/>
       </w:rPr>
     </w:lvl>
-    <w:lvl w:ilvl="8">
+    <w:lvl w:ilvl="8" w:tentative="0">
       <w:start w:val="1"/>
       <w:numFmt w:val="decimal"/>
       <w:lvlText w:val="%1.%2.%3.%4.%5.%6.%7.%8.%9"/>
@@ -4613,7 +4813,7 @@
     <w:nsid w:val="3FE7549E"/>
     <w:multiLevelType w:val="multilevel"/>
     <w:tmpl w:val="3FE7549E"/>
-    <w:lvl w:ilvl="0">
+    <w:lvl w:ilvl="0" w:tentative="0">
       <w:start w:val="1"/>
       <w:numFmt w:val="decimal"/>
       <w:lvlText w:val="%1"/>
@@ -4628,7 +4828,7 @@
         <w:rFonts w:hint="eastAsia"/>
       </w:rPr>
     </w:lvl>
-    <w:lvl w:ilvl="1">
+    <w:lvl w:ilvl="1" w:tentative="0">
       <w:start w:val="1"/>
       <w:numFmt w:val="decimal"/>
       <w:lvlText w:val="1.%2"/>
@@ -4643,7 +4843,7 @@
         <w:rFonts w:hint="eastAsia"/>
       </w:rPr>
     </w:lvl>
-    <w:lvl w:ilvl="2">
+    <w:lvl w:ilvl="2" w:tentative="0">
       <w:start w:val="1"/>
       <w:numFmt w:val="decimal"/>
       <w:lvlText w:val="%1.2.%3"/>
@@ -4658,7 +4858,7 @@
         <w:rFonts w:hint="eastAsia"/>
       </w:rPr>
     </w:lvl>
-    <w:lvl w:ilvl="3">
+    <w:lvl w:ilvl="3" w:tentative="0">
       <w:start w:val="1"/>
       <w:numFmt w:val="decimal"/>
       <w:lvlText w:val="%1.%2.%3.%4"/>
@@ -4673,7 +4873,7 @@
         <w:rFonts w:hint="eastAsia"/>
       </w:rPr>
     </w:lvl>
-    <w:lvl w:ilvl="4">
+    <w:lvl w:ilvl="4" w:tentative="0">
       <w:start w:val="1"/>
       <w:numFmt w:val="decimal"/>
       <w:lvlText w:val="%1.%2.%3.%4.%5"/>
@@ -4688,7 +4888,7 @@
         <w:rFonts w:hint="eastAsia"/>
       </w:rPr>
     </w:lvl>
-    <w:lvl w:ilvl="5">
+    <w:lvl w:ilvl="5" w:tentative="0">
       <w:start w:val="1"/>
       <w:numFmt w:val="decimal"/>
       <w:lvlText w:val="%1.%2.%3.%4.%5.%6"/>
@@ -4703,7 +4903,7 @@
         <w:rFonts w:hint="eastAsia"/>
       </w:rPr>
     </w:lvl>
-    <w:lvl w:ilvl="6">
+    <w:lvl w:ilvl="6" w:tentative="0">
       <w:start w:val="1"/>
       <w:numFmt w:val="decimal"/>
       <w:lvlText w:val="%1.%2.%3.%4.%5.%6.%7"/>
@@ -4718,7 +4918,7 @@
         <w:rFonts w:hint="eastAsia"/>
       </w:rPr>
     </w:lvl>
-    <w:lvl w:ilvl="7">
+    <w:lvl w:ilvl="7" w:tentative="0">
       <w:start w:val="1"/>
       <w:numFmt w:val="decimal"/>
       <w:lvlText w:val="%1.%2.%3.%4.%5.%6.%7.%8"/>
@@ -4733,7 +4933,7 @@
         <w:rFonts w:hint="eastAsia"/>
       </w:rPr>
     </w:lvl>
-    <w:lvl w:ilvl="8">
+    <w:lvl w:ilvl="8" w:tentative="0">
       <w:start w:val="1"/>
       <w:numFmt w:val="decimal"/>
       <w:lvlText w:val="%1.%2.%3.%4.%5.%6.%7.%8.%9"/>
@@ -4753,7 +4953,7 @@
     <w:nsid w:val="58009A4A"/>
     <w:multiLevelType w:val="multilevel"/>
     <w:tmpl w:val="58009A4A"/>
-    <w:lvl w:ilvl="0">
+    <w:lvl w:ilvl="0" w:tentative="0">
       <w:start w:val="1"/>
       <w:numFmt w:val="decimal"/>
       <w:lvlText w:val="%1"/>
@@ -4768,7 +4968,7 @@
         <w:rFonts w:hint="eastAsia"/>
       </w:rPr>
     </w:lvl>
-    <w:lvl w:ilvl="1">
+    <w:lvl w:ilvl="1" w:tentative="0">
       <w:start w:val="1"/>
       <w:numFmt w:val="decimal"/>
       <w:lvlText w:val="2.%2"/>
@@ -4783,7 +4983,7 @@
         <w:rFonts w:hint="eastAsia"/>
       </w:rPr>
     </w:lvl>
-    <w:lvl w:ilvl="2">
+    <w:lvl w:ilvl="2" w:tentative="0">
       <w:start w:val="1"/>
       <w:numFmt w:val="decimal"/>
       <w:lvlText w:val="%1.%2.%3"/>
@@ -4798,7 +4998,7 @@
         <w:rFonts w:hint="eastAsia"/>
       </w:rPr>
     </w:lvl>
-    <w:lvl w:ilvl="3">
+    <w:lvl w:ilvl="3" w:tentative="0">
       <w:start w:val="1"/>
       <w:numFmt w:val="decimal"/>
       <w:lvlText w:val="%1.%2.%3.%4"/>
@@ -4813,7 +5013,7 @@
         <w:rFonts w:hint="eastAsia"/>
       </w:rPr>
     </w:lvl>
-    <w:lvl w:ilvl="4">
+    <w:lvl w:ilvl="4" w:tentative="0">
       <w:start w:val="1"/>
       <w:numFmt w:val="decimal"/>
       <w:lvlText w:val="%1.%2.%3.%4.%5"/>
@@ -4828,7 +5028,7 @@
         <w:rFonts w:hint="eastAsia"/>
       </w:rPr>
     </w:lvl>
-    <w:lvl w:ilvl="5">
+    <w:lvl w:ilvl="5" w:tentative="0">
       <w:start w:val="1"/>
       <w:numFmt w:val="decimal"/>
       <w:lvlText w:val="%1.%2.%3.%4.%5.%6"/>
@@ -4843,7 +5043,7 @@
         <w:rFonts w:hint="eastAsia"/>
       </w:rPr>
     </w:lvl>
-    <w:lvl w:ilvl="6">
+    <w:lvl w:ilvl="6" w:tentative="0">
       <w:start w:val="1"/>
       <w:numFmt w:val="decimal"/>
       <w:lvlText w:val="%1.%2.%3.%4.%5.%6.%7"/>
@@ -4858,7 +5058,7 @@
         <w:rFonts w:hint="eastAsia"/>
       </w:rPr>
     </w:lvl>
-    <w:lvl w:ilvl="7">
+    <w:lvl w:ilvl="7" w:tentative="0">
       <w:start w:val="1"/>
       <w:numFmt w:val="decimal"/>
       <w:lvlText w:val="%1.%2.%3.%4.%5.%6.%7.%8"/>
@@ -4873,7 +5073,7 @@
         <w:rFonts w:hint="eastAsia"/>
       </w:rPr>
     </w:lvl>
-    <w:lvl w:ilvl="8">
+    <w:lvl w:ilvl="8" w:tentative="0">
       <w:start w:val="1"/>
       <w:numFmt w:val="decimal"/>
       <w:lvlText w:val="%1.%2.%3.%4.%5.%6.%7.%8.%9"/>
@@ -4893,7 +5093,7 @@
     <w:nsid w:val="58009C4B"/>
     <w:multiLevelType w:val="multilevel"/>
     <w:tmpl w:val="58009C4B"/>
-    <w:lvl w:ilvl="0">
+    <w:lvl w:ilvl="0" w:tentative="0">
       <w:start w:val="1"/>
       <w:numFmt w:val="decimal"/>
       <w:lvlText w:val="%1"/>
@@ -4908,7 +5108,7 @@
         <w:rFonts w:hint="eastAsia"/>
       </w:rPr>
     </w:lvl>
-    <w:lvl w:ilvl="1">
+    <w:lvl w:ilvl="1" w:tentative="0">
       <w:start w:val="1"/>
       <w:numFmt w:val="decimal"/>
       <w:lvlText w:val="2.%2"/>
@@ -4923,7 +5123,7 @@
         <w:rFonts w:hint="eastAsia"/>
       </w:rPr>
     </w:lvl>
-    <w:lvl w:ilvl="2">
+    <w:lvl w:ilvl="2" w:tentative="0">
       <w:start w:val="1"/>
       <w:numFmt w:val="decimal"/>
       <w:lvlText w:val="%1.%2.%3"/>
@@ -4938,7 +5138,7 @@
         <w:rFonts w:hint="eastAsia"/>
       </w:rPr>
     </w:lvl>
-    <w:lvl w:ilvl="3">
+    <w:lvl w:ilvl="3" w:tentative="0">
       <w:start w:val="1"/>
       <w:numFmt w:val="decimal"/>
       <w:lvlText w:val="%1.%2.%3.%4"/>
@@ -4953,7 +5153,7 @@
         <w:rFonts w:hint="eastAsia"/>
       </w:rPr>
     </w:lvl>
-    <w:lvl w:ilvl="4">
+    <w:lvl w:ilvl="4" w:tentative="0">
       <w:start w:val="1"/>
       <w:numFmt w:val="decimal"/>
       <w:lvlText w:val="%1.%2.%3.%4.%5"/>
@@ -4968,7 +5168,7 @@
         <w:rFonts w:hint="eastAsia"/>
       </w:rPr>
     </w:lvl>
-    <w:lvl w:ilvl="5">
+    <w:lvl w:ilvl="5" w:tentative="0">
       <w:start w:val="1"/>
       <w:numFmt w:val="decimal"/>
       <w:lvlText w:val="%1.%2.%3.%4.%5.%6"/>
@@ -4983,7 +5183,7 @@
         <w:rFonts w:hint="eastAsia"/>
       </w:rPr>
     </w:lvl>
-    <w:lvl w:ilvl="6">
+    <w:lvl w:ilvl="6" w:tentative="0">
       <w:start w:val="1"/>
       <w:numFmt w:val="decimal"/>
       <w:lvlText w:val="%1.%2.%3.%4.%5.%6.%7"/>
@@ -4998,7 +5198,7 @@
         <w:rFonts w:hint="eastAsia"/>
       </w:rPr>
     </w:lvl>
-    <w:lvl w:ilvl="7">
+    <w:lvl w:ilvl="7" w:tentative="0">
       <w:start w:val="1"/>
       <w:numFmt w:val="decimal"/>
       <w:lvlText w:val="%1.%2.%3.%4.%5.%6.%7.%8"/>
@@ -5013,7 +5213,7 @@
         <w:rFonts w:hint="eastAsia"/>
       </w:rPr>
     </w:lvl>
-    <w:lvl w:ilvl="8">
+    <w:lvl w:ilvl="8" w:tentative="0">
       <w:start w:val="1"/>
       <w:numFmt w:val="decimal"/>
       <w:lvlText w:val="%1.%2.%3.%4.%5.%6.%7.%8.%9"/>
@@ -5033,7 +5233,7 @@
     <w:nsid w:val="5800A0A3"/>
     <w:multiLevelType w:val="multilevel"/>
     <w:tmpl w:val="5800A0A3"/>
-    <w:lvl w:ilvl="0">
+    <w:lvl w:ilvl="0" w:tentative="0">
       <w:start w:val="1"/>
       <w:numFmt w:val="decimal"/>
       <w:lvlText w:val="%1"/>
@@ -5048,7 +5248,7 @@
         <w:rFonts w:hint="eastAsia"/>
       </w:rPr>
     </w:lvl>
-    <w:lvl w:ilvl="1">
+    <w:lvl w:ilvl="1" w:tentative="0">
       <w:start w:val="1"/>
       <w:numFmt w:val="decimal"/>
       <w:lvlText w:val="2.%2"/>
@@ -5063,7 +5263,7 @@
         <w:rFonts w:hint="eastAsia"/>
       </w:rPr>
     </w:lvl>
-    <w:lvl w:ilvl="2">
+    <w:lvl w:ilvl="2" w:tentative="0">
       <w:start w:val="1"/>
       <w:numFmt w:val="decimal"/>
       <w:lvlText w:val="%1.%2.%3"/>
@@ -5078,7 +5278,7 @@
         <w:rFonts w:hint="eastAsia"/>
       </w:rPr>
     </w:lvl>
-    <w:lvl w:ilvl="3">
+    <w:lvl w:ilvl="3" w:tentative="0">
       <w:start w:val="1"/>
       <w:numFmt w:val="decimal"/>
       <w:lvlText w:val="%1.%2.%3.%4"/>
@@ -5093,7 +5293,7 @@
         <w:rFonts w:hint="eastAsia"/>
       </w:rPr>
     </w:lvl>
-    <w:lvl w:ilvl="4">
+    <w:lvl w:ilvl="4" w:tentative="0">
       <w:start w:val="1"/>
       <w:numFmt w:val="decimal"/>
       <w:lvlText w:val="%1.%2.%3.%4.%5"/>
@@ -5108,7 +5308,7 @@
         <w:rFonts w:hint="eastAsia"/>
       </w:rPr>
     </w:lvl>
-    <w:lvl w:ilvl="5">
+    <w:lvl w:ilvl="5" w:tentative="0">
       <w:start w:val="1"/>
       <w:numFmt w:val="decimal"/>
       <w:lvlText w:val="%1.%2.%3.%4.%5.%6"/>
@@ -5123,7 +5323,7 @@
         <w:rFonts w:hint="eastAsia"/>
       </w:rPr>
     </w:lvl>
-    <w:lvl w:ilvl="6">
+    <w:lvl w:ilvl="6" w:tentative="0">
       <w:start w:val="1"/>
       <w:numFmt w:val="decimal"/>
       <w:lvlText w:val="%1.%2.%3.%4.%5.%6.%7"/>
@@ -5138,7 +5338,7 @@
         <w:rFonts w:hint="eastAsia"/>
       </w:rPr>
     </w:lvl>
-    <w:lvl w:ilvl="7">
+    <w:lvl w:ilvl="7" w:tentative="0">
       <w:start w:val="1"/>
       <w:numFmt w:val="decimal"/>
       <w:lvlText w:val="%1.%2.%3.%4.%5.%6.%7.%8"/>
@@ -5153,7 +5353,7 @@
         <w:rFonts w:hint="eastAsia"/>
       </w:rPr>
     </w:lvl>
-    <w:lvl w:ilvl="8">
+    <w:lvl w:ilvl="8" w:tentative="0">
       <w:start w:val="1"/>
       <w:numFmt w:val="decimal"/>
       <w:lvlText w:val="%1.%2.%3.%4.%5.%6.%7.%8.%9"/>
@@ -5173,7 +5373,7 @@
     <w:nsid w:val="5800A5EF"/>
     <w:multiLevelType w:val="multilevel"/>
     <w:tmpl w:val="5800A5EF"/>
-    <w:lvl w:ilvl="0">
+    <w:lvl w:ilvl="0" w:tentative="0">
       <w:start w:val="1"/>
       <w:numFmt w:val="decimal"/>
       <w:lvlText w:val="%1"/>
@@ -5188,7 +5388,7 @@
         <w:rFonts w:hint="eastAsia"/>
       </w:rPr>
     </w:lvl>
-    <w:lvl w:ilvl="1">
+    <w:lvl w:ilvl="1" w:tentative="0">
       <w:start w:val="1"/>
       <w:numFmt w:val="decimal"/>
       <w:lvlText w:val="2.%2"/>
@@ -5203,7 +5403,7 @@
         <w:rFonts w:hint="eastAsia"/>
       </w:rPr>
     </w:lvl>
-    <w:lvl w:ilvl="2">
+    <w:lvl w:ilvl="2" w:tentative="0">
       <w:start w:val="1"/>
       <w:numFmt w:val="decimal"/>
       <w:lvlText w:val="%1.%2.%3"/>
@@ -5218,7 +5418,7 @@
         <w:rFonts w:hint="eastAsia"/>
       </w:rPr>
     </w:lvl>
-    <w:lvl w:ilvl="3">
+    <w:lvl w:ilvl="3" w:tentative="0">
       <w:start w:val="1"/>
       <w:numFmt w:val="decimal"/>
       <w:lvlText w:val="%1.%2.%3.%4"/>
@@ -5233,7 +5433,7 @@
         <w:rFonts w:hint="eastAsia"/>
       </w:rPr>
     </w:lvl>
-    <w:lvl w:ilvl="4">
+    <w:lvl w:ilvl="4" w:tentative="0">
       <w:start w:val="1"/>
       <w:numFmt w:val="decimal"/>
       <w:lvlText w:val="%1.%2.%3.%4.%5"/>
@@ -5248,7 +5448,7 @@
         <w:rFonts w:hint="eastAsia"/>
       </w:rPr>
     </w:lvl>
-    <w:lvl w:ilvl="5">
+    <w:lvl w:ilvl="5" w:tentative="0">
       <w:start w:val="1"/>
       <w:numFmt w:val="decimal"/>
       <w:lvlText w:val="%1.%2.%3.%4.%5.%6"/>
@@ -5263,7 +5463,7 @@
         <w:rFonts w:hint="eastAsia"/>
       </w:rPr>
     </w:lvl>
-    <w:lvl w:ilvl="6">
+    <w:lvl w:ilvl="6" w:tentative="0">
       <w:start w:val="1"/>
       <w:numFmt w:val="decimal"/>
       <w:lvlText w:val="%1.%2.%3.%4.%5.%6.%7"/>
@@ -5278,7 +5478,7 @@
         <w:rFonts w:hint="eastAsia"/>
       </w:rPr>
     </w:lvl>
-    <w:lvl w:ilvl="7">
+    <w:lvl w:ilvl="7" w:tentative="0">
       <w:start w:val="1"/>
       <w:numFmt w:val="decimal"/>
       <w:lvlText w:val="%1.%2.%3.%4.%5.%6.%7.%8"/>
@@ -5293,7 +5493,7 @@
         <w:rFonts w:hint="eastAsia"/>
       </w:rPr>
     </w:lvl>
-    <w:lvl w:ilvl="8">
+    <w:lvl w:ilvl="8" w:tentative="0">
       <w:start w:val="1"/>
       <w:numFmt w:val="decimal"/>
       <w:lvlText w:val="%1.%2.%3.%4.%5.%6.%7.%8.%9"/>
@@ -5313,7 +5513,7 @@
     <w:nsid w:val="5800A71D"/>
     <w:multiLevelType w:val="multilevel"/>
     <w:tmpl w:val="5800A71D"/>
-    <w:lvl w:ilvl="0">
+    <w:lvl w:ilvl="0" w:tentative="0">
       <w:start w:val="1"/>
       <w:numFmt w:val="decimal"/>
       <w:lvlText w:val="%1"/>
@@ -5328,7 +5528,7 @@
         <w:rFonts w:hint="eastAsia"/>
       </w:rPr>
     </w:lvl>
-    <w:lvl w:ilvl="1">
+    <w:lvl w:ilvl="1" w:tentative="0">
       <w:start w:val="1"/>
       <w:numFmt w:val="decimal"/>
       <w:lvlText w:val="2.%2"/>
@@ -5343,7 +5543,7 @@
         <w:rFonts w:hint="eastAsia"/>
       </w:rPr>
     </w:lvl>
-    <w:lvl w:ilvl="2">
+    <w:lvl w:ilvl="2" w:tentative="0">
       <w:start w:val="1"/>
       <w:numFmt w:val="decimal"/>
       <w:lvlText w:val="%1.%2.%3"/>
@@ -5358,7 +5558,7 @@
         <w:rFonts w:hint="eastAsia"/>
       </w:rPr>
     </w:lvl>
-    <w:lvl w:ilvl="3">
+    <w:lvl w:ilvl="3" w:tentative="0">
       <w:start w:val="1"/>
       <w:numFmt w:val="decimal"/>
       <w:lvlText w:val="%1.%2.%3.%4"/>
@@ -5373,7 +5573,7 @@
         <w:rFonts w:hint="eastAsia"/>
       </w:rPr>
     </w:lvl>
-    <w:lvl w:ilvl="4">
+    <w:lvl w:ilvl="4" w:tentative="0">
       <w:start w:val="1"/>
       <w:numFmt w:val="decimal"/>
       <w:lvlText w:val="%1.%2.%3.%4.%5"/>
@@ -5388,7 +5588,7 @@
         <w:rFonts w:hint="eastAsia"/>
       </w:rPr>
     </w:lvl>
-    <w:lvl w:ilvl="5">
+    <w:lvl w:ilvl="5" w:tentative="0">
       <w:start w:val="1"/>
       <w:numFmt w:val="decimal"/>
       <w:lvlText w:val="%1.%2.%3.%4.%5.%6"/>
@@ -5403,7 +5603,7 @@
         <w:rFonts w:hint="eastAsia"/>
       </w:rPr>
     </w:lvl>
-    <w:lvl w:ilvl="6">
+    <w:lvl w:ilvl="6" w:tentative="0">
       <w:start w:val="1"/>
       <w:numFmt w:val="decimal"/>
       <w:lvlText w:val="%1.%2.%3.%4.%5.%6.%7"/>
@@ -5418,7 +5618,7 @@
         <w:rFonts w:hint="eastAsia"/>
       </w:rPr>
     </w:lvl>
-    <w:lvl w:ilvl="7">
+    <w:lvl w:ilvl="7" w:tentative="0">
       <w:start w:val="1"/>
       <w:numFmt w:val="decimal"/>
       <w:lvlText w:val="%1.%2.%3.%4.%5.%6.%7.%8"/>
@@ -5433,7 +5633,7 @@
         <w:rFonts w:hint="eastAsia"/>
       </w:rPr>
     </w:lvl>
-    <w:lvl w:ilvl="8">
+    <w:lvl w:ilvl="8" w:tentative="0">
       <w:start w:val="1"/>
       <w:numFmt w:val="decimal"/>
       <w:lvlText w:val="%1.%2.%3.%4.%5.%6.%7.%8.%9"/>
@@ -5453,7 +5653,7 @@
     <w:nsid w:val="5800A856"/>
     <w:multiLevelType w:val="multilevel"/>
     <w:tmpl w:val="5800A856"/>
-    <w:lvl w:ilvl="0">
+    <w:lvl w:ilvl="0" w:tentative="0">
       <w:start w:val="1"/>
       <w:numFmt w:val="decimal"/>
       <w:lvlText w:val="%1"/>
@@ -5468,7 +5668,7 @@
         <w:rFonts w:hint="eastAsia"/>
       </w:rPr>
     </w:lvl>
-    <w:lvl w:ilvl="1">
+    <w:lvl w:ilvl="1" w:tentative="0">
       <w:start w:val="1"/>
       <w:numFmt w:val="decimal"/>
       <w:lvlText w:val="2.%2"/>
@@ -5483,7 +5683,7 @@
         <w:rFonts w:hint="eastAsia"/>
       </w:rPr>
     </w:lvl>
-    <w:lvl w:ilvl="2">
+    <w:lvl w:ilvl="2" w:tentative="0">
       <w:start w:val="1"/>
       <w:numFmt w:val="decimal"/>
       <w:lvlText w:val="%1.%2.%3"/>
@@ -5498,7 +5698,7 @@
         <w:rFonts w:hint="eastAsia"/>
       </w:rPr>
     </w:lvl>
-    <w:lvl w:ilvl="3">
+    <w:lvl w:ilvl="3" w:tentative="0">
       <w:start w:val="1"/>
       <w:numFmt w:val="decimal"/>
       <w:lvlText w:val="%1.%2.%3.%4"/>
@@ -5513,7 +5713,7 @@
         <w:rFonts w:hint="eastAsia"/>
       </w:rPr>
     </w:lvl>
-    <w:lvl w:ilvl="4">
+    <w:lvl w:ilvl="4" w:tentative="0">
       <w:start w:val="1"/>
       <w:numFmt w:val="decimal"/>
       <w:lvlText w:val="%1.%2.%3.%4.%5"/>
@@ -5528,7 +5728,7 @@
         <w:rFonts w:hint="eastAsia"/>
       </w:rPr>
     </w:lvl>
-    <w:lvl w:ilvl="5">
+    <w:lvl w:ilvl="5" w:tentative="0">
       <w:start w:val="1"/>
       <w:numFmt w:val="decimal"/>
       <w:lvlText w:val="%1.%2.%3.%4.%5.%6"/>
@@ -5543,7 +5743,7 @@
         <w:rFonts w:hint="eastAsia"/>
       </w:rPr>
     </w:lvl>
-    <w:lvl w:ilvl="6">
+    <w:lvl w:ilvl="6" w:tentative="0">
       <w:start w:val="1"/>
       <w:numFmt w:val="decimal"/>
       <w:lvlText w:val="%1.%2.%3.%4.%5.%6.%7"/>
@@ -5558,7 +5758,7 @@
         <w:rFonts w:hint="eastAsia"/>
       </w:rPr>
     </w:lvl>
-    <w:lvl w:ilvl="7">
+    <w:lvl w:ilvl="7" w:tentative="0">
       <w:start w:val="1"/>
       <w:numFmt w:val="decimal"/>
       <w:lvlText w:val="%1.%2.%3.%4.%5.%6.%7.%8"/>
@@ -5573,7 +5773,7 @@
         <w:rFonts w:hint="eastAsia"/>
       </w:rPr>
     </w:lvl>
-    <w:lvl w:ilvl="8">
+    <w:lvl w:ilvl="8" w:tentative="0">
       <w:start w:val="1"/>
       <w:numFmt w:val="decimal"/>
       <w:lvlText w:val="%1.%2.%3.%4.%5.%6.%7.%8.%9"/>
@@ -5593,7 +5793,7 @@
     <w:nsid w:val="5800ACDC"/>
     <w:multiLevelType w:val="multilevel"/>
     <w:tmpl w:val="5800ACDC"/>
-    <w:lvl w:ilvl="0">
+    <w:lvl w:ilvl="0" w:tentative="0">
       <w:start w:val="1"/>
       <w:numFmt w:val="decimal"/>
       <w:lvlText w:val="%1"/>
@@ -5608,7 +5808,7 @@
         <w:rFonts w:hint="eastAsia"/>
       </w:rPr>
     </w:lvl>
-    <w:lvl w:ilvl="1">
+    <w:lvl w:ilvl="1" w:tentative="0">
       <w:start w:val="1"/>
       <w:numFmt w:val="decimal"/>
       <w:lvlText w:val="2.%2"/>
@@ -5623,7 +5823,7 @@
         <w:rFonts w:hint="eastAsia"/>
       </w:rPr>
     </w:lvl>
-    <w:lvl w:ilvl="2">
+    <w:lvl w:ilvl="2" w:tentative="0">
       <w:start w:val="1"/>
       <w:numFmt w:val="decimal"/>
       <w:lvlText w:val="%1.%2.%3"/>
@@ -5638,7 +5838,7 @@
         <w:rFonts w:hint="eastAsia"/>
       </w:rPr>
     </w:lvl>
-    <w:lvl w:ilvl="3">
+    <w:lvl w:ilvl="3" w:tentative="0">
       <w:start w:val="1"/>
       <w:numFmt w:val="decimal"/>
       <w:lvlText w:val="%1.%2.%3.%4"/>
@@ -5653,7 +5853,7 @@
         <w:rFonts w:hint="eastAsia"/>
       </w:rPr>
     </w:lvl>
-    <w:lvl w:ilvl="4">
+    <w:lvl w:ilvl="4" w:tentative="0">
       <w:start w:val="1"/>
       <w:numFmt w:val="decimal"/>
       <w:lvlText w:val="%1.%2.%3.%4.%5"/>
@@ -5668,7 +5868,7 @@
         <w:rFonts w:hint="eastAsia"/>
       </w:rPr>
     </w:lvl>
-    <w:lvl w:ilvl="5">
+    <w:lvl w:ilvl="5" w:tentative="0">
       <w:start w:val="1"/>
       <w:numFmt w:val="decimal"/>
       <w:lvlText w:val="%1.%2.%3.%4.%5.%6"/>
@@ -5683,7 +5883,7 @@
         <w:rFonts w:hint="eastAsia"/>
       </w:rPr>
     </w:lvl>
-    <w:lvl w:ilvl="6">
+    <w:lvl w:ilvl="6" w:tentative="0">
       <w:start w:val="1"/>
       <w:numFmt w:val="decimal"/>
       <w:lvlText w:val="%1.%2.%3.%4.%5.%6.%7"/>
@@ -5698,7 +5898,7 @@
         <w:rFonts w:hint="eastAsia"/>
       </w:rPr>
     </w:lvl>
-    <w:lvl w:ilvl="7">
+    <w:lvl w:ilvl="7" w:tentative="0">
       <w:start w:val="1"/>
       <w:numFmt w:val="decimal"/>
       <w:lvlText w:val="%1.%2.%3.%4.%5.%6.%7.%8"/>
@@ -5713,7 +5913,7 @@
         <w:rFonts w:hint="eastAsia"/>
       </w:rPr>
     </w:lvl>
-    <w:lvl w:ilvl="8">
+    <w:lvl w:ilvl="8" w:tentative="0">
       <w:start w:val="1"/>
       <w:numFmt w:val="decimal"/>
       <w:lvlText w:val="%1.%2.%3.%4.%5.%6.%7.%8.%9"/>
@@ -5733,7 +5933,7 @@
     <w:nsid w:val="5800AF19"/>
     <w:multiLevelType w:val="multilevel"/>
     <w:tmpl w:val="5800AF19"/>
-    <w:lvl w:ilvl="0">
+    <w:lvl w:ilvl="0" w:tentative="0">
       <w:start w:val="1"/>
       <w:numFmt w:val="decimal"/>
       <w:lvlText w:val="%1"/>
@@ -5748,7 +5948,7 @@
         <w:rFonts w:hint="eastAsia"/>
       </w:rPr>
     </w:lvl>
-    <w:lvl w:ilvl="1">
+    <w:lvl w:ilvl="1" w:tentative="0">
       <w:start w:val="1"/>
       <w:numFmt w:val="decimal"/>
       <w:lvlText w:val="2.%2"/>
@@ -5763,7 +5963,7 @@
         <w:rFonts w:hint="eastAsia"/>
       </w:rPr>
     </w:lvl>
-    <w:lvl w:ilvl="2">
+    <w:lvl w:ilvl="2" w:tentative="0">
       <w:start w:val="1"/>
       <w:numFmt w:val="decimal"/>
       <w:lvlText w:val="%1.%2.%3"/>
@@ -5778,7 +5978,7 @@
         <w:rFonts w:hint="eastAsia"/>
       </w:rPr>
     </w:lvl>
-    <w:lvl w:ilvl="3">
+    <w:lvl w:ilvl="3" w:tentative="0">
       <w:start w:val="1"/>
       <w:numFmt w:val="decimal"/>
       <w:lvlText w:val="%1.%2.%3.%4"/>
@@ -5793,7 +5993,7 @@
         <w:rFonts w:hint="eastAsia"/>
       </w:rPr>
     </w:lvl>
-    <w:lvl w:ilvl="4">
+    <w:lvl w:ilvl="4" w:tentative="0">
       <w:start w:val="1"/>
       <w:numFmt w:val="decimal"/>
       <w:lvlText w:val="%1.%2.%3.%4.%5"/>
@@ -5808,7 +6008,7 @@
         <w:rFonts w:hint="eastAsia"/>
       </w:rPr>
     </w:lvl>
-    <w:lvl w:ilvl="5">
+    <w:lvl w:ilvl="5" w:tentative="0">
       <w:start w:val="1"/>
       <w:numFmt w:val="decimal"/>
       <w:lvlText w:val="%1.%2.%3.%4.%5.%6"/>
@@ -5823,7 +6023,7 @@
         <w:rFonts w:hint="eastAsia"/>
       </w:rPr>
     </w:lvl>
-    <w:lvl w:ilvl="6">
+    <w:lvl w:ilvl="6" w:tentative="0">
       <w:start w:val="1"/>
       <w:numFmt w:val="decimal"/>
       <w:lvlText w:val="%1.%2.%3.%4.%5.%6.%7"/>
@@ -5838,7 +6038,7 @@
         <w:rFonts w:hint="eastAsia"/>
       </w:rPr>
     </w:lvl>
-    <w:lvl w:ilvl="7">
+    <w:lvl w:ilvl="7" w:tentative="0">
       <w:start w:val="1"/>
       <w:numFmt w:val="decimal"/>
       <w:lvlText w:val="%1.%2.%3.%4.%5.%6.%7.%8"/>
@@ -5853,7 +6053,7 @@
         <w:rFonts w:hint="eastAsia"/>
       </w:rPr>
     </w:lvl>
-    <w:lvl w:ilvl="8">
+    <w:lvl w:ilvl="8" w:tentative="0">
       <w:start w:val="1"/>
       <w:numFmt w:val="decimal"/>
       <w:lvlText w:val="%1.%2.%3.%4.%5.%6.%7.%8.%9"/>
@@ -5873,7 +6073,7 @@
     <w:nsid w:val="5800AF2A"/>
     <w:multiLevelType w:val="multilevel"/>
     <w:tmpl w:val="5800AF2A"/>
-    <w:lvl w:ilvl="0">
+    <w:lvl w:ilvl="0" w:tentative="0">
       <w:start w:val="1"/>
       <w:numFmt w:val="decimal"/>
       <w:lvlText w:val="%1"/>
@@ -5888,7 +6088,7 @@
         <w:rFonts w:hint="eastAsia"/>
       </w:rPr>
     </w:lvl>
-    <w:lvl w:ilvl="1">
+    <w:lvl w:ilvl="1" w:tentative="0">
       <w:start w:val="1"/>
       <w:numFmt w:val="decimal"/>
       <w:lvlText w:val="2.%2"/>
@@ -5903,7 +6103,7 @@
         <w:rFonts w:hint="eastAsia"/>
       </w:rPr>
     </w:lvl>
-    <w:lvl w:ilvl="2">
+    <w:lvl w:ilvl="2" w:tentative="0">
       <w:start w:val="1"/>
       <w:numFmt w:val="decimal"/>
       <w:lvlText w:val="%1.%2.%3"/>
@@ -5918,7 +6118,7 @@
         <w:rFonts w:hint="eastAsia"/>
       </w:rPr>
     </w:lvl>
-    <w:lvl w:ilvl="3">
+    <w:lvl w:ilvl="3" w:tentative="0">
       <w:start w:val="1"/>
       <w:numFmt w:val="decimal"/>
       <w:lvlText w:val="%1.%2.%3.%4"/>
@@ -5933,7 +6133,7 @@
         <w:rFonts w:hint="eastAsia"/>
       </w:rPr>
     </w:lvl>
-    <w:lvl w:ilvl="4">
+    <w:lvl w:ilvl="4" w:tentative="0">
       <w:start w:val="1"/>
       <w:numFmt w:val="decimal"/>
       <w:lvlText w:val="%1.%2.%3.%4.%5"/>
@@ -5948,7 +6148,7 @@
         <w:rFonts w:hint="eastAsia"/>
       </w:rPr>
     </w:lvl>
-    <w:lvl w:ilvl="5">
+    <w:lvl w:ilvl="5" w:tentative="0">
       <w:start w:val="1"/>
       <w:numFmt w:val="decimal"/>
       <w:lvlText w:val="%1.%2.%3.%4.%5.%6"/>
@@ -5963,7 +6163,7 @@
         <w:rFonts w:hint="eastAsia"/>
       </w:rPr>
     </w:lvl>
-    <w:lvl w:ilvl="6">
+    <w:lvl w:ilvl="6" w:tentative="0">
       <w:start w:val="1"/>
       <w:numFmt w:val="decimal"/>
       <w:lvlText w:val="%1.%2.%3.%4.%5.%6.%7"/>
@@ -5978,7 +6178,7 @@
         <w:rFonts w:hint="eastAsia"/>
       </w:rPr>
     </w:lvl>
-    <w:lvl w:ilvl="7">
+    <w:lvl w:ilvl="7" w:tentative="0">
       <w:start w:val="1"/>
       <w:numFmt w:val="decimal"/>
       <w:lvlText w:val="%1.%2.%3.%4.%5.%6.%7.%8"/>
@@ -5993,7 +6193,7 @@
         <w:rFonts w:hint="eastAsia"/>
       </w:rPr>
     </w:lvl>
-    <w:lvl w:ilvl="8">
+    <w:lvl w:ilvl="8" w:tentative="0">
       <w:start w:val="1"/>
       <w:numFmt w:val="decimal"/>
       <w:lvlText w:val="%1.%2.%3.%4.%5.%6.%7.%8.%9"/>
@@ -6013,7 +6213,7 @@
     <w:nsid w:val="5800B297"/>
     <w:multiLevelType w:val="multilevel"/>
     <w:tmpl w:val="5800B297"/>
-    <w:lvl w:ilvl="0">
+    <w:lvl w:ilvl="0" w:tentative="0">
       <w:start w:val="1"/>
       <w:numFmt w:val="decimal"/>
       <w:lvlText w:val="%1"/>
@@ -6028,7 +6228,7 @@
         <w:rFonts w:hint="eastAsia"/>
       </w:rPr>
     </w:lvl>
-    <w:lvl w:ilvl="1">
+    <w:lvl w:ilvl="1" w:tentative="0">
       <w:start w:val="1"/>
       <w:numFmt w:val="decimal"/>
       <w:lvlText w:val="2.%2"/>
@@ -6043,7 +6243,7 @@
         <w:rFonts w:hint="eastAsia"/>
       </w:rPr>
     </w:lvl>
-    <w:lvl w:ilvl="2">
+    <w:lvl w:ilvl="2" w:tentative="0">
       <w:start w:val="1"/>
       <w:numFmt w:val="decimal"/>
       <w:lvlText w:val="%1.%2.%3"/>
@@ -6058,7 +6258,7 @@
         <w:rFonts w:hint="eastAsia"/>
       </w:rPr>
     </w:lvl>
-    <w:lvl w:ilvl="3">
+    <w:lvl w:ilvl="3" w:tentative="0">
       <w:start w:val="1"/>
       <w:numFmt w:val="decimal"/>
       <w:lvlText w:val="%1.%2.%3.%4"/>
@@ -6073,7 +6273,7 @@
         <w:rFonts w:hint="eastAsia"/>
       </w:rPr>
     </w:lvl>
-    <w:lvl w:ilvl="4">
+    <w:lvl w:ilvl="4" w:tentative="0">
       <w:start w:val="1"/>
       <w:numFmt w:val="decimal"/>
       <w:lvlText w:val="%1.%2.%3.%4.%5"/>
@@ -6088,7 +6288,7 @@
         <w:rFonts w:hint="eastAsia"/>
       </w:rPr>
     </w:lvl>
-    <w:lvl w:ilvl="5">
+    <w:lvl w:ilvl="5" w:tentative="0">
       <w:start w:val="1"/>
       <w:numFmt w:val="decimal"/>
       <w:lvlText w:val="%1.%2.%3.%4.%5.%6"/>
@@ -6103,7 +6303,7 @@
         <w:rFonts w:hint="eastAsia"/>
       </w:rPr>
     </w:lvl>
-    <w:lvl w:ilvl="6">
+    <w:lvl w:ilvl="6" w:tentative="0">
       <w:start w:val="1"/>
       <w:numFmt w:val="decimal"/>
       <w:lvlText w:val="%1.%2.%3.%4.%5.%6.%7"/>
@@ -6118,7 +6318,7 @@
         <w:rFonts w:hint="eastAsia"/>
       </w:rPr>
     </w:lvl>
-    <w:lvl w:ilvl="7">
+    <w:lvl w:ilvl="7" w:tentative="0">
       <w:start w:val="1"/>
       <w:numFmt w:val="decimal"/>
       <w:lvlText w:val="%1.%2.%3.%4.%5.%6.%7.%8"/>
@@ -6133,7 +6333,7 @@
         <w:rFonts w:hint="eastAsia"/>
       </w:rPr>
     </w:lvl>
-    <w:lvl w:ilvl="8">
+    <w:lvl w:ilvl="8" w:tentative="0">
       <w:start w:val="1"/>
       <w:numFmt w:val="decimal"/>
       <w:lvlText w:val="%1.%2.%3.%4.%5.%6.%7.%8.%9"/>
@@ -6153,7 +6353,7 @@
     <w:nsid w:val="5800B3C2"/>
     <w:multiLevelType w:val="multilevel"/>
     <w:tmpl w:val="5800B3C2"/>
-    <w:lvl w:ilvl="0">
+    <w:lvl w:ilvl="0" w:tentative="0">
       <w:start w:val="1"/>
       <w:numFmt w:val="decimal"/>
       <w:lvlText w:val="%1"/>
@@ -6168,7 +6368,7 @@
         <w:rFonts w:hint="eastAsia"/>
       </w:rPr>
     </w:lvl>
-    <w:lvl w:ilvl="1">
+    <w:lvl w:ilvl="1" w:tentative="0">
       <w:start w:val="1"/>
       <w:numFmt w:val="decimal"/>
       <w:lvlText w:val="2.%2"/>
@@ -6183,7 +6383,7 @@
         <w:rFonts w:hint="eastAsia"/>
       </w:rPr>
     </w:lvl>
-    <w:lvl w:ilvl="2">
+    <w:lvl w:ilvl="2" w:tentative="0">
       <w:start w:val="1"/>
       <w:numFmt w:val="decimal"/>
       <w:lvlText w:val="%1.%2.%3"/>
@@ -6198,7 +6398,7 @@
         <w:rFonts w:hint="eastAsia"/>
       </w:rPr>
     </w:lvl>
-    <w:lvl w:ilvl="3">
+    <w:lvl w:ilvl="3" w:tentative="0">
       <w:start w:val="1"/>
       <w:numFmt w:val="decimal"/>
       <w:lvlText w:val="%1.%2.%3.%4"/>
@@ -6213,7 +6413,7 @@
         <w:rFonts w:hint="eastAsia"/>
       </w:rPr>
     </w:lvl>
-    <w:lvl w:ilvl="4">
+    <w:lvl w:ilvl="4" w:tentative="0">
       <w:start w:val="1"/>
       <w:numFmt w:val="decimal"/>
       <w:lvlText w:val="%1.%2.%3.%4.%5"/>
@@ -6228,7 +6428,7 @@
         <w:rFonts w:hint="eastAsia"/>
       </w:rPr>
     </w:lvl>
-    <w:lvl w:ilvl="5">
+    <w:lvl w:ilvl="5" w:tentative="0">
       <w:start w:val="1"/>
       <w:numFmt w:val="decimal"/>
       <w:lvlText w:val="%1.%2.%3.%4.%5.%6"/>
@@ -6243,7 +6443,7 @@
         <w:rFonts w:hint="eastAsia"/>
       </w:rPr>
     </w:lvl>
-    <w:lvl w:ilvl="6">
+    <w:lvl w:ilvl="6" w:tentative="0">
       <w:start w:val="1"/>
       <w:numFmt w:val="decimal"/>
       <w:lvlText w:val="%1.%2.%3.%4.%5.%6.%7"/>
@@ -6258,7 +6458,7 @@
         <w:rFonts w:hint="eastAsia"/>
       </w:rPr>
     </w:lvl>
-    <w:lvl w:ilvl="7">
+    <w:lvl w:ilvl="7" w:tentative="0">
       <w:start w:val="1"/>
       <w:numFmt w:val="decimal"/>
       <w:lvlText w:val="%1.%2.%3.%4.%5.%6.%7.%8"/>
@@ -6273,7 +6473,7 @@
         <w:rFonts w:hint="eastAsia"/>
       </w:rPr>
     </w:lvl>
-    <w:lvl w:ilvl="8">
+    <w:lvl w:ilvl="8" w:tentative="0">
       <w:start w:val="1"/>
       <w:numFmt w:val="decimal"/>
       <w:lvlText w:val="%1.%2.%3.%4.%5.%6.%7.%8.%9"/>
@@ -6335,314 +6535,285 @@
 </file>
 
 <file path=word/styles.xml><?xml version="1.0" encoding="utf-8"?>
-<w:styles xmlns:mc="http://schemas.openxmlformats.org/markup-compatibility/2006" xmlns:r="http://schemas.openxmlformats.org/officeDocument/2006/relationships" xmlns:w="http://schemas.openxmlformats.org/wordprocessingml/2006/main" xmlns:w14="http://schemas.microsoft.com/office/word/2010/wordml" xmlns:w15="http://schemas.microsoft.com/office/word/2012/wordml" mc:Ignorable="w14 w15">
+<w:styles xmlns:mc="http://schemas.openxmlformats.org/markup-compatibility/2006" xmlns:o="urn:schemas-microsoft-com:office:office" xmlns:r="http://schemas.openxmlformats.org/officeDocument/2006/relationships" xmlns:m="http://schemas.openxmlformats.org/officeDocument/2006/math" xmlns:v="urn:schemas-microsoft-com:vml" xmlns:w="http://schemas.openxmlformats.org/wordprocessingml/2006/main" xmlns:w14="http://schemas.microsoft.com/office/word/2010/wordml" xmlns:w10="urn:schemas-microsoft-com:office:word" xmlns:sl="http://schemas.openxmlformats.org/schemaLibrary/2006/main" mc:Ignorable="w14">
   <w:docDefaults>
     <w:rPrDefault>
       <w:rPr>
-        <w:rFonts w:ascii="Times New Roman" w:eastAsia="宋体" w:hAnsi="Times New Roman" w:cs="Times New Roman"/>
-        <w:lang w:val="en-US" w:eastAsia="zh-CN" w:bidi="ar-SA"/>
+        <w:rFonts w:ascii="Times New Roman" w:hAnsi="Times New Roman" w:eastAsia="宋体" w:cs="Times New Roman"/>
       </w:rPr>
     </w:rPrDefault>
-    <w:pPrDefault/>
   </w:docDefaults>
-  <w:latentStyles w:defLockedState="0" w:defUIPriority="0" w:defSemiHidden="0" w:defUnhideWhenUsed="0" w:defQFormat="0" w:count="371">
-    <w:lsdException w:name="heading 2" w:qFormat="1"/>
-    <w:lsdException w:name="heading 3" w:qFormat="1"/>
-    <w:lsdException w:name="heading 4" w:qFormat="1"/>
-    <w:lsdException w:name="heading 5" w:qFormat="1"/>
-    <w:lsdException w:name="heading 6" w:qFormat="1"/>
-    <w:lsdException w:name="heading 7" w:qFormat="1"/>
-    <w:lsdException w:name="heading 8" w:qFormat="1"/>
-    <w:lsdException w:name="heading 9" w:qFormat="1"/>
-    <w:lsdException w:name="toc 1" w:semiHidden="1"/>
-    <w:lsdException w:name="toc 2" w:semiHidden="1"/>
-    <w:lsdException w:name="toc 3" w:semiHidden="1"/>
-    <w:lsdException w:name="Title" w:qFormat="1"/>
-    <w:lsdException w:name="Default Paragraph Font" w:semiHidden="1"/>
-    <w:lsdException w:name="Strong" w:qFormat="1"/>
-    <w:lsdException w:name="Document Map" w:semiHidden="1"/>
-    <w:lsdException w:name="HTML Top of Form" w:semiHidden="1" w:uiPriority="99" w:unhideWhenUsed="1"/>
-    <w:lsdException w:name="HTML Bottom of Form" w:semiHidden="1" w:uiPriority="99" w:unhideWhenUsed="1"/>
-    <w:lsdException w:name="Normal Table" w:semiHidden="1" w:unhideWhenUsed="1"/>
-    <w:lsdException w:name="No List" w:semiHidden="1" w:uiPriority="99" w:unhideWhenUsed="1"/>
-    <w:lsdException w:name="Outline List 1" w:semiHidden="1" w:uiPriority="99" w:unhideWhenUsed="1"/>
-    <w:lsdException w:name="Outline List 2" w:semiHidden="1" w:uiPriority="99" w:unhideWhenUsed="1"/>
-    <w:lsdException w:name="Outline List 3" w:semiHidden="1" w:uiPriority="99" w:unhideWhenUsed="1"/>
-    <w:lsdException w:name="Table Simple 1" w:semiHidden="1" w:unhideWhenUsed="1"/>
-    <w:lsdException w:name="Table Simple 2" w:semiHidden="1" w:unhideWhenUsed="1"/>
-    <w:lsdException w:name="Table Simple 3" w:semiHidden="1" w:unhideWhenUsed="1"/>
-    <w:lsdException w:name="Table Classic 1" w:semiHidden="1" w:unhideWhenUsed="1"/>
-    <w:lsdException w:name="Table Classic 2" w:semiHidden="1" w:unhideWhenUsed="1"/>
-    <w:lsdException w:name="Table Classic 3" w:semiHidden="1" w:unhideWhenUsed="1"/>
-    <w:lsdException w:name="Table Classic 4" w:semiHidden="1" w:unhideWhenUsed="1"/>
-    <w:lsdException w:name="Table Colorful 1" w:semiHidden="1" w:unhideWhenUsed="1"/>
-    <w:lsdException w:name="Table Colorful 2" w:semiHidden="1" w:unhideWhenUsed="1"/>
-    <w:lsdException w:name="Table Colorful 3" w:semiHidden="1" w:unhideWhenUsed="1"/>
-    <w:lsdException w:name="Table Columns 1" w:semiHidden="1" w:unhideWhenUsed="1"/>
-    <w:lsdException w:name="Table Columns 2" w:semiHidden="1" w:unhideWhenUsed="1"/>
-    <w:lsdException w:name="Table Columns 3" w:semiHidden="1" w:unhideWhenUsed="1"/>
-    <w:lsdException w:name="Table Columns 4" w:semiHidden="1" w:unhideWhenUsed="1"/>
-    <w:lsdException w:name="Table Columns 5" w:semiHidden="1" w:unhideWhenUsed="1"/>
-    <w:lsdException w:name="Table Grid 1" w:semiHidden="1" w:unhideWhenUsed="1"/>
-    <w:lsdException w:name="Table Grid 2" w:semiHidden="1" w:unhideWhenUsed="1"/>
-    <w:lsdException w:name="Table Grid 3" w:semiHidden="1" w:unhideWhenUsed="1"/>
-    <w:lsdException w:name="Table Grid 4" w:semiHidden="1" w:unhideWhenUsed="1"/>
-    <w:lsdException w:name="Table Grid 5" w:semiHidden="1" w:unhideWhenUsed="1"/>
-    <w:lsdException w:name="Table Grid 6" w:semiHidden="1" w:unhideWhenUsed="1"/>
-    <w:lsdException w:name="Table Grid 7" w:semiHidden="1" w:unhideWhenUsed="1"/>
-    <w:lsdException w:name="Table Grid 8" w:semiHidden="1" w:unhideWhenUsed="1"/>
-    <w:lsdException w:name="Table List 1" w:semiHidden="1" w:unhideWhenUsed="1"/>
-    <w:lsdException w:name="Table List 2" w:semiHidden="1" w:unhideWhenUsed="1"/>
-    <w:lsdException w:name="Table List 3" w:semiHidden="1" w:unhideWhenUsed="1"/>
-    <w:lsdException w:name="Table List 4" w:semiHidden="1" w:unhideWhenUsed="1"/>
-    <w:lsdException w:name="Table List 5" w:semiHidden="1" w:unhideWhenUsed="1"/>
-    <w:lsdException w:name="Table List 6" w:semiHidden="1" w:unhideWhenUsed="1"/>
-    <w:lsdException w:name="Table List 7" w:semiHidden="1" w:unhideWhenUsed="1"/>
-    <w:lsdException w:name="Table List 8" w:semiHidden="1" w:unhideWhenUsed="1"/>
-    <w:lsdException w:name="Table 3D effects 1" w:semiHidden="1" w:unhideWhenUsed="1"/>
-    <w:lsdException w:name="Table 3D effects 2" w:semiHidden="1" w:unhideWhenUsed="1"/>
-    <w:lsdException w:name="Table 3D effects 3" w:semiHidden="1" w:unhideWhenUsed="1"/>
-    <w:lsdException w:name="Table Contemporary" w:semiHidden="1" w:unhideWhenUsed="1"/>
-    <w:lsdException w:name="Table Elegant" w:semiHidden="1" w:unhideWhenUsed="1"/>
-    <w:lsdException w:name="Table Professional" w:semiHidden="1" w:unhideWhenUsed="1"/>
-    <w:lsdException w:name="Table Subtle 1" w:semiHidden="1" w:unhideWhenUsed="1"/>
-    <w:lsdException w:name="Table Subtle 2" w:semiHidden="1" w:unhideWhenUsed="1"/>
-    <w:lsdException w:name="Table Web 1" w:semiHidden="1" w:unhideWhenUsed="1"/>
-    <w:lsdException w:name="Table Web 2" w:semiHidden="1" w:unhideWhenUsed="1"/>
-    <w:lsdException w:name="Table Web 3" w:semiHidden="1" w:unhideWhenUsed="1"/>
-    <w:lsdException w:name="Table Theme" w:semiHidden="1" w:unhideWhenUsed="1"/>
-    <w:lsdException w:name="Placeholder Text" w:semiHidden="1" w:uiPriority="99"/>
-    <w:lsdException w:name="No Spacing" w:uiPriority="99"/>
-    <w:lsdException w:name="Light Shading" w:uiPriority="60"/>
-    <w:lsdException w:name="Light List" w:uiPriority="61"/>
-    <w:lsdException w:name="Light Grid" w:uiPriority="62"/>
-    <w:lsdException w:name="Medium Shading 1" w:uiPriority="63"/>
-    <w:lsdException w:name="Medium Shading 2" w:uiPriority="64"/>
-    <w:lsdException w:name="Medium List 1" w:uiPriority="65"/>
-    <w:lsdException w:name="Medium List 2" w:uiPriority="66"/>
-    <w:lsdException w:name="Medium Grid 1" w:uiPriority="67"/>
-    <w:lsdException w:name="Medium Grid 2" w:uiPriority="68"/>
-    <w:lsdException w:name="Medium Grid 3" w:uiPriority="69"/>
-    <w:lsdException w:name="Dark List" w:uiPriority="70"/>
-    <w:lsdException w:name="Colorful Shading" w:uiPriority="71"/>
-    <w:lsdException w:name="Colorful List" w:uiPriority="72"/>
-    <w:lsdException w:name="Colorful Grid" w:uiPriority="73"/>
-    <w:lsdException w:name="Light Shading Accent 1" w:uiPriority="60"/>
-    <w:lsdException w:name="Light List Accent 1" w:uiPriority="61"/>
-    <w:lsdException w:name="Light Grid Accent 1" w:uiPriority="62"/>
-    <w:lsdException w:name="Medium Shading 1 Accent 1" w:uiPriority="63"/>
-    <w:lsdException w:name="Medium Shading 2 Accent 1" w:uiPriority="64"/>
-    <w:lsdException w:name="Medium List 1 Accent 1" w:uiPriority="65"/>
-    <w:lsdException w:name="Revision" w:semiHidden="1" w:uiPriority="99"/>
-    <w:lsdException w:name="List Paragraph" w:uiPriority="99"/>
-    <w:lsdException w:name="Quote" w:uiPriority="99"/>
-    <w:lsdException w:name="Intense Quote" w:uiPriority="99"/>
-    <w:lsdException w:name="Medium List 2 Accent 1" w:uiPriority="66"/>
-    <w:lsdException w:name="Medium Grid 1 Accent 1" w:uiPriority="67"/>
-    <w:lsdException w:name="Medium Grid 2 Accent 1" w:uiPriority="68"/>
-    <w:lsdException w:name="Medium Grid 3 Accent 1" w:uiPriority="69"/>
-    <w:lsdException w:name="Dark List Accent 1" w:uiPriority="70"/>
-    <w:lsdException w:name="Colorful Shading Accent 1" w:uiPriority="71"/>
-    <w:lsdException w:name="Colorful List Accent 1" w:uiPriority="72"/>
-    <w:lsdException w:name="Colorful Grid Accent 1" w:uiPriority="73"/>
-    <w:lsdException w:name="Light Shading Accent 2" w:uiPriority="60"/>
-    <w:lsdException w:name="Light List Accent 2" w:uiPriority="61"/>
-    <w:lsdException w:name="Light Grid Accent 2" w:uiPriority="62"/>
-    <w:lsdException w:name="Medium Shading 1 Accent 2" w:uiPriority="63"/>
-    <w:lsdException w:name="Medium Shading 2 Accent 2" w:uiPriority="64"/>
-    <w:lsdException w:name="Medium List 1 Accent 2" w:uiPriority="65"/>
-    <w:lsdException w:name="Medium List 2 Accent 2" w:uiPriority="66"/>
-    <w:lsdException w:name="Medium Grid 1 Accent 2" w:uiPriority="67"/>
-    <w:lsdException w:name="Medium Grid 2 Accent 2" w:uiPriority="68"/>
-    <w:lsdException w:name="Medium Grid 3 Accent 2" w:uiPriority="69"/>
-    <w:lsdException w:name="Dark List Accent 2" w:uiPriority="70"/>
-    <w:lsdException w:name="Colorful Shading Accent 2" w:uiPriority="71"/>
-    <w:lsdException w:name="Colorful List Accent 2" w:uiPriority="72"/>
-    <w:lsdException w:name="Colorful Grid Accent 2" w:uiPriority="73"/>
-    <w:lsdException w:name="Light Shading Accent 3" w:uiPriority="60"/>
-    <w:lsdException w:name="Light List Accent 3" w:uiPriority="61"/>
-    <w:lsdException w:name="Light Grid Accent 3" w:uiPriority="62"/>
-    <w:lsdException w:name="Medium Shading 1 Accent 3" w:uiPriority="63"/>
-    <w:lsdException w:name="Medium Shading 2 Accent 3" w:uiPriority="64"/>
-    <w:lsdException w:name="Medium List 1 Accent 3" w:uiPriority="65"/>
-    <w:lsdException w:name="Medium List 2 Accent 3" w:uiPriority="66"/>
-    <w:lsdException w:name="Medium Grid 1 Accent 3" w:uiPriority="67"/>
-    <w:lsdException w:name="Medium Grid 2 Accent 3" w:uiPriority="68"/>
-    <w:lsdException w:name="Medium Grid 3 Accent 3" w:uiPriority="69"/>
-    <w:lsdException w:name="Dark List Accent 3" w:uiPriority="70"/>
-    <w:lsdException w:name="Colorful Shading Accent 3" w:uiPriority="71"/>
-    <w:lsdException w:name="Colorful List Accent 3" w:uiPriority="72"/>
-    <w:lsdException w:name="Colorful Grid Accent 3" w:uiPriority="73"/>
-    <w:lsdException w:name="Light Shading Accent 4" w:uiPriority="60"/>
-    <w:lsdException w:name="Light List Accent 4" w:uiPriority="61"/>
-    <w:lsdException w:name="Light Grid Accent 4" w:uiPriority="62"/>
-    <w:lsdException w:name="Medium Shading 1 Accent 4" w:uiPriority="63"/>
-    <w:lsdException w:name="Medium Shading 2 Accent 4" w:uiPriority="64"/>
-    <w:lsdException w:name="Medium List 1 Accent 4" w:uiPriority="65"/>
-    <w:lsdException w:name="Medium List 2 Accent 4" w:uiPriority="66"/>
-    <w:lsdException w:name="Medium Grid 1 Accent 4" w:uiPriority="67"/>
-    <w:lsdException w:name="Medium Grid 2 Accent 4" w:uiPriority="68"/>
-    <w:lsdException w:name="Medium Grid 3 Accent 4" w:uiPriority="69"/>
-    <w:lsdException w:name="Dark List Accent 4" w:uiPriority="70"/>
-    <w:lsdException w:name="Colorful Shading Accent 4" w:uiPriority="71"/>
-    <w:lsdException w:name="Colorful List Accent 4" w:uiPriority="72"/>
-    <w:lsdException w:name="Colorful Grid Accent 4" w:uiPriority="73"/>
-    <w:lsdException w:name="Light Shading Accent 5" w:uiPriority="60"/>
-    <w:lsdException w:name="Light List Accent 5" w:uiPriority="61"/>
-    <w:lsdException w:name="Light Grid Accent 5" w:uiPriority="62"/>
-    <w:lsdException w:name="Medium Shading 1 Accent 5" w:uiPriority="63"/>
-    <w:lsdException w:name="Medium Shading 2 Accent 5" w:uiPriority="64"/>
-    <w:lsdException w:name="Medium List 1 Accent 5" w:uiPriority="65"/>
-    <w:lsdException w:name="Medium List 2 Accent 5" w:uiPriority="66"/>
-    <w:lsdException w:name="Medium Grid 1 Accent 5" w:uiPriority="67"/>
-    <w:lsdException w:name="Medium Grid 2 Accent 5" w:uiPriority="68"/>
-    <w:lsdException w:name="Medium Grid 3 Accent 5" w:uiPriority="69"/>
-    <w:lsdException w:name="Dark List Accent 5" w:uiPriority="70"/>
-    <w:lsdException w:name="Colorful Shading Accent 5" w:uiPriority="71"/>
-    <w:lsdException w:name="Colorful List Accent 5" w:uiPriority="72"/>
-    <w:lsdException w:name="Colorful Grid Accent 5" w:uiPriority="73"/>
-    <w:lsdException w:name="Light Shading Accent 6" w:uiPriority="60"/>
-    <w:lsdException w:name="Light List Accent 6" w:uiPriority="61"/>
-    <w:lsdException w:name="Light Grid Accent 6" w:uiPriority="62"/>
-    <w:lsdException w:name="Medium Shading 1 Accent 6" w:uiPriority="63"/>
-    <w:lsdException w:name="Medium Shading 2 Accent 6" w:uiPriority="64"/>
-    <w:lsdException w:name="Medium List 1 Accent 6" w:uiPriority="65"/>
-    <w:lsdException w:name="Medium List 2 Accent 6" w:uiPriority="66"/>
-    <w:lsdException w:name="Medium Grid 1 Accent 6" w:uiPriority="67"/>
-    <w:lsdException w:name="Medium Grid 2 Accent 6" w:uiPriority="68"/>
-    <w:lsdException w:name="Medium Grid 3 Accent 6" w:uiPriority="69"/>
-    <w:lsdException w:name="Dark List Accent 6" w:uiPriority="70"/>
-    <w:lsdException w:name="Colorful Shading Accent 6" w:uiPriority="71"/>
-    <w:lsdException w:name="Colorful List Accent 6" w:uiPriority="72"/>
-    <w:lsdException w:name="Colorful Grid Accent 6" w:uiPriority="73"/>
-    <w:lsdException w:name="Subtle Emphasis" w:uiPriority="19" w:qFormat="1"/>
-    <w:lsdException w:name="Intense Emphasis" w:uiPriority="21" w:qFormat="1"/>
-    <w:lsdException w:name="Subtle Reference" w:uiPriority="31" w:qFormat="1"/>
-    <w:lsdException w:name="Intense Reference" w:uiPriority="32" w:qFormat="1"/>
-    <w:lsdException w:name="Book Title" w:uiPriority="33" w:qFormat="1"/>
-    <w:lsdException w:name="Bibliography" w:semiHidden="1" w:uiPriority="37" w:unhideWhenUsed="1"/>
-    <w:lsdException w:name="TOC Heading" w:semiHidden="1" w:uiPriority="39" w:unhideWhenUsed="1" w:qFormat="1"/>
-    <w:lsdException w:name="Plain Table 1" w:uiPriority="41"/>
-    <w:lsdException w:name="Plain Table 2" w:uiPriority="42"/>
-    <w:lsdException w:name="Plain Table 3" w:uiPriority="43"/>
-    <w:lsdException w:name="Plain Table 4" w:uiPriority="44"/>
-    <w:lsdException w:name="Plain Table 5" w:uiPriority="45"/>
-    <w:lsdException w:name="Grid Table Light" w:uiPriority="40"/>
-    <w:lsdException w:name="Grid Table 1 Light" w:uiPriority="46"/>
-    <w:lsdException w:name="Grid Table 2" w:uiPriority="47"/>
-    <w:lsdException w:name="Grid Table 3" w:uiPriority="48"/>
-    <w:lsdException w:name="Grid Table 4" w:uiPriority="49"/>
-    <w:lsdException w:name="Grid Table 5 Dark" w:uiPriority="50"/>
-    <w:lsdException w:name="Grid Table 6 Colorful" w:uiPriority="51"/>
-    <w:lsdException w:name="Grid Table 7 Colorful" w:uiPriority="52"/>
-    <w:lsdException w:name="Grid Table 1 Light Accent 1" w:uiPriority="46"/>
-    <w:lsdException w:name="Grid Table 2 Accent 1" w:uiPriority="47"/>
-    <w:lsdException w:name="Grid Table 3 Accent 1" w:uiPriority="48"/>
-    <w:lsdException w:name="Grid Table 4 Accent 1" w:uiPriority="49"/>
-    <w:lsdException w:name="Grid Table 5 Dark Accent 1" w:uiPriority="50"/>
-    <w:lsdException w:name="Grid Table 6 Colorful Accent 1" w:uiPriority="51"/>
-    <w:lsdException w:name="Grid Table 7 Colorful Accent 1" w:uiPriority="52"/>
-    <w:lsdException w:name="Grid Table 1 Light Accent 2" w:uiPriority="46"/>
-    <w:lsdException w:name="Grid Table 2 Accent 2" w:uiPriority="47"/>
-    <w:lsdException w:name="Grid Table 3 Accent 2" w:uiPriority="48"/>
-    <w:lsdException w:name="Grid Table 4 Accent 2" w:uiPriority="49"/>
-    <w:lsdException w:name="Grid Table 5 Dark Accent 2" w:uiPriority="50"/>
-    <w:lsdException w:name="Grid Table 6 Colorful Accent 2" w:uiPriority="51"/>
-    <w:lsdException w:name="Grid Table 7 Colorful Accent 2" w:uiPriority="52"/>
-    <w:lsdException w:name="Grid Table 1 Light Accent 3" w:uiPriority="46"/>
-    <w:lsdException w:name="Grid Table 2 Accent 3" w:uiPriority="47"/>
-    <w:lsdException w:name="Grid Table 3 Accent 3" w:uiPriority="48"/>
-    <w:lsdException w:name="Grid Table 4 Accent 3" w:uiPriority="49"/>
-    <w:lsdException w:name="Grid Table 5 Dark Accent 3" w:uiPriority="50"/>
-    <w:lsdException w:name="Grid Table 6 Colorful Accent 3" w:uiPriority="51"/>
-    <w:lsdException w:name="Grid Table 7 Colorful Accent 3" w:uiPriority="52"/>
-    <w:lsdException w:name="Grid Table 1 Light Accent 4" w:uiPriority="46"/>
-    <w:lsdException w:name="Grid Table 2 Accent 4" w:uiPriority="47"/>
-    <w:lsdException w:name="Grid Table 3 Accent 4" w:uiPriority="48"/>
-    <w:lsdException w:name="Grid Table 4 Accent 4" w:uiPriority="49"/>
-    <w:lsdException w:name="Grid Table 5 Dark Accent 4" w:uiPriority="50"/>
-    <w:lsdException w:name="Grid Table 6 Colorful Accent 4" w:uiPriority="51"/>
-    <w:lsdException w:name="Grid Table 7 Colorful Accent 4" w:uiPriority="52"/>
-    <w:lsdException w:name="Grid Table 1 Light Accent 5" w:uiPriority="46"/>
-    <w:lsdException w:name="Grid Table 2 Accent 5" w:uiPriority="47"/>
-    <w:lsdException w:name="Grid Table 3 Accent 5" w:uiPriority="48"/>
-    <w:lsdException w:name="Grid Table 4 Accent 5" w:uiPriority="49"/>
-    <w:lsdException w:name="Grid Table 5 Dark Accent 5" w:uiPriority="50"/>
-    <w:lsdException w:name="Grid Table 6 Colorful Accent 5" w:uiPriority="51"/>
-    <w:lsdException w:name="Grid Table 7 Colorful Accent 5" w:uiPriority="52"/>
-    <w:lsdException w:name="Grid Table 1 Light Accent 6" w:uiPriority="46"/>
-    <w:lsdException w:name="Grid Table 2 Accent 6" w:uiPriority="47"/>
-    <w:lsdException w:name="Grid Table 3 Accent 6" w:uiPriority="48"/>
-    <w:lsdException w:name="Grid Table 4 Accent 6" w:uiPriority="49"/>
-    <w:lsdException w:name="Grid Table 5 Dark Accent 6" w:uiPriority="50"/>
-    <w:lsdException w:name="Grid Table 6 Colorful Accent 6" w:uiPriority="51"/>
-    <w:lsdException w:name="Grid Table 7 Colorful Accent 6" w:uiPriority="52"/>
-    <w:lsdException w:name="List Table 1 Light" w:uiPriority="46"/>
-    <w:lsdException w:name="List Table 2" w:uiPriority="47"/>
-    <w:lsdException w:name="List Table 3" w:uiPriority="48"/>
-    <w:lsdException w:name="List Table 4" w:uiPriority="49"/>
-    <w:lsdException w:name="List Table 5 Dark" w:uiPriority="50"/>
-    <w:lsdException w:name="List Table 6 Colorful" w:uiPriority="51"/>
-    <w:lsdException w:name="List Table 7 Colorful" w:uiPriority="52"/>
-    <w:lsdException w:name="List Table 1 Light Accent 1" w:uiPriority="46"/>
-    <w:lsdException w:name="List Table 2 Accent 1" w:uiPriority="47"/>
-    <w:lsdException w:name="List Table 3 Accent 1" w:uiPriority="48"/>
-    <w:lsdException w:name="List Table 4 Accent 1" w:uiPriority="49"/>
-    <w:lsdException w:name="List Table 5 Dark Accent 1" w:uiPriority="50"/>
-    <w:lsdException w:name="List Table 6 Colorful Accent 1" w:uiPriority="51"/>
-    <w:lsdException w:name="List Table 7 Colorful Accent 1" w:uiPriority="52"/>
-    <w:lsdException w:name="List Table 1 Light Accent 2" w:uiPriority="46"/>
-    <w:lsdException w:name="List Table 2 Accent 2" w:uiPriority="47"/>
-    <w:lsdException w:name="List Table 3 Accent 2" w:uiPriority="48"/>
-    <w:lsdException w:name="List Table 4 Accent 2" w:uiPriority="49"/>
-    <w:lsdException w:name="List Table 5 Dark Accent 2" w:uiPriority="50"/>
-    <w:lsdException w:name="List Table 6 Colorful Accent 2" w:uiPriority="51"/>
-    <w:lsdException w:name="List Table 7 Colorful Accent 2" w:uiPriority="52"/>
-    <w:lsdException w:name="List Table 1 Light Accent 3" w:uiPriority="46"/>
-    <w:lsdException w:name="List Table 2 Accent 3" w:uiPriority="47"/>
-    <w:lsdException w:name="List Table 3 Accent 3" w:uiPriority="48"/>
-    <w:lsdException w:name="List Table 4 Accent 3" w:uiPriority="49"/>
-    <w:lsdException w:name="List Table 5 Dark Accent 3" w:uiPriority="50"/>
-    <w:lsdException w:name="List Table 6 Colorful Accent 3" w:uiPriority="51"/>
-    <w:lsdException w:name="List Table 7 Colorful Accent 3" w:uiPriority="52"/>
-    <w:lsdException w:name="List Table 1 Light Accent 4" w:uiPriority="46"/>
-    <w:lsdException w:name="List Table 2 Accent 4" w:uiPriority="47"/>
-    <w:lsdException w:name="List Table 3 Accent 4" w:uiPriority="48"/>
-    <w:lsdException w:name="List Table 4 Accent 4" w:uiPriority="49"/>
-    <w:lsdException w:name="List Table 5 Dark Accent 4" w:uiPriority="50"/>
-    <w:lsdException w:name="List Table 6 Colorful Accent 4" w:uiPriority="51"/>
-    <w:lsdException w:name="List Table 7 Colorful Accent 4" w:uiPriority="52"/>
-    <w:lsdException w:name="List Table 1 Light Accent 5" w:uiPriority="46"/>
-    <w:lsdException w:name="List Table 2 Accent 5" w:uiPriority="47"/>
-    <w:lsdException w:name="List Table 3 Accent 5" w:uiPriority="48"/>
-    <w:lsdException w:name="List Table 4 Accent 5" w:uiPriority="49"/>
-    <w:lsdException w:name="List Table 5 Dark Accent 5" w:uiPriority="50"/>
-    <w:lsdException w:name="List Table 6 Colorful Accent 5" w:uiPriority="51"/>
-    <w:lsdException w:name="List Table 7 Colorful Accent 5" w:uiPriority="52"/>
-    <w:lsdException w:name="List Table 1 Light Accent 6" w:uiPriority="46"/>
-    <w:lsdException w:name="List Table 2 Accent 6" w:uiPriority="47"/>
-    <w:lsdException w:name="List Table 3 Accent 6" w:uiPriority="48"/>
-    <w:lsdException w:name="List Table 4 Accent 6" w:uiPriority="49"/>
-    <w:lsdException w:name="List Table 5 Dark Accent 6" w:uiPriority="50"/>
-    <w:lsdException w:name="List Table 6 Colorful Accent 6" w:uiPriority="51"/>
-    <w:lsdException w:name="List Table 7 Colorful Accent 6" w:uiPriority="52"/>
+  <w:latentStyles w:count="260" w:defQFormat="0" w:defUnhideWhenUsed="1" w:defSemiHidden="1" w:defUIPriority="99" w:defLockedState="0">
+    <w:lsdException w:unhideWhenUsed="0" w:uiPriority="0" w:semiHidden="0" w:name="Normal"/>
+    <w:lsdException w:qFormat="1" w:unhideWhenUsed="0" w:uiPriority="0" w:semiHidden="0" w:name="heading 1"/>
+    <w:lsdException w:qFormat="1" w:unhideWhenUsed="0" w:uiPriority="0" w:semiHidden="0" w:name="heading 2"/>
+    <w:lsdException w:qFormat="1" w:unhideWhenUsed="0" w:uiPriority="0" w:semiHidden="0" w:name="heading 3"/>
+    <w:lsdException w:qFormat="1" w:unhideWhenUsed="0" w:uiPriority="0" w:semiHidden="0" w:name="heading 4"/>
+    <w:lsdException w:qFormat="1" w:unhideWhenUsed="0" w:uiPriority="0" w:semiHidden="0" w:name="heading 5"/>
+    <w:lsdException w:qFormat="1" w:unhideWhenUsed="0" w:uiPriority="0" w:semiHidden="0" w:name="heading 6"/>
+    <w:lsdException w:qFormat="1" w:unhideWhenUsed="0" w:uiPriority="0" w:semiHidden="0" w:name="heading 7"/>
+    <w:lsdException w:qFormat="1" w:unhideWhenUsed="0" w:uiPriority="0" w:semiHidden="0" w:name="heading 8"/>
+    <w:lsdException w:qFormat="1" w:unhideWhenUsed="0" w:uiPriority="0" w:semiHidden="0" w:name="heading 9"/>
+    <w:lsdException w:unhideWhenUsed="0" w:uiPriority="0" w:semiHidden="0" w:name="index 1"/>
+    <w:lsdException w:unhideWhenUsed="0" w:uiPriority="0" w:semiHidden="0" w:name="index 2"/>
+    <w:lsdException w:unhideWhenUsed="0" w:uiPriority="0" w:semiHidden="0" w:name="index 3"/>
+    <w:lsdException w:unhideWhenUsed="0" w:uiPriority="0" w:semiHidden="0" w:name="index 4"/>
+    <w:lsdException w:unhideWhenUsed="0" w:uiPriority="0" w:semiHidden="0" w:name="index 5"/>
+    <w:lsdException w:unhideWhenUsed="0" w:uiPriority="0" w:semiHidden="0" w:name="index 6"/>
+    <w:lsdException w:unhideWhenUsed="0" w:uiPriority="0" w:semiHidden="0" w:name="index 7"/>
+    <w:lsdException w:unhideWhenUsed="0" w:uiPriority="0" w:semiHidden="0" w:name="index 8"/>
+    <w:lsdException w:unhideWhenUsed="0" w:uiPriority="0" w:semiHidden="0" w:name="index 9"/>
+    <w:lsdException w:qFormat="1" w:unhideWhenUsed="0" w:uiPriority="0" w:name="toc 1"/>
+    <w:lsdException w:unhideWhenUsed="0" w:uiPriority="0" w:name="toc 2"/>
+    <w:lsdException w:qFormat="1" w:unhideWhenUsed="0" w:uiPriority="0" w:name="toc 3"/>
+    <w:lsdException w:unhideWhenUsed="0" w:uiPriority="0" w:semiHidden="0" w:name="toc 4"/>
+    <w:lsdException w:unhideWhenUsed="0" w:uiPriority="0" w:semiHidden="0" w:name="toc 5"/>
+    <w:lsdException w:unhideWhenUsed="0" w:uiPriority="0" w:semiHidden="0" w:name="toc 6"/>
+    <w:lsdException w:unhideWhenUsed="0" w:uiPriority="0" w:semiHidden="0" w:name="toc 7"/>
+    <w:lsdException w:unhideWhenUsed="0" w:uiPriority="0" w:semiHidden="0" w:name="toc 8"/>
+    <w:lsdException w:unhideWhenUsed="0" w:uiPriority="0" w:semiHidden="0" w:name="toc 9"/>
+    <w:lsdException w:unhideWhenUsed="0" w:uiPriority="0" w:semiHidden="0" w:name="Normal Indent"/>
+    <w:lsdException w:unhideWhenUsed="0" w:uiPriority="0" w:semiHidden="0" w:name="footnote text"/>
+    <w:lsdException w:unhideWhenUsed="0" w:uiPriority="0" w:semiHidden="0" w:name="annotation text"/>
+    <w:lsdException w:unhideWhenUsed="0" w:uiPriority="0" w:semiHidden="0" w:name="header"/>
+    <w:lsdException w:unhideWhenUsed="0" w:uiPriority="0" w:semiHidden="0" w:name="footer"/>
+    <w:lsdException w:unhideWhenUsed="0" w:uiPriority="0" w:semiHidden="0" w:name="index heading"/>
+    <w:lsdException w:unhideWhenUsed="0" w:uiPriority="0" w:semiHidden="0" w:name="caption"/>
+    <w:lsdException w:unhideWhenUsed="0" w:uiPriority="0" w:semiHidden="0" w:name="table of figures"/>
+    <w:lsdException w:unhideWhenUsed="0" w:uiPriority="0" w:semiHidden="0" w:name="envelope address"/>
+    <w:lsdException w:unhideWhenUsed="0" w:uiPriority="0" w:semiHidden="0" w:name="envelope return"/>
+    <w:lsdException w:unhideWhenUsed="0" w:uiPriority="0" w:semiHidden="0" w:name="footnote reference"/>
+    <w:lsdException w:unhideWhenUsed="0" w:uiPriority="0" w:semiHidden="0" w:name="annotation reference"/>
+    <w:lsdException w:unhideWhenUsed="0" w:uiPriority="0" w:semiHidden="0" w:name="line number"/>
+    <w:lsdException w:unhideWhenUsed="0" w:uiPriority="0" w:semiHidden="0" w:name="page number"/>
+    <w:lsdException w:unhideWhenUsed="0" w:uiPriority="0" w:semiHidden="0" w:name="endnote reference"/>
+    <w:lsdException w:unhideWhenUsed="0" w:uiPriority="0" w:semiHidden="0" w:name="endnote text"/>
+    <w:lsdException w:unhideWhenUsed="0" w:uiPriority="0" w:semiHidden="0" w:name="table of authorities"/>
+    <w:lsdException w:unhideWhenUsed="0" w:uiPriority="0" w:semiHidden="0" w:name="macro"/>
+    <w:lsdException w:unhideWhenUsed="0" w:uiPriority="0" w:semiHidden="0" w:name="toa heading"/>
+    <w:lsdException w:unhideWhenUsed="0" w:uiPriority="0" w:semiHidden="0" w:name="List"/>
+    <w:lsdException w:unhideWhenUsed="0" w:uiPriority="0" w:semiHidden="0" w:name="List Bullet"/>
+    <w:lsdException w:unhideWhenUsed="0" w:uiPriority="0" w:semiHidden="0" w:name="List Number"/>
+    <w:lsdException w:unhideWhenUsed="0" w:uiPriority="0" w:semiHidden="0" w:name="List 2"/>
+    <w:lsdException w:unhideWhenUsed="0" w:uiPriority="0" w:semiHidden="0" w:name="List 3"/>
+    <w:lsdException w:unhideWhenUsed="0" w:uiPriority="0" w:semiHidden="0" w:name="List 4"/>
+    <w:lsdException w:unhideWhenUsed="0" w:uiPriority="0" w:semiHidden="0" w:name="List 5"/>
+    <w:lsdException w:unhideWhenUsed="0" w:uiPriority="0" w:semiHidden="0" w:name="List Bullet 2"/>
+    <w:lsdException w:unhideWhenUsed="0" w:uiPriority="0" w:semiHidden="0" w:name="List Bullet 3"/>
+    <w:lsdException w:unhideWhenUsed="0" w:uiPriority="0" w:semiHidden="0" w:name="List Bullet 4"/>
+    <w:lsdException w:unhideWhenUsed="0" w:uiPriority="0" w:semiHidden="0" w:name="List Bullet 5"/>
+    <w:lsdException w:unhideWhenUsed="0" w:uiPriority="0" w:semiHidden="0" w:name="List Number 2"/>
+    <w:lsdException w:unhideWhenUsed="0" w:uiPriority="0" w:semiHidden="0" w:name="List Number 3"/>
+    <w:lsdException w:unhideWhenUsed="0" w:uiPriority="0" w:semiHidden="0" w:name="List Number 4"/>
+    <w:lsdException w:unhideWhenUsed="0" w:uiPriority="0" w:semiHidden="0" w:name="List Number 5"/>
+    <w:lsdException w:qFormat="1" w:unhideWhenUsed="0" w:uiPriority="0" w:semiHidden="0" w:name="Title"/>
+    <w:lsdException w:unhideWhenUsed="0" w:uiPriority="0" w:semiHidden="0" w:name="Closing"/>
+    <w:lsdException w:unhideWhenUsed="0" w:uiPriority="0" w:semiHidden="0" w:name="Signature"/>
+    <w:lsdException w:uiPriority="1" w:name="Default Paragraph Font"/>
+    <w:lsdException w:unhideWhenUsed="0" w:uiPriority="0" w:semiHidden="0" w:name="Body Text"/>
+    <w:lsdException w:unhideWhenUsed="0" w:uiPriority="0" w:semiHidden="0" w:name="Body Text Indent"/>
+    <w:lsdException w:unhideWhenUsed="0" w:uiPriority="0" w:semiHidden="0" w:name="List Continue"/>
+    <w:lsdException w:unhideWhenUsed="0" w:uiPriority="0" w:semiHidden="0" w:name="List Continue 2"/>
+    <w:lsdException w:unhideWhenUsed="0" w:uiPriority="0" w:semiHidden="0" w:name="List Continue 3"/>
+    <w:lsdException w:unhideWhenUsed="0" w:uiPriority="0" w:semiHidden="0" w:name="List Continue 4"/>
+    <w:lsdException w:unhideWhenUsed="0" w:uiPriority="0" w:semiHidden="0" w:name="List Continue 5"/>
+    <w:lsdException w:unhideWhenUsed="0" w:uiPriority="0" w:semiHidden="0" w:name="Message Header"/>
+    <w:lsdException w:unhideWhenUsed="0" w:uiPriority="0" w:semiHidden="0" w:name="Subtitle"/>
+    <w:lsdException w:unhideWhenUsed="0" w:uiPriority="0" w:semiHidden="0" w:name="Salutation"/>
+    <w:lsdException w:unhideWhenUsed="0" w:uiPriority="0" w:semiHidden="0" w:name="Date"/>
+    <w:lsdException w:unhideWhenUsed="0" w:uiPriority="0" w:semiHidden="0" w:name="Body Text First Indent"/>
+    <w:lsdException w:unhideWhenUsed="0" w:uiPriority="0" w:semiHidden="0" w:name="Body Text First Indent 2"/>
+    <w:lsdException w:unhideWhenUsed="0" w:uiPriority="0" w:semiHidden="0" w:name="Note Heading"/>
+    <w:lsdException w:unhideWhenUsed="0" w:uiPriority="0" w:semiHidden="0" w:name="Body Text 2"/>
+    <w:lsdException w:unhideWhenUsed="0" w:uiPriority="0" w:semiHidden="0" w:name="Body Text 3"/>
+    <w:lsdException w:unhideWhenUsed="0" w:uiPriority="0" w:semiHidden="0" w:name="Body Text Indent 2"/>
+    <w:lsdException w:unhideWhenUsed="0" w:uiPriority="0" w:semiHidden="0" w:name="Body Text Indent 3"/>
+    <w:lsdException w:unhideWhenUsed="0" w:uiPriority="0" w:semiHidden="0" w:name="Block Text"/>
+    <w:lsdException w:unhideWhenUsed="0" w:uiPriority="0" w:semiHidden="0" w:name="Hyperlink"/>
+    <w:lsdException w:unhideWhenUsed="0" w:uiPriority="0" w:semiHidden="0" w:name="FollowedHyperlink"/>
+    <w:lsdException w:qFormat="1" w:unhideWhenUsed="0" w:uiPriority="0" w:semiHidden="0" w:name="Strong"/>
+    <w:lsdException w:unhideWhenUsed="0" w:uiPriority="0" w:semiHidden="0" w:name="Emphasis"/>
+    <w:lsdException w:qFormat="1" w:unhideWhenUsed="0" w:uiPriority="0" w:name="Document Map"/>
+    <w:lsdException w:unhideWhenUsed="0" w:uiPriority="0" w:semiHidden="0" w:name="Plain Text"/>
+    <w:lsdException w:unhideWhenUsed="0" w:uiPriority="0" w:semiHidden="0" w:name="E-mail Signature"/>
+    <w:lsdException w:unhideWhenUsed="0" w:uiPriority="0" w:semiHidden="0" w:name="Normal (Web)"/>
+    <w:lsdException w:unhideWhenUsed="0" w:uiPriority="0" w:semiHidden="0" w:name="HTML Acronym"/>
+    <w:lsdException w:unhideWhenUsed="0" w:uiPriority="0" w:semiHidden="0" w:name="HTML Address"/>
+    <w:lsdException w:unhideWhenUsed="0" w:uiPriority="0" w:semiHidden="0" w:name="HTML Cite"/>
+    <w:lsdException w:unhideWhenUsed="0" w:uiPriority="0" w:semiHidden="0" w:name="HTML Code"/>
+    <w:lsdException w:unhideWhenUsed="0" w:uiPriority="0" w:semiHidden="0" w:name="HTML Definition"/>
+    <w:lsdException w:unhideWhenUsed="0" w:uiPriority="0" w:semiHidden="0" w:name="HTML Keyboard"/>
+    <w:lsdException w:unhideWhenUsed="0" w:uiPriority="0" w:semiHidden="0" w:name="HTML Preformatted"/>
+    <w:lsdException w:unhideWhenUsed="0" w:uiPriority="0" w:semiHidden="0" w:name="HTML Sample"/>
+    <w:lsdException w:unhideWhenUsed="0" w:uiPriority="0" w:semiHidden="0" w:name="HTML Typewriter"/>
+    <w:lsdException w:unhideWhenUsed="0" w:uiPriority="0" w:semiHidden="0" w:name="HTML Variable"/>
+    <w:lsdException w:uiPriority="99" w:name="Normal Table"/>
+    <w:lsdException w:unhideWhenUsed="0" w:uiPriority="0" w:semiHidden="0" w:name="annotation subject"/>
+    <w:lsdException w:uiPriority="0" w:name="Table Simple 1"/>
+    <w:lsdException w:uiPriority="0" w:name="Table Simple 2"/>
+    <w:lsdException w:uiPriority="0" w:name="Table Simple 3"/>
+    <w:lsdException w:uiPriority="0" w:name="Table Classic 1"/>
+    <w:lsdException w:uiPriority="0" w:name="Table Classic 2"/>
+    <w:lsdException w:uiPriority="0" w:name="Table Classic 3"/>
+    <w:lsdException w:uiPriority="0" w:name="Table Classic 4"/>
+    <w:lsdException w:uiPriority="0" w:name="Table Colorful 1"/>
+    <w:lsdException w:uiPriority="0" w:name="Table Colorful 2"/>
+    <w:lsdException w:uiPriority="0" w:name="Table Colorful 3"/>
+    <w:lsdException w:uiPriority="0" w:name="Table Columns 1"/>
+    <w:lsdException w:uiPriority="0" w:name="Table Columns 2"/>
+    <w:lsdException w:uiPriority="0" w:name="Table Columns 3"/>
+    <w:lsdException w:uiPriority="0" w:name="Table Columns 4"/>
+    <w:lsdException w:uiPriority="0" w:name="Table Columns 5"/>
+    <w:lsdException w:uiPriority="0" w:name="Table Grid 1"/>
+    <w:lsdException w:uiPriority="0" w:name="Table Grid 2"/>
+    <w:lsdException w:uiPriority="0" w:name="Table Grid 3"/>
+    <w:lsdException w:uiPriority="0" w:name="Table Grid 4"/>
+    <w:lsdException w:uiPriority="0" w:name="Table Grid 5"/>
+    <w:lsdException w:uiPriority="0" w:name="Table Grid 6"/>
+    <w:lsdException w:uiPriority="0" w:name="Table Grid 7"/>
+    <w:lsdException w:uiPriority="0" w:name="Table Grid 8"/>
+    <w:lsdException w:uiPriority="0" w:name="Table List 1"/>
+    <w:lsdException w:uiPriority="0" w:name="Table List 2"/>
+    <w:lsdException w:uiPriority="0" w:name="Table List 3"/>
+    <w:lsdException w:uiPriority="0" w:name="Table List 4"/>
+    <w:lsdException w:uiPriority="0" w:name="Table List 5"/>
+    <w:lsdException w:uiPriority="0" w:name="Table List 6"/>
+    <w:lsdException w:uiPriority="0" w:name="Table List 7"/>
+    <w:lsdException w:uiPriority="0" w:name="Table List 8"/>
+    <w:lsdException w:uiPriority="0" w:name="Table 3D effects 1"/>
+    <w:lsdException w:uiPriority="0" w:name="Table 3D effects 2"/>
+    <w:lsdException w:uiPriority="0" w:name="Table 3D effects 3"/>
+    <w:lsdException w:uiPriority="0" w:name="Table Contemporary"/>
+    <w:lsdException w:uiPriority="0" w:name="Table Elegant"/>
+    <w:lsdException w:uiPriority="0" w:name="Table Professional"/>
+    <w:lsdException w:uiPriority="0" w:name="Table Subtle 1"/>
+    <w:lsdException w:uiPriority="0" w:name="Table Subtle 2"/>
+    <w:lsdException w:uiPriority="0" w:name="Table Web 1"/>
+    <w:lsdException w:uiPriority="0" w:name="Table Web 2"/>
+    <w:lsdException w:uiPriority="0" w:name="Table Web 3"/>
+    <w:lsdException w:unhideWhenUsed="0" w:uiPriority="0" w:semiHidden="0" w:name="Balloon Text"/>
+    <w:lsdException w:unhideWhenUsed="0" w:uiPriority="0" w:semiHidden="0" w:name="Table Grid"/>
+    <w:lsdException w:uiPriority="0" w:name="Table Theme"/>
+    <w:lsdException w:unhideWhenUsed="0" w:uiPriority="60" w:semiHidden="0" w:name="Light Shading"/>
+    <w:lsdException w:unhideWhenUsed="0" w:uiPriority="61" w:semiHidden="0" w:name="Light List"/>
+    <w:lsdException w:unhideWhenUsed="0" w:uiPriority="62" w:semiHidden="0" w:name="Light Grid"/>
+    <w:lsdException w:unhideWhenUsed="0" w:uiPriority="63" w:semiHidden="0" w:name="Medium Shading 1"/>
+    <w:lsdException w:unhideWhenUsed="0" w:uiPriority="64" w:semiHidden="0" w:name="Medium Shading 2"/>
+    <w:lsdException w:unhideWhenUsed="0" w:uiPriority="65" w:semiHidden="0" w:name="Medium List 1"/>
+    <w:lsdException w:unhideWhenUsed="0" w:uiPriority="66" w:semiHidden="0" w:name="Medium List 2"/>
+    <w:lsdException w:unhideWhenUsed="0" w:uiPriority="67" w:semiHidden="0" w:name="Medium Grid 1"/>
+    <w:lsdException w:unhideWhenUsed="0" w:uiPriority="68" w:semiHidden="0" w:name="Medium Grid 2"/>
+    <w:lsdException w:unhideWhenUsed="0" w:uiPriority="69" w:semiHidden="0" w:name="Medium Grid 3"/>
+    <w:lsdException w:unhideWhenUsed="0" w:uiPriority="70" w:semiHidden="0" w:name="Dark List"/>
+    <w:lsdException w:unhideWhenUsed="0" w:uiPriority="71" w:semiHidden="0" w:name="Colorful Shading"/>
+    <w:lsdException w:unhideWhenUsed="0" w:uiPriority="72" w:semiHidden="0" w:name="Colorful List"/>
+    <w:lsdException w:unhideWhenUsed="0" w:uiPriority="73" w:semiHidden="0" w:name="Colorful Grid"/>
+    <w:lsdException w:unhideWhenUsed="0" w:uiPriority="60" w:semiHidden="0" w:name="Light Shading Accent 1"/>
+    <w:lsdException w:unhideWhenUsed="0" w:uiPriority="61" w:semiHidden="0" w:name="Light List Accent 1"/>
+    <w:lsdException w:unhideWhenUsed="0" w:uiPriority="62" w:semiHidden="0" w:name="Light Grid Accent 1"/>
+    <w:lsdException w:unhideWhenUsed="0" w:uiPriority="63" w:semiHidden="0" w:name="Medium Shading 1 Accent 1"/>
+    <w:lsdException w:unhideWhenUsed="0" w:uiPriority="64" w:semiHidden="0" w:name="Medium Shading 2 Accent 1"/>
+    <w:lsdException w:unhideWhenUsed="0" w:uiPriority="65" w:semiHidden="0" w:name="Medium List 1 Accent 1"/>
+    <w:lsdException w:unhideWhenUsed="0" w:uiPriority="66" w:semiHidden="0" w:name="Medium List 2 Accent 1"/>
+    <w:lsdException w:unhideWhenUsed="0" w:uiPriority="67" w:semiHidden="0" w:name="Medium Grid 1 Accent 1"/>
+    <w:lsdException w:unhideWhenUsed="0" w:uiPriority="68" w:semiHidden="0" w:name="Medium Grid 2 Accent 1"/>
+    <w:lsdException w:unhideWhenUsed="0" w:uiPriority="69" w:semiHidden="0" w:name="Medium Grid 3 Accent 1"/>
+    <w:lsdException w:unhideWhenUsed="0" w:uiPriority="70" w:semiHidden="0" w:name="Dark List Accent 1"/>
+    <w:lsdException w:unhideWhenUsed="0" w:uiPriority="71" w:semiHidden="0" w:name="Colorful Shading Accent 1"/>
+    <w:lsdException w:unhideWhenUsed="0" w:uiPriority="72" w:semiHidden="0" w:name="Colorful List Accent 1"/>
+    <w:lsdException w:unhideWhenUsed="0" w:uiPriority="73" w:semiHidden="0" w:name="Colorful Grid Accent 1"/>
+    <w:lsdException w:unhideWhenUsed="0" w:uiPriority="60" w:semiHidden="0" w:name="Light Shading Accent 2"/>
+    <w:lsdException w:unhideWhenUsed="0" w:uiPriority="61" w:semiHidden="0" w:name="Light List Accent 2"/>
+    <w:lsdException w:unhideWhenUsed="0" w:uiPriority="62" w:semiHidden="0" w:name="Light Grid Accent 2"/>
+    <w:lsdException w:unhideWhenUsed="0" w:uiPriority="63" w:semiHidden="0" w:name="Medium Shading 1 Accent 2"/>
+    <w:lsdException w:unhideWhenUsed="0" w:uiPriority="64" w:semiHidden="0" w:name="Medium Shading 2 Accent 2"/>
+    <w:lsdException w:unhideWhenUsed="0" w:uiPriority="65" w:semiHidden="0" w:name="Medium List 1 Accent 2"/>
+    <w:lsdException w:unhideWhenUsed="0" w:uiPriority="66" w:semiHidden="0" w:name="Medium List 2 Accent 2"/>
+    <w:lsdException w:unhideWhenUsed="0" w:uiPriority="67" w:semiHidden="0" w:name="Medium Grid 1 Accent 2"/>
+    <w:lsdException w:unhideWhenUsed="0" w:uiPriority="68" w:semiHidden="0" w:name="Medium Grid 2 Accent 2"/>
+    <w:lsdException w:unhideWhenUsed="0" w:uiPriority="69" w:semiHidden="0" w:name="Medium Grid 3 Accent 2"/>
+    <w:lsdException w:unhideWhenUsed="0" w:uiPriority="70" w:semiHidden="0" w:name="Dark List Accent 2"/>
+    <w:lsdException w:unhideWhenUsed="0" w:uiPriority="71" w:semiHidden="0" w:name="Colorful Shading Accent 2"/>
+    <w:lsdException w:unhideWhenUsed="0" w:uiPriority="72" w:semiHidden="0" w:name="Colorful List Accent 2"/>
+    <w:lsdException w:unhideWhenUsed="0" w:uiPriority="73" w:semiHidden="0" w:name="Colorful Grid Accent 2"/>
+    <w:lsdException w:unhideWhenUsed="0" w:uiPriority="60" w:semiHidden="0" w:name="Light Shading Accent 3"/>
+    <w:lsdException w:unhideWhenUsed="0" w:uiPriority="61" w:semiHidden="0" w:name="Light List Accent 3"/>
+    <w:lsdException w:unhideWhenUsed="0" w:uiPriority="62" w:semiHidden="0" w:name="Light Grid Accent 3"/>
+    <w:lsdException w:unhideWhenUsed="0" w:uiPriority="63" w:semiHidden="0" w:name="Medium Shading 1 Accent 3"/>
+    <w:lsdException w:unhideWhenUsed="0" w:uiPriority="64" w:semiHidden="0" w:name="Medium Shading 2 Accent 3"/>
+    <w:lsdException w:unhideWhenUsed="0" w:uiPriority="65" w:semiHidden="0" w:name="Medium List 1 Accent 3"/>
+    <w:lsdException w:unhideWhenUsed="0" w:uiPriority="66" w:semiHidden="0" w:name="Medium List 2 Accent 3"/>
+    <w:lsdException w:unhideWhenUsed="0" w:uiPriority="67" w:semiHidden="0" w:name="Medium Grid 1 Accent 3"/>
+    <w:lsdException w:unhideWhenUsed="0" w:uiPriority="68" w:semiHidden="0" w:name="Medium Grid 2 Accent 3"/>
+    <w:lsdException w:unhideWhenUsed="0" w:uiPriority="69" w:semiHidden="0" w:name="Medium Grid 3 Accent 3"/>
+    <w:lsdException w:unhideWhenUsed="0" w:uiPriority="70" w:semiHidden="0" w:name="Dark List Accent 3"/>
+    <w:lsdException w:unhideWhenUsed="0" w:uiPriority="71" w:semiHidden="0" w:name="Colorful Shading Accent 3"/>
+    <w:lsdException w:unhideWhenUsed="0" w:uiPriority="72" w:semiHidden="0" w:name="Colorful List Accent 3"/>
+    <w:lsdException w:unhideWhenUsed="0" w:uiPriority="73" w:semiHidden="0" w:name="Colorful Grid Accent 3"/>
+    <w:lsdException w:unhideWhenUsed="0" w:uiPriority="60" w:semiHidden="0" w:name="Light Shading Accent 4"/>
+    <w:lsdException w:unhideWhenUsed="0" w:uiPriority="61" w:semiHidden="0" w:name="Light List Accent 4"/>
+    <w:lsdException w:unhideWhenUsed="0" w:uiPriority="62" w:semiHidden="0" w:name="Light Grid Accent 4"/>
+    <w:lsdException w:unhideWhenUsed="0" w:uiPriority="63" w:semiHidden="0" w:name="Medium Shading 1 Accent 4"/>
+    <w:lsdException w:unhideWhenUsed="0" w:uiPriority="64" w:semiHidden="0" w:name="Medium Shading 2 Accent 4"/>
+    <w:lsdException w:unhideWhenUsed="0" w:uiPriority="65" w:semiHidden="0" w:name="Medium List 1 Accent 4"/>
+    <w:lsdException w:unhideWhenUsed="0" w:uiPriority="66" w:semiHidden="0" w:name="Medium List 2 Accent 4"/>
+    <w:lsdException w:unhideWhenUsed="0" w:uiPriority="67" w:semiHidden="0" w:name="Medium Grid 1 Accent 4"/>
+    <w:lsdException w:unhideWhenUsed="0" w:uiPriority="68" w:semiHidden="0" w:name="Medium Grid 2 Accent 4"/>
+    <w:lsdException w:unhideWhenUsed="0" w:uiPriority="69" w:semiHidden="0" w:name="Medium Grid 3 Accent 4"/>
+    <w:lsdException w:unhideWhenUsed="0" w:uiPriority="70" w:semiHidden="0" w:name="Dark List Accent 4"/>
+    <w:lsdException w:unhideWhenUsed="0" w:uiPriority="71" w:semiHidden="0" w:name="Colorful Shading Accent 4"/>
+    <w:lsdException w:unhideWhenUsed="0" w:uiPriority="72" w:semiHidden="0" w:name="Colorful List Accent 4"/>
+    <w:lsdException w:unhideWhenUsed="0" w:uiPriority="73" w:semiHidden="0" w:name="Colorful Grid Accent 4"/>
+    <w:lsdException w:unhideWhenUsed="0" w:uiPriority="60" w:semiHidden="0" w:name="Light Shading Accent 5"/>
+    <w:lsdException w:unhideWhenUsed="0" w:uiPriority="61" w:semiHidden="0" w:name="Light List Accent 5"/>
+    <w:lsdException w:unhideWhenUsed="0" w:uiPriority="62" w:semiHidden="0" w:name="Light Grid Accent 5"/>
+    <w:lsdException w:unhideWhenUsed="0" w:uiPriority="63" w:semiHidden="0" w:name="Medium Shading 1 Accent 5"/>
+    <w:lsdException w:unhideWhenUsed="0" w:uiPriority="64" w:semiHidden="0" w:name="Medium Shading 2 Accent 5"/>
+    <w:lsdException w:unhideWhenUsed="0" w:uiPriority="65" w:semiHidden="0" w:name="Medium List 1 Accent 5"/>
+    <w:lsdException w:unhideWhenUsed="0" w:uiPriority="66" w:semiHidden="0" w:name="Medium List 2 Accent 5"/>
+    <w:lsdException w:unhideWhenUsed="0" w:uiPriority="67" w:semiHidden="0" w:name="Medium Grid 1 Accent 5"/>
+    <w:lsdException w:unhideWhenUsed="0" w:uiPriority="68" w:semiHidden="0" w:name="Medium Grid 2 Accent 5"/>
+    <w:lsdException w:unhideWhenUsed="0" w:uiPriority="69" w:semiHidden="0" w:name="Medium Grid 3 Accent 5"/>
+    <w:lsdException w:unhideWhenUsed="0" w:uiPriority="70" w:semiHidden="0" w:name="Dark List Accent 5"/>
+    <w:lsdException w:unhideWhenUsed="0" w:uiPriority="71" w:semiHidden="0" w:name="Colorful Shading Accent 5"/>
+    <w:lsdException w:unhideWhenUsed="0" w:uiPriority="72" w:semiHidden="0" w:name="Colorful List Accent 5"/>
+    <w:lsdException w:unhideWhenUsed="0" w:uiPriority="73" w:semiHidden="0" w:name="Colorful Grid Accent 5"/>
+    <w:lsdException w:unhideWhenUsed="0" w:uiPriority="60" w:semiHidden="0" w:name="Light Shading Accent 6"/>
+    <w:lsdException w:unhideWhenUsed="0" w:uiPriority="61" w:semiHidden="0" w:name="Light List Accent 6"/>
+    <w:lsdException w:unhideWhenUsed="0" w:uiPriority="62" w:semiHidden="0" w:name="Light Grid Accent 6"/>
+    <w:lsdException w:unhideWhenUsed="0" w:uiPriority="63" w:semiHidden="0" w:name="Medium Shading 1 Accent 6"/>
+    <w:lsdException w:unhideWhenUsed="0" w:uiPriority="64" w:semiHidden="0" w:name="Medium Shading 2 Accent 6"/>
+    <w:lsdException w:unhideWhenUsed="0" w:uiPriority="65" w:semiHidden="0" w:name="Medium List 1 Accent 6"/>
+    <w:lsdException w:unhideWhenUsed="0" w:uiPriority="66" w:semiHidden="0" w:name="Medium List 2 Accent 6"/>
+    <w:lsdException w:unhideWhenUsed="0" w:uiPriority="67" w:semiHidden="0" w:name="Medium Grid 1 Accent 6"/>
+    <w:lsdException w:unhideWhenUsed="0" w:uiPriority="68" w:semiHidden="0" w:name="Medium Grid 2 Accent 6"/>
+    <w:lsdException w:unhideWhenUsed="0" w:uiPriority="69" w:semiHidden="0" w:name="Medium Grid 3 Accent 6"/>
+    <w:lsdException w:unhideWhenUsed="0" w:uiPriority="70" w:semiHidden="0" w:name="Dark List Accent 6"/>
+    <w:lsdException w:unhideWhenUsed="0" w:uiPriority="71" w:semiHidden="0" w:name="Colorful Shading Accent 6"/>
+    <w:lsdException w:unhideWhenUsed="0" w:uiPriority="72" w:semiHidden="0" w:name="Colorful List Accent 6"/>
+    <w:lsdException w:unhideWhenUsed="0" w:uiPriority="73" w:semiHidden="0" w:name="Colorful Grid Accent 6"/>
   </w:latentStyles>
-  <w:style w:type="paragraph" w:default="1" w:styleId="a">
+  <w:style w:type="paragraph" w:default="1" w:styleId="1">
     <w:name w:val="Normal"/>
+    <w:uiPriority w:val="0"/>
     <w:pPr>
       <w:widowControl w:val="0"/>
       <w:jc w:val="both"/>
     </w:pPr>
     <w:rPr>
+      <w:rFonts w:ascii="Times New Roman" w:hAnsi="Times New Roman" w:eastAsia="宋体" w:cs="Times New Roman"/>
       <w:kern w:val="2"/>
       <w:sz w:val="21"/>
       <w:szCs w:val="24"/>
+      <w:lang w:val="en-US" w:eastAsia="zh-CN" w:bidi="ar-SA"/>
     </w:rPr>
   </w:style>
-  <w:style w:type="paragraph" w:styleId="1">
+  <w:style w:type="paragraph" w:styleId="2">
     <w:name w:val="heading 1"/>
-    <w:basedOn w:val="a"/>
-    <w:next w:val="a"/>
+    <w:basedOn w:val="1"/>
+    <w:next w:val="1"/>
+    <w:qFormat/>
+    <w:uiPriority w:val="0"/>
     <w:pPr>
       <w:keepNext/>
       <w:keepLines/>
@@ -6657,11 +6828,12 @@
       <w:szCs w:val="44"/>
     </w:rPr>
   </w:style>
-  <w:style w:type="paragraph" w:styleId="2">
+  <w:style w:type="paragraph" w:styleId="3">
     <w:name w:val="heading 2"/>
-    <w:basedOn w:val="a"/>
-    <w:next w:val="a"/>
+    <w:basedOn w:val="1"/>
+    <w:next w:val="1"/>
     <w:qFormat/>
+    <w:uiPriority w:val="0"/>
     <w:pPr>
       <w:keepNext/>
       <w:widowControl/>
@@ -6677,12 +6849,13 @@
       <w:szCs w:val="20"/>
     </w:rPr>
   </w:style>
-  <w:style w:type="paragraph" w:styleId="3">
+  <w:style w:type="paragraph" w:styleId="4">
     <w:name w:val="heading 3"/>
-    <w:basedOn w:val="a"/>
-    <w:next w:val="a"/>
-    <w:link w:val="3Char"/>
+    <w:basedOn w:val="1"/>
+    <w:next w:val="1"/>
+    <w:link w:val="26"/>
     <w:qFormat/>
+    <w:uiPriority w:val="0"/>
     <w:pPr>
       <w:keepNext/>
       <w:widowControl/>
@@ -6698,11 +6871,12 @@
       <w:szCs w:val="20"/>
     </w:rPr>
   </w:style>
-  <w:style w:type="paragraph" w:styleId="4">
+  <w:style w:type="paragraph" w:styleId="5">
     <w:name w:val="heading 4"/>
-    <w:basedOn w:val="a"/>
-    <w:next w:val="a"/>
+    <w:basedOn w:val="1"/>
+    <w:next w:val="1"/>
     <w:qFormat/>
+    <w:uiPriority w:val="0"/>
     <w:pPr>
       <w:keepNext/>
       <w:widowControl/>
@@ -6718,11 +6892,12 @@
       <w:szCs w:val="20"/>
     </w:rPr>
   </w:style>
-  <w:style w:type="paragraph" w:styleId="5">
+  <w:style w:type="paragraph" w:styleId="6">
     <w:name w:val="heading 5"/>
-    <w:basedOn w:val="a"/>
-    <w:next w:val="a"/>
+    <w:basedOn w:val="1"/>
+    <w:next w:val="1"/>
     <w:qFormat/>
+    <w:uiPriority w:val="0"/>
     <w:pPr>
       <w:widowControl/>
       <w:spacing w:before="240" w:after="60" w:line="300" w:lineRule="auto"/>
@@ -6736,11 +6911,12 @@
       <w:szCs w:val="20"/>
     </w:rPr>
   </w:style>
-  <w:style w:type="paragraph" w:styleId="6">
+  <w:style w:type="paragraph" w:styleId="7">
     <w:name w:val="heading 6"/>
-    <w:basedOn w:val="a"/>
-    <w:next w:val="a"/>
+    <w:basedOn w:val="1"/>
+    <w:next w:val="1"/>
     <w:qFormat/>
+    <w:uiPriority w:val="0"/>
     <w:pPr>
       <w:widowControl/>
       <w:spacing w:before="240" w:after="60" w:line="300" w:lineRule="auto"/>
@@ -6755,11 +6931,12 @@
       <w:szCs w:val="20"/>
     </w:rPr>
   </w:style>
-  <w:style w:type="paragraph" w:styleId="7">
+  <w:style w:type="paragraph" w:styleId="8">
     <w:name w:val="heading 7"/>
-    <w:basedOn w:val="a"/>
-    <w:next w:val="a"/>
+    <w:basedOn w:val="1"/>
+    <w:next w:val="1"/>
     <w:qFormat/>
+    <w:uiPriority w:val="0"/>
     <w:pPr>
       <w:widowControl/>
       <w:spacing w:before="240" w:after="60" w:line="300" w:lineRule="auto"/>
@@ -6773,11 +6950,12 @@
       <w:szCs w:val="20"/>
     </w:rPr>
   </w:style>
-  <w:style w:type="paragraph" w:styleId="8">
+  <w:style w:type="paragraph" w:styleId="9">
     <w:name w:val="heading 8"/>
-    <w:basedOn w:val="a"/>
-    <w:next w:val="a"/>
+    <w:basedOn w:val="1"/>
+    <w:next w:val="1"/>
     <w:qFormat/>
+    <w:uiPriority w:val="0"/>
     <w:pPr>
       <w:widowControl/>
       <w:spacing w:before="240" w:after="60" w:line="300" w:lineRule="auto"/>
@@ -6792,11 +6970,12 @@
       <w:szCs w:val="20"/>
     </w:rPr>
   </w:style>
-  <w:style w:type="paragraph" w:styleId="9">
+  <w:style w:type="paragraph" w:styleId="10">
     <w:name w:val="heading 9"/>
-    <w:basedOn w:val="a"/>
-    <w:next w:val="a"/>
+    <w:basedOn w:val="1"/>
+    <w:next w:val="1"/>
     <w:qFormat/>
+    <w:uiPriority w:val="0"/>
     <w:pPr>
       <w:widowControl/>
       <w:spacing w:before="240" w:after="60" w:line="300" w:lineRule="auto"/>
@@ -6812,19 +6991,17 @@
       <w:szCs w:val="20"/>
     </w:rPr>
   </w:style>
-  <w:style w:type="character" w:default="1" w:styleId="a0">
+  <w:style w:type="character" w:default="1" w:styleId="18">
     <w:name w:val="Default Paragraph Font"/>
+    <w:unhideWhenUsed/>
     <w:uiPriority w:val="1"/>
-    <w:semiHidden/>
+  </w:style>
+  <w:style w:type="table" w:default="1" w:styleId="21">
+    <w:name w:val="Normal Table"/>
     <w:unhideWhenUsed/>
-  </w:style>
-  <w:style w:type="table" w:default="1" w:styleId="a1">
-    <w:name w:val="Normal Table"/>
     <w:uiPriority w:val="99"/>
-    <w:semiHidden/>
-    <w:unhideWhenUsed/>
     <w:tblPr>
-      <w:tblInd w:w="0" w:type="dxa"/>
+      <w:tblLayout w:type="fixed"/>
       <w:tblCellMar>
         <w:top w:w="0" w:type="dxa"/>
         <w:left w:w="108" w:type="dxa"/>
@@ -6833,32 +7010,31 @@
       </w:tblCellMar>
     </w:tblPr>
   </w:style>
-  <w:style w:type="numbering" w:default="1" w:styleId="a2">
-    <w:name w:val="No List"/>
-    <w:uiPriority w:val="99"/>
+  <w:style w:type="paragraph" w:styleId="11">
+    <w:name w:val="Document Map"/>
+    <w:basedOn w:val="1"/>
     <w:semiHidden/>
-    <w:unhideWhenUsed/>
-  </w:style>
-  <w:style w:type="paragraph" w:styleId="a3">
-    <w:name w:val="Document Map"/>
-    <w:basedOn w:val="a"/>
-    <w:semiHidden/>
+    <w:qFormat/>
+    <w:uiPriority w:val="0"/>
     <w:pPr>
       <w:shd w:val="clear" w:color="auto" w:fill="000080"/>
     </w:pPr>
   </w:style>
-  <w:style w:type="paragraph" w:styleId="30">
+  <w:style w:type="paragraph" w:styleId="12">
     <w:name w:val="toc 3"/>
-    <w:basedOn w:val="a"/>
-    <w:next w:val="a"/>
+    <w:basedOn w:val="1"/>
+    <w:next w:val="1"/>
     <w:semiHidden/>
+    <w:qFormat/>
+    <w:uiPriority w:val="0"/>
     <w:pPr>
-      <w:ind w:leftChars="400" w:left="840"/>
+      <w:ind w:left="840" w:leftChars="400"/>
     </w:pPr>
   </w:style>
-  <w:style w:type="paragraph" w:styleId="a4">
+  <w:style w:type="paragraph" w:styleId="13">
     <w:name w:val="footer"/>
-    <w:basedOn w:val="a"/>
+    <w:basedOn w:val="1"/>
+    <w:uiPriority w:val="0"/>
     <w:pPr>
       <w:tabs>
         <w:tab w:val="center" w:pos="4153"/>
@@ -6871,15 +7047,16 @@
       <w:sz w:val="18"/>
     </w:rPr>
   </w:style>
-  <w:style w:type="paragraph" w:styleId="a5">
+  <w:style w:type="paragraph" w:styleId="14">
     <w:name w:val="header"/>
-    <w:basedOn w:val="a"/>
+    <w:basedOn w:val="1"/>
+    <w:uiPriority w:val="0"/>
     <w:pPr>
       <w:pBdr>
-        <w:top w:val="none" w:sz="0" w:space="1" w:color="auto"/>
-        <w:left w:val="none" w:sz="0" w:space="4" w:color="auto"/>
-        <w:bottom w:val="none" w:sz="0" w:space="1" w:color="auto"/>
-        <w:right w:val="none" w:sz="0" w:space="4" w:color="auto"/>
+        <w:top w:val="none" w:color="auto" w:sz="0" w:space="1"/>
+        <w:left w:val="none" w:color="auto" w:sz="0" w:space="4"/>
+        <w:bottom w:val="none" w:color="auto" w:sz="0" w:space="1"/>
+        <w:right w:val="none" w:color="auto" w:sz="0" w:space="4"/>
       </w:pBdr>
       <w:tabs>
         <w:tab w:val="center" w:pos="4153"/>
@@ -6891,111 +7068,124 @@
       <w:sz w:val="18"/>
     </w:rPr>
   </w:style>
-  <w:style w:type="paragraph" w:styleId="10">
+  <w:style w:type="paragraph" w:styleId="15">
     <w:name w:val="toc 1"/>
-    <w:basedOn w:val="a"/>
-    <w:next w:val="a"/>
+    <w:basedOn w:val="1"/>
+    <w:next w:val="1"/>
     <w:semiHidden/>
+    <w:qFormat/>
+    <w:uiPriority w:val="0"/>
   </w:style>
-  <w:style w:type="paragraph" w:styleId="20">
+  <w:style w:type="paragraph" w:styleId="16">
     <w:name w:val="toc 2"/>
-    <w:basedOn w:val="a"/>
-    <w:next w:val="a"/>
+    <w:basedOn w:val="1"/>
+    <w:next w:val="1"/>
     <w:semiHidden/>
+    <w:uiPriority w:val="0"/>
     <w:pPr>
-      <w:ind w:leftChars="200" w:left="420"/>
+      <w:ind w:left="420" w:leftChars="200"/>
     </w:pPr>
   </w:style>
-  <w:style w:type="paragraph" w:styleId="a6">
+  <w:style w:type="paragraph" w:styleId="17">
     <w:name w:val="Title"/>
-    <w:basedOn w:val="a"/>
-    <w:next w:val="1"/>
+    <w:basedOn w:val="1"/>
+    <w:next w:val="2"/>
     <w:qFormat/>
+    <w:uiPriority w:val="0"/>
     <w:pPr>
       <w:spacing w:before="120" w:after="120" w:line="360" w:lineRule="auto"/>
       <w:jc w:val="center"/>
       <w:outlineLvl w:val="0"/>
     </w:pPr>
     <w:rPr>
-      <w:rFonts w:ascii="Arial" w:eastAsia="黑体" w:hAnsi="Arial" w:cs="Arial"/>
+      <w:rFonts w:ascii="Arial" w:hAnsi="Arial" w:eastAsia="黑体" w:cs="Arial"/>
       <w:b/>
       <w:bCs/>
       <w:sz w:val="44"/>
       <w:szCs w:val="32"/>
     </w:rPr>
   </w:style>
-  <w:style w:type="character" w:styleId="a7">
+  <w:style w:type="character" w:styleId="19">
     <w:name w:val="Strong"/>
-    <w:basedOn w:val="a0"/>
+    <w:basedOn w:val="18"/>
     <w:qFormat/>
+    <w:uiPriority w:val="0"/>
     <w:rPr>
       <w:b/>
       <w:bCs/>
     </w:rPr>
   </w:style>
-  <w:style w:type="character" w:styleId="a8">
+  <w:style w:type="character" w:styleId="20">
     <w:name w:val="Hyperlink"/>
-    <w:basedOn w:val="a0"/>
+    <w:basedOn w:val="18"/>
+    <w:uiPriority w:val="0"/>
     <w:rPr>
       <w:color w:val="0000FF"/>
       <w:u w:val="single"/>
     </w:rPr>
   </w:style>
-  <w:style w:type="table" w:styleId="a9">
+  <w:style w:type="table" w:styleId="22">
     <w:name w:val="Table Grid"/>
-    <w:basedOn w:val="a1"/>
+    <w:basedOn w:val="21"/>
+    <w:uiPriority w:val="0"/>
     <w:pPr>
       <w:widowControl w:val="0"/>
       <w:jc w:val="both"/>
     </w:pPr>
     <w:tblPr>
       <w:tblBorders>
-        <w:top w:val="single" w:sz="4" w:space="0" w:color="auto"/>
-        <w:left w:val="single" w:sz="4" w:space="0" w:color="auto"/>
-        <w:bottom w:val="single" w:sz="4" w:space="0" w:color="auto"/>
-        <w:right w:val="single" w:sz="4" w:space="0" w:color="auto"/>
-        <w:insideH w:val="single" w:sz="4" w:space="0" w:color="auto"/>
-        <w:insideV w:val="single" w:sz="4" w:space="0" w:color="auto"/>
+        <w:top w:val="single" w:color="auto" w:sz="4" w:space="0"/>
+        <w:left w:val="single" w:color="auto" w:sz="4" w:space="0"/>
+        <w:bottom w:val="single" w:color="auto" w:sz="4" w:space="0"/>
+        <w:right w:val="single" w:color="auto" w:sz="4" w:space="0"/>
+        <w:insideH w:val="single" w:color="auto" w:sz="4" w:space="0"/>
+        <w:insideV w:val="single" w:color="auto" w:sz="4" w:space="0"/>
       </w:tblBorders>
+      <w:tblLayout w:type="fixed"/>
     </w:tblPr>
   </w:style>
-  <w:style w:type="paragraph" w:customStyle="1" w:styleId="11">
+  <w:style w:type="paragraph" w:customStyle="1" w:styleId="23">
     <w:name w:val="列出段落1"/>
-    <w:basedOn w:val="a"/>
+    <w:basedOn w:val="1"/>
     <w:qFormat/>
+    <w:uiPriority w:val="0"/>
     <w:pPr>
-      <w:ind w:firstLineChars="200" w:firstLine="420"/>
+      <w:ind w:firstLine="420" w:firstLineChars="200"/>
     </w:pPr>
     <w:rPr>
       <w:rFonts w:ascii="Arial" w:hAnsi="Arial"/>
       <w:szCs w:val="21"/>
     </w:rPr>
   </w:style>
-  <w:style w:type="paragraph" w:customStyle="1" w:styleId="12">
+  <w:style w:type="paragraph" w:customStyle="1" w:styleId="24">
     <w:name w:val="标题1"/>
+    <w:uiPriority w:val="0"/>
     <w:pPr>
       <w:jc w:val="center"/>
     </w:pPr>
     <w:rPr>
-      <w:rFonts w:ascii="Tahoma" w:hAnsi="Tahoma"/>
+      <w:rFonts w:ascii="Tahoma" w:hAnsi="Tahoma" w:eastAsia="宋体" w:cs="Times New Roman"/>
       <w:b/>
       <w:sz w:val="32"/>
+      <w:lang w:val="en-US" w:eastAsia="zh-CN" w:bidi="ar-SA"/>
     </w:rPr>
   </w:style>
-  <w:style w:type="paragraph" w:customStyle="1" w:styleId="ParaCharCharCharCharCharCharCharCharCharCharCharCharCharCharChar">
+  <w:style w:type="paragraph" w:customStyle="1" w:styleId="25">
     <w:name w:val="默认段落字体 Para Char Char Char Char Char Char Char Char Char Char Char Char Char Char Char"/>
-    <w:basedOn w:val="a3"/>
+    <w:basedOn w:val="11"/>
+    <w:uiPriority w:val="0"/>
     <w:rPr>
       <w:rFonts w:ascii="Tahoma" w:hAnsi="Tahoma"/>
       <w:sz w:val="24"/>
     </w:rPr>
   </w:style>
-  <w:style w:type="character" w:customStyle="1" w:styleId="3Char">
+  <w:style w:type="character" w:customStyle="1" w:styleId="26">
     <w:name w:val="标题 3 Char"/>
-    <w:basedOn w:val="a0"/>
-    <w:link w:val="3"/>
+    <w:basedOn w:val="18"/>
+    <w:link w:val="4"/>
+    <w:uiPriority w:val="0"/>
     <w:rPr>
-      <w:rFonts w:ascii="Tahoma" w:eastAsia="宋体" w:hAnsi="Tahoma"/>
+      <w:rFonts w:ascii="Tahoma" w:hAnsi="Tahoma" w:eastAsia="宋体"/>
       <w:b/>
       <w:sz w:val="24"/>
       <w:lang w:val="en-US" w:eastAsia="zh-CN" w:bidi="ar-SA"/>
